--- a/server/src/api/utils/PdfService/studentOutput.docx
+++ b/server/src/api/utils/PdfService/studentOutput.docx
@@ -427,9 +427,9 @@
     <w:tbl>
       <w:tblPr>
         <w:tblStyle w:val="Table1"/>
-        <w:tblW w:w="10050.0" w:type="dxa"/>
+        <w:tblW w:w="9930.0" w:type="dxa"/>
         <w:jc w:val="left"/>
-        <w:tblInd w:w="375.0" w:type="dxa"/>
+        <w:tblInd w:w="60.0" w:type="dxa"/>
         <w:tblBorders>
           <w:top w:color="000000" w:space="0" w:sz="4" w:val="single"/>
           <w:left w:color="000000" w:space="0" w:sz="4" w:val="single"/>
@@ -442,12 +442,12 @@
         <w:tblLook w:val="0400"/>
       </w:tblPr>
       <w:tblGrid>
-        <w:gridCol w:w="3675"/>
-        <w:gridCol w:w="6375"/>
+        <w:gridCol w:w="3990"/>
+        <w:gridCol w:w="5940"/>
         <w:tblGridChange w:id="0">
           <w:tblGrid>
-            <w:gridCol w:w="3675"/>
-            <w:gridCol w:w="6375"/>
+            <w:gridCol w:w="3990"/>
+            <w:gridCol w:w="5940"/>
           </w:tblGrid>
         </w:tblGridChange>
       </w:tblGrid>
@@ -686,9 +686,9 @@
     <w:tbl>
       <w:tblPr>
         <w:tblStyle w:val="Table2"/>
-        <w:tblW w:w="10020.0" w:type="dxa"/>
+        <w:tblW w:w="9915.0" w:type="dxa"/>
         <w:jc w:val="left"/>
-        <w:tblInd w:w="375.0" w:type="dxa"/>
+        <w:tblInd w:w="120.0" w:type="dxa"/>
         <w:tblBorders>
           <w:top w:color="000000" w:space="0" w:sz="4" w:val="single"/>
           <w:left w:color="000000" w:space="0" w:sz="4" w:val="single"/>
@@ -701,12 +701,12 @@
         <w:tblLook w:val="04A0"/>
       </w:tblPr>
       <w:tblGrid>
-        <w:gridCol w:w="3645"/>
-        <w:gridCol w:w="6375"/>
+        <w:gridCol w:w="3900"/>
+        <w:gridCol w:w="6015"/>
         <w:tblGridChange w:id="0">
           <w:tblGrid>
-            <w:gridCol w:w="3645"/>
-            <w:gridCol w:w="6375"/>
+            <w:gridCol w:w="3900"/>
+            <w:gridCol w:w="6015"/>
           </w:tblGrid>
         </w:tblGridChange>
       </w:tblGrid>
@@ -764,7 +764,7 @@
                 <w:color w:val="000000"/>
                 <w:rtl w:val="0"/>
               </w:rPr>
-              <w:t xml:space="preserve">B</w:t>
+              <w:t xml:space="preserve">Graphics Designer</w:t>
             </w:r>
           </w:p>
         </w:tc>
@@ -824,7 +824,7 @@
                 <w:color w:val="000000"/>
                 <w:rtl w:val="0"/>
               </w:rPr>
-              <w:t xml:space="preserve">B</w:t>
+              <w:t xml:space="preserve">NA</w:t>
             </w:r>
             <w:r>
               <w:rPr>
@@ -883,7 +883,7 @@
                 <w:color w:val="000000"/>
                 <w:rtl w:val="0"/>
               </w:rPr>
-              <w:t xml:space="preserve">B</w:t>
+              <w:t xml:space="preserve">Hyderabad</w:t>
             </w:r>
             <w:r>
               <w:rPr>
@@ -963,7 +963,7 @@
                 <w:color w:val="000000"/>
                 <w:rtl w:val="0"/>
               </w:rPr>
-              <w:t xml:space="preserve">Physical</w:t>
+              <w:t xml:space="preserve">Virtual</w:t>
             </w:r>
           </w:p>
         </w:tc>
@@ -1038,7 +1038,7 @@
                 <w:color w:val="000000"/>
                 <w:rtl w:val="0"/>
               </w:rPr>
-              <w:t xml:space="preserve">B</w:t>
+              <w:t xml:space="preserve">Hyderabad</w:t>
             </w:r>
           </w:p>
         </w:tc>
@@ -1236,7 +1236,7 @@
     <w:tbl>
       <w:tblPr>
         <w:tblStyle w:val="Table3"/>
-        <w:tblW w:w="10005.0" w:type="dxa"/>
+        <w:tblW w:w="9960.0" w:type="dxa"/>
         <w:jc w:val="center"/>
         <w:tblBorders>
           <w:top w:color="000000" w:space="0" w:sz="4" w:val="single"/>
@@ -1250,11 +1250,11 @@
         <w:tblLook w:val="04A0"/>
       </w:tblPr>
       <w:tblGrid>
-        <w:gridCol w:w="3750"/>
+        <w:gridCol w:w="3705"/>
         <w:gridCol w:w="6255"/>
         <w:tblGridChange w:id="0">
           <w:tblGrid>
-            <w:gridCol w:w="3750"/>
+            <w:gridCol w:w="3705"/>
             <w:gridCol w:w="6255"/>
           </w:tblGrid>
         </w:tblGridChange>
@@ -1312,7 +1312,7 @@
                 <w:color w:val="000000"/>
                 <w:rtl w:val="0"/>
               </w:rPr>
-              <w:t xml:space="preserve">B</w:t>
+              <w:t xml:space="preserve">1L</w:t>
             </w:r>
           </w:p>
         </w:tc>
@@ -1419,7 +1419,7 @@
               <w:rPr>
                 <w:rtl w:val="0"/>
               </w:rPr>
-              <w:t xml:space="preserve">B</w:t>
+              <w:t xml:space="preserve">20L</w:t>
             </w:r>
           </w:p>
         </w:tc>
@@ -1463,17 +1463,29 @@
       <w:pPr>
         <w:shd w:fill="9cc3e5" w:val="clear"/>
         <w:tabs>
-          <w:tab w:val="center" w:pos="5256"/>
-          <w:tab w:val="left" w:pos="9725"/>
+          <w:tab w:val="center" w:pos="4860"/>
         </w:tabs>
-        <w:ind w:right="-593.3858267716533" w:hanging="283.46456692913375"/>
-        <w:rPr>
-          <w:rFonts w:ascii="Avenir" w:cs="Avenir" w:eastAsia="Avenir" w:hAnsi="Avenir"/>
+        <w:ind w:left="-425.1968503937008" w:right="-446.4566929133849" w:firstLine="0"/>
+        <w:jc w:val="center"/>
+        <w:rPr/>
+      </w:pPr>
+      <w:r>
+        <w:rPr>
           <w:b w:val="1"/>
           <w:sz w:val="28"/>
           <w:szCs w:val="28"/>
-        </w:rPr>
-      </w:pPr>
+          <w:rtl w:val="0"/>
+        </w:rPr>
+        <w:t xml:space="preserve">      </w:t>
+      </w:r>
+      <w:r>
+        <w:rPr>
+          <w:sz w:val="28"/>
+          <w:szCs w:val="28"/>
+          <w:rtl w:val="0"/>
+        </w:rPr>
+        <w:t xml:space="preserve">SELECTION PROCEDURE / SCHEDULE</w:t>
+      </w:r>
       <w:r>
         <w:rPr>
           <w:rFonts w:ascii="Avenir" w:cs="Avenir" w:eastAsia="Avenir" w:hAnsi="Avenir"/>
@@ -1482,20 +1494,50 @@
           <w:szCs w:val="28"/>
           <w:rtl w:val="0"/>
         </w:rPr>
-        <w:t xml:space="preserve">                                  SELECTION PROCEDURE / SCHEDULE</w:t>
+        <w:t xml:space="preserve">                                                   </w:t>
+      </w:r>
+      <w:r>
+        <w:rPr>
+          <w:rtl w:val="0"/>
+        </w:rPr>
       </w:r>
     </w:p>
     <w:p>
       <w:pPr>
         <w:tabs>
-          <w:tab w:val="center" w:pos="4860"/>
-          <w:tab w:val="left" w:pos="7595"/>
-          <w:tab w:val="right" w:pos="9720"/>
+          <w:tab w:val="center" w:pos="5256"/>
+          <w:tab w:val="left" w:pos="9725"/>
         </w:tabs>
         <w:rPr/>
       </w:pPr>
-      <w:bookmarkStart w:colFirst="0" w:colLast="0" w:name="_heading=h.1jgim1nh0r8h" w:id="0"/>
-      <w:bookmarkEnd w:id="0"/>
+      <w:r>
+        <w:rPr>
+          <w:rtl w:val="0"/>
+        </w:rPr>
+      </w:r>
+    </w:p>
+    <w:p>
+      <w:pPr>
+        <w:tabs>
+          <w:tab w:val="center" w:pos="5256"/>
+          <w:tab w:val="left" w:pos="9725"/>
+        </w:tabs>
+        <w:rPr/>
+      </w:pPr>
+      <w:r>
+        <w:rPr>
+          <w:rtl w:val="0"/>
+        </w:rPr>
+      </w:r>
+    </w:p>
+    <w:p>
+      <w:pPr>
+        <w:tabs>
+          <w:tab w:val="center" w:pos="5256"/>
+          <w:tab w:val="left" w:pos="9725"/>
+        </w:tabs>
+        <w:rPr/>
+      </w:pPr>
       <w:r>
         <w:rPr>
           <w:rtl w:val="0"/>
@@ -1505,9 +1547,9 @@
     <w:tbl>
       <w:tblPr>
         <w:tblStyle w:val="Table4"/>
-        <w:tblW w:w="9885.0" w:type="dxa"/>
+        <w:tblW w:w="10365.0" w:type="dxa"/>
         <w:jc w:val="left"/>
-        <w:tblInd w:w="445.0" w:type="dxa"/>
+        <w:tblInd w:w="175.0" w:type="dxa"/>
         <w:tblBorders>
           <w:top w:color="c2d69b" w:space="0" w:sz="4" w:val="single"/>
           <w:left w:color="bfbfbf" w:space="0" w:sz="4" w:val="single"/>
@@ -1520,17 +1562,17 @@
         <w:tblLook w:val="04A0"/>
       </w:tblPr>
       <w:tblGrid>
-        <w:gridCol w:w="9885"/>
+        <w:gridCol w:w="10365"/>
         <w:tblGridChange w:id="0">
           <w:tblGrid>
-            <w:gridCol w:w="9885"/>
+            <w:gridCol w:w="10365"/>
           </w:tblGrid>
         </w:tblGridChange>
       </w:tblGrid>
       <w:tr>
         <w:trPr>
           <w:cantSplit w:val="0"/>
-          <w:trHeight w:val="465" w:hRule="atLeast"/>
+          <w:trHeight w:val="825" w:hRule="atLeast"/>
           <w:tblHeader w:val="0"/>
         </w:trPr>
         <w:tc>
@@ -1977,7 +2019,7 @@
                 <w:rFonts w:ascii="Avenir" w:cs="Avenir" w:eastAsia="Avenir" w:hAnsi="Avenir"/>
                 <w:rtl w:val="0"/>
               </w:rPr>
-              <w:t xml:space="preserve">Campus Visit</w:t>
+              <w:t xml:space="preserve">Virtual</w:t>
             </w:r>
           </w:p>
         </w:tc>
@@ -2107,7 +2149,7 @@
                 <w:rFonts w:ascii="Avenir" w:cs="Avenir" w:eastAsia="Avenir" w:hAnsi="Avenir"/>
                 <w:rtl w:val="0"/>
               </w:rPr>
-              <w:t xml:space="preserve">Virtual</w:t>
+              <w:t xml:space="preserve">Campus Visit</w:t>
             </w:r>
           </w:p>
         </w:tc>
@@ -2238,7 +2280,7 @@
                 <w:rFonts w:ascii="Avenir" w:cs="Avenir" w:eastAsia="Avenir" w:hAnsi="Avenir"/>
                 <w:rtl w:val="0"/>
               </w:rPr>
-              <w:t xml:space="preserve">Virtual</w:t>
+              <w:t xml:space="preserve">Not Applicable</w:t>
             </w:r>
           </w:p>
         </w:tc>
@@ -2368,7 +2410,7 @@
                 <w:rFonts w:ascii="Avenir" w:cs="Avenir" w:eastAsia="Avenir" w:hAnsi="Avenir"/>
                 <w:rtl w:val="0"/>
               </w:rPr>
-              <w:t xml:space="preserve">Virtual</w:t>
+              <w:t xml:space="preserve">Not Applicable</w:t>
             </w:r>
           </w:p>
         </w:tc>
@@ -2627,7 +2669,7 @@
                 <w:rFonts w:ascii="Avenir" w:cs="Avenir" w:eastAsia="Avenir" w:hAnsi="Avenir"/>
                 <w:rtl w:val="0"/>
               </w:rPr>
-              <w:t xml:space="preserve">Not Applicable</w:t>
+              <w:t xml:space="preserve">Campus Visit</w:t>
             </w:r>
           </w:p>
         </w:tc>
@@ -2995,6 +3037,26 @@
     <w:p>
       <w:pPr>
         <w:tabs>
+          <w:tab w:val="left" w:pos="4320"/>
+        </w:tabs>
+        <w:spacing w:after="60" w:lineRule="auto"/>
+        <w:ind w:right="-630"/>
+        <w:rPr>
+          <w:rFonts w:ascii="Avenir" w:cs="Avenir" w:eastAsia="Avenir" w:hAnsi="Avenir"/>
+          <w:sz w:val="22"/>
+          <w:szCs w:val="22"/>
+        </w:rPr>
+      </w:pPr>
+      <w:r>
+        <w:rPr>
+          <w:rtl w:val="0"/>
+        </w:rPr>
+      </w:r>
+    </w:p>
+    <w:p>
+      <w:pPr>
+        <w:shd w:fill="ffffff" w:val="clear"/>
+        <w:tabs>
           <w:tab w:val="left" w:pos="6480"/>
         </w:tabs>
         <w:ind w:right="-180"/>
@@ -3002,6 +3064,1599 @@
         <w:rPr>
           <w:rFonts w:ascii="Avenir" w:cs="Avenir" w:eastAsia="Avenir" w:hAnsi="Avenir"/>
           <w:b w:val="1"/>
+          <w:sz w:val="32"/>
+          <w:szCs w:val="32"/>
+          <w:u w:val="single"/>
+          <w:shd w:fill="9fc5e8" w:val="clear"/>
+        </w:rPr>
+      </w:pPr>
+      <w:r>
+        <w:rPr>
+          <w:rFonts w:ascii="Avenir" w:cs="Avenir" w:eastAsia="Avenir" w:hAnsi="Avenir"/>
+          <w:b w:val="1"/>
+          <w:sz w:val="32"/>
+          <w:szCs w:val="32"/>
+          <w:u w:val="single"/>
+          <w:rtl w:val="0"/>
+        </w:rPr>
+        <w:t xml:space="preserve">4-Year B.Tech Programs</w:t>
+      </w:r>
+      <w:r>
+        <w:rPr>
+          <w:rtl w:val="0"/>
+        </w:rPr>
+      </w:r>
+    </w:p>
+    <w:p>
+      <w:pPr>
+        <w:spacing w:after="80" w:before="40" w:lineRule="auto"/>
+        <w:ind w:right="-187"/>
+        <w:jc w:val="both"/>
+        <w:rPr>
+          <w:rFonts w:ascii="Avenir" w:cs="Avenir" w:eastAsia="Avenir" w:hAnsi="Avenir"/>
+          <w:b w:val="1"/>
+        </w:rPr>
+      </w:pPr>
+      <w:r>
+        <w:rPr>
+          <w:rFonts w:ascii="Avenir" w:cs="Avenir" w:eastAsia="Avenir" w:hAnsi="Avenir"/>
+          <w:rtl w:val="0"/>
+        </w:rPr>
+        <w:t xml:space="preserve">Admitted through </w:t>
+      </w:r>
+      <w:r>
+        <w:rPr>
+          <w:rFonts w:ascii="Avenir" w:cs="Avenir" w:eastAsia="Avenir" w:hAnsi="Avenir"/>
+          <w:b w:val="1"/>
+          <w:rtl w:val="0"/>
+        </w:rPr>
+        <w:t xml:space="preserve">JEE (Advanced)</w:t>
+      </w:r>
+    </w:p>
+    <w:tbl>
+      <w:tblPr>
+        <w:tblStyle w:val="Table6"/>
+        <w:tblW w:w="10515.0" w:type="dxa"/>
+        <w:jc w:val="left"/>
+        <w:tblInd w:w="108.0" w:type="dxa"/>
+        <w:tblBorders>
+          <w:top w:color="000000" w:space="0" w:sz="4" w:val="single"/>
+          <w:left w:color="000000" w:space="0" w:sz="4" w:val="single"/>
+          <w:bottom w:color="000000" w:space="0" w:sz="4" w:val="single"/>
+          <w:right w:color="000000" w:space="0" w:sz="4" w:val="single"/>
+          <w:insideH w:color="000000" w:space="0" w:sz="4" w:val="single"/>
+          <w:insideV w:color="000000" w:space="0" w:sz="4" w:val="single"/>
+        </w:tblBorders>
+        <w:tblLayout w:type="fixed"/>
+        <w:tblLook w:val="04A0"/>
+      </w:tblPr>
+      <w:tblGrid>
+        <w:gridCol w:w="3225"/>
+        <w:gridCol w:w="2100"/>
+        <w:gridCol w:w="3180"/>
+        <w:gridCol w:w="2010"/>
+        <w:tblGridChange w:id="0">
+          <w:tblGrid>
+            <w:gridCol w:w="3225"/>
+            <w:gridCol w:w="2100"/>
+            <w:gridCol w:w="3180"/>
+            <w:gridCol w:w="2010"/>
+          </w:tblGrid>
+        </w:tblGridChange>
+      </w:tblGrid>
+      <w:tr>
+        <w:trPr>
+          <w:cantSplit w:val="0"/>
+          <w:trHeight w:val="250" w:hRule="atLeast"/>
+          <w:tblHeader w:val="0"/>
+        </w:trPr>
+        <w:tc>
+          <w:tcPr>
+            <w:shd w:fill="deebf6" w:val="clear"/>
+          </w:tcPr>
+          <w:p>
+            <w:pPr>
+              <w:spacing w:after="20" w:before="20" w:lineRule="auto"/>
+              <w:jc w:val="center"/>
+              <w:rPr>
+                <w:rFonts w:ascii="Avenir" w:cs="Avenir" w:eastAsia="Avenir" w:hAnsi="Avenir"/>
+                <w:color w:val="000000"/>
+                <w:sz w:val="26"/>
+                <w:szCs w:val="26"/>
+              </w:rPr>
+            </w:pPr>
+            <w:r>
+              <w:rPr>
+                <w:rFonts w:ascii="Avenir" w:cs="Avenir" w:eastAsia="Avenir" w:hAnsi="Avenir"/>
+                <w:color w:val="000000"/>
+                <w:sz w:val="26"/>
+                <w:szCs w:val="26"/>
+                <w:rtl w:val="0"/>
+              </w:rPr>
+              <w:t xml:space="preserve">Courses</w:t>
+            </w:r>
+          </w:p>
+        </w:tc>
+        <w:tc>
+          <w:tcPr>
+            <w:shd w:fill="deebf6" w:val="clear"/>
+          </w:tcPr>
+          <w:p>
+            <w:pPr>
+              <w:jc w:val="center"/>
+              <w:rPr>
+                <w:rFonts w:ascii="Avenir" w:cs="Avenir" w:eastAsia="Avenir" w:hAnsi="Avenir"/>
+                <w:color w:val="000000"/>
+                <w:sz w:val="26"/>
+                <w:szCs w:val="26"/>
+              </w:rPr>
+            </w:pPr>
+            <w:r>
+              <w:rPr>
+                <w:rFonts w:ascii="Avenir" w:cs="Avenir" w:eastAsia="Avenir" w:hAnsi="Avenir"/>
+                <w:color w:val="000000"/>
+                <w:sz w:val="26"/>
+                <w:szCs w:val="26"/>
+                <w:rtl w:val="0"/>
+              </w:rPr>
+              <w:t xml:space="preserve">Specialization</w:t>
+            </w:r>
+          </w:p>
+        </w:tc>
+        <w:tc>
+          <w:tcPr>
+            <w:shd w:fill="deebf6" w:val="clear"/>
+          </w:tcPr>
+          <w:p>
+            <w:pPr>
+              <w:jc w:val="center"/>
+              <w:rPr>
+                <w:rFonts w:ascii="Avenir" w:cs="Avenir" w:eastAsia="Avenir" w:hAnsi="Avenir"/>
+                <w:color w:val="000000"/>
+                <w:sz w:val="26"/>
+                <w:szCs w:val="26"/>
+              </w:rPr>
+            </w:pPr>
+            <w:r>
+              <w:rPr>
+                <w:rFonts w:ascii="Avenir" w:cs="Avenir" w:eastAsia="Avenir" w:hAnsi="Avenir"/>
+                <w:color w:val="000000"/>
+                <w:sz w:val="26"/>
+                <w:szCs w:val="26"/>
+                <w:rtl w:val="0"/>
+              </w:rPr>
+              <w:t xml:space="preserve">Duration</w:t>
+            </w:r>
+          </w:p>
+          <w:p>
+            <w:pPr>
+              <w:jc w:val="center"/>
+              <w:rPr>
+                <w:rFonts w:ascii="Avenir" w:cs="Avenir" w:eastAsia="Avenir" w:hAnsi="Avenir"/>
+                <w:color w:val="000000"/>
+                <w:sz w:val="26"/>
+                <w:szCs w:val="26"/>
+              </w:rPr>
+            </w:pPr>
+            <w:r>
+              <w:rPr>
+                <w:rFonts w:ascii="Avenir" w:cs="Avenir" w:eastAsia="Avenir" w:hAnsi="Avenir"/>
+                <w:color w:val="000000"/>
+                <w:sz w:val="26"/>
+                <w:szCs w:val="26"/>
+                <w:rtl w:val="0"/>
+              </w:rPr>
+              <w:t xml:space="preserve">(Select through Checkbox(es)</w:t>
+            </w:r>
+          </w:p>
+        </w:tc>
+        <w:tc>
+          <w:tcPr>
+            <w:shd w:fill="deebf6" w:val="clear"/>
+          </w:tcPr>
+          <w:p>
+            <w:pPr>
+              <w:jc w:val="center"/>
+              <w:rPr>
+                <w:rFonts w:ascii="Avenir" w:cs="Avenir" w:eastAsia="Avenir" w:hAnsi="Avenir"/>
+                <w:color w:val="000000"/>
+                <w:sz w:val="26"/>
+                <w:szCs w:val="26"/>
+              </w:rPr>
+            </w:pPr>
+            <w:r>
+              <w:rPr>
+                <w:rFonts w:ascii="Avenir" w:cs="Avenir" w:eastAsia="Avenir" w:hAnsi="Avenir"/>
+                <w:color w:val="000000"/>
+                <w:sz w:val="26"/>
+                <w:szCs w:val="26"/>
+                <w:rtl w:val="0"/>
+              </w:rPr>
+              <w:t xml:space="preserve">Total Students</w:t>
+            </w:r>
+          </w:p>
+        </w:tc>
+      </w:tr>
+      <w:tr>
+        <w:trPr>
+          <w:cantSplit w:val="0"/>
+          <w:trHeight w:val="285" w:hRule="atLeast"/>
+          <w:tblHeader w:val="0"/>
+        </w:trPr>
+        <w:tc>
+          <w:tcPr/>
+          <w:p>
+            <w:pPr>
+              <w:spacing w:after="20" w:before="20" w:lineRule="auto"/>
+              <w:rPr>
+                <w:rFonts w:ascii="Avenir" w:cs="Avenir" w:eastAsia="Avenir" w:hAnsi="Avenir"/>
+                <w:sz w:val="26"/>
+                <w:szCs w:val="26"/>
+              </w:rPr>
+            </w:pPr>
+            <w:r>
+              <w:rPr>
+                <w:rFonts w:ascii="Avenir" w:cs="Avenir" w:eastAsia="Avenir" w:hAnsi="Avenir"/>
+                <w:sz w:val="24"/>
+                <w:szCs w:val="24"/>
+                <w:rtl w:val="0"/>
+              </w:rPr>
+              <w:t xml:space="preserve">SELECT ALL</w:t>
+            </w:r>
+            <w:r>
+              <w:rPr>
+                <w:rtl w:val="0"/>
+              </w:rPr>
+            </w:r>
+          </w:p>
+        </w:tc>
+        <w:tc>
+          <w:tcPr/>
+          <w:p>
+            <w:pPr>
+              <w:spacing w:after="20" w:before="20" w:lineRule="auto"/>
+              <w:jc w:val="center"/>
+              <w:rPr>
+                <w:rFonts w:ascii="Quattrocento Sans" w:cs="Quattrocento Sans" w:eastAsia="Quattrocento Sans" w:hAnsi="Quattrocento Sans"/>
+                <w:color w:val="000000"/>
+                <w:sz w:val="22"/>
+                <w:szCs w:val="22"/>
+              </w:rPr>
+            </w:pPr>
+            <w:r>
+              <w:rPr>
+                <w:rtl w:val="0"/>
+              </w:rPr>
+            </w:r>
+          </w:p>
+        </w:tc>
+        <w:tc>
+          <w:tcPr/>
+          <w:p>
+            <w:pPr>
+              <w:spacing w:after="20" w:before="20" w:lineRule="auto"/>
+              <w:jc w:val="center"/>
+              <w:rPr>
+                <w:rFonts w:ascii="Avenir" w:cs="Avenir" w:eastAsia="Avenir" w:hAnsi="Avenir"/>
+                <w:color w:val="000000"/>
+                <w:sz w:val="22"/>
+                <w:szCs w:val="22"/>
+              </w:rPr>
+            </w:pPr>
+            <w:r>
+              <w:rPr>
+                <w:rFonts w:ascii="Quattrocento Sans" w:cs="Quattrocento Sans" w:eastAsia="Quattrocento Sans" w:hAnsi="Quattrocento Sans"/>
+                <w:color w:val="000000"/>
+                <w:sz w:val="22"/>
+                <w:szCs w:val="22"/>
+                <w:rtl w:val="0"/>
+              </w:rPr>
+              <w:t xml:space="preserve">Yes</w:t>
+            </w:r>
+            <w:r>
+              <w:rPr>
+                <w:rtl w:val="0"/>
+              </w:rPr>
+            </w:r>
+          </w:p>
+        </w:tc>
+        <w:tc>
+          <w:tcPr/>
+          <w:p>
+            <w:pPr>
+              <w:spacing w:after="20" w:before="20" w:lineRule="auto"/>
+              <w:jc w:val="center"/>
+              <w:rPr>
+                <w:rFonts w:ascii="Avenir" w:cs="Avenir" w:eastAsia="Avenir" w:hAnsi="Avenir"/>
+                <w:color w:val="000000"/>
+                <w:sz w:val="22"/>
+                <w:szCs w:val="22"/>
+              </w:rPr>
+            </w:pPr>
+            <w:r>
+              <w:rPr>
+                <w:rtl w:val="0"/>
+              </w:rPr>
+            </w:r>
+          </w:p>
+        </w:tc>
+      </w:tr>
+      <w:tr>
+        <w:trPr>
+          <w:cantSplit w:val="0"/>
+          <w:trHeight w:val="274" w:hRule="atLeast"/>
+          <w:tblHeader w:val="0"/>
+        </w:trPr>
+        <w:tc>
+          <w:tcPr/>
+          <w:p>
+            <w:pPr>
+              <w:spacing w:after="20" w:before="20" w:lineRule="auto"/>
+              <w:rPr>
+                <w:rFonts w:ascii="Avenir" w:cs="Avenir" w:eastAsia="Avenir" w:hAnsi="Avenir"/>
+                <w:color w:val="000000"/>
+                <w:sz w:val="22"/>
+                <w:szCs w:val="22"/>
+              </w:rPr>
+            </w:pPr>
+            <w:r>
+              <w:rPr>
+                <w:rFonts w:ascii="Avenir" w:cs="Avenir" w:eastAsia="Avenir" w:hAnsi="Avenir"/>
+                <w:b w:val="0"/>
+                <w:color w:val="000000"/>
+                <w:sz w:val="22"/>
+                <w:szCs w:val="22"/>
+                <w:rtl w:val="0"/>
+              </w:rPr>
+              <w:t xml:space="preserve">Chemical Engineering</w:t>
+            </w:r>
+            <w:r>
+              <w:rPr>
+                <w:rtl w:val="0"/>
+              </w:rPr>
+            </w:r>
+          </w:p>
+        </w:tc>
+        <w:tc>
+          <w:tcPr/>
+          <w:p>
+            <w:pPr>
+              <w:spacing w:after="20" w:before="20" w:lineRule="auto"/>
+              <w:jc w:val="center"/>
+              <w:rPr>
+                <w:rFonts w:ascii="Avenir" w:cs="Avenir" w:eastAsia="Avenir" w:hAnsi="Avenir"/>
+                <w:color w:val="000000"/>
+              </w:rPr>
+            </w:pPr>
+            <w:r>
+              <w:rPr>
+                <w:rtl w:val="0"/>
+              </w:rPr>
+            </w:r>
+          </w:p>
+        </w:tc>
+        <w:tc>
+          <w:tcPr/>
+          <w:p>
+            <w:pPr>
+              <w:spacing w:after="20" w:before="20" w:lineRule="auto"/>
+              <w:jc w:val="center"/>
+              <w:rPr>
+                <w:rFonts w:ascii="Avenir" w:cs="Avenir" w:eastAsia="Avenir" w:hAnsi="Avenir"/>
+                <w:color w:val="000000"/>
+                <w:sz w:val="22"/>
+                <w:szCs w:val="22"/>
+              </w:rPr>
+            </w:pPr>
+            <w:r>
+              <w:rPr>
+                <w:rFonts w:ascii="Avenir" w:cs="Avenir" w:eastAsia="Avenir" w:hAnsi="Avenir"/>
+                <w:color w:val="000000"/>
+                <w:sz w:val="22"/>
+                <w:szCs w:val="22"/>
+                <w:rtl w:val="0"/>
+              </w:rPr>
+              <w:t xml:space="preserve">Yes</w:t>
+            </w:r>
+          </w:p>
+        </w:tc>
+        <w:tc>
+          <w:tcPr/>
+          <w:p>
+            <w:pPr>
+              <w:spacing w:after="20" w:before="20" w:lineRule="auto"/>
+              <w:jc w:val="center"/>
+              <w:rPr>
+                <w:rFonts w:ascii="Avenir" w:cs="Avenir" w:eastAsia="Avenir" w:hAnsi="Avenir"/>
+                <w:color w:val="000000"/>
+                <w:sz w:val="22"/>
+                <w:szCs w:val="22"/>
+              </w:rPr>
+            </w:pPr>
+            <w:r>
+              <w:rPr>
+                <w:rFonts w:ascii="Avenir" w:cs="Avenir" w:eastAsia="Avenir" w:hAnsi="Avenir"/>
+                <w:color w:val="000000"/>
+                <w:sz w:val="22"/>
+                <w:szCs w:val="22"/>
+                <w:rtl w:val="0"/>
+              </w:rPr>
+              <w:t xml:space="preserve">43</w:t>
+            </w:r>
+          </w:p>
+        </w:tc>
+      </w:tr>
+      <w:tr>
+        <w:trPr>
+          <w:cantSplit w:val="0"/>
+          <w:trHeight w:val="274" w:hRule="atLeast"/>
+          <w:tblHeader w:val="0"/>
+        </w:trPr>
+        <w:tc>
+          <w:tcPr/>
+          <w:p>
+            <w:pPr>
+              <w:spacing w:after="20" w:before="20" w:lineRule="auto"/>
+              <w:rPr>
+                <w:rFonts w:ascii="Avenir" w:cs="Avenir" w:eastAsia="Avenir" w:hAnsi="Avenir"/>
+                <w:color w:val="000000"/>
+                <w:sz w:val="22"/>
+                <w:szCs w:val="22"/>
+              </w:rPr>
+            </w:pPr>
+            <w:r>
+              <w:rPr>
+                <w:rFonts w:ascii="Avenir" w:cs="Avenir" w:eastAsia="Avenir" w:hAnsi="Avenir"/>
+                <w:b w:val="0"/>
+                <w:color w:val="000000"/>
+                <w:sz w:val="22"/>
+                <w:szCs w:val="22"/>
+                <w:rtl w:val="0"/>
+              </w:rPr>
+              <w:t xml:space="preserve">Civil Engineering</w:t>
+            </w:r>
+            <w:r>
+              <w:rPr>
+                <w:rtl w:val="0"/>
+              </w:rPr>
+            </w:r>
+          </w:p>
+        </w:tc>
+        <w:tc>
+          <w:tcPr/>
+          <w:p>
+            <w:pPr>
+              <w:spacing w:after="20" w:before="20" w:lineRule="auto"/>
+              <w:jc w:val="center"/>
+              <w:rPr>
+                <w:rFonts w:ascii="Avenir" w:cs="Avenir" w:eastAsia="Avenir" w:hAnsi="Avenir"/>
+                <w:color w:val="000000"/>
+              </w:rPr>
+            </w:pPr>
+            <w:r>
+              <w:rPr>
+                <w:rtl w:val="0"/>
+              </w:rPr>
+            </w:r>
+          </w:p>
+        </w:tc>
+        <w:tc>
+          <w:tcPr/>
+          <w:p>
+            <w:pPr>
+              <w:spacing w:after="20" w:before="20" w:lineRule="auto"/>
+              <w:jc w:val="center"/>
+              <w:rPr>
+                <w:rFonts w:ascii="Avenir" w:cs="Avenir" w:eastAsia="Avenir" w:hAnsi="Avenir"/>
+                <w:color w:val="000000"/>
+                <w:sz w:val="22"/>
+                <w:szCs w:val="22"/>
+              </w:rPr>
+            </w:pPr>
+            <w:r>
+              <w:rPr>
+                <w:rFonts w:ascii="Avenir" w:cs="Avenir" w:eastAsia="Avenir" w:hAnsi="Avenir"/>
+                <w:color w:val="000000"/>
+                <w:sz w:val="22"/>
+                <w:szCs w:val="22"/>
+                <w:rtl w:val="0"/>
+              </w:rPr>
+              <w:t xml:space="preserve">Yes</w:t>
+            </w:r>
+          </w:p>
+        </w:tc>
+        <w:tc>
+          <w:tcPr/>
+          <w:p>
+            <w:pPr>
+              <w:spacing w:after="20" w:before="20" w:lineRule="auto"/>
+              <w:jc w:val="center"/>
+              <w:rPr>
+                <w:rFonts w:ascii="Avenir" w:cs="Avenir" w:eastAsia="Avenir" w:hAnsi="Avenir"/>
+                <w:color w:val="000000"/>
+                <w:sz w:val="22"/>
+                <w:szCs w:val="22"/>
+              </w:rPr>
+            </w:pPr>
+            <w:r>
+              <w:rPr>
+                <w:rFonts w:ascii="Avenir" w:cs="Avenir" w:eastAsia="Avenir" w:hAnsi="Avenir"/>
+                <w:color w:val="000000"/>
+                <w:sz w:val="22"/>
+                <w:szCs w:val="22"/>
+                <w:rtl w:val="0"/>
+              </w:rPr>
+              <w:t xml:space="preserve">58</w:t>
+            </w:r>
+          </w:p>
+        </w:tc>
+      </w:tr>
+      <w:tr>
+        <w:trPr>
+          <w:cantSplit w:val="0"/>
+          <w:trHeight w:val="285" w:hRule="atLeast"/>
+          <w:tblHeader w:val="0"/>
+        </w:trPr>
+        <w:tc>
+          <w:tcPr/>
+          <w:p>
+            <w:pPr>
+              <w:spacing w:after="20" w:before="20" w:lineRule="auto"/>
+              <w:rPr>
+                <w:rFonts w:ascii="Avenir" w:cs="Avenir" w:eastAsia="Avenir" w:hAnsi="Avenir"/>
+                <w:color w:val="000000"/>
+                <w:sz w:val="22"/>
+                <w:szCs w:val="22"/>
+              </w:rPr>
+            </w:pPr>
+            <w:r>
+              <w:rPr>
+                <w:rFonts w:ascii="Avenir" w:cs="Avenir" w:eastAsia="Avenir" w:hAnsi="Avenir"/>
+                <w:b w:val="0"/>
+                <w:color w:val="000000"/>
+                <w:sz w:val="22"/>
+                <w:szCs w:val="22"/>
+                <w:rtl w:val="0"/>
+              </w:rPr>
+              <w:t xml:space="preserve">Computer Science and Engineering</w:t>
+            </w:r>
+            <w:r>
+              <w:rPr>
+                <w:rtl w:val="0"/>
+              </w:rPr>
+            </w:r>
+          </w:p>
+        </w:tc>
+        <w:tc>
+          <w:tcPr/>
+          <w:p>
+            <w:pPr>
+              <w:spacing w:after="20" w:before="20" w:lineRule="auto"/>
+              <w:jc w:val="center"/>
+              <w:rPr>
+                <w:rFonts w:ascii="Avenir" w:cs="Avenir" w:eastAsia="Avenir" w:hAnsi="Avenir"/>
+                <w:color w:val="000000"/>
+              </w:rPr>
+            </w:pPr>
+            <w:r>
+              <w:rPr>
+                <w:rtl w:val="0"/>
+              </w:rPr>
+            </w:r>
+          </w:p>
+        </w:tc>
+        <w:tc>
+          <w:tcPr/>
+          <w:p>
+            <w:pPr>
+              <w:spacing w:after="20" w:before="20" w:lineRule="auto"/>
+              <w:jc w:val="center"/>
+              <w:rPr>
+                <w:rFonts w:ascii="Avenir" w:cs="Avenir" w:eastAsia="Avenir" w:hAnsi="Avenir"/>
+                <w:color w:val="000000"/>
+                <w:sz w:val="22"/>
+                <w:szCs w:val="22"/>
+              </w:rPr>
+            </w:pPr>
+            <w:r>
+              <w:rPr>
+                <w:rFonts w:ascii="Avenir" w:cs="Avenir" w:eastAsia="Avenir" w:hAnsi="Avenir"/>
+                <w:color w:val="000000"/>
+                <w:sz w:val="22"/>
+                <w:szCs w:val="22"/>
+                <w:rtl w:val="0"/>
+              </w:rPr>
+              <w:t xml:space="preserve">Yes</w:t>
+            </w:r>
+          </w:p>
+        </w:tc>
+        <w:tc>
+          <w:tcPr/>
+          <w:p>
+            <w:pPr>
+              <w:spacing w:after="20" w:before="20" w:lineRule="auto"/>
+              <w:jc w:val="center"/>
+              <w:rPr>
+                <w:rFonts w:ascii="Avenir" w:cs="Avenir" w:eastAsia="Avenir" w:hAnsi="Avenir"/>
+                <w:color w:val="000000"/>
+                <w:sz w:val="22"/>
+                <w:szCs w:val="22"/>
+              </w:rPr>
+            </w:pPr>
+            <w:r>
+              <w:rPr>
+                <w:rFonts w:ascii="Avenir" w:cs="Avenir" w:eastAsia="Avenir" w:hAnsi="Avenir"/>
+                <w:color w:val="000000"/>
+                <w:sz w:val="22"/>
+                <w:szCs w:val="22"/>
+                <w:rtl w:val="0"/>
+              </w:rPr>
+              <w:t xml:space="preserve">184</w:t>
+            </w:r>
+          </w:p>
+        </w:tc>
+      </w:tr>
+      <w:tr>
+        <w:trPr>
+          <w:cantSplit w:val="0"/>
+          <w:trHeight w:val="285" w:hRule="atLeast"/>
+          <w:tblHeader w:val="0"/>
+        </w:trPr>
+        <w:tc>
+          <w:tcPr/>
+          <w:p>
+            <w:pPr>
+              <w:spacing w:after="20" w:before="20" w:lineRule="auto"/>
+              <w:rPr>
+                <w:rFonts w:ascii="Avenir" w:cs="Avenir" w:eastAsia="Avenir" w:hAnsi="Avenir"/>
+                <w:color w:val="000000"/>
+                <w:sz w:val="22"/>
+                <w:szCs w:val="22"/>
+              </w:rPr>
+            </w:pPr>
+            <w:r>
+              <w:rPr>
+                <w:rFonts w:ascii="Avenir" w:cs="Avenir" w:eastAsia="Avenir" w:hAnsi="Avenir"/>
+                <w:b w:val="0"/>
+                <w:color w:val="000000"/>
+                <w:sz w:val="22"/>
+                <w:szCs w:val="22"/>
+                <w:rtl w:val="0"/>
+              </w:rPr>
+              <w:t xml:space="preserve">Electrical Engineering</w:t>
+            </w:r>
+            <w:r>
+              <w:rPr>
+                <w:rtl w:val="0"/>
+              </w:rPr>
+            </w:r>
+          </w:p>
+        </w:tc>
+        <w:tc>
+          <w:tcPr/>
+          <w:p>
+            <w:pPr>
+              <w:spacing w:after="20" w:before="20" w:lineRule="auto"/>
+              <w:jc w:val="center"/>
+              <w:rPr>
+                <w:rFonts w:ascii="Avenir" w:cs="Avenir" w:eastAsia="Avenir" w:hAnsi="Avenir"/>
+                <w:color w:val="000000"/>
+              </w:rPr>
+            </w:pPr>
+            <w:r>
+              <w:rPr>
+                <w:rtl w:val="0"/>
+              </w:rPr>
+            </w:r>
+          </w:p>
+        </w:tc>
+        <w:tc>
+          <w:tcPr/>
+          <w:p>
+            <w:pPr>
+              <w:spacing w:after="20" w:before="20" w:lineRule="auto"/>
+              <w:jc w:val="center"/>
+              <w:rPr>
+                <w:rFonts w:ascii="Avenir" w:cs="Avenir" w:eastAsia="Avenir" w:hAnsi="Avenir"/>
+                <w:color w:val="000000"/>
+                <w:sz w:val="22"/>
+                <w:szCs w:val="22"/>
+              </w:rPr>
+            </w:pPr>
+            <w:r>
+              <w:rPr>
+                <w:rFonts w:ascii="Avenir" w:cs="Avenir" w:eastAsia="Avenir" w:hAnsi="Avenir"/>
+                <w:color w:val="000000"/>
+                <w:sz w:val="22"/>
+                <w:szCs w:val="22"/>
+                <w:rtl w:val="0"/>
+              </w:rPr>
+              <w:t xml:space="preserve">Yes</w:t>
+            </w:r>
+          </w:p>
+        </w:tc>
+        <w:tc>
+          <w:tcPr/>
+          <w:p>
+            <w:pPr>
+              <w:spacing w:after="20" w:before="20" w:lineRule="auto"/>
+              <w:jc w:val="center"/>
+              <w:rPr>
+                <w:rFonts w:ascii="Avenir" w:cs="Avenir" w:eastAsia="Avenir" w:hAnsi="Avenir"/>
+                <w:color w:val="000000"/>
+                <w:sz w:val="22"/>
+                <w:szCs w:val="22"/>
+              </w:rPr>
+            </w:pPr>
+            <w:r>
+              <w:rPr>
+                <w:rFonts w:ascii="Avenir" w:cs="Avenir" w:eastAsia="Avenir" w:hAnsi="Avenir"/>
+                <w:color w:val="000000"/>
+                <w:sz w:val="22"/>
+                <w:szCs w:val="22"/>
+                <w:rtl w:val="0"/>
+              </w:rPr>
+              <w:t xml:space="preserve">132</w:t>
+            </w:r>
+          </w:p>
+        </w:tc>
+      </w:tr>
+      <w:tr>
+        <w:trPr>
+          <w:cantSplit w:val="0"/>
+          <w:trHeight w:val="706" w:hRule="atLeast"/>
+          <w:tblHeader w:val="0"/>
+        </w:trPr>
+        <w:tc>
+          <w:tcPr/>
+          <w:p>
+            <w:pPr>
+              <w:spacing w:after="20" w:before="20" w:lineRule="auto"/>
+              <w:rPr>
+                <w:rFonts w:ascii="Avenir" w:cs="Avenir" w:eastAsia="Avenir" w:hAnsi="Avenir"/>
+                <w:color w:val="000000"/>
+                <w:sz w:val="22"/>
+                <w:szCs w:val="22"/>
+              </w:rPr>
+            </w:pPr>
+            <w:r>
+              <w:rPr>
+                <w:rFonts w:ascii="Avenir" w:cs="Avenir" w:eastAsia="Avenir" w:hAnsi="Avenir"/>
+                <w:b w:val="0"/>
+                <w:color w:val="000000"/>
+                <w:sz w:val="22"/>
+                <w:szCs w:val="22"/>
+                <w:rtl w:val="0"/>
+              </w:rPr>
+              <w:t xml:space="preserve">Electronics &amp; Communication Engineering</w:t>
+            </w:r>
+            <w:r>
+              <w:rPr>
+                <w:rtl w:val="0"/>
+              </w:rPr>
+            </w:r>
+          </w:p>
+        </w:tc>
+        <w:tc>
+          <w:tcPr/>
+          <w:p>
+            <w:pPr>
+              <w:spacing w:after="20" w:before="20" w:lineRule="auto"/>
+              <w:jc w:val="center"/>
+              <w:rPr>
+                <w:rFonts w:ascii="Avenir" w:cs="Avenir" w:eastAsia="Avenir" w:hAnsi="Avenir"/>
+                <w:color w:val="000000"/>
+              </w:rPr>
+            </w:pPr>
+            <w:r>
+              <w:rPr>
+                <w:rtl w:val="0"/>
+              </w:rPr>
+            </w:r>
+          </w:p>
+        </w:tc>
+        <w:tc>
+          <w:tcPr/>
+          <w:p>
+            <w:pPr>
+              <w:spacing w:after="20" w:before="20" w:lineRule="auto"/>
+              <w:jc w:val="center"/>
+              <w:rPr>
+                <w:rFonts w:ascii="Avenir" w:cs="Avenir" w:eastAsia="Avenir" w:hAnsi="Avenir"/>
+                <w:color w:val="000000"/>
+                <w:sz w:val="22"/>
+                <w:szCs w:val="22"/>
+              </w:rPr>
+            </w:pPr>
+            <w:r>
+              <w:rPr>
+                <w:rFonts w:ascii="Avenir" w:cs="Avenir" w:eastAsia="Avenir" w:hAnsi="Avenir"/>
+                <w:color w:val="000000"/>
+                <w:sz w:val="22"/>
+                <w:szCs w:val="22"/>
+                <w:rtl w:val="0"/>
+              </w:rPr>
+              <w:t xml:space="preserve">Yes</w:t>
+            </w:r>
+          </w:p>
+        </w:tc>
+        <w:tc>
+          <w:tcPr/>
+          <w:p>
+            <w:pPr>
+              <w:spacing w:after="20" w:before="20" w:lineRule="auto"/>
+              <w:jc w:val="center"/>
+              <w:rPr>
+                <w:rFonts w:ascii="Avenir" w:cs="Avenir" w:eastAsia="Avenir" w:hAnsi="Avenir"/>
+                <w:color w:val="000000"/>
+                <w:sz w:val="22"/>
+                <w:szCs w:val="22"/>
+              </w:rPr>
+            </w:pPr>
+            <w:r>
+              <w:rPr>
+                <w:rFonts w:ascii="Avenir" w:cs="Avenir" w:eastAsia="Avenir" w:hAnsi="Avenir"/>
+                <w:color w:val="000000"/>
+                <w:sz w:val="22"/>
+                <w:szCs w:val="22"/>
+                <w:rtl w:val="0"/>
+              </w:rPr>
+              <w:t xml:space="preserve">136</w:t>
+            </w:r>
+          </w:p>
+        </w:tc>
+      </w:tr>
+      <w:tr>
+        <w:trPr>
+          <w:cantSplit w:val="0"/>
+          <w:trHeight w:val="274" w:hRule="atLeast"/>
+          <w:tblHeader w:val="0"/>
+        </w:trPr>
+        <w:tc>
+          <w:tcPr/>
+          <w:p>
+            <w:pPr>
+              <w:spacing w:after="20" w:before="20" w:lineRule="auto"/>
+              <w:rPr>
+                <w:rFonts w:ascii="Avenir" w:cs="Avenir" w:eastAsia="Avenir" w:hAnsi="Avenir"/>
+                <w:color w:val="000000"/>
+                <w:sz w:val="22"/>
+                <w:szCs w:val="22"/>
+              </w:rPr>
+            </w:pPr>
+            <w:r>
+              <w:rPr>
+                <w:rFonts w:ascii="Avenir" w:cs="Avenir" w:eastAsia="Avenir" w:hAnsi="Avenir"/>
+                <w:b w:val="0"/>
+                <w:color w:val="000000"/>
+                <w:sz w:val="22"/>
+                <w:szCs w:val="22"/>
+                <w:rtl w:val="0"/>
+              </w:rPr>
+              <w:t xml:space="preserve">Engineering Physics</w:t>
+            </w:r>
+            <w:r>
+              <w:rPr>
+                <w:rtl w:val="0"/>
+              </w:rPr>
+            </w:r>
+          </w:p>
+        </w:tc>
+        <w:tc>
+          <w:tcPr/>
+          <w:p>
+            <w:pPr>
+              <w:spacing w:after="20" w:before="20" w:lineRule="auto"/>
+              <w:jc w:val="center"/>
+              <w:rPr>
+                <w:rFonts w:ascii="Avenir" w:cs="Avenir" w:eastAsia="Avenir" w:hAnsi="Avenir"/>
+                <w:color w:val="000000"/>
+              </w:rPr>
+            </w:pPr>
+            <w:r>
+              <w:rPr>
+                <w:rtl w:val="0"/>
+              </w:rPr>
+            </w:r>
+          </w:p>
+        </w:tc>
+        <w:tc>
+          <w:tcPr/>
+          <w:p>
+            <w:pPr>
+              <w:spacing w:after="20" w:before="20" w:lineRule="auto"/>
+              <w:jc w:val="center"/>
+              <w:rPr>
+                <w:rFonts w:ascii="Avenir" w:cs="Avenir" w:eastAsia="Avenir" w:hAnsi="Avenir"/>
+                <w:color w:val="000000"/>
+                <w:sz w:val="22"/>
+                <w:szCs w:val="22"/>
+              </w:rPr>
+            </w:pPr>
+            <w:r>
+              <w:rPr>
+                <w:rFonts w:ascii="Avenir" w:cs="Avenir" w:eastAsia="Avenir" w:hAnsi="Avenir"/>
+                <w:color w:val="000000"/>
+                <w:sz w:val="22"/>
+                <w:szCs w:val="22"/>
+                <w:rtl w:val="0"/>
+              </w:rPr>
+              <w:t xml:space="preserve">Yes</w:t>
+            </w:r>
+          </w:p>
+        </w:tc>
+        <w:tc>
+          <w:tcPr/>
+          <w:p>
+            <w:pPr>
+              <w:spacing w:after="20" w:before="20" w:lineRule="auto"/>
+              <w:jc w:val="center"/>
+              <w:rPr>
+                <w:rFonts w:ascii="Avenir" w:cs="Avenir" w:eastAsia="Avenir" w:hAnsi="Avenir"/>
+                <w:color w:val="000000"/>
+                <w:sz w:val="22"/>
+                <w:szCs w:val="22"/>
+              </w:rPr>
+            </w:pPr>
+            <w:r>
+              <w:rPr>
+                <w:rFonts w:ascii="Avenir" w:cs="Avenir" w:eastAsia="Avenir" w:hAnsi="Avenir"/>
+                <w:color w:val="000000"/>
+                <w:sz w:val="22"/>
+                <w:szCs w:val="22"/>
+                <w:rtl w:val="0"/>
+              </w:rPr>
+              <w:t xml:space="preserve">27</w:t>
+            </w:r>
+          </w:p>
+        </w:tc>
+      </w:tr>
+      <w:tr>
+        <w:trPr>
+          <w:cantSplit w:val="0"/>
+          <w:trHeight w:val="274" w:hRule="atLeast"/>
+          <w:tblHeader w:val="0"/>
+        </w:trPr>
+        <w:tc>
+          <w:tcPr/>
+          <w:p>
+            <w:pPr>
+              <w:spacing w:after="20" w:before="20" w:lineRule="auto"/>
+              <w:rPr>
+                <w:rFonts w:ascii="Avenir" w:cs="Avenir" w:eastAsia="Avenir" w:hAnsi="Avenir"/>
+                <w:color w:val="000000"/>
+                <w:sz w:val="22"/>
+                <w:szCs w:val="22"/>
+              </w:rPr>
+            </w:pPr>
+            <w:r>
+              <w:rPr>
+                <w:rFonts w:ascii="Avenir" w:cs="Avenir" w:eastAsia="Avenir" w:hAnsi="Avenir"/>
+                <w:b w:val="0"/>
+                <w:color w:val="000000"/>
+                <w:sz w:val="22"/>
+                <w:szCs w:val="22"/>
+                <w:rtl w:val="0"/>
+              </w:rPr>
+              <w:t xml:space="preserve">Environmental Engineering</w:t>
+            </w:r>
+            <w:r>
+              <w:rPr>
+                <w:rtl w:val="0"/>
+              </w:rPr>
+            </w:r>
+          </w:p>
+        </w:tc>
+        <w:tc>
+          <w:tcPr/>
+          <w:p>
+            <w:pPr>
+              <w:spacing w:after="20" w:before="20" w:lineRule="auto"/>
+              <w:jc w:val="center"/>
+              <w:rPr>
+                <w:rFonts w:ascii="Avenir" w:cs="Avenir" w:eastAsia="Avenir" w:hAnsi="Avenir"/>
+                <w:color w:val="000000"/>
+              </w:rPr>
+            </w:pPr>
+            <w:r>
+              <w:rPr>
+                <w:rtl w:val="0"/>
+              </w:rPr>
+            </w:r>
+          </w:p>
+        </w:tc>
+        <w:tc>
+          <w:tcPr/>
+          <w:p>
+            <w:pPr>
+              <w:spacing w:after="20" w:before="20" w:lineRule="auto"/>
+              <w:jc w:val="center"/>
+              <w:rPr>
+                <w:rFonts w:ascii="Avenir" w:cs="Avenir" w:eastAsia="Avenir" w:hAnsi="Avenir"/>
+                <w:color w:val="000000"/>
+                <w:sz w:val="22"/>
+                <w:szCs w:val="22"/>
+              </w:rPr>
+            </w:pPr>
+            <w:r>
+              <w:rPr>
+                <w:rFonts w:ascii="Avenir" w:cs="Avenir" w:eastAsia="Avenir" w:hAnsi="Avenir"/>
+                <w:color w:val="000000"/>
+                <w:sz w:val="22"/>
+                <w:szCs w:val="22"/>
+                <w:rtl w:val="0"/>
+              </w:rPr>
+              <w:t xml:space="preserve">Yes</w:t>
+            </w:r>
+          </w:p>
+        </w:tc>
+        <w:tc>
+          <w:tcPr/>
+          <w:p>
+            <w:pPr>
+              <w:spacing w:after="20" w:before="20" w:lineRule="auto"/>
+              <w:jc w:val="center"/>
+              <w:rPr>
+                <w:rFonts w:ascii="Avenir" w:cs="Avenir" w:eastAsia="Avenir" w:hAnsi="Avenir"/>
+                <w:color w:val="000000"/>
+                <w:sz w:val="22"/>
+                <w:szCs w:val="22"/>
+              </w:rPr>
+            </w:pPr>
+            <w:r>
+              <w:rPr>
+                <w:rFonts w:ascii="Avenir" w:cs="Avenir" w:eastAsia="Avenir" w:hAnsi="Avenir"/>
+                <w:color w:val="000000"/>
+                <w:sz w:val="22"/>
+                <w:szCs w:val="22"/>
+                <w:rtl w:val="0"/>
+              </w:rPr>
+              <w:t xml:space="preserve">35</w:t>
+            </w:r>
+          </w:p>
+        </w:tc>
+      </w:tr>
+      <w:tr>
+        <w:trPr>
+          <w:cantSplit w:val="0"/>
+          <w:trHeight w:val="285" w:hRule="atLeast"/>
+          <w:tblHeader w:val="0"/>
+        </w:trPr>
+        <w:tc>
+          <w:tcPr/>
+          <w:p>
+            <w:pPr>
+              <w:spacing w:after="20" w:before="20" w:lineRule="auto"/>
+              <w:rPr>
+                <w:rFonts w:ascii="Avenir" w:cs="Avenir" w:eastAsia="Avenir" w:hAnsi="Avenir"/>
+                <w:color w:val="000000"/>
+                <w:sz w:val="22"/>
+                <w:szCs w:val="22"/>
+              </w:rPr>
+            </w:pPr>
+            <w:r>
+              <w:rPr>
+                <w:rFonts w:ascii="Avenir" w:cs="Avenir" w:eastAsia="Avenir" w:hAnsi="Avenir"/>
+                <w:b w:val="0"/>
+                <w:color w:val="000000"/>
+                <w:sz w:val="22"/>
+                <w:szCs w:val="22"/>
+                <w:rtl w:val="0"/>
+              </w:rPr>
+              <w:t xml:space="preserve">Mechanical Engineering</w:t>
+            </w:r>
+            <w:r>
+              <w:rPr>
+                <w:rtl w:val="0"/>
+              </w:rPr>
+            </w:r>
+          </w:p>
+        </w:tc>
+        <w:tc>
+          <w:tcPr/>
+          <w:p>
+            <w:pPr>
+              <w:spacing w:after="20" w:before="20" w:lineRule="auto"/>
+              <w:rPr>
+                <w:rFonts w:ascii="Avenir" w:cs="Avenir" w:eastAsia="Avenir" w:hAnsi="Avenir"/>
+                <w:color w:val="000000"/>
+                <w:sz w:val="22"/>
+                <w:szCs w:val="22"/>
+              </w:rPr>
+            </w:pPr>
+            <w:r>
+              <w:rPr>
+                <w:rFonts w:ascii="Avenir" w:cs="Avenir" w:eastAsia="Avenir" w:hAnsi="Avenir"/>
+                <w:color w:val="000000"/>
+                <w:sz w:val="22"/>
+                <w:szCs w:val="22"/>
+                <w:rtl w:val="0"/>
+              </w:rPr>
+              <w:t xml:space="preserve">Mechanical Engineering</w:t>
+            </w:r>
+          </w:p>
+        </w:tc>
+        <w:tc>
+          <w:tcPr/>
+          <w:p>
+            <w:pPr>
+              <w:spacing w:after="20" w:before="20" w:lineRule="auto"/>
+              <w:jc w:val="center"/>
+              <w:rPr>
+                <w:rFonts w:ascii="Avenir" w:cs="Avenir" w:eastAsia="Avenir" w:hAnsi="Avenir"/>
+                <w:color w:val="000000"/>
+                <w:sz w:val="22"/>
+                <w:szCs w:val="22"/>
+              </w:rPr>
+            </w:pPr>
+            <w:r>
+              <w:rPr>
+                <w:rFonts w:ascii="Avenir" w:cs="Avenir" w:eastAsia="Avenir" w:hAnsi="Avenir"/>
+                <w:color w:val="000000"/>
+                <w:sz w:val="22"/>
+                <w:szCs w:val="22"/>
+                <w:rtl w:val="0"/>
+              </w:rPr>
+              <w:t xml:space="preserve">Yes</w:t>
+            </w:r>
+          </w:p>
+        </w:tc>
+        <w:tc>
+          <w:tcPr/>
+          <w:p>
+            <w:pPr>
+              <w:spacing w:after="20" w:before="20" w:lineRule="auto"/>
+              <w:jc w:val="center"/>
+              <w:rPr>
+                <w:rFonts w:ascii="Avenir" w:cs="Avenir" w:eastAsia="Avenir" w:hAnsi="Avenir"/>
+                <w:color w:val="000000"/>
+                <w:sz w:val="22"/>
+                <w:szCs w:val="22"/>
+              </w:rPr>
+            </w:pPr>
+            <w:r>
+              <w:rPr>
+                <w:rFonts w:ascii="Avenir" w:cs="Avenir" w:eastAsia="Avenir" w:hAnsi="Avenir"/>
+                <w:color w:val="000000"/>
+                <w:sz w:val="22"/>
+                <w:szCs w:val="22"/>
+                <w:rtl w:val="0"/>
+              </w:rPr>
+              <w:t xml:space="preserve">105</w:t>
+            </w:r>
+          </w:p>
+        </w:tc>
+      </w:tr>
+      <w:tr>
+        <w:trPr>
+          <w:cantSplit w:val="0"/>
+          <w:trHeight w:val="285" w:hRule="atLeast"/>
+          <w:tblHeader w:val="0"/>
+        </w:trPr>
+        <w:tc>
+          <w:tcPr/>
+          <w:p>
+            <w:pPr>
+              <w:spacing w:after="20" w:before="20" w:lineRule="auto"/>
+              <w:rPr>
+                <w:rFonts w:ascii="Avenir" w:cs="Avenir" w:eastAsia="Avenir" w:hAnsi="Avenir"/>
+                <w:color w:val="000000"/>
+                <w:sz w:val="22"/>
+                <w:szCs w:val="22"/>
+              </w:rPr>
+            </w:pPr>
+            <w:r>
+              <w:rPr>
+                <w:rtl w:val="0"/>
+              </w:rPr>
+            </w:r>
+          </w:p>
+        </w:tc>
+        <w:tc>
+          <w:tcPr/>
+          <w:p>
+            <w:pPr>
+              <w:spacing w:after="20" w:before="20" w:lineRule="auto"/>
+              <w:rPr>
+                <w:rFonts w:ascii="Avenir" w:cs="Avenir" w:eastAsia="Avenir" w:hAnsi="Avenir"/>
+                <w:color w:val="000000"/>
+                <w:sz w:val="22"/>
+                <w:szCs w:val="22"/>
+              </w:rPr>
+            </w:pPr>
+            <w:r>
+              <w:rPr>
+                <w:rFonts w:ascii="Avenir" w:cs="Avenir" w:eastAsia="Avenir" w:hAnsi="Avenir"/>
+                <w:color w:val="000000"/>
+                <w:sz w:val="22"/>
+                <w:szCs w:val="22"/>
+                <w:rtl w:val="0"/>
+              </w:rPr>
+              <w:t xml:space="preserve">Mining Machinery Engineering</w:t>
+            </w:r>
+          </w:p>
+        </w:tc>
+        <w:tc>
+          <w:tcPr/>
+          <w:p>
+            <w:pPr>
+              <w:spacing w:after="20" w:before="20" w:lineRule="auto"/>
+              <w:jc w:val="center"/>
+              <w:rPr>
+                <w:rFonts w:ascii="Avenir" w:cs="Avenir" w:eastAsia="Avenir" w:hAnsi="Avenir"/>
+                <w:color w:val="000000"/>
+                <w:sz w:val="22"/>
+                <w:szCs w:val="22"/>
+              </w:rPr>
+            </w:pPr>
+            <w:r>
+              <w:rPr>
+                <w:rFonts w:ascii="Avenir" w:cs="Avenir" w:eastAsia="Avenir" w:hAnsi="Avenir"/>
+                <w:color w:val="000000"/>
+                <w:sz w:val="22"/>
+                <w:szCs w:val="22"/>
+                <w:rtl w:val="0"/>
+              </w:rPr>
+              <w:t xml:space="preserve">Yes</w:t>
+            </w:r>
+          </w:p>
+        </w:tc>
+        <w:tc>
+          <w:tcPr/>
+          <w:p>
+            <w:pPr>
+              <w:spacing w:after="20" w:before="20" w:lineRule="auto"/>
+              <w:jc w:val="center"/>
+              <w:rPr>
+                <w:rFonts w:ascii="Avenir" w:cs="Avenir" w:eastAsia="Avenir" w:hAnsi="Avenir"/>
+                <w:color w:val="000000"/>
+                <w:sz w:val="22"/>
+                <w:szCs w:val="22"/>
+              </w:rPr>
+            </w:pPr>
+            <w:r>
+              <w:rPr>
+                <w:rFonts w:ascii="Avenir" w:cs="Avenir" w:eastAsia="Avenir" w:hAnsi="Avenir"/>
+                <w:color w:val="000000"/>
+                <w:sz w:val="22"/>
+                <w:szCs w:val="22"/>
+                <w:rtl w:val="0"/>
+              </w:rPr>
+              <w:t xml:space="preserve">41</w:t>
+            </w:r>
+          </w:p>
+        </w:tc>
+      </w:tr>
+      <w:tr>
+        <w:trPr>
+          <w:cantSplit w:val="0"/>
+          <w:trHeight w:val="285" w:hRule="atLeast"/>
+          <w:tblHeader w:val="0"/>
+        </w:trPr>
+        <w:tc>
+          <w:tcPr/>
+          <w:p>
+            <w:pPr>
+              <w:spacing w:after="20" w:before="20" w:lineRule="auto"/>
+              <w:rPr>
+                <w:rFonts w:ascii="Avenir" w:cs="Avenir" w:eastAsia="Avenir" w:hAnsi="Avenir"/>
+                <w:color w:val="000000"/>
+                <w:sz w:val="22"/>
+                <w:szCs w:val="22"/>
+              </w:rPr>
+            </w:pPr>
+            <w:r>
+              <w:rPr>
+                <w:rFonts w:ascii="Avenir" w:cs="Avenir" w:eastAsia="Avenir" w:hAnsi="Avenir"/>
+                <w:b w:val="0"/>
+                <w:color w:val="000000"/>
+                <w:sz w:val="22"/>
+                <w:szCs w:val="22"/>
+                <w:rtl w:val="0"/>
+              </w:rPr>
+              <w:t xml:space="preserve">Mineral &amp; Metallurgical Engineering</w:t>
+            </w:r>
+            <w:r>
+              <w:rPr>
+                <w:rtl w:val="0"/>
+              </w:rPr>
+            </w:r>
+          </w:p>
+        </w:tc>
+        <w:tc>
+          <w:tcPr/>
+          <w:p>
+            <w:pPr>
+              <w:spacing w:after="20" w:before="20" w:lineRule="auto"/>
+              <w:jc w:val="center"/>
+              <w:rPr>
+                <w:rFonts w:ascii="Avenir" w:cs="Avenir" w:eastAsia="Avenir" w:hAnsi="Avenir"/>
+                <w:color w:val="000000"/>
+              </w:rPr>
+            </w:pPr>
+            <w:r>
+              <w:rPr>
+                <w:rtl w:val="0"/>
+              </w:rPr>
+            </w:r>
+          </w:p>
+        </w:tc>
+        <w:tc>
+          <w:tcPr/>
+          <w:p>
+            <w:pPr>
+              <w:spacing w:after="20" w:before="20" w:lineRule="auto"/>
+              <w:jc w:val="center"/>
+              <w:rPr>
+                <w:rFonts w:ascii="Avenir" w:cs="Avenir" w:eastAsia="Avenir" w:hAnsi="Avenir"/>
+                <w:color w:val="000000"/>
+                <w:sz w:val="22"/>
+                <w:szCs w:val="22"/>
+              </w:rPr>
+            </w:pPr>
+            <w:r>
+              <w:rPr>
+                <w:rFonts w:ascii="Avenir" w:cs="Avenir" w:eastAsia="Avenir" w:hAnsi="Avenir"/>
+                <w:color w:val="000000"/>
+                <w:sz w:val="22"/>
+                <w:szCs w:val="22"/>
+                <w:rtl w:val="0"/>
+              </w:rPr>
+              <w:t xml:space="preserve">Yes</w:t>
+            </w:r>
+          </w:p>
+        </w:tc>
+        <w:tc>
+          <w:tcPr/>
+          <w:p>
+            <w:pPr>
+              <w:spacing w:after="20" w:before="20" w:lineRule="auto"/>
+              <w:jc w:val="center"/>
+              <w:rPr>
+                <w:rFonts w:ascii="Avenir" w:cs="Avenir" w:eastAsia="Avenir" w:hAnsi="Avenir"/>
+                <w:color w:val="000000"/>
+                <w:sz w:val="22"/>
+                <w:szCs w:val="22"/>
+              </w:rPr>
+            </w:pPr>
+            <w:r>
+              <w:rPr>
+                <w:rFonts w:ascii="Avenir" w:cs="Avenir" w:eastAsia="Avenir" w:hAnsi="Avenir"/>
+                <w:color w:val="000000"/>
+                <w:sz w:val="22"/>
+                <w:szCs w:val="22"/>
+                <w:rtl w:val="0"/>
+              </w:rPr>
+              <w:t xml:space="preserve">33</w:t>
+            </w:r>
+          </w:p>
+        </w:tc>
+      </w:tr>
+      <w:tr>
+        <w:trPr>
+          <w:cantSplit w:val="0"/>
+          <w:trHeight w:val="274" w:hRule="atLeast"/>
+          <w:tblHeader w:val="0"/>
+        </w:trPr>
+        <w:tc>
+          <w:tcPr/>
+          <w:p>
+            <w:pPr>
+              <w:spacing w:after="20" w:before="20" w:lineRule="auto"/>
+              <w:rPr>
+                <w:rFonts w:ascii="Avenir" w:cs="Avenir" w:eastAsia="Avenir" w:hAnsi="Avenir"/>
+                <w:color w:val="000000"/>
+                <w:sz w:val="22"/>
+                <w:szCs w:val="22"/>
+              </w:rPr>
+            </w:pPr>
+            <w:r>
+              <w:rPr>
+                <w:rFonts w:ascii="Avenir" w:cs="Avenir" w:eastAsia="Avenir" w:hAnsi="Avenir"/>
+                <w:b w:val="0"/>
+                <w:color w:val="000000"/>
+                <w:sz w:val="22"/>
+                <w:szCs w:val="22"/>
+                <w:rtl w:val="0"/>
+              </w:rPr>
+              <w:t xml:space="preserve">Mining Engineering</w:t>
+            </w:r>
+            <w:r>
+              <w:rPr>
+                <w:rtl w:val="0"/>
+              </w:rPr>
+            </w:r>
+          </w:p>
+        </w:tc>
+        <w:tc>
+          <w:tcPr/>
+          <w:p>
+            <w:pPr>
+              <w:spacing w:after="20" w:before="20" w:lineRule="auto"/>
+              <w:jc w:val="center"/>
+              <w:rPr>
+                <w:rFonts w:ascii="Avenir" w:cs="Avenir" w:eastAsia="Avenir" w:hAnsi="Avenir"/>
+                <w:color w:val="000000"/>
+              </w:rPr>
+            </w:pPr>
+            <w:r>
+              <w:rPr>
+                <w:rtl w:val="0"/>
+              </w:rPr>
+            </w:r>
+          </w:p>
+        </w:tc>
+        <w:tc>
+          <w:tcPr/>
+          <w:p>
+            <w:pPr>
+              <w:spacing w:after="20" w:before="20" w:lineRule="auto"/>
+              <w:jc w:val="center"/>
+              <w:rPr>
+                <w:rFonts w:ascii="Avenir" w:cs="Avenir" w:eastAsia="Avenir" w:hAnsi="Avenir"/>
+                <w:color w:val="000000"/>
+                <w:sz w:val="22"/>
+                <w:szCs w:val="22"/>
+              </w:rPr>
+            </w:pPr>
+            <w:r>
+              <w:rPr>
+                <w:rFonts w:ascii="Avenir" w:cs="Avenir" w:eastAsia="Avenir" w:hAnsi="Avenir"/>
+                <w:color w:val="000000"/>
+                <w:sz w:val="22"/>
+                <w:szCs w:val="22"/>
+                <w:rtl w:val="0"/>
+              </w:rPr>
+              <w:t xml:space="preserve">Yes</w:t>
+            </w:r>
+          </w:p>
+        </w:tc>
+        <w:tc>
+          <w:tcPr/>
+          <w:p>
+            <w:pPr>
+              <w:spacing w:after="20" w:before="20" w:lineRule="auto"/>
+              <w:jc w:val="center"/>
+              <w:rPr>
+                <w:rFonts w:ascii="Avenir" w:cs="Avenir" w:eastAsia="Avenir" w:hAnsi="Avenir"/>
+                <w:color w:val="000000"/>
+                <w:sz w:val="22"/>
+                <w:szCs w:val="22"/>
+              </w:rPr>
+            </w:pPr>
+            <w:r>
+              <w:rPr>
+                <w:rFonts w:ascii="Avenir" w:cs="Avenir" w:eastAsia="Avenir" w:hAnsi="Avenir"/>
+                <w:color w:val="000000"/>
+                <w:sz w:val="22"/>
+                <w:szCs w:val="22"/>
+                <w:rtl w:val="0"/>
+              </w:rPr>
+              <w:t xml:space="preserve">93</w:t>
+            </w:r>
+          </w:p>
+        </w:tc>
+      </w:tr>
+      <w:tr>
+        <w:trPr>
+          <w:cantSplit w:val="0"/>
+          <w:trHeight w:val="274" w:hRule="atLeast"/>
+          <w:tblHeader w:val="0"/>
+        </w:trPr>
+        <w:tc>
+          <w:tcPr/>
+          <w:p>
+            <w:pPr>
+              <w:spacing w:after="20" w:before="20" w:lineRule="auto"/>
+              <w:rPr>
+                <w:rFonts w:ascii="Avenir" w:cs="Avenir" w:eastAsia="Avenir" w:hAnsi="Avenir"/>
+                <w:color w:val="000000"/>
+                <w:sz w:val="22"/>
+                <w:szCs w:val="22"/>
+              </w:rPr>
+            </w:pPr>
+            <w:r>
+              <w:rPr>
+                <w:rFonts w:ascii="Avenir" w:cs="Avenir" w:eastAsia="Avenir" w:hAnsi="Avenir"/>
+                <w:b w:val="0"/>
+                <w:color w:val="000000"/>
+                <w:sz w:val="22"/>
+                <w:szCs w:val="22"/>
+                <w:rtl w:val="0"/>
+              </w:rPr>
+              <w:t xml:space="preserve">Petroleum Engineering</w:t>
+            </w:r>
+            <w:r>
+              <w:rPr>
+                <w:rtl w:val="0"/>
+              </w:rPr>
+            </w:r>
+          </w:p>
+        </w:tc>
+        <w:tc>
+          <w:tcPr/>
+          <w:p>
+            <w:pPr>
+              <w:spacing w:after="20" w:before="20" w:lineRule="auto"/>
+              <w:jc w:val="center"/>
+              <w:rPr>
+                <w:rFonts w:ascii="Avenir" w:cs="Avenir" w:eastAsia="Avenir" w:hAnsi="Avenir"/>
+                <w:color w:val="000000"/>
+              </w:rPr>
+            </w:pPr>
+            <w:r>
+              <w:rPr>
+                <w:rtl w:val="0"/>
+              </w:rPr>
+            </w:r>
+          </w:p>
+        </w:tc>
+        <w:tc>
+          <w:tcPr/>
+          <w:p>
+            <w:pPr>
+              <w:spacing w:after="20" w:before="20" w:lineRule="auto"/>
+              <w:jc w:val="center"/>
+              <w:rPr>
+                <w:rFonts w:ascii="Avenir" w:cs="Avenir" w:eastAsia="Avenir" w:hAnsi="Avenir"/>
+                <w:color w:val="000000"/>
+                <w:sz w:val="22"/>
+                <w:szCs w:val="22"/>
+              </w:rPr>
+            </w:pPr>
+            <w:r>
+              <w:rPr>
+                <w:rFonts w:ascii="Avenir" w:cs="Avenir" w:eastAsia="Avenir" w:hAnsi="Avenir"/>
+                <w:color w:val="000000"/>
+                <w:sz w:val="22"/>
+                <w:szCs w:val="22"/>
+                <w:rtl w:val="0"/>
+              </w:rPr>
+              <w:t xml:space="preserve">Yes</w:t>
+            </w:r>
+          </w:p>
+        </w:tc>
+        <w:tc>
+          <w:tcPr/>
+          <w:p>
+            <w:pPr>
+              <w:spacing w:after="20" w:before="20" w:lineRule="auto"/>
+              <w:jc w:val="center"/>
+              <w:rPr>
+                <w:rFonts w:ascii="Avenir" w:cs="Avenir" w:eastAsia="Avenir" w:hAnsi="Avenir"/>
+                <w:color w:val="000000"/>
+                <w:sz w:val="22"/>
+                <w:szCs w:val="22"/>
+              </w:rPr>
+            </w:pPr>
+            <w:r>
+              <w:rPr>
+                <w:rFonts w:ascii="Avenir" w:cs="Avenir" w:eastAsia="Avenir" w:hAnsi="Avenir"/>
+                <w:color w:val="000000"/>
+                <w:sz w:val="22"/>
+                <w:szCs w:val="22"/>
+                <w:rtl w:val="0"/>
+              </w:rPr>
+              <w:t xml:space="preserve">75</w:t>
+            </w:r>
+          </w:p>
+        </w:tc>
+      </w:tr>
+    </w:tbl>
+    <w:p>
+      <w:pPr>
+        <w:shd w:fill="ffffff" w:val="clear"/>
+        <w:tabs>
+          <w:tab w:val="left" w:pos="6480"/>
+        </w:tabs>
+        <w:ind w:right="-180"/>
+        <w:jc w:val="both"/>
+        <w:rPr>
+          <w:rFonts w:ascii="Avenir" w:cs="Avenir" w:eastAsia="Avenir" w:hAnsi="Avenir"/>
+          <w:b w:val="1"/>
+          <w:sz w:val="20"/>
+          <w:szCs w:val="20"/>
+          <w:u w:val="single"/>
         </w:rPr>
       </w:pPr>
       <w:r>
@@ -3024,6 +4679,1024 @@
           <w:sz w:val="32"/>
           <w:szCs w:val="32"/>
           <w:u w:val="single"/>
+          <w:shd w:fill="9fc5e8" w:val="clear"/>
+        </w:rPr>
+      </w:pPr>
+      <w:r>
+        <w:rPr>
+          <w:rFonts w:ascii="Avenir" w:cs="Avenir" w:eastAsia="Avenir" w:hAnsi="Avenir"/>
+          <w:b w:val="1"/>
+          <w:sz w:val="32"/>
+          <w:szCs w:val="32"/>
+          <w:u w:val="single"/>
+          <w:rtl w:val="0"/>
+        </w:rPr>
+        <w:t xml:space="preserve">5-Year Dual Degree</w:t>
+      </w:r>
+      <w:r>
+        <w:rPr>
+          <w:rtl w:val="0"/>
+        </w:rPr>
+      </w:r>
+    </w:p>
+    <w:p>
+      <w:pPr>
+        <w:spacing w:after="80" w:before="40" w:lineRule="auto"/>
+        <w:ind w:right="-187"/>
+        <w:jc w:val="both"/>
+        <w:rPr>
+          <w:rFonts w:ascii="Avenir" w:cs="Avenir" w:eastAsia="Avenir" w:hAnsi="Avenir"/>
+          <w:b w:val="1"/>
+        </w:rPr>
+      </w:pPr>
+      <w:r>
+        <w:rPr>
+          <w:rFonts w:ascii="Avenir" w:cs="Avenir" w:eastAsia="Avenir" w:hAnsi="Avenir"/>
+          <w:rtl w:val="0"/>
+        </w:rPr>
+        <w:t xml:space="preserve">Admitted through </w:t>
+      </w:r>
+      <w:r>
+        <w:rPr>
+          <w:rFonts w:ascii="Avenir" w:cs="Avenir" w:eastAsia="Avenir" w:hAnsi="Avenir"/>
+          <w:b w:val="1"/>
+          <w:rtl w:val="0"/>
+        </w:rPr>
+        <w:t xml:space="preserve">JEE (Advanced) </w:t>
+      </w:r>
+    </w:p>
+    <w:p>
+      <w:pPr>
+        <w:spacing w:after="80" w:before="40" w:lineRule="auto"/>
+        <w:ind w:right="-187"/>
+        <w:jc w:val="both"/>
+        <w:rPr>
+          <w:rFonts w:ascii="Avenir" w:cs="Avenir" w:eastAsia="Avenir" w:hAnsi="Avenir"/>
+          <w:b w:val="1"/>
+        </w:rPr>
+      </w:pPr>
+      <w:r>
+        <w:rPr>
+          <w:rtl w:val="0"/>
+        </w:rPr>
+      </w:r>
+    </w:p>
+    <w:tbl>
+      <w:tblPr>
+        <w:tblStyle w:val="Table7"/>
+        <w:tblW w:w="10575.0" w:type="dxa"/>
+        <w:jc w:val="left"/>
+        <w:tblInd w:w="70.0" w:type="dxa"/>
+        <w:tblBorders>
+          <w:top w:color="000000" w:space="0" w:sz="4" w:val="single"/>
+          <w:left w:color="000000" w:space="0" w:sz="4" w:val="single"/>
+          <w:bottom w:color="000000" w:space="0" w:sz="4" w:val="single"/>
+          <w:right w:color="000000" w:space="0" w:sz="4" w:val="single"/>
+          <w:insideH w:color="000000" w:space="0" w:sz="4" w:val="single"/>
+          <w:insideV w:color="000000" w:space="0" w:sz="4" w:val="single"/>
+        </w:tblBorders>
+        <w:tblLayout w:type="fixed"/>
+        <w:tblLook w:val="0400"/>
+      </w:tblPr>
+      <w:tblGrid>
+        <w:gridCol w:w="3165"/>
+        <w:gridCol w:w="2280"/>
+        <w:gridCol w:w="3075"/>
+        <w:gridCol w:w="2055"/>
+        <w:tblGridChange w:id="0">
+          <w:tblGrid>
+            <w:gridCol w:w="3165"/>
+            <w:gridCol w:w="2280"/>
+            <w:gridCol w:w="3075"/>
+            <w:gridCol w:w="2055"/>
+          </w:tblGrid>
+        </w:tblGridChange>
+      </w:tblGrid>
+      <w:tr>
+        <w:trPr>
+          <w:cantSplit w:val="0"/>
+          <w:trHeight w:val="254" w:hRule="atLeast"/>
+          <w:tblHeader w:val="0"/>
+        </w:trPr>
+        <w:tc>
+          <w:tcPr>
+            <w:shd w:fill="deebf6" w:val="clear"/>
+          </w:tcPr>
+          <w:p>
+            <w:pPr>
+              <w:spacing w:after="20" w:before="20" w:lineRule="auto"/>
+              <w:jc w:val="center"/>
+              <w:rPr>
+                <w:rFonts w:ascii="Avenir" w:cs="Avenir" w:eastAsia="Avenir" w:hAnsi="Avenir"/>
+                <w:b w:val="1"/>
+                <w:color w:val="000000"/>
+                <w:sz w:val="26"/>
+                <w:szCs w:val="26"/>
+              </w:rPr>
+            </w:pPr>
+            <w:r>
+              <w:rPr>
+                <w:rFonts w:ascii="Avenir" w:cs="Avenir" w:eastAsia="Avenir" w:hAnsi="Avenir"/>
+                <w:b w:val="1"/>
+                <w:color w:val="000000"/>
+                <w:sz w:val="26"/>
+                <w:szCs w:val="26"/>
+                <w:rtl w:val="0"/>
+              </w:rPr>
+              <w:t xml:space="preserve">Course 1</w:t>
+            </w:r>
+          </w:p>
+        </w:tc>
+        <w:tc>
+          <w:tcPr>
+            <w:shd w:fill="deebf6" w:val="clear"/>
+          </w:tcPr>
+          <w:p>
+            <w:pPr>
+              <w:jc w:val="center"/>
+              <w:rPr>
+                <w:rFonts w:ascii="Avenir" w:cs="Avenir" w:eastAsia="Avenir" w:hAnsi="Avenir"/>
+                <w:b w:val="1"/>
+                <w:color w:val="000000"/>
+                <w:sz w:val="26"/>
+                <w:szCs w:val="26"/>
+              </w:rPr>
+            </w:pPr>
+            <w:r>
+              <w:rPr>
+                <w:rFonts w:ascii="Avenir" w:cs="Avenir" w:eastAsia="Avenir" w:hAnsi="Avenir"/>
+                <w:b w:val="1"/>
+                <w:color w:val="000000"/>
+                <w:sz w:val="26"/>
+                <w:szCs w:val="26"/>
+                <w:rtl w:val="0"/>
+              </w:rPr>
+              <w:t xml:space="preserve">Course 2</w:t>
+            </w:r>
+          </w:p>
+        </w:tc>
+        <w:tc>
+          <w:tcPr>
+            <w:shd w:fill="deebf6" w:val="clear"/>
+          </w:tcPr>
+          <w:p>
+            <w:pPr>
+              <w:jc w:val="center"/>
+              <w:rPr>
+                <w:rFonts w:ascii="Avenir" w:cs="Avenir" w:eastAsia="Avenir" w:hAnsi="Avenir"/>
+                <w:b w:val="1"/>
+                <w:color w:val="000000"/>
+                <w:sz w:val="26"/>
+                <w:szCs w:val="26"/>
+              </w:rPr>
+            </w:pPr>
+            <w:r>
+              <w:rPr>
+                <w:rFonts w:ascii="Avenir" w:cs="Avenir" w:eastAsia="Avenir" w:hAnsi="Avenir"/>
+                <w:b w:val="1"/>
+                <w:color w:val="000000"/>
+                <w:sz w:val="26"/>
+                <w:szCs w:val="26"/>
+                <w:rtl w:val="0"/>
+              </w:rPr>
+              <w:t xml:space="preserve">Duration</w:t>
+            </w:r>
+          </w:p>
+          <w:p>
+            <w:pPr>
+              <w:jc w:val="center"/>
+              <w:rPr>
+                <w:rFonts w:ascii="Avenir" w:cs="Avenir" w:eastAsia="Avenir" w:hAnsi="Avenir"/>
+                <w:b w:val="1"/>
+                <w:color w:val="000000"/>
+                <w:sz w:val="26"/>
+                <w:szCs w:val="26"/>
+              </w:rPr>
+            </w:pPr>
+            <w:r>
+              <w:rPr>
+                <w:rFonts w:ascii="Avenir" w:cs="Avenir" w:eastAsia="Avenir" w:hAnsi="Avenir"/>
+                <w:b w:val="1"/>
+                <w:color w:val="000000"/>
+                <w:sz w:val="26"/>
+                <w:szCs w:val="26"/>
+                <w:rtl w:val="0"/>
+              </w:rPr>
+              <w:t xml:space="preserve">(Select through Checkbox(es)</w:t>
+            </w:r>
+          </w:p>
+        </w:tc>
+        <w:tc>
+          <w:tcPr>
+            <w:shd w:fill="deebf6" w:val="clear"/>
+          </w:tcPr>
+          <w:p>
+            <w:pPr>
+              <w:jc w:val="center"/>
+              <w:rPr>
+                <w:rFonts w:ascii="Avenir" w:cs="Avenir" w:eastAsia="Avenir" w:hAnsi="Avenir"/>
+                <w:b w:val="1"/>
+                <w:color w:val="000000"/>
+                <w:sz w:val="26"/>
+                <w:szCs w:val="26"/>
+              </w:rPr>
+            </w:pPr>
+            <w:r>
+              <w:rPr>
+                <w:rFonts w:ascii="Avenir" w:cs="Avenir" w:eastAsia="Avenir" w:hAnsi="Avenir"/>
+                <w:b w:val="1"/>
+                <w:color w:val="000000"/>
+                <w:sz w:val="26"/>
+                <w:szCs w:val="26"/>
+                <w:rtl w:val="0"/>
+              </w:rPr>
+              <w:t xml:space="preserve">Total Students</w:t>
+            </w:r>
+          </w:p>
+        </w:tc>
+      </w:tr>
+      <w:tr>
+        <w:trPr>
+          <w:cantSplit w:val="0"/>
+          <w:trHeight w:val="297" w:hRule="atLeast"/>
+          <w:tblHeader w:val="0"/>
+        </w:trPr>
+        <w:tc>
+          <w:tcPr>
+            <w:shd w:fill="f3f3f3" w:val="clear"/>
+          </w:tcPr>
+          <w:p>
+            <w:pPr>
+              <w:rPr>
+                <w:rFonts w:ascii="Avenir" w:cs="Avenir" w:eastAsia="Avenir" w:hAnsi="Avenir"/>
+                <w:b w:val="1"/>
+                <w:sz w:val="26"/>
+                <w:szCs w:val="26"/>
+              </w:rPr>
+            </w:pPr>
+            <w:r>
+              <w:rPr>
+                <w:rFonts w:ascii="Avenir" w:cs="Avenir" w:eastAsia="Avenir" w:hAnsi="Avenir"/>
+                <w:b w:val="1"/>
+                <w:rtl w:val="0"/>
+              </w:rPr>
+              <w:t xml:space="preserve">SELECT ALL</w:t>
+            </w:r>
+            <w:r>
+              <w:rPr>
+                <w:rtl w:val="0"/>
+              </w:rPr>
+            </w:r>
+          </w:p>
+        </w:tc>
+        <w:tc>
+          <w:tcPr>
+            <w:shd w:fill="f3f3f3" w:val="clear"/>
+          </w:tcPr>
+          <w:p>
+            <w:pPr>
+              <w:jc w:val="center"/>
+              <w:rPr>
+                <w:rFonts w:ascii="Avenir" w:cs="Avenir" w:eastAsia="Avenir" w:hAnsi="Avenir"/>
+                <w:color w:val="000000"/>
+                <w:sz w:val="22"/>
+                <w:szCs w:val="22"/>
+              </w:rPr>
+            </w:pPr>
+            <w:r>
+              <w:rPr>
+                <w:rtl w:val="0"/>
+              </w:rPr>
+            </w:r>
+          </w:p>
+        </w:tc>
+        <w:tc>
+          <w:tcPr>
+            <w:shd w:fill="f3f3f3" w:val="clear"/>
+          </w:tcPr>
+          <w:p>
+            <w:pPr>
+              <w:jc w:val="center"/>
+              <w:rPr>
+                <w:rFonts w:ascii="Avenir" w:cs="Avenir" w:eastAsia="Avenir" w:hAnsi="Avenir"/>
+                <w:color w:val="000000"/>
+                <w:sz w:val="22"/>
+                <w:szCs w:val="22"/>
+              </w:rPr>
+            </w:pPr>
+            <w:r>
+              <w:rPr>
+                <w:rFonts w:ascii="Avenir" w:cs="Avenir" w:eastAsia="Avenir" w:hAnsi="Avenir"/>
+                <w:color w:val="000000"/>
+                <w:sz w:val="22"/>
+                <w:szCs w:val="22"/>
+                <w:rtl w:val="0"/>
+              </w:rPr>
+              <w:t xml:space="preserve">Yes</w:t>
+            </w:r>
+          </w:p>
+        </w:tc>
+        <w:tc>
+          <w:tcPr>
+            <w:shd w:fill="f3f3f3" w:val="clear"/>
+          </w:tcPr>
+          <w:p>
+            <w:pPr>
+              <w:jc w:val="center"/>
+              <w:rPr>
+                <w:rFonts w:ascii="Avenir" w:cs="Avenir" w:eastAsia="Avenir" w:hAnsi="Avenir"/>
+                <w:color w:val="000000"/>
+                <w:sz w:val="22"/>
+                <w:szCs w:val="22"/>
+              </w:rPr>
+            </w:pPr>
+            <w:r>
+              <w:rPr>
+                <w:rtl w:val="0"/>
+              </w:rPr>
+            </w:r>
+          </w:p>
+        </w:tc>
+      </w:tr>
+      <w:tr>
+        <w:trPr>
+          <w:cantSplit w:val="0"/>
+          <w:trHeight w:val="297" w:hRule="atLeast"/>
+          <w:tblHeader w:val="0"/>
+        </w:trPr>
+        <w:tc>
+          <w:tcPr>
+            <w:shd w:fill="auto" w:val="clear"/>
+            <w:vAlign w:val="center"/>
+          </w:tcPr>
+          <w:p>
+            <w:pPr>
+              <w:spacing w:after="20" w:before="20" w:lineRule="auto"/>
+              <w:rPr>
+                <w:rFonts w:ascii="Avenir" w:cs="Avenir" w:eastAsia="Avenir" w:hAnsi="Avenir"/>
+                <w:sz w:val="22"/>
+                <w:szCs w:val="22"/>
+              </w:rPr>
+            </w:pPr>
+            <w:r>
+              <w:rPr>
+                <w:rFonts w:ascii="Avenir" w:cs="Avenir" w:eastAsia="Avenir" w:hAnsi="Avenir"/>
+                <w:sz w:val="22"/>
+                <w:szCs w:val="22"/>
+                <w:rtl w:val="0"/>
+              </w:rPr>
+              <w:t xml:space="preserve">Environmental Engineering (B.Tech)</w:t>
+            </w:r>
+          </w:p>
+        </w:tc>
+        <w:tc>
+          <w:tcPr/>
+          <w:p>
+            <w:pPr>
+              <w:jc w:val="center"/>
+              <w:rPr>
+                <w:rFonts w:ascii="Avenir" w:cs="Avenir" w:eastAsia="Avenir" w:hAnsi="Avenir"/>
+                <w:color w:val="000000"/>
+                <w:sz w:val="22"/>
+                <w:szCs w:val="22"/>
+              </w:rPr>
+            </w:pPr>
+            <w:r>
+              <w:rPr>
+                <w:rFonts w:ascii="Avenir" w:cs="Avenir" w:eastAsia="Avenir" w:hAnsi="Avenir"/>
+                <w:sz w:val="22"/>
+                <w:szCs w:val="22"/>
+                <w:rtl w:val="0"/>
+              </w:rPr>
+              <w:t xml:space="preserve">Environmental Engineering (M.Tech)</w:t>
+            </w:r>
+            <w:r>
+              <w:rPr>
+                <w:rtl w:val="0"/>
+              </w:rPr>
+            </w:r>
+          </w:p>
+        </w:tc>
+        <w:tc>
+          <w:tcPr/>
+          <w:p>
+            <w:pPr>
+              <w:jc w:val="center"/>
+              <w:rPr>
+                <w:rFonts w:ascii="Avenir" w:cs="Avenir" w:eastAsia="Avenir" w:hAnsi="Avenir"/>
+                <w:color w:val="000000"/>
+                <w:sz w:val="22"/>
+                <w:szCs w:val="22"/>
+              </w:rPr>
+            </w:pPr>
+            <w:r>
+              <w:rPr>
+                <w:rFonts w:ascii="Avenir" w:cs="Avenir" w:eastAsia="Avenir" w:hAnsi="Avenir"/>
+                <w:color w:val="000000"/>
+                <w:sz w:val="22"/>
+                <w:szCs w:val="22"/>
+                <w:rtl w:val="0"/>
+              </w:rPr>
+              <w:t xml:space="preserve">Yes</w:t>
+            </w:r>
+          </w:p>
+        </w:tc>
+        <w:tc>
+          <w:tcPr/>
+          <w:p>
+            <w:pPr>
+              <w:jc w:val="center"/>
+              <w:rPr>
+                <w:rFonts w:ascii="Avenir" w:cs="Avenir" w:eastAsia="Avenir" w:hAnsi="Avenir"/>
+                <w:color w:val="000000"/>
+                <w:sz w:val="22"/>
+                <w:szCs w:val="22"/>
+              </w:rPr>
+            </w:pPr>
+            <w:r>
+              <w:rPr>
+                <w:rFonts w:ascii="Avenir" w:cs="Avenir" w:eastAsia="Avenir" w:hAnsi="Avenir"/>
+                <w:color w:val="000000"/>
+                <w:sz w:val="22"/>
+                <w:szCs w:val="22"/>
+                <w:rtl w:val="0"/>
+              </w:rPr>
+              <w:t xml:space="preserve">2</w:t>
+            </w:r>
+          </w:p>
+        </w:tc>
+      </w:tr>
+      <w:tr>
+        <w:trPr>
+          <w:cantSplit w:val="0"/>
+          <w:trHeight w:val="297" w:hRule="atLeast"/>
+          <w:tblHeader w:val="0"/>
+        </w:trPr>
+        <w:tc>
+          <w:tcPr>
+            <w:shd w:fill="f3f3f3" w:val="clear"/>
+          </w:tcPr>
+          <w:p>
+            <w:pPr>
+              <w:spacing w:after="20" w:before="20" w:lineRule="auto"/>
+              <w:rPr>
+                <w:rFonts w:ascii="Avenir" w:cs="Avenir" w:eastAsia="Avenir" w:hAnsi="Avenir"/>
+                <w:sz w:val="22"/>
+                <w:szCs w:val="22"/>
+              </w:rPr>
+            </w:pPr>
+            <w:r>
+              <w:rPr>
+                <w:rFonts w:ascii="Avenir" w:cs="Avenir" w:eastAsia="Avenir" w:hAnsi="Avenir"/>
+                <w:color w:val="000000"/>
+                <w:sz w:val="22"/>
+                <w:szCs w:val="22"/>
+                <w:rtl w:val="0"/>
+              </w:rPr>
+              <w:t xml:space="preserve">Chemical Engineering </w:t>
+            </w:r>
+            <w:r>
+              <w:rPr>
+                <w:rFonts w:ascii="Avenir" w:cs="Avenir" w:eastAsia="Avenir" w:hAnsi="Avenir"/>
+                <w:sz w:val="22"/>
+                <w:szCs w:val="22"/>
+                <w:rtl w:val="0"/>
+              </w:rPr>
+              <w:t xml:space="preserve">(B.Tech)</w:t>
+            </w:r>
+          </w:p>
+        </w:tc>
+        <w:tc>
+          <w:tcPr>
+            <w:shd w:fill="f3f3f3" w:val="clear"/>
+          </w:tcPr>
+          <w:p>
+            <w:pPr>
+              <w:jc w:val="center"/>
+              <w:rPr>
+                <w:rFonts w:ascii="Avenir" w:cs="Avenir" w:eastAsia="Avenir" w:hAnsi="Avenir"/>
+                <w:color w:val="000000"/>
+                <w:sz w:val="22"/>
+                <w:szCs w:val="22"/>
+              </w:rPr>
+            </w:pPr>
+            <w:r>
+              <w:rPr>
+                <w:rFonts w:ascii="Avenir" w:cs="Avenir" w:eastAsia="Avenir" w:hAnsi="Avenir"/>
+                <w:sz w:val="22"/>
+                <w:szCs w:val="22"/>
+                <w:rtl w:val="0"/>
+              </w:rPr>
+              <w:t xml:space="preserve">Computer Science &amp; Engineering (M.Tech)</w:t>
+            </w:r>
+            <w:r>
+              <w:rPr>
+                <w:rtl w:val="0"/>
+              </w:rPr>
+            </w:r>
+          </w:p>
+        </w:tc>
+        <w:tc>
+          <w:tcPr>
+            <w:shd w:fill="f3f3f3" w:val="clear"/>
+          </w:tcPr>
+          <w:p>
+            <w:pPr>
+              <w:jc w:val="center"/>
+              <w:rPr>
+                <w:rFonts w:ascii="Avenir" w:cs="Avenir" w:eastAsia="Avenir" w:hAnsi="Avenir"/>
+                <w:color w:val="000000"/>
+                <w:sz w:val="22"/>
+                <w:szCs w:val="22"/>
+              </w:rPr>
+            </w:pPr>
+            <w:r>
+              <w:rPr>
+                <w:rFonts w:ascii="Avenir" w:cs="Avenir" w:eastAsia="Avenir" w:hAnsi="Avenir"/>
+                <w:color w:val="000000"/>
+                <w:sz w:val="22"/>
+                <w:szCs w:val="22"/>
+                <w:rtl w:val="0"/>
+              </w:rPr>
+              <w:t xml:space="preserve">Yes</w:t>
+            </w:r>
+          </w:p>
+        </w:tc>
+        <w:tc>
+          <w:tcPr>
+            <w:shd w:fill="f3f3f3" w:val="clear"/>
+          </w:tcPr>
+          <w:p>
+            <w:pPr>
+              <w:jc w:val="center"/>
+              <w:rPr>
+                <w:rFonts w:ascii="Avenir" w:cs="Avenir" w:eastAsia="Avenir" w:hAnsi="Avenir"/>
+                <w:color w:val="000000"/>
+                <w:sz w:val="22"/>
+                <w:szCs w:val="22"/>
+              </w:rPr>
+            </w:pPr>
+            <w:r>
+              <w:rPr>
+                <w:rFonts w:ascii="Avenir" w:cs="Avenir" w:eastAsia="Avenir" w:hAnsi="Avenir"/>
+                <w:color w:val="000000"/>
+                <w:sz w:val="22"/>
+                <w:szCs w:val="22"/>
+                <w:rtl w:val="0"/>
+              </w:rPr>
+              <w:t xml:space="preserve">1</w:t>
+            </w:r>
+          </w:p>
+        </w:tc>
+      </w:tr>
+      <w:tr>
+        <w:trPr>
+          <w:cantSplit w:val="0"/>
+          <w:trHeight w:val="297" w:hRule="atLeast"/>
+          <w:tblHeader w:val="0"/>
+        </w:trPr>
+        <w:tc>
+          <w:tcPr>
+            <w:shd w:fill="auto" w:val="clear"/>
+          </w:tcPr>
+          <w:p>
+            <w:pPr>
+              <w:spacing w:after="20" w:before="20" w:lineRule="auto"/>
+              <w:rPr>
+                <w:rFonts w:ascii="Avenir" w:cs="Avenir" w:eastAsia="Avenir" w:hAnsi="Avenir"/>
+                <w:sz w:val="22"/>
+                <w:szCs w:val="22"/>
+              </w:rPr>
+            </w:pPr>
+            <w:r>
+              <w:rPr>
+                <w:rFonts w:ascii="Avenir" w:cs="Avenir" w:eastAsia="Avenir" w:hAnsi="Avenir"/>
+                <w:color w:val="000000"/>
+                <w:sz w:val="22"/>
+                <w:szCs w:val="22"/>
+                <w:rtl w:val="0"/>
+              </w:rPr>
+              <w:t xml:space="preserve">Mechanical Engineering </w:t>
+            </w:r>
+            <w:r>
+              <w:rPr>
+                <w:rFonts w:ascii="Avenir" w:cs="Avenir" w:eastAsia="Avenir" w:hAnsi="Avenir"/>
+                <w:sz w:val="22"/>
+                <w:szCs w:val="22"/>
+                <w:rtl w:val="0"/>
+              </w:rPr>
+              <w:t xml:space="preserve">(B.Tech)</w:t>
+            </w:r>
+          </w:p>
+        </w:tc>
+        <w:tc>
+          <w:tcPr/>
+          <w:p>
+            <w:pPr>
+              <w:jc w:val="center"/>
+              <w:rPr>
+                <w:rFonts w:ascii="Avenir" w:cs="Avenir" w:eastAsia="Avenir" w:hAnsi="Avenir"/>
+                <w:color w:val="000000"/>
+                <w:sz w:val="22"/>
+                <w:szCs w:val="22"/>
+              </w:rPr>
+            </w:pPr>
+            <w:r>
+              <w:rPr>
+                <w:rFonts w:ascii="Avenir" w:cs="Avenir" w:eastAsia="Avenir" w:hAnsi="Avenir"/>
+                <w:sz w:val="22"/>
+                <w:szCs w:val="22"/>
+                <w:rtl w:val="0"/>
+              </w:rPr>
+              <w:t xml:space="preserve">Computer Science &amp; Engineering (M.Tech)</w:t>
+            </w:r>
+            <w:r>
+              <w:rPr>
+                <w:rtl w:val="0"/>
+              </w:rPr>
+            </w:r>
+          </w:p>
+        </w:tc>
+        <w:tc>
+          <w:tcPr/>
+          <w:p>
+            <w:pPr>
+              <w:jc w:val="center"/>
+              <w:rPr>
+                <w:rFonts w:ascii="Avenir" w:cs="Avenir" w:eastAsia="Avenir" w:hAnsi="Avenir"/>
+                <w:color w:val="000000"/>
+                <w:sz w:val="22"/>
+                <w:szCs w:val="22"/>
+              </w:rPr>
+            </w:pPr>
+            <w:r>
+              <w:rPr>
+                <w:rFonts w:ascii="Avenir" w:cs="Avenir" w:eastAsia="Avenir" w:hAnsi="Avenir"/>
+                <w:color w:val="000000"/>
+                <w:sz w:val="22"/>
+                <w:szCs w:val="22"/>
+                <w:rtl w:val="0"/>
+              </w:rPr>
+              <w:t xml:space="preserve">Yes</w:t>
+            </w:r>
+          </w:p>
+        </w:tc>
+        <w:tc>
+          <w:tcPr/>
+          <w:p>
+            <w:pPr>
+              <w:jc w:val="center"/>
+              <w:rPr>
+                <w:rFonts w:ascii="Avenir" w:cs="Avenir" w:eastAsia="Avenir" w:hAnsi="Avenir"/>
+                <w:color w:val="000000"/>
+                <w:sz w:val="22"/>
+                <w:szCs w:val="22"/>
+              </w:rPr>
+            </w:pPr>
+            <w:r>
+              <w:rPr>
+                <w:rFonts w:ascii="Avenir" w:cs="Avenir" w:eastAsia="Avenir" w:hAnsi="Avenir"/>
+                <w:color w:val="000000"/>
+                <w:sz w:val="22"/>
+                <w:szCs w:val="22"/>
+                <w:rtl w:val="0"/>
+              </w:rPr>
+              <w:t xml:space="preserve">2</w:t>
+            </w:r>
+          </w:p>
+        </w:tc>
+      </w:tr>
+      <w:tr>
+        <w:trPr>
+          <w:cantSplit w:val="0"/>
+          <w:trHeight w:val="297" w:hRule="atLeast"/>
+          <w:tblHeader w:val="0"/>
+        </w:trPr>
+        <w:tc>
+          <w:tcPr>
+            <w:shd w:fill="auto" w:val="clear"/>
+          </w:tcPr>
+          <w:p>
+            <w:pPr>
+              <w:spacing w:after="20" w:before="20" w:lineRule="auto"/>
+              <w:rPr>
+                <w:rFonts w:ascii="Avenir" w:cs="Avenir" w:eastAsia="Avenir" w:hAnsi="Avenir"/>
+                <w:b w:val="1"/>
+                <w:color w:val="000000"/>
+                <w:sz w:val="22"/>
+                <w:szCs w:val="22"/>
+              </w:rPr>
+            </w:pPr>
+            <w:r>
+              <w:rPr>
+                <w:rFonts w:ascii="Avenir" w:cs="Avenir" w:eastAsia="Avenir" w:hAnsi="Avenir"/>
+                <w:sz w:val="22"/>
+                <w:szCs w:val="22"/>
+                <w:rtl w:val="0"/>
+              </w:rPr>
+              <w:t xml:space="preserve">Environmental Engineering (B.Tech)</w:t>
+            </w:r>
+            <w:r>
+              <w:rPr>
+                <w:rtl w:val="0"/>
+              </w:rPr>
+            </w:r>
+          </w:p>
+        </w:tc>
+        <w:tc>
+          <w:tcPr/>
+          <w:p>
+            <w:pPr>
+              <w:jc w:val="center"/>
+              <w:rPr>
+                <w:rFonts w:ascii="Avenir" w:cs="Avenir" w:eastAsia="Avenir" w:hAnsi="Avenir"/>
+                <w:sz w:val="22"/>
+                <w:szCs w:val="22"/>
+              </w:rPr>
+            </w:pPr>
+            <w:r>
+              <w:rPr>
+                <w:rFonts w:ascii="Avenir" w:cs="Avenir" w:eastAsia="Avenir" w:hAnsi="Avenir"/>
+                <w:sz w:val="22"/>
+                <w:szCs w:val="22"/>
+                <w:rtl w:val="0"/>
+              </w:rPr>
+              <w:t xml:space="preserve">Computer Science &amp; Engineering (M.Tech)</w:t>
+            </w:r>
+          </w:p>
+        </w:tc>
+        <w:tc>
+          <w:tcPr/>
+          <w:p>
+            <w:pPr>
+              <w:jc w:val="center"/>
+              <w:rPr>
+                <w:rFonts w:ascii="Avenir" w:cs="Avenir" w:eastAsia="Avenir" w:hAnsi="Avenir"/>
+                <w:color w:val="000000"/>
+              </w:rPr>
+            </w:pPr>
+            <w:r>
+              <w:rPr>
+                <w:rFonts w:ascii="Avenir" w:cs="Avenir" w:eastAsia="Avenir" w:hAnsi="Avenir"/>
+                <w:color w:val="000000"/>
+                <w:rtl w:val="0"/>
+              </w:rPr>
+              <w:t xml:space="preserve">Yes</w:t>
+            </w:r>
+          </w:p>
+        </w:tc>
+        <w:tc>
+          <w:tcPr/>
+          <w:p>
+            <w:pPr>
+              <w:jc w:val="center"/>
+              <w:rPr>
+                <w:rFonts w:ascii="Avenir" w:cs="Avenir" w:eastAsia="Avenir" w:hAnsi="Avenir"/>
+                <w:color w:val="000000"/>
+                <w:sz w:val="22"/>
+                <w:szCs w:val="22"/>
+              </w:rPr>
+            </w:pPr>
+            <w:r>
+              <w:rPr>
+                <w:rFonts w:ascii="Avenir" w:cs="Avenir" w:eastAsia="Avenir" w:hAnsi="Avenir"/>
+                <w:color w:val="000000"/>
+                <w:sz w:val="22"/>
+                <w:szCs w:val="22"/>
+                <w:rtl w:val="0"/>
+              </w:rPr>
+              <w:t xml:space="preserve">2</w:t>
+            </w:r>
+          </w:p>
+        </w:tc>
+      </w:tr>
+      <w:tr>
+        <w:trPr>
+          <w:cantSplit w:val="0"/>
+          <w:trHeight w:val="297" w:hRule="atLeast"/>
+          <w:tblHeader w:val="0"/>
+        </w:trPr>
+        <w:tc>
+          <w:tcPr>
+            <w:shd w:fill="auto" w:val="clear"/>
+          </w:tcPr>
+          <w:p>
+            <w:pPr>
+              <w:spacing w:after="20" w:before="20" w:lineRule="auto"/>
+              <w:rPr>
+                <w:rFonts w:ascii="Avenir" w:cs="Avenir" w:eastAsia="Avenir" w:hAnsi="Avenir"/>
+                <w:sz w:val="22"/>
+                <w:szCs w:val="22"/>
+              </w:rPr>
+            </w:pPr>
+            <w:r>
+              <w:rPr>
+                <w:rFonts w:ascii="Avenir" w:cs="Avenir" w:eastAsia="Avenir" w:hAnsi="Avenir"/>
+                <w:sz w:val="22"/>
+                <w:szCs w:val="22"/>
+                <w:rtl w:val="0"/>
+              </w:rPr>
+              <w:t xml:space="preserve">Mathematics &amp; Computing (Integrated M.Tech)</w:t>
+            </w:r>
+          </w:p>
+        </w:tc>
+        <w:tc>
+          <w:tcPr/>
+          <w:p>
+            <w:pPr>
+              <w:jc w:val="center"/>
+              <w:rPr>
+                <w:rFonts w:ascii="Avenir" w:cs="Avenir" w:eastAsia="Avenir" w:hAnsi="Avenir"/>
+                <w:sz w:val="22"/>
+                <w:szCs w:val="22"/>
+              </w:rPr>
+            </w:pPr>
+            <w:r>
+              <w:rPr>
+                <w:rFonts w:ascii="Avenir" w:cs="Avenir" w:eastAsia="Avenir" w:hAnsi="Avenir"/>
+                <w:sz w:val="22"/>
+                <w:szCs w:val="22"/>
+                <w:rtl w:val="0"/>
+              </w:rPr>
+              <w:t xml:space="preserve">MBA</w:t>
+            </w:r>
+          </w:p>
+        </w:tc>
+        <w:tc>
+          <w:tcPr/>
+          <w:p>
+            <w:pPr>
+              <w:jc w:val="center"/>
+              <w:rPr>
+                <w:rFonts w:ascii="Avenir" w:cs="Avenir" w:eastAsia="Avenir" w:hAnsi="Avenir"/>
+                <w:color w:val="000000"/>
+              </w:rPr>
+            </w:pPr>
+            <w:r>
+              <w:rPr>
+                <w:rFonts w:ascii="Avenir" w:cs="Avenir" w:eastAsia="Avenir" w:hAnsi="Avenir"/>
+                <w:color w:val="000000"/>
+                <w:rtl w:val="0"/>
+              </w:rPr>
+              <w:t xml:space="preserve">Yes</w:t>
+            </w:r>
+          </w:p>
+        </w:tc>
+        <w:tc>
+          <w:tcPr/>
+          <w:p>
+            <w:pPr>
+              <w:jc w:val="center"/>
+              <w:rPr>
+                <w:rFonts w:ascii="Avenir" w:cs="Avenir" w:eastAsia="Avenir" w:hAnsi="Avenir"/>
+                <w:color w:val="000000"/>
+                <w:sz w:val="22"/>
+                <w:szCs w:val="22"/>
+              </w:rPr>
+            </w:pPr>
+            <w:r>
+              <w:rPr>
+                <w:rFonts w:ascii="Avenir" w:cs="Avenir" w:eastAsia="Avenir" w:hAnsi="Avenir"/>
+                <w:color w:val="000000"/>
+                <w:sz w:val="22"/>
+                <w:szCs w:val="22"/>
+                <w:rtl w:val="0"/>
+              </w:rPr>
+              <w:t xml:space="preserve">2</w:t>
+            </w:r>
+          </w:p>
+        </w:tc>
+      </w:tr>
+      <w:tr>
+        <w:trPr>
+          <w:cantSplit w:val="0"/>
+          <w:trHeight w:val="297" w:hRule="atLeast"/>
+          <w:tblHeader w:val="0"/>
+        </w:trPr>
+        <w:tc>
+          <w:tcPr>
+            <w:shd w:fill="auto" w:val="clear"/>
+          </w:tcPr>
+          <w:p>
+            <w:pPr>
+              <w:spacing w:after="20" w:before="20" w:lineRule="auto"/>
+              <w:rPr>
+                <w:rFonts w:ascii="Avenir" w:cs="Avenir" w:eastAsia="Avenir" w:hAnsi="Avenir"/>
+                <w:sz w:val="22"/>
+                <w:szCs w:val="22"/>
+              </w:rPr>
+            </w:pPr>
+            <w:r>
+              <w:rPr>
+                <w:rFonts w:ascii="Avenir" w:cs="Avenir" w:eastAsia="Avenir" w:hAnsi="Avenir"/>
+                <w:sz w:val="22"/>
+                <w:szCs w:val="22"/>
+                <w:rtl w:val="0"/>
+              </w:rPr>
+              <w:t xml:space="preserve">Civil Engineering (B.Tech)</w:t>
+            </w:r>
+          </w:p>
+        </w:tc>
+        <w:tc>
+          <w:tcPr/>
+          <w:p>
+            <w:pPr>
+              <w:jc w:val="center"/>
+              <w:rPr>
+                <w:rFonts w:ascii="Avenir" w:cs="Avenir" w:eastAsia="Avenir" w:hAnsi="Avenir"/>
+                <w:sz w:val="22"/>
+                <w:szCs w:val="22"/>
+              </w:rPr>
+            </w:pPr>
+            <w:r>
+              <w:rPr>
+                <w:rFonts w:ascii="Avenir" w:cs="Avenir" w:eastAsia="Avenir" w:hAnsi="Avenir"/>
+                <w:sz w:val="22"/>
+                <w:szCs w:val="22"/>
+                <w:rtl w:val="0"/>
+              </w:rPr>
+              <w:t xml:space="preserve">Computer Science &amp; Engineering (M.Tech)</w:t>
+            </w:r>
+          </w:p>
+        </w:tc>
+        <w:tc>
+          <w:tcPr/>
+          <w:p>
+            <w:pPr>
+              <w:jc w:val="center"/>
+              <w:rPr>
+                <w:rFonts w:ascii="Avenir" w:cs="Avenir" w:eastAsia="Avenir" w:hAnsi="Avenir"/>
+                <w:color w:val="000000"/>
+              </w:rPr>
+            </w:pPr>
+            <w:r>
+              <w:rPr>
+                <w:rFonts w:ascii="Avenir" w:cs="Avenir" w:eastAsia="Avenir" w:hAnsi="Avenir"/>
+                <w:color w:val="000000"/>
+                <w:rtl w:val="0"/>
+              </w:rPr>
+              <w:t xml:space="preserve">Yes</w:t>
+            </w:r>
+          </w:p>
+        </w:tc>
+        <w:tc>
+          <w:tcPr/>
+          <w:p>
+            <w:pPr>
+              <w:jc w:val="center"/>
+              <w:rPr>
+                <w:rFonts w:ascii="Avenir" w:cs="Avenir" w:eastAsia="Avenir" w:hAnsi="Avenir"/>
+                <w:color w:val="000000"/>
+                <w:sz w:val="22"/>
+                <w:szCs w:val="22"/>
+              </w:rPr>
+            </w:pPr>
+            <w:r>
+              <w:rPr>
+                <w:rFonts w:ascii="Avenir" w:cs="Avenir" w:eastAsia="Avenir" w:hAnsi="Avenir"/>
+                <w:color w:val="000000"/>
+                <w:sz w:val="22"/>
+                <w:szCs w:val="22"/>
+                <w:rtl w:val="0"/>
+              </w:rPr>
+              <w:t xml:space="preserve">2</w:t>
+            </w:r>
+          </w:p>
+        </w:tc>
+      </w:tr>
+    </w:tbl>
+    <w:p>
+      <w:pPr>
+        <w:tabs>
+          <w:tab w:val="left" w:pos="6480"/>
+        </w:tabs>
+        <w:ind w:right="-180"/>
+        <w:jc w:val="both"/>
+        <w:rPr>
+          <w:rFonts w:ascii="Avenir" w:cs="Avenir" w:eastAsia="Avenir" w:hAnsi="Avenir"/>
+          <w:b w:val="1"/>
+        </w:rPr>
+      </w:pPr>
+      <w:r>
+        <w:rPr>
+          <w:rtl w:val="0"/>
+        </w:rPr>
+      </w:r>
+    </w:p>
+    <w:p>
+      <w:pPr>
+        <w:tabs>
+          <w:tab w:val="left" w:pos="6480"/>
+        </w:tabs>
+        <w:spacing w:before="120" w:lineRule="auto"/>
+        <w:ind w:right="-187"/>
+        <w:jc w:val="both"/>
+        <w:rPr>
+          <w:rFonts w:ascii="Avenir" w:cs="Avenir" w:eastAsia="Avenir" w:hAnsi="Avenir"/>
+          <w:b w:val="1"/>
+          <w:sz w:val="32"/>
+          <w:szCs w:val="32"/>
+          <w:u w:val="single"/>
         </w:rPr>
       </w:pPr>
       <w:r>
@@ -3066,7 +5739,7 @@
     </w:p>
     <w:tbl>
       <w:tblPr>
-        <w:tblStyle w:val="Table6"/>
+        <w:tblStyle w:val="Table8"/>
         <w:tblW w:w="10635.0" w:type="dxa"/>
         <w:jc w:val="left"/>
         <w:tblInd w:w="40.0" w:type="dxa"/>
@@ -3554,6 +6227,533 @@
     </w:p>
     <w:p>
       <w:pPr>
+        <w:tabs>
+          <w:tab w:val="left" w:pos="6480"/>
+        </w:tabs>
+        <w:ind w:right="-180"/>
+        <w:jc w:val="both"/>
+        <w:rPr>
+          <w:rFonts w:ascii="Avenir" w:cs="Avenir" w:eastAsia="Avenir" w:hAnsi="Avenir"/>
+          <w:b w:val="1"/>
+          <w:sz w:val="32"/>
+          <w:szCs w:val="32"/>
+        </w:rPr>
+      </w:pPr>
+      <w:r>
+        <w:rPr>
+          <w:rtl w:val="0"/>
+        </w:rPr>
+      </w:r>
+    </w:p>
+    <w:p>
+      <w:pPr>
+        <w:tabs>
+          <w:tab w:val="left" w:pos="6480"/>
+        </w:tabs>
+        <w:ind w:right="-180"/>
+        <w:jc w:val="both"/>
+        <w:rPr>
+          <w:rFonts w:ascii="Avenir" w:cs="Avenir" w:eastAsia="Avenir" w:hAnsi="Avenir"/>
+          <w:b w:val="1"/>
+          <w:sz w:val="32"/>
+          <w:szCs w:val="32"/>
+          <w:u w:val="single"/>
+          <w:shd w:fill="9fc5e8" w:val="clear"/>
+        </w:rPr>
+      </w:pPr>
+      <w:r>
+        <w:rPr>
+          <w:rFonts w:ascii="Avenir" w:cs="Avenir" w:eastAsia="Avenir" w:hAnsi="Avenir"/>
+          <w:b w:val="1"/>
+          <w:sz w:val="32"/>
+          <w:szCs w:val="32"/>
+          <w:u w:val="single"/>
+          <w:rtl w:val="0"/>
+        </w:rPr>
+        <w:t xml:space="preserve">3-Year MSc.Tech Programs</w:t>
+      </w:r>
+      <w:r>
+        <w:rPr>
+          <w:rtl w:val="0"/>
+        </w:rPr>
+      </w:r>
+    </w:p>
+    <w:p>
+      <w:pPr>
+        <w:spacing w:after="80" w:before="40" w:lineRule="auto"/>
+        <w:ind w:right="-187"/>
+        <w:jc w:val="both"/>
+        <w:rPr>
+          <w:rFonts w:ascii="Avenir" w:cs="Avenir" w:eastAsia="Avenir" w:hAnsi="Avenir"/>
+          <w:b w:val="1"/>
+        </w:rPr>
+      </w:pPr>
+      <w:r>
+        <w:rPr>
+          <w:rFonts w:ascii="Avenir" w:cs="Avenir" w:eastAsia="Avenir" w:hAnsi="Avenir"/>
+          <w:rtl w:val="0"/>
+        </w:rPr>
+        <w:t xml:space="preserve">Admitted through </w:t>
+      </w:r>
+      <w:r>
+        <w:rPr>
+          <w:rFonts w:ascii="Avenir" w:cs="Avenir" w:eastAsia="Avenir" w:hAnsi="Avenir"/>
+          <w:b w:val="1"/>
+          <w:sz w:val="26"/>
+          <w:szCs w:val="26"/>
+          <w:rtl w:val="0"/>
+        </w:rPr>
+        <w:t xml:space="preserve">JAM</w:t>
+      </w:r>
+      <w:r>
+        <w:rPr>
+          <w:rtl w:val="0"/>
+        </w:rPr>
+      </w:r>
+    </w:p>
+    <w:p>
+      <w:pPr>
+        <w:spacing w:line="360" w:lineRule="auto"/>
+        <w:jc w:val="both"/>
+        <w:rPr>
+          <w:rFonts w:ascii="Avenir" w:cs="Avenir" w:eastAsia="Avenir" w:hAnsi="Avenir"/>
+          <w:sz w:val="16"/>
+          <w:szCs w:val="16"/>
+        </w:rPr>
+      </w:pPr>
+      <w:r>
+        <w:rPr>
+          <w:rtl w:val="0"/>
+        </w:rPr>
+      </w:r>
+    </w:p>
+    <w:p>
+      <w:pPr>
+        <w:spacing w:after="80" w:before="40" w:lineRule="auto"/>
+        <w:ind w:right="-187"/>
+        <w:jc w:val="both"/>
+        <w:rPr>
+          <w:rFonts w:ascii="Avenir" w:cs="Avenir" w:eastAsia="Avenir" w:hAnsi="Avenir"/>
+          <w:b w:val="1"/>
+        </w:rPr>
+      </w:pPr>
+      <w:r>
+        <w:rPr>
+          <w:rtl w:val="0"/>
+        </w:rPr>
+      </w:r>
+    </w:p>
+    <w:tbl>
+      <w:tblPr>
+        <w:tblStyle w:val="Table9"/>
+        <w:tblW w:w="10470.0" w:type="dxa"/>
+        <w:jc w:val="left"/>
+        <w:tblInd w:w="145.0" w:type="dxa"/>
+        <w:tblBorders>
+          <w:top w:color="000000" w:space="0" w:sz="4" w:val="single"/>
+          <w:left w:color="000000" w:space="0" w:sz="4" w:val="single"/>
+          <w:bottom w:color="000000" w:space="0" w:sz="4" w:val="single"/>
+          <w:right w:color="000000" w:space="0" w:sz="4" w:val="single"/>
+          <w:insideH w:color="000000" w:space="0" w:sz="4" w:val="single"/>
+          <w:insideV w:color="000000" w:space="0" w:sz="4" w:val="single"/>
+        </w:tblBorders>
+        <w:tblLayout w:type="fixed"/>
+        <w:tblLook w:val="0400"/>
+      </w:tblPr>
+      <w:tblGrid>
+        <w:gridCol w:w="4275"/>
+        <w:gridCol w:w="3765"/>
+        <w:gridCol w:w="2430"/>
+        <w:tblGridChange w:id="0">
+          <w:tblGrid>
+            <w:gridCol w:w="4275"/>
+            <w:gridCol w:w="3765"/>
+            <w:gridCol w:w="2430"/>
+          </w:tblGrid>
+        </w:tblGridChange>
+      </w:tblGrid>
+      <w:tr>
+        <w:trPr>
+          <w:cantSplit w:val="0"/>
+          <w:trHeight w:val="260" w:hRule="atLeast"/>
+          <w:tblHeader w:val="0"/>
+        </w:trPr>
+        <w:tc>
+          <w:tcPr>
+            <w:shd w:fill="deebf6" w:val="clear"/>
+          </w:tcPr>
+          <w:p>
+            <w:pPr>
+              <w:spacing w:after="20" w:before="20" w:lineRule="auto"/>
+              <w:jc w:val="center"/>
+              <w:rPr>
+                <w:rFonts w:ascii="Avenir" w:cs="Avenir" w:eastAsia="Avenir" w:hAnsi="Avenir"/>
+                <w:b w:val="1"/>
+                <w:color w:val="000000"/>
+                <w:sz w:val="26"/>
+                <w:szCs w:val="26"/>
+              </w:rPr>
+            </w:pPr>
+            <w:r>
+              <w:rPr>
+                <w:rFonts w:ascii="Avenir" w:cs="Avenir" w:eastAsia="Avenir" w:hAnsi="Avenir"/>
+                <w:b w:val="1"/>
+                <w:color w:val="000000"/>
+                <w:sz w:val="26"/>
+                <w:szCs w:val="26"/>
+                <w:rtl w:val="0"/>
+              </w:rPr>
+              <w:t xml:space="preserve">Courses</w:t>
+            </w:r>
+          </w:p>
+        </w:tc>
+        <w:tc>
+          <w:tcPr>
+            <w:shd w:fill="deebf6" w:val="clear"/>
+          </w:tcPr>
+          <w:p>
+            <w:pPr>
+              <w:jc w:val="center"/>
+              <w:rPr>
+                <w:rFonts w:ascii="Avenir" w:cs="Avenir" w:eastAsia="Avenir" w:hAnsi="Avenir"/>
+                <w:b w:val="1"/>
+                <w:color w:val="000000"/>
+                <w:sz w:val="26"/>
+                <w:szCs w:val="26"/>
+              </w:rPr>
+            </w:pPr>
+            <w:r>
+              <w:rPr>
+                <w:rFonts w:ascii="Avenir" w:cs="Avenir" w:eastAsia="Avenir" w:hAnsi="Avenir"/>
+                <w:b w:val="1"/>
+                <w:color w:val="000000"/>
+                <w:sz w:val="26"/>
+                <w:szCs w:val="26"/>
+                <w:rtl w:val="0"/>
+              </w:rPr>
+              <w:t xml:space="preserve">Duration</w:t>
+            </w:r>
+          </w:p>
+          <w:p>
+            <w:pPr>
+              <w:jc w:val="center"/>
+              <w:rPr>
+                <w:rFonts w:ascii="Avenir" w:cs="Avenir" w:eastAsia="Avenir" w:hAnsi="Avenir"/>
+                <w:b w:val="1"/>
+                <w:color w:val="000000"/>
+                <w:sz w:val="26"/>
+                <w:szCs w:val="26"/>
+              </w:rPr>
+            </w:pPr>
+            <w:r>
+              <w:rPr>
+                <w:rFonts w:ascii="Avenir" w:cs="Avenir" w:eastAsia="Avenir" w:hAnsi="Avenir"/>
+                <w:b w:val="1"/>
+                <w:color w:val="000000"/>
+                <w:sz w:val="26"/>
+                <w:szCs w:val="26"/>
+                <w:rtl w:val="0"/>
+              </w:rPr>
+              <w:t xml:space="preserve">(Select through Checkbox(es</w:t>
+            </w:r>
+            <w:r>
+              <w:rPr>
+                <w:rFonts w:ascii="Avenir" w:cs="Avenir" w:eastAsia="Avenir" w:hAnsi="Avenir"/>
+                <w:color w:val="000000"/>
+                <w:sz w:val="26"/>
+                <w:szCs w:val="26"/>
+                <w:rtl w:val="0"/>
+              </w:rPr>
+              <w:t xml:space="preserve">)</w:t>
+            </w:r>
+            <w:r>
+              <w:rPr>
+                <w:rtl w:val="0"/>
+              </w:rPr>
+            </w:r>
+          </w:p>
+        </w:tc>
+        <w:tc>
+          <w:tcPr>
+            <w:shd w:fill="deebf6" w:val="clear"/>
+          </w:tcPr>
+          <w:p>
+            <w:pPr>
+              <w:jc w:val="center"/>
+              <w:rPr>
+                <w:rFonts w:ascii="Avenir" w:cs="Avenir" w:eastAsia="Avenir" w:hAnsi="Avenir"/>
+                <w:b w:val="1"/>
+                <w:color w:val="000000"/>
+                <w:sz w:val="26"/>
+                <w:szCs w:val="26"/>
+              </w:rPr>
+            </w:pPr>
+            <w:r>
+              <w:rPr>
+                <w:rFonts w:ascii="Avenir" w:cs="Avenir" w:eastAsia="Avenir" w:hAnsi="Avenir"/>
+                <w:b w:val="1"/>
+                <w:color w:val="000000"/>
+                <w:sz w:val="26"/>
+                <w:szCs w:val="26"/>
+                <w:rtl w:val="0"/>
+              </w:rPr>
+              <w:t xml:space="preserve">Total Students</w:t>
+            </w:r>
+          </w:p>
+        </w:tc>
+      </w:tr>
+      <w:tr>
+        <w:trPr>
+          <w:cantSplit w:val="0"/>
+          <w:trHeight w:val="260" w:hRule="atLeast"/>
+          <w:tblHeader w:val="0"/>
+        </w:trPr>
+        <w:tc>
+          <w:tcPr/>
+          <w:p>
+            <w:pPr>
+              <w:rPr>
+                <w:rFonts w:ascii="Avenir" w:cs="Avenir" w:eastAsia="Avenir" w:hAnsi="Avenir"/>
+                <w:b w:val="1"/>
+              </w:rPr>
+            </w:pPr>
+            <w:r>
+              <w:rPr>
+                <w:rFonts w:ascii="Avenir" w:cs="Avenir" w:eastAsia="Avenir" w:hAnsi="Avenir"/>
+                <w:b w:val="1"/>
+                <w:rtl w:val="0"/>
+              </w:rPr>
+              <w:t xml:space="preserve">SELECT ALL</w:t>
+            </w:r>
+          </w:p>
+        </w:tc>
+        <w:tc>
+          <w:tcPr/>
+          <w:p>
+            <w:pPr>
+              <w:jc w:val="center"/>
+              <w:rPr>
+                <w:rFonts w:ascii="Avenir" w:cs="Avenir" w:eastAsia="Avenir" w:hAnsi="Avenir"/>
+                <w:color w:val="000000"/>
+                <w:sz w:val="22"/>
+                <w:szCs w:val="22"/>
+              </w:rPr>
+            </w:pPr>
+            <w:r>
+              <w:rPr>
+                <w:rFonts w:ascii="Quattrocento Sans" w:cs="Quattrocento Sans" w:eastAsia="Quattrocento Sans" w:hAnsi="Quattrocento Sans"/>
+                <w:sz w:val="22"/>
+                <w:szCs w:val="22"/>
+                <w:rtl w:val="0"/>
+              </w:rPr>
+              <w:t xml:space="preserve">Yes</w:t>
+            </w:r>
+            <w:r>
+              <w:rPr>
+                <w:rtl w:val="0"/>
+              </w:rPr>
+            </w:r>
+          </w:p>
+        </w:tc>
+        <w:tc>
+          <w:tcPr/>
+          <w:p>
+            <w:pPr>
+              <w:jc w:val="center"/>
+              <w:rPr>
+                <w:rFonts w:ascii="Avenir" w:cs="Avenir" w:eastAsia="Avenir" w:hAnsi="Avenir"/>
+                <w:color w:val="000000"/>
+                <w:sz w:val="22"/>
+                <w:szCs w:val="22"/>
+              </w:rPr>
+            </w:pPr>
+            <w:r>
+              <w:rPr>
+                <w:rtl w:val="0"/>
+              </w:rPr>
+            </w:r>
+          </w:p>
+        </w:tc>
+      </w:tr>
+      <w:tr>
+        <w:trPr>
+          <w:cantSplit w:val="0"/>
+          <w:trHeight w:val="260" w:hRule="atLeast"/>
+          <w:tblHeader w:val="0"/>
+        </w:trPr>
+        <w:tc>
+          <w:tcPr>
+            <w:shd w:fill="f3f3f3" w:val="clear"/>
+          </w:tcPr>
+          <w:p>
+            <w:pPr>
+              <w:rPr>
+                <w:rFonts w:ascii="Avenir" w:cs="Avenir" w:eastAsia="Avenir" w:hAnsi="Avenir"/>
+                <w:b w:val="1"/>
+                <w:sz w:val="22"/>
+                <w:szCs w:val="22"/>
+              </w:rPr>
+            </w:pPr>
+            <w:r>
+              <w:rPr>
+                <w:rFonts w:ascii="Avenir" w:cs="Avenir" w:eastAsia="Avenir" w:hAnsi="Avenir"/>
+                <w:sz w:val="22"/>
+                <w:szCs w:val="22"/>
+                <w:rtl w:val="0"/>
+              </w:rPr>
+              <w:t xml:space="preserve">Applied Geology</w:t>
+            </w:r>
+            <w:r>
+              <w:rPr>
+                <w:rtl w:val="0"/>
+              </w:rPr>
+            </w:r>
+          </w:p>
+        </w:tc>
+        <w:tc>
+          <w:tcPr>
+            <w:shd w:fill="f3f3f3" w:val="clear"/>
+          </w:tcPr>
+          <w:p>
+            <w:pPr>
+              <w:jc w:val="center"/>
+              <w:rPr>
+                <w:rFonts w:ascii="Avenir" w:cs="Avenir" w:eastAsia="Avenir" w:hAnsi="Avenir"/>
+                <w:color w:val="000000"/>
+                <w:sz w:val="22"/>
+                <w:szCs w:val="22"/>
+              </w:rPr>
+            </w:pPr>
+            <w:r>
+              <w:rPr>
+                <w:rFonts w:ascii="Avenir" w:cs="Avenir" w:eastAsia="Avenir" w:hAnsi="Avenir"/>
+                <w:color w:val="000000"/>
+                <w:sz w:val="22"/>
+                <w:szCs w:val="22"/>
+                <w:rtl w:val="0"/>
+              </w:rPr>
+              <w:t xml:space="preserve">Yes</w:t>
+            </w:r>
+          </w:p>
+        </w:tc>
+        <w:tc>
+          <w:tcPr>
+            <w:shd w:fill="f3f3f3" w:val="clear"/>
+          </w:tcPr>
+          <w:p>
+            <w:pPr>
+              <w:jc w:val="center"/>
+              <w:rPr>
+                <w:rFonts w:ascii="Avenir" w:cs="Avenir" w:eastAsia="Avenir" w:hAnsi="Avenir"/>
+                <w:color w:val="000000"/>
+                <w:sz w:val="22"/>
+                <w:szCs w:val="22"/>
+              </w:rPr>
+            </w:pPr>
+            <w:r>
+              <w:rPr>
+                <w:rFonts w:ascii="Avenir" w:cs="Avenir" w:eastAsia="Avenir" w:hAnsi="Avenir"/>
+                <w:color w:val="000000"/>
+                <w:sz w:val="22"/>
+                <w:szCs w:val="22"/>
+                <w:rtl w:val="0"/>
+              </w:rPr>
+              <w:t xml:space="preserve">66</w:t>
+            </w:r>
+          </w:p>
+        </w:tc>
+      </w:tr>
+      <w:tr>
+        <w:trPr>
+          <w:cantSplit w:val="0"/>
+          <w:trHeight w:val="260" w:hRule="atLeast"/>
+          <w:tblHeader w:val="0"/>
+        </w:trPr>
+        <w:tc>
+          <w:tcPr>
+            <w:shd w:fill="auto" w:val="clear"/>
+          </w:tcPr>
+          <w:p>
+            <w:pPr>
+              <w:rPr>
+                <w:rFonts w:ascii="Avenir" w:cs="Avenir" w:eastAsia="Avenir" w:hAnsi="Avenir"/>
+                <w:b w:val="1"/>
+                <w:sz w:val="22"/>
+                <w:szCs w:val="22"/>
+              </w:rPr>
+            </w:pPr>
+            <w:r>
+              <w:rPr>
+                <w:rFonts w:ascii="Avenir" w:cs="Avenir" w:eastAsia="Avenir" w:hAnsi="Avenir"/>
+                <w:sz w:val="22"/>
+                <w:szCs w:val="22"/>
+                <w:rtl w:val="0"/>
+              </w:rPr>
+              <w:t xml:space="preserve">Applied Geophysics</w:t>
+            </w:r>
+            <w:r>
+              <w:rPr>
+                <w:rtl w:val="0"/>
+              </w:rPr>
+            </w:r>
+          </w:p>
+        </w:tc>
+        <w:tc>
+          <w:tcPr/>
+          <w:p>
+            <w:pPr>
+              <w:jc w:val="center"/>
+              <w:rPr>
+                <w:rFonts w:ascii="Avenir" w:cs="Avenir" w:eastAsia="Avenir" w:hAnsi="Avenir"/>
+                <w:color w:val="000000"/>
+                <w:sz w:val="22"/>
+                <w:szCs w:val="22"/>
+              </w:rPr>
+            </w:pPr>
+            <w:r>
+              <w:rPr>
+                <w:rFonts w:ascii="Avenir" w:cs="Avenir" w:eastAsia="Avenir" w:hAnsi="Avenir"/>
+                <w:sz w:val="22"/>
+                <w:szCs w:val="22"/>
+                <w:rtl w:val="0"/>
+              </w:rPr>
+              <w:t xml:space="preserve">Yes</w:t>
+            </w:r>
+            <w:r>
+              <w:rPr>
+                <w:rtl w:val="0"/>
+              </w:rPr>
+            </w:r>
+          </w:p>
+        </w:tc>
+        <w:tc>
+          <w:tcPr/>
+          <w:p>
+            <w:pPr>
+              <w:jc w:val="center"/>
+              <w:rPr>
+                <w:rFonts w:ascii="Avenir" w:cs="Avenir" w:eastAsia="Avenir" w:hAnsi="Avenir"/>
+                <w:color w:val="000000"/>
+                <w:sz w:val="22"/>
+                <w:szCs w:val="22"/>
+              </w:rPr>
+            </w:pPr>
+            <w:r>
+              <w:rPr>
+                <w:rFonts w:ascii="Avenir" w:cs="Avenir" w:eastAsia="Avenir" w:hAnsi="Avenir"/>
+                <w:color w:val="000000"/>
+                <w:sz w:val="22"/>
+                <w:szCs w:val="22"/>
+                <w:rtl w:val="0"/>
+              </w:rPr>
+              <w:t xml:space="preserve">36</w:t>
+            </w:r>
+          </w:p>
+        </w:tc>
+      </w:tr>
+    </w:tbl>
+    <w:p>
+      <w:pPr>
         <w:spacing w:line="360" w:lineRule="auto"/>
         <w:jc w:val="both"/>
         <w:rPr>
@@ -3680,7 +6880,7 @@
     </w:p>
     <w:tbl>
       <w:tblPr>
-        <w:tblStyle w:val="Table7"/>
+        <w:tblStyle w:val="Table10"/>
         <w:tblW w:w="10320.0" w:type="dxa"/>
         <w:jc w:val="left"/>
         <w:tblInd w:w="190.0" w:type="dxa"/>
@@ -5564,7 +8764,7 @@
     </w:p>
     <w:tbl>
       <w:tblPr>
-        <w:tblStyle w:val="Table8"/>
+        <w:tblStyle w:val="Table11"/>
         <w:tblW w:w="9645.0" w:type="dxa"/>
         <w:jc w:val="center"/>
         <w:tblBorders>
@@ -5949,6 +9149,2098 @@
     </w:tbl>
     <w:p>
       <w:pPr>
+        <w:tabs>
+          <w:tab w:val="left" w:pos="6480"/>
+        </w:tabs>
+        <w:ind w:right="-180"/>
+        <w:jc w:val="both"/>
+        <w:rPr>
+          <w:rFonts w:ascii="Avenir" w:cs="Avenir" w:eastAsia="Avenir" w:hAnsi="Avenir"/>
+          <w:b w:val="1"/>
+          <w:sz w:val="32"/>
+          <w:szCs w:val="32"/>
+          <w:u w:val="single"/>
+        </w:rPr>
+      </w:pPr>
+      <w:r>
+        <w:rPr>
+          <w:rtl w:val="0"/>
+        </w:rPr>
+      </w:r>
+    </w:p>
+    <w:p>
+      <w:pPr>
+        <w:tabs>
+          <w:tab w:val="left" w:pos="6480"/>
+        </w:tabs>
+        <w:ind w:right="-180"/>
+        <w:jc w:val="both"/>
+        <w:rPr>
+          <w:rFonts w:ascii="Avenir" w:cs="Avenir" w:eastAsia="Avenir" w:hAnsi="Avenir"/>
+          <w:b w:val="1"/>
+          <w:sz w:val="32"/>
+          <w:szCs w:val="32"/>
+          <w:u w:val="single"/>
+          <w:shd w:fill="9fc5e8" w:val="clear"/>
+        </w:rPr>
+      </w:pPr>
+      <w:r>
+        <w:rPr>
+          <w:rFonts w:ascii="Avenir" w:cs="Avenir" w:eastAsia="Avenir" w:hAnsi="Avenir"/>
+          <w:b w:val="1"/>
+          <w:sz w:val="32"/>
+          <w:szCs w:val="32"/>
+          <w:u w:val="single"/>
+          <w:rtl w:val="0"/>
+        </w:rPr>
+        <w:t xml:space="preserve">2-Year M.Sc. Programs</w:t>
+      </w:r>
+      <w:r>
+        <w:rPr>
+          <w:rtl w:val="0"/>
+        </w:rPr>
+      </w:r>
+    </w:p>
+    <w:p>
+      <w:pPr>
+        <w:tabs>
+          <w:tab w:val="left" w:pos="8070"/>
+        </w:tabs>
+        <w:rPr>
+          <w:rFonts w:ascii="Avenir" w:cs="Avenir" w:eastAsia="Avenir" w:hAnsi="Avenir"/>
+          <w:b w:val="1"/>
+          <w:sz w:val="26"/>
+          <w:szCs w:val="26"/>
+        </w:rPr>
+      </w:pPr>
+      <w:r>
+        <w:rPr>
+          <w:rFonts w:ascii="Avenir" w:cs="Avenir" w:eastAsia="Avenir" w:hAnsi="Avenir"/>
+          <w:rtl w:val="0"/>
+        </w:rPr>
+        <w:t xml:space="preserve">Admitted through </w:t>
+      </w:r>
+      <w:r>
+        <w:rPr>
+          <w:rFonts w:ascii="Avenir" w:cs="Avenir" w:eastAsia="Avenir" w:hAnsi="Avenir"/>
+          <w:b w:val="1"/>
+          <w:sz w:val="26"/>
+          <w:szCs w:val="26"/>
+          <w:rtl w:val="0"/>
+        </w:rPr>
+        <w:t xml:space="preserve">JAM </w:t>
+        <w:tab/>
+      </w:r>
+    </w:p>
+    <w:p>
+      <w:pPr>
+        <w:tabs>
+          <w:tab w:val="left" w:pos="8070"/>
+        </w:tabs>
+        <w:rPr>
+          <w:rFonts w:ascii="Avenir" w:cs="Avenir" w:eastAsia="Avenir" w:hAnsi="Avenir"/>
+          <w:b w:val="1"/>
+          <w:sz w:val="16"/>
+          <w:szCs w:val="16"/>
+        </w:rPr>
+      </w:pPr>
+      <w:r>
+        <w:rPr>
+          <w:rtl w:val="0"/>
+        </w:rPr>
+      </w:r>
+    </w:p>
+    <w:tbl>
+      <w:tblPr>
+        <w:tblStyle w:val="Table12"/>
+        <w:tblW w:w="9945.0" w:type="dxa"/>
+        <w:jc w:val="center"/>
+        <w:tblBorders>
+          <w:top w:color="000000" w:space="0" w:sz="4" w:val="single"/>
+          <w:left w:color="000000" w:space="0" w:sz="4" w:val="single"/>
+          <w:bottom w:color="000000" w:space="0" w:sz="4" w:val="single"/>
+          <w:right w:color="000000" w:space="0" w:sz="4" w:val="single"/>
+          <w:insideH w:color="000000" w:space="0" w:sz="4" w:val="single"/>
+          <w:insideV w:color="000000" w:space="0" w:sz="4" w:val="single"/>
+        </w:tblBorders>
+        <w:tblLayout w:type="fixed"/>
+        <w:tblLook w:val="0400"/>
+      </w:tblPr>
+      <w:tblGrid>
+        <w:gridCol w:w="3570"/>
+        <w:gridCol w:w="6375"/>
+        <w:tblGridChange w:id="0">
+          <w:tblGrid>
+            <w:gridCol w:w="3570"/>
+            <w:gridCol w:w="6375"/>
+          </w:tblGrid>
+        </w:tblGridChange>
+      </w:tblGrid>
+      <w:tr>
+        <w:trPr>
+          <w:cantSplit w:val="0"/>
+          <w:trHeight w:val="311" w:hRule="atLeast"/>
+          <w:tblHeader w:val="0"/>
+        </w:trPr>
+        <w:tc>
+          <w:tcPr>
+            <w:shd w:fill="deebf6" w:val="clear"/>
+          </w:tcPr>
+          <w:p>
+            <w:pPr>
+              <w:spacing w:after="20" w:before="20" w:lineRule="auto"/>
+              <w:jc w:val="center"/>
+              <w:rPr>
+                <w:rFonts w:ascii="Avenir" w:cs="Avenir" w:eastAsia="Avenir" w:hAnsi="Avenir"/>
+                <w:b w:val="1"/>
+                <w:color w:val="000000"/>
+                <w:sz w:val="26"/>
+                <w:szCs w:val="26"/>
+              </w:rPr>
+            </w:pPr>
+            <w:r>
+              <w:rPr>
+                <w:rFonts w:ascii="Avenir" w:cs="Avenir" w:eastAsia="Avenir" w:hAnsi="Avenir"/>
+                <w:b w:val="1"/>
+                <w:color w:val="000000"/>
+                <w:sz w:val="26"/>
+                <w:szCs w:val="26"/>
+                <w:rtl w:val="0"/>
+              </w:rPr>
+              <w:t xml:space="preserve">Courses</w:t>
+            </w:r>
+          </w:p>
+        </w:tc>
+        <w:tc>
+          <w:tcPr>
+            <w:shd w:fill="deebf6" w:val="clear"/>
+          </w:tcPr>
+          <w:p>
+            <w:pPr>
+              <w:jc w:val="center"/>
+              <w:rPr>
+                <w:rFonts w:ascii="Avenir" w:cs="Avenir" w:eastAsia="Avenir" w:hAnsi="Avenir"/>
+                <w:b w:val="1"/>
+                <w:color w:val="000000"/>
+                <w:sz w:val="26"/>
+                <w:szCs w:val="26"/>
+              </w:rPr>
+            </w:pPr>
+            <w:r>
+              <w:rPr>
+                <w:rFonts w:ascii="Avenir" w:cs="Avenir" w:eastAsia="Avenir" w:hAnsi="Avenir"/>
+                <w:b w:val="1"/>
+                <w:color w:val="000000"/>
+                <w:sz w:val="26"/>
+                <w:szCs w:val="26"/>
+                <w:rtl w:val="0"/>
+              </w:rPr>
+              <w:t xml:space="preserve">Select through Checkbox(es)</w:t>
+            </w:r>
+          </w:p>
+        </w:tc>
+      </w:tr>
+      <w:tr>
+        <w:trPr>
+          <w:cantSplit w:val="0"/>
+          <w:trHeight w:val="294" w:hRule="atLeast"/>
+          <w:tblHeader w:val="0"/>
+        </w:trPr>
+        <w:tc>
+          <w:tcPr/>
+          <w:p>
+            <w:pPr>
+              <w:rPr>
+                <w:rFonts w:ascii="Avenir" w:cs="Avenir" w:eastAsia="Avenir" w:hAnsi="Avenir"/>
+                <w:b w:val="1"/>
+                <w:sz w:val="26"/>
+                <w:szCs w:val="26"/>
+              </w:rPr>
+            </w:pPr>
+            <w:r>
+              <w:rPr>
+                <w:rFonts w:ascii="Avenir" w:cs="Avenir" w:eastAsia="Avenir" w:hAnsi="Avenir"/>
+                <w:b w:val="1"/>
+                <w:rtl w:val="0"/>
+              </w:rPr>
+              <w:t xml:space="preserve">SELECT ALL</w:t>
+            </w:r>
+            <w:r>
+              <w:rPr>
+                <w:rtl w:val="0"/>
+              </w:rPr>
+            </w:r>
+          </w:p>
+        </w:tc>
+        <w:tc>
+          <w:tcPr/>
+          <w:p>
+            <w:pPr>
+              <w:jc w:val="center"/>
+              <w:rPr>
+                <w:rFonts w:ascii="Avenir" w:cs="Avenir" w:eastAsia="Avenir" w:hAnsi="Avenir"/>
+                <w:color w:val="000000"/>
+              </w:rPr>
+            </w:pPr>
+            <w:r>
+              <w:rPr>
+                <w:rFonts w:ascii="Avenir" w:cs="Avenir" w:eastAsia="Avenir" w:hAnsi="Avenir"/>
+                <w:color w:val="000000"/>
+                <w:rtl w:val="0"/>
+              </w:rPr>
+              <w:t xml:space="preserve">Yes</w:t>
+            </w:r>
+          </w:p>
+        </w:tc>
+      </w:tr>
+      <w:tr>
+        <w:trPr>
+          <w:cantSplit w:val="0"/>
+          <w:trHeight w:val="330" w:hRule="atLeast"/>
+          <w:tblHeader w:val="0"/>
+        </w:trPr>
+        <w:tc>
+          <w:tcPr>
+            <w:shd w:fill="f3f3f3" w:val="clear"/>
+          </w:tcPr>
+          <w:p>
+            <w:pPr>
+              <w:spacing w:after="10" w:before="10" w:lineRule="auto"/>
+              <w:ind w:right="-180"/>
+              <w:rPr>
+                <w:rFonts w:ascii="Avenir" w:cs="Avenir" w:eastAsia="Avenir" w:hAnsi="Avenir"/>
+                <w:b w:val="1"/>
+              </w:rPr>
+            </w:pPr>
+            <w:r>
+              <w:rPr>
+                <w:rFonts w:ascii="Avenir" w:cs="Avenir" w:eastAsia="Avenir" w:hAnsi="Avenir"/>
+                <w:rtl w:val="0"/>
+              </w:rPr>
+              <w:t xml:space="preserve">Chemistry</w:t>
+            </w:r>
+            <w:r>
+              <w:rPr>
+                <w:rtl w:val="0"/>
+              </w:rPr>
+            </w:r>
+          </w:p>
+        </w:tc>
+        <w:tc>
+          <w:tcPr>
+            <w:shd w:fill="f3f3f3" w:val="clear"/>
+          </w:tcPr>
+          <w:p>
+            <w:pPr>
+              <w:jc w:val="center"/>
+              <w:rPr>
+                <w:rFonts w:ascii="Avenir" w:cs="Avenir" w:eastAsia="Avenir" w:hAnsi="Avenir"/>
+                <w:b w:val="1"/>
+                <w:color w:val="000000"/>
+              </w:rPr>
+            </w:pPr>
+            <w:r>
+              <w:rPr>
+                <w:rFonts w:ascii="Avenir" w:cs="Avenir" w:eastAsia="Avenir" w:hAnsi="Avenir"/>
+                <w:color w:val="000000"/>
+                <w:rtl w:val="0"/>
+              </w:rPr>
+              <w:t xml:space="preserve">Yes</w:t>
+            </w:r>
+            <w:r>
+              <w:rPr>
+                <w:rtl w:val="0"/>
+              </w:rPr>
+            </w:r>
+          </w:p>
+        </w:tc>
+      </w:tr>
+      <w:tr>
+        <w:trPr>
+          <w:cantSplit w:val="0"/>
+          <w:trHeight w:val="294" w:hRule="atLeast"/>
+          <w:tblHeader w:val="0"/>
+        </w:trPr>
+        <w:tc>
+          <w:tcPr>
+            <w:shd w:fill="auto" w:val="clear"/>
+          </w:tcPr>
+          <w:p>
+            <w:pPr>
+              <w:spacing w:after="10" w:before="10" w:lineRule="auto"/>
+              <w:rPr>
+                <w:rFonts w:ascii="Avenir" w:cs="Avenir" w:eastAsia="Avenir" w:hAnsi="Avenir"/>
+                <w:b w:val="1"/>
+              </w:rPr>
+            </w:pPr>
+            <w:r>
+              <w:rPr>
+                <w:rFonts w:ascii="Avenir" w:cs="Avenir" w:eastAsia="Avenir" w:hAnsi="Avenir"/>
+                <w:rtl w:val="0"/>
+              </w:rPr>
+              <w:t xml:space="preserve">Mathematics &amp; Computing</w:t>
+            </w:r>
+            <w:r>
+              <w:rPr>
+                <w:rtl w:val="0"/>
+              </w:rPr>
+            </w:r>
+          </w:p>
+        </w:tc>
+        <w:tc>
+          <w:tcPr>
+            <w:shd w:fill="auto" w:val="clear"/>
+          </w:tcPr>
+          <w:p>
+            <w:pPr>
+              <w:jc w:val="center"/>
+              <w:rPr>
+                <w:rFonts w:ascii="Avenir" w:cs="Avenir" w:eastAsia="Avenir" w:hAnsi="Avenir"/>
+                <w:b w:val="1"/>
+                <w:color w:val="000000"/>
+              </w:rPr>
+            </w:pPr>
+            <w:r>
+              <w:rPr>
+                <w:rFonts w:ascii="Avenir" w:cs="Avenir" w:eastAsia="Avenir" w:hAnsi="Avenir"/>
+                <w:color w:val="000000"/>
+                <w:rtl w:val="0"/>
+              </w:rPr>
+              <w:t xml:space="preserve">Yes</w:t>
+            </w:r>
+            <w:r>
+              <w:rPr>
+                <w:rtl w:val="0"/>
+              </w:rPr>
+            </w:r>
+          </w:p>
+        </w:tc>
+      </w:tr>
+      <w:tr>
+        <w:trPr>
+          <w:cantSplit w:val="0"/>
+          <w:trHeight w:val="294" w:hRule="atLeast"/>
+          <w:tblHeader w:val="0"/>
+        </w:trPr>
+        <w:tc>
+          <w:tcPr>
+            <w:shd w:fill="f3f3f3" w:val="clear"/>
+          </w:tcPr>
+          <w:p>
+            <w:pPr>
+              <w:spacing w:after="10" w:before="10" w:lineRule="auto"/>
+              <w:rPr>
+                <w:rFonts w:ascii="Avenir" w:cs="Avenir" w:eastAsia="Avenir" w:hAnsi="Avenir"/>
+              </w:rPr>
+            </w:pPr>
+            <w:r>
+              <w:rPr>
+                <w:rFonts w:ascii="Avenir" w:cs="Avenir" w:eastAsia="Avenir" w:hAnsi="Avenir"/>
+                <w:rtl w:val="0"/>
+              </w:rPr>
+              <w:t xml:space="preserve">Physics</w:t>
+            </w:r>
+          </w:p>
+        </w:tc>
+        <w:tc>
+          <w:tcPr>
+            <w:shd w:fill="f3f3f3" w:val="clear"/>
+          </w:tcPr>
+          <w:p>
+            <w:pPr>
+              <w:jc w:val="center"/>
+              <w:rPr>
+                <w:rFonts w:ascii="Avenir" w:cs="Avenir" w:eastAsia="Avenir" w:hAnsi="Avenir"/>
+                <w:color w:val="000000"/>
+              </w:rPr>
+            </w:pPr>
+            <w:r>
+              <w:rPr>
+                <w:rFonts w:ascii="Avenir" w:cs="Avenir" w:eastAsia="Avenir" w:hAnsi="Avenir"/>
+                <w:color w:val="000000"/>
+                <w:rtl w:val="0"/>
+              </w:rPr>
+              <w:t xml:space="preserve">Yes</w:t>
+            </w:r>
+          </w:p>
+        </w:tc>
+      </w:tr>
+    </w:tbl>
+    <w:p>
+      <w:pPr>
+        <w:spacing w:line="360" w:lineRule="auto"/>
+        <w:rPr>
+          <w:rFonts w:ascii="Avenir" w:cs="Avenir" w:eastAsia="Avenir" w:hAnsi="Avenir"/>
+          <w:b w:val="1"/>
+        </w:rPr>
+      </w:pPr>
+      <w:r>
+        <w:rPr>
+          <w:rtl w:val="0"/>
+        </w:rPr>
+      </w:r>
+    </w:p>
+    <w:p>
+      <w:pPr>
+        <w:rPr>
+          <w:rFonts w:ascii="Avenir" w:cs="Avenir" w:eastAsia="Avenir" w:hAnsi="Avenir"/>
+        </w:rPr>
+      </w:pPr>
+      <w:r>
+        <w:rPr>
+          <w:rtl w:val="0"/>
+        </w:rPr>
+      </w:r>
+    </w:p>
+    <w:p>
+      <w:pPr>
+        <w:rPr>
+          <w:rFonts w:ascii="Avenir" w:cs="Avenir" w:eastAsia="Avenir" w:hAnsi="Avenir"/>
+        </w:rPr>
+      </w:pPr>
+      <w:r>
+        <w:rPr>
+          <w:rtl w:val="0"/>
+        </w:rPr>
+      </w:r>
+    </w:p>
+    <w:p>
+      <w:pPr>
+        <w:shd w:fill="ffffff" w:val="clear"/>
+        <w:tabs>
+          <w:tab w:val="left" w:pos="6480"/>
+        </w:tabs>
+        <w:ind w:right="-180"/>
+        <w:jc w:val="both"/>
+        <w:rPr>
+          <w:rFonts w:ascii="Avenir" w:cs="Avenir" w:eastAsia="Avenir" w:hAnsi="Avenir"/>
+          <w:b w:val="1"/>
+          <w:sz w:val="32"/>
+          <w:szCs w:val="32"/>
+          <w:u w:val="single"/>
+          <w:shd w:fill="9fc5e8" w:val="clear"/>
+        </w:rPr>
+      </w:pPr>
+      <w:r>
+        <w:rPr>
+          <w:rFonts w:ascii="Avenir" w:cs="Avenir" w:eastAsia="Avenir" w:hAnsi="Avenir"/>
+          <w:b w:val="1"/>
+          <w:sz w:val="32"/>
+          <w:szCs w:val="32"/>
+          <w:u w:val="single"/>
+          <w:rtl w:val="0"/>
+        </w:rPr>
+        <w:t xml:space="preserve">Minor Programs</w:t>
+      </w:r>
+      <w:r>
+        <w:rPr>
+          <w:rtl w:val="0"/>
+        </w:rPr>
+      </w:r>
+    </w:p>
+    <w:p>
+      <w:pPr>
+        <w:spacing w:after="80" w:before="40" w:lineRule="auto"/>
+        <w:ind w:right="-187"/>
+        <w:jc w:val="both"/>
+        <w:rPr>
+          <w:rFonts w:ascii="Avenir" w:cs="Avenir" w:eastAsia="Avenir" w:hAnsi="Avenir"/>
+          <w:b w:val="1"/>
+        </w:rPr>
+      </w:pPr>
+      <w:r>
+        <w:rPr>
+          <w:rFonts w:ascii="Avenir" w:cs="Avenir" w:eastAsia="Avenir" w:hAnsi="Avenir"/>
+          <w:rtl w:val="0"/>
+        </w:rPr>
+        <w:t xml:space="preserve">Admitted through </w:t>
+      </w:r>
+      <w:r>
+        <w:rPr>
+          <w:rFonts w:ascii="Avenir" w:cs="Avenir" w:eastAsia="Avenir" w:hAnsi="Avenir"/>
+          <w:b w:val="1"/>
+          <w:rtl w:val="0"/>
+        </w:rPr>
+        <w:t xml:space="preserve">JEE (Advanced)</w:t>
+      </w:r>
+    </w:p>
+    <w:tbl>
+      <w:tblPr>
+        <w:tblStyle w:val="Table13"/>
+        <w:tblW w:w="10575.0" w:type="dxa"/>
+        <w:jc w:val="left"/>
+        <w:tblInd w:w="310.0" w:type="dxa"/>
+        <w:tblBorders>
+          <w:top w:color="000000" w:space="0" w:sz="4" w:val="single"/>
+          <w:left w:color="000000" w:space="0" w:sz="4" w:val="single"/>
+          <w:bottom w:color="000000" w:space="0" w:sz="4" w:val="single"/>
+          <w:right w:color="000000" w:space="0" w:sz="4" w:val="single"/>
+          <w:insideH w:color="000000" w:space="0" w:sz="4" w:val="single"/>
+          <w:insideV w:color="000000" w:space="0" w:sz="4" w:val="single"/>
+        </w:tblBorders>
+        <w:tblLayout w:type="fixed"/>
+        <w:tblLook w:val="04A0"/>
+      </w:tblPr>
+      <w:tblGrid>
+        <w:gridCol w:w="4650"/>
+        <w:gridCol w:w="4125"/>
+        <w:gridCol w:w="1800"/>
+        <w:tblGridChange w:id="0">
+          <w:tblGrid>
+            <w:gridCol w:w="4650"/>
+            <w:gridCol w:w="4125"/>
+            <w:gridCol w:w="1800"/>
+          </w:tblGrid>
+        </w:tblGridChange>
+      </w:tblGrid>
+      <w:tr>
+        <w:trPr>
+          <w:cantSplit w:val="0"/>
+          <w:trHeight w:val="285" w:hRule="atLeast"/>
+          <w:tblHeader w:val="0"/>
+        </w:trPr>
+        <w:tc>
+          <w:tcPr>
+            <w:shd w:fill="deebf6" w:val="clear"/>
+          </w:tcPr>
+          <w:p>
+            <w:pPr>
+              <w:spacing w:after="20" w:before="20" w:lineRule="auto"/>
+              <w:jc w:val="center"/>
+              <w:rPr>
+                <w:rFonts w:ascii="Avenir" w:cs="Avenir" w:eastAsia="Avenir" w:hAnsi="Avenir"/>
+                <w:color w:val="000000"/>
+                <w:sz w:val="26"/>
+                <w:szCs w:val="26"/>
+              </w:rPr>
+            </w:pPr>
+            <w:r>
+              <w:rPr>
+                <w:rFonts w:ascii="Avenir" w:cs="Avenir" w:eastAsia="Avenir" w:hAnsi="Avenir"/>
+                <w:sz w:val="26"/>
+                <w:szCs w:val="26"/>
+                <w:rtl w:val="0"/>
+              </w:rPr>
+              <w:t xml:space="preserve">Specialization</w:t>
+            </w:r>
+            <w:r>
+              <w:rPr>
+                <w:rtl w:val="0"/>
+              </w:rPr>
+            </w:r>
+          </w:p>
+        </w:tc>
+        <w:tc>
+          <w:tcPr>
+            <w:shd w:fill="deebf6" w:val="clear"/>
+          </w:tcPr>
+          <w:p>
+            <w:pPr>
+              <w:jc w:val="center"/>
+              <w:rPr>
+                <w:rFonts w:ascii="Avenir" w:cs="Avenir" w:eastAsia="Avenir" w:hAnsi="Avenir"/>
+                <w:color w:val="000000"/>
+                <w:sz w:val="26"/>
+                <w:szCs w:val="26"/>
+              </w:rPr>
+            </w:pPr>
+            <w:r>
+              <w:rPr>
+                <w:rFonts w:ascii="Avenir" w:cs="Avenir" w:eastAsia="Avenir" w:hAnsi="Avenir"/>
+                <w:sz w:val="26"/>
+                <w:szCs w:val="26"/>
+                <w:rtl w:val="0"/>
+              </w:rPr>
+              <w:t xml:space="preserve">Select through Checkbox(es)</w:t>
+            </w:r>
+            <w:r>
+              <w:rPr>
+                <w:rtl w:val="0"/>
+              </w:rPr>
+            </w:r>
+          </w:p>
+        </w:tc>
+        <w:tc>
+          <w:tcPr>
+            <w:shd w:fill="deebf6" w:val="clear"/>
+          </w:tcPr>
+          <w:p>
+            <w:pPr>
+              <w:jc w:val="center"/>
+              <w:rPr>
+                <w:rFonts w:ascii="Avenir" w:cs="Avenir" w:eastAsia="Avenir" w:hAnsi="Avenir"/>
+                <w:color w:val="000000"/>
+                <w:sz w:val="26"/>
+                <w:szCs w:val="26"/>
+              </w:rPr>
+            </w:pPr>
+            <w:r>
+              <w:rPr>
+                <w:rFonts w:ascii="Avenir" w:cs="Avenir" w:eastAsia="Avenir" w:hAnsi="Avenir"/>
+                <w:sz w:val="26"/>
+                <w:szCs w:val="26"/>
+                <w:rtl w:val="0"/>
+              </w:rPr>
+              <w:t xml:space="preserve">Total</w:t>
+              <w:br w:type="textWrapping"/>
+              <w:t xml:space="preserve">Students</w:t>
+            </w:r>
+            <w:r>
+              <w:rPr>
+                <w:rtl w:val="0"/>
+              </w:rPr>
+            </w:r>
+          </w:p>
+        </w:tc>
+      </w:tr>
+      <w:tr>
+        <w:trPr>
+          <w:cantSplit w:val="0"/>
+          <w:trHeight w:val="324" w:hRule="atLeast"/>
+          <w:tblHeader w:val="0"/>
+        </w:trPr>
+        <w:tc>
+          <w:tcPr/>
+          <w:p>
+            <w:pPr>
+              <w:spacing w:after="20" w:before="20" w:lineRule="auto"/>
+              <w:rPr>
+                <w:rFonts w:ascii="Avenir" w:cs="Avenir" w:eastAsia="Avenir" w:hAnsi="Avenir"/>
+              </w:rPr>
+            </w:pPr>
+            <w:r>
+              <w:rPr>
+                <w:rFonts w:ascii="Avenir" w:cs="Avenir" w:eastAsia="Avenir" w:hAnsi="Avenir"/>
+                <w:color w:val="4472c4"/>
+                <w:sz w:val="20"/>
+                <w:szCs w:val="20"/>
+                <w:rtl w:val="0"/>
+              </w:rPr>
+              <w:t xml:space="preserve">SELECT ALL</w:t>
+            </w:r>
+            <w:r>
+              <w:rPr>
+                <w:rtl w:val="0"/>
+              </w:rPr>
+            </w:r>
+          </w:p>
+        </w:tc>
+        <w:tc>
+          <w:tcPr/>
+          <w:p>
+            <w:pPr>
+              <w:spacing w:after="20" w:before="20" w:lineRule="auto"/>
+              <w:jc w:val="center"/>
+              <w:rPr>
+                <w:rFonts w:ascii="Avenir" w:cs="Avenir" w:eastAsia="Avenir" w:hAnsi="Avenir"/>
+                <w:color w:val="000000"/>
+              </w:rPr>
+            </w:pPr>
+            <w:r>
+              <w:rPr>
+                <w:rFonts w:ascii="Quattrocento Sans" w:cs="Quattrocento Sans" w:eastAsia="Quattrocento Sans" w:hAnsi="Quattrocento Sans"/>
+                <w:color w:val="000000"/>
+                <w:rtl w:val="0"/>
+              </w:rPr>
+              <w:t xml:space="preserve">Yes</w:t>
+            </w:r>
+            <w:r>
+              <w:rPr>
+                <w:rtl w:val="0"/>
+              </w:rPr>
+            </w:r>
+          </w:p>
+        </w:tc>
+        <w:tc>
+          <w:tcPr/>
+          <w:p>
+            <w:pPr>
+              <w:spacing w:after="20" w:before="20" w:lineRule="auto"/>
+              <w:jc w:val="center"/>
+              <w:rPr>
+                <w:rFonts w:ascii="Quattrocento Sans" w:cs="Quattrocento Sans" w:eastAsia="Quattrocento Sans" w:hAnsi="Quattrocento Sans"/>
+              </w:rPr>
+            </w:pPr>
+            <w:r>
+              <w:rPr>
+                <w:rtl w:val="0"/>
+              </w:rPr>
+            </w:r>
+          </w:p>
+        </w:tc>
+      </w:tr>
+      <w:tr>
+        <w:trPr>
+          <w:cantSplit w:val="0"/>
+          <w:trHeight w:val="311" w:hRule="atLeast"/>
+          <w:tblHeader w:val="0"/>
+        </w:trPr>
+        <w:tc>
+          <w:tcPr/>
+          <w:p>
+            <w:pPr>
+              <w:spacing w:after="20" w:before="20" w:lineRule="auto"/>
+              <w:rPr>
+                <w:rFonts w:ascii="Avenir" w:cs="Avenir" w:eastAsia="Avenir" w:hAnsi="Avenir"/>
+                <w:b w:val="0"/>
+              </w:rPr>
+            </w:pPr>
+            <w:r>
+              <w:rPr>
+                <w:rFonts w:ascii="Avenir" w:cs="Avenir" w:eastAsia="Avenir" w:hAnsi="Avenir"/>
+                <w:b w:val="0"/>
+                <w:rtl w:val="0"/>
+              </w:rPr>
+              <w:t xml:space="preserve">Computational Fluid Dynamics</w:t>
+            </w:r>
+          </w:p>
+        </w:tc>
+        <w:tc>
+          <w:tcPr/>
+          <w:p>
+            <w:pPr>
+              <w:spacing w:after="20" w:before="20" w:lineRule="auto"/>
+              <w:jc w:val="center"/>
+              <w:rPr>
+                <w:rFonts w:ascii="Avenir" w:cs="Avenir" w:eastAsia="Avenir" w:hAnsi="Avenir"/>
+                <w:color w:val="000000"/>
+              </w:rPr>
+            </w:pPr>
+            <w:r>
+              <w:rPr>
+                <w:rFonts w:ascii="Avenir" w:cs="Avenir" w:eastAsia="Avenir" w:hAnsi="Avenir"/>
+                <w:color w:val="000000"/>
+                <w:rtl w:val="0"/>
+              </w:rPr>
+              <w:t xml:space="preserve">Yes</w:t>
+            </w:r>
+          </w:p>
+        </w:tc>
+        <w:tc>
+          <w:tcPr/>
+          <w:p>
+            <w:pPr>
+              <w:spacing w:after="20" w:before="20" w:lineRule="auto"/>
+              <w:jc w:val="center"/>
+              <w:rPr>
+                <w:rFonts w:ascii="Quattrocento Sans" w:cs="Quattrocento Sans" w:eastAsia="Quattrocento Sans" w:hAnsi="Quattrocento Sans"/>
+              </w:rPr>
+            </w:pPr>
+            <w:r>
+              <w:rPr>
+                <w:rtl w:val="0"/>
+              </w:rPr>
+            </w:r>
+          </w:p>
+        </w:tc>
+      </w:tr>
+      <w:tr>
+        <w:trPr>
+          <w:cantSplit w:val="0"/>
+          <w:trHeight w:val="311" w:hRule="atLeast"/>
+          <w:tblHeader w:val="0"/>
+        </w:trPr>
+        <w:tc>
+          <w:tcPr/>
+          <w:p>
+            <w:pPr>
+              <w:spacing w:after="20" w:before="20" w:lineRule="auto"/>
+              <w:rPr>
+                <w:rFonts w:ascii="Avenir" w:cs="Avenir" w:eastAsia="Avenir" w:hAnsi="Avenir"/>
+                <w:b w:val="0"/>
+              </w:rPr>
+            </w:pPr>
+            <w:r>
+              <w:rPr>
+                <w:rFonts w:ascii="Avenir" w:cs="Avenir" w:eastAsia="Avenir" w:hAnsi="Avenir"/>
+                <w:b w:val="0"/>
+                <w:rtl w:val="0"/>
+              </w:rPr>
+              <w:t xml:space="preserve">Data Science</w:t>
+            </w:r>
+          </w:p>
+        </w:tc>
+        <w:tc>
+          <w:tcPr/>
+          <w:p>
+            <w:pPr>
+              <w:spacing w:after="20" w:before="20" w:lineRule="auto"/>
+              <w:jc w:val="center"/>
+              <w:rPr>
+                <w:rFonts w:ascii="Avenir" w:cs="Avenir" w:eastAsia="Avenir" w:hAnsi="Avenir"/>
+                <w:color w:val="000000"/>
+              </w:rPr>
+            </w:pPr>
+            <w:r>
+              <w:rPr>
+                <w:rFonts w:ascii="Avenir" w:cs="Avenir" w:eastAsia="Avenir" w:hAnsi="Avenir"/>
+                <w:color w:val="000000"/>
+                <w:rtl w:val="0"/>
+              </w:rPr>
+              <w:t xml:space="preserve">Yes</w:t>
+            </w:r>
+          </w:p>
+        </w:tc>
+        <w:tc>
+          <w:tcPr/>
+          <w:p>
+            <w:pPr>
+              <w:spacing w:after="20" w:before="20" w:lineRule="auto"/>
+              <w:jc w:val="center"/>
+              <w:rPr>
+                <w:rFonts w:ascii="Quattrocento Sans" w:cs="Quattrocento Sans" w:eastAsia="Quattrocento Sans" w:hAnsi="Quattrocento Sans"/>
+              </w:rPr>
+            </w:pPr>
+            <w:r>
+              <w:rPr>
+                <w:rtl w:val="0"/>
+              </w:rPr>
+            </w:r>
+          </w:p>
+        </w:tc>
+      </w:tr>
+      <w:tr>
+        <w:trPr>
+          <w:cantSplit w:val="0"/>
+          <w:trHeight w:val="324" w:hRule="atLeast"/>
+          <w:tblHeader w:val="0"/>
+        </w:trPr>
+        <w:tc>
+          <w:tcPr/>
+          <w:p>
+            <w:pPr>
+              <w:spacing w:after="20" w:before="20" w:lineRule="auto"/>
+              <w:rPr>
+                <w:rFonts w:ascii="Avenir" w:cs="Avenir" w:eastAsia="Avenir" w:hAnsi="Avenir"/>
+                <w:b w:val="0"/>
+              </w:rPr>
+            </w:pPr>
+            <w:r>
+              <w:rPr>
+                <w:rFonts w:ascii="Avenir" w:cs="Avenir" w:eastAsia="Avenir" w:hAnsi="Avenir"/>
+                <w:b w:val="0"/>
+                <w:rtl w:val="0"/>
+              </w:rPr>
+              <w:t xml:space="preserve">Electrical Technology</w:t>
+            </w:r>
+          </w:p>
+        </w:tc>
+        <w:tc>
+          <w:tcPr/>
+          <w:p>
+            <w:pPr>
+              <w:spacing w:after="20" w:before="20" w:lineRule="auto"/>
+              <w:jc w:val="center"/>
+              <w:rPr>
+                <w:rFonts w:ascii="Avenir" w:cs="Avenir" w:eastAsia="Avenir" w:hAnsi="Avenir"/>
+                <w:color w:val="000000"/>
+              </w:rPr>
+            </w:pPr>
+            <w:r>
+              <w:rPr>
+                <w:rFonts w:ascii="Avenir" w:cs="Avenir" w:eastAsia="Avenir" w:hAnsi="Avenir"/>
+                <w:color w:val="000000"/>
+                <w:rtl w:val="0"/>
+              </w:rPr>
+              <w:t xml:space="preserve">Yes</w:t>
+            </w:r>
+          </w:p>
+        </w:tc>
+        <w:tc>
+          <w:tcPr/>
+          <w:p>
+            <w:pPr>
+              <w:spacing w:after="20" w:before="20" w:lineRule="auto"/>
+              <w:jc w:val="center"/>
+              <w:rPr>
+                <w:rFonts w:ascii="Quattrocento Sans" w:cs="Quattrocento Sans" w:eastAsia="Quattrocento Sans" w:hAnsi="Quattrocento Sans"/>
+              </w:rPr>
+            </w:pPr>
+            <w:r>
+              <w:rPr>
+                <w:rtl w:val="0"/>
+              </w:rPr>
+            </w:r>
+          </w:p>
+        </w:tc>
+      </w:tr>
+      <w:tr>
+        <w:trPr>
+          <w:cantSplit w:val="0"/>
+          <w:trHeight w:val="324" w:hRule="atLeast"/>
+          <w:tblHeader w:val="0"/>
+        </w:trPr>
+        <w:tc>
+          <w:tcPr/>
+          <w:p>
+            <w:pPr>
+              <w:spacing w:after="20" w:before="20" w:lineRule="auto"/>
+              <w:rPr>
+                <w:rFonts w:ascii="Avenir" w:cs="Avenir" w:eastAsia="Avenir" w:hAnsi="Avenir"/>
+                <w:b w:val="0"/>
+              </w:rPr>
+            </w:pPr>
+            <w:r>
+              <w:rPr>
+                <w:rFonts w:ascii="Avenir" w:cs="Avenir" w:eastAsia="Avenir" w:hAnsi="Avenir"/>
+                <w:b w:val="0"/>
+                <w:rtl w:val="0"/>
+              </w:rPr>
+              <w:t xml:space="preserve">Embedded System Design</w:t>
+            </w:r>
+          </w:p>
+        </w:tc>
+        <w:tc>
+          <w:tcPr/>
+          <w:p>
+            <w:pPr>
+              <w:spacing w:after="20" w:before="20" w:lineRule="auto"/>
+              <w:jc w:val="center"/>
+              <w:rPr>
+                <w:rFonts w:ascii="Avenir" w:cs="Avenir" w:eastAsia="Avenir" w:hAnsi="Avenir"/>
+                <w:color w:val="000000"/>
+              </w:rPr>
+            </w:pPr>
+            <w:r>
+              <w:rPr>
+                <w:rFonts w:ascii="Avenir" w:cs="Avenir" w:eastAsia="Avenir" w:hAnsi="Avenir"/>
+                <w:color w:val="000000"/>
+                <w:rtl w:val="0"/>
+              </w:rPr>
+              <w:t xml:space="preserve">Yes</w:t>
+            </w:r>
+          </w:p>
+        </w:tc>
+        <w:tc>
+          <w:tcPr/>
+          <w:p>
+            <w:pPr>
+              <w:spacing w:after="20" w:before="20" w:lineRule="auto"/>
+              <w:jc w:val="center"/>
+              <w:rPr>
+                <w:rFonts w:ascii="Quattrocento Sans" w:cs="Quattrocento Sans" w:eastAsia="Quattrocento Sans" w:hAnsi="Quattrocento Sans"/>
+              </w:rPr>
+            </w:pPr>
+            <w:r>
+              <w:rPr>
+                <w:rtl w:val="0"/>
+              </w:rPr>
+            </w:r>
+          </w:p>
+        </w:tc>
+      </w:tr>
+      <w:tr>
+        <w:trPr>
+          <w:cantSplit w:val="0"/>
+          <w:tblHeader w:val="0"/>
+        </w:trPr>
+        <w:tc>
+          <w:tcPr/>
+          <w:p>
+            <w:pPr>
+              <w:spacing w:after="20" w:before="20" w:lineRule="auto"/>
+              <w:rPr>
+                <w:rFonts w:ascii="Avenir" w:cs="Avenir" w:eastAsia="Avenir" w:hAnsi="Avenir"/>
+                <w:b w:val="0"/>
+              </w:rPr>
+            </w:pPr>
+            <w:r>
+              <w:rPr>
+                <w:rFonts w:ascii="Avenir" w:cs="Avenir" w:eastAsia="Avenir" w:hAnsi="Avenir"/>
+                <w:b w:val="0"/>
+                <w:rtl w:val="0"/>
+              </w:rPr>
+              <w:t xml:space="preserve">Environmental Management</w:t>
+            </w:r>
+          </w:p>
+        </w:tc>
+        <w:tc>
+          <w:tcPr/>
+          <w:p>
+            <w:pPr>
+              <w:spacing w:after="20" w:before="20" w:lineRule="auto"/>
+              <w:jc w:val="center"/>
+              <w:rPr>
+                <w:rFonts w:ascii="Avenir" w:cs="Avenir" w:eastAsia="Avenir" w:hAnsi="Avenir"/>
+                <w:color w:val="000000"/>
+              </w:rPr>
+            </w:pPr>
+            <w:r>
+              <w:rPr>
+                <w:rFonts w:ascii="Avenir" w:cs="Avenir" w:eastAsia="Avenir" w:hAnsi="Avenir"/>
+                <w:color w:val="000000"/>
+                <w:rtl w:val="0"/>
+              </w:rPr>
+              <w:t xml:space="preserve">Yes</w:t>
+            </w:r>
+          </w:p>
+        </w:tc>
+        <w:tc>
+          <w:tcPr/>
+          <w:p>
+            <w:pPr>
+              <w:spacing w:after="20" w:before="20" w:lineRule="auto"/>
+              <w:jc w:val="center"/>
+              <w:rPr>
+                <w:rFonts w:ascii="Quattrocento Sans" w:cs="Quattrocento Sans" w:eastAsia="Quattrocento Sans" w:hAnsi="Quattrocento Sans"/>
+              </w:rPr>
+            </w:pPr>
+            <w:r>
+              <w:rPr>
+                <w:rtl w:val="0"/>
+              </w:rPr>
+            </w:r>
+          </w:p>
+        </w:tc>
+      </w:tr>
+      <w:tr>
+        <w:trPr>
+          <w:cantSplit w:val="0"/>
+          <w:trHeight w:val="311" w:hRule="atLeast"/>
+          <w:tblHeader w:val="0"/>
+        </w:trPr>
+        <w:tc>
+          <w:tcPr/>
+          <w:p>
+            <w:pPr>
+              <w:spacing w:after="20" w:before="20" w:lineRule="auto"/>
+              <w:rPr>
+                <w:rFonts w:ascii="Avenir" w:cs="Avenir" w:eastAsia="Avenir" w:hAnsi="Avenir"/>
+                <w:b w:val="0"/>
+              </w:rPr>
+            </w:pPr>
+            <w:r>
+              <w:rPr>
+                <w:rFonts w:ascii="Avenir" w:cs="Avenir" w:eastAsia="Avenir" w:hAnsi="Avenir"/>
+                <w:b w:val="0"/>
+                <w:rtl w:val="0"/>
+              </w:rPr>
+              <w:t xml:space="preserve">Exploration Geology</w:t>
+            </w:r>
+          </w:p>
+        </w:tc>
+        <w:tc>
+          <w:tcPr/>
+          <w:p>
+            <w:pPr>
+              <w:spacing w:after="20" w:before="20" w:lineRule="auto"/>
+              <w:jc w:val="center"/>
+              <w:rPr>
+                <w:rFonts w:ascii="Avenir" w:cs="Avenir" w:eastAsia="Avenir" w:hAnsi="Avenir"/>
+                <w:color w:val="000000"/>
+              </w:rPr>
+            </w:pPr>
+            <w:r>
+              <w:rPr>
+                <w:rFonts w:ascii="Avenir" w:cs="Avenir" w:eastAsia="Avenir" w:hAnsi="Avenir"/>
+                <w:color w:val="000000"/>
+                <w:rtl w:val="0"/>
+              </w:rPr>
+              <w:t xml:space="preserve">Yes</w:t>
+            </w:r>
+          </w:p>
+        </w:tc>
+        <w:tc>
+          <w:tcPr/>
+          <w:p>
+            <w:pPr>
+              <w:spacing w:after="20" w:before="20" w:lineRule="auto"/>
+              <w:jc w:val="center"/>
+              <w:rPr>
+                <w:rFonts w:ascii="Quattrocento Sans" w:cs="Quattrocento Sans" w:eastAsia="Quattrocento Sans" w:hAnsi="Quattrocento Sans"/>
+              </w:rPr>
+            </w:pPr>
+            <w:r>
+              <w:rPr>
+                <w:rtl w:val="0"/>
+              </w:rPr>
+            </w:r>
+          </w:p>
+        </w:tc>
+      </w:tr>
+      <w:tr>
+        <w:trPr>
+          <w:cantSplit w:val="0"/>
+          <w:trHeight w:val="311" w:hRule="atLeast"/>
+          <w:tblHeader w:val="0"/>
+        </w:trPr>
+        <w:tc>
+          <w:tcPr/>
+          <w:p>
+            <w:pPr>
+              <w:spacing w:after="20" w:before="20" w:lineRule="auto"/>
+              <w:rPr>
+                <w:rFonts w:ascii="Avenir" w:cs="Avenir" w:eastAsia="Avenir" w:hAnsi="Avenir"/>
+                <w:b w:val="0"/>
+              </w:rPr>
+            </w:pPr>
+            <w:r>
+              <w:rPr>
+                <w:rFonts w:ascii="Avenir" w:cs="Avenir" w:eastAsia="Avenir" w:hAnsi="Avenir"/>
+                <w:b w:val="0"/>
+                <w:rtl w:val="0"/>
+              </w:rPr>
+              <w:t xml:space="preserve">Exploration Geophysics</w:t>
+            </w:r>
+          </w:p>
+        </w:tc>
+        <w:tc>
+          <w:tcPr/>
+          <w:p>
+            <w:pPr>
+              <w:spacing w:after="20" w:before="20" w:lineRule="auto"/>
+              <w:jc w:val="center"/>
+              <w:rPr>
+                <w:rFonts w:ascii="Avenir" w:cs="Avenir" w:eastAsia="Avenir" w:hAnsi="Avenir"/>
+                <w:color w:val="000000"/>
+              </w:rPr>
+            </w:pPr>
+            <w:r>
+              <w:rPr>
+                <w:rFonts w:ascii="Avenir" w:cs="Avenir" w:eastAsia="Avenir" w:hAnsi="Avenir"/>
+                <w:color w:val="000000"/>
+                <w:rtl w:val="0"/>
+              </w:rPr>
+              <w:t xml:space="preserve">Yes</w:t>
+            </w:r>
+          </w:p>
+        </w:tc>
+        <w:tc>
+          <w:tcPr/>
+          <w:p>
+            <w:pPr>
+              <w:spacing w:after="20" w:before="20" w:lineRule="auto"/>
+              <w:jc w:val="center"/>
+              <w:rPr>
+                <w:rFonts w:ascii="Quattrocento Sans" w:cs="Quattrocento Sans" w:eastAsia="Quattrocento Sans" w:hAnsi="Quattrocento Sans"/>
+              </w:rPr>
+            </w:pPr>
+            <w:r>
+              <w:rPr>
+                <w:rtl w:val="0"/>
+              </w:rPr>
+            </w:r>
+          </w:p>
+        </w:tc>
+      </w:tr>
+      <w:tr>
+        <w:trPr>
+          <w:cantSplit w:val="0"/>
+          <w:trHeight w:val="324" w:hRule="atLeast"/>
+          <w:tblHeader w:val="0"/>
+        </w:trPr>
+        <w:tc>
+          <w:tcPr/>
+          <w:p>
+            <w:pPr>
+              <w:spacing w:after="20" w:before="20" w:lineRule="auto"/>
+              <w:rPr>
+                <w:rFonts w:ascii="Avenir" w:cs="Avenir" w:eastAsia="Avenir" w:hAnsi="Avenir"/>
+                <w:b w:val="0"/>
+              </w:rPr>
+            </w:pPr>
+            <w:r>
+              <w:rPr>
+                <w:rFonts w:ascii="Avenir" w:cs="Avenir" w:eastAsia="Avenir" w:hAnsi="Avenir"/>
+                <w:b w:val="0"/>
+                <w:rtl w:val="0"/>
+              </w:rPr>
+              <w:t xml:space="preserve">Financial Management</w:t>
+            </w:r>
+          </w:p>
+        </w:tc>
+        <w:tc>
+          <w:tcPr/>
+          <w:p>
+            <w:pPr>
+              <w:spacing w:after="20" w:before="20" w:lineRule="auto"/>
+              <w:jc w:val="center"/>
+              <w:rPr>
+                <w:rFonts w:ascii="Avenir" w:cs="Avenir" w:eastAsia="Avenir" w:hAnsi="Avenir"/>
+                <w:color w:val="000000"/>
+              </w:rPr>
+            </w:pPr>
+            <w:r>
+              <w:rPr>
+                <w:rFonts w:ascii="Avenir" w:cs="Avenir" w:eastAsia="Avenir" w:hAnsi="Avenir"/>
+                <w:color w:val="000000"/>
+                <w:rtl w:val="0"/>
+              </w:rPr>
+              <w:t xml:space="preserve">Yes</w:t>
+            </w:r>
+          </w:p>
+        </w:tc>
+        <w:tc>
+          <w:tcPr/>
+          <w:p>
+            <w:pPr>
+              <w:spacing w:after="20" w:before="20" w:lineRule="auto"/>
+              <w:jc w:val="center"/>
+              <w:rPr>
+                <w:rFonts w:ascii="Quattrocento Sans" w:cs="Quattrocento Sans" w:eastAsia="Quattrocento Sans" w:hAnsi="Quattrocento Sans"/>
+              </w:rPr>
+            </w:pPr>
+            <w:r>
+              <w:rPr>
+                <w:rtl w:val="0"/>
+              </w:rPr>
+            </w:r>
+          </w:p>
+        </w:tc>
+      </w:tr>
+      <w:tr>
+        <w:trPr>
+          <w:cantSplit w:val="0"/>
+          <w:trHeight w:val="324" w:hRule="atLeast"/>
+          <w:tblHeader w:val="0"/>
+        </w:trPr>
+        <w:tc>
+          <w:tcPr/>
+          <w:p>
+            <w:pPr>
+              <w:spacing w:after="20" w:before="20" w:lineRule="auto"/>
+              <w:rPr>
+                <w:rFonts w:ascii="Avenir" w:cs="Avenir" w:eastAsia="Avenir" w:hAnsi="Avenir"/>
+                <w:b w:val="0"/>
+              </w:rPr>
+            </w:pPr>
+            <w:r>
+              <w:rPr>
+                <w:rFonts w:ascii="Avenir" w:cs="Avenir" w:eastAsia="Avenir" w:hAnsi="Avenir"/>
+                <w:b w:val="0"/>
+                <w:rtl w:val="0"/>
+              </w:rPr>
+              <w:t xml:space="preserve">Operations Management</w:t>
+            </w:r>
+          </w:p>
+        </w:tc>
+        <w:tc>
+          <w:tcPr/>
+          <w:p>
+            <w:pPr>
+              <w:spacing w:after="20" w:before="20" w:lineRule="auto"/>
+              <w:jc w:val="center"/>
+              <w:rPr>
+                <w:rFonts w:ascii="Avenir" w:cs="Avenir" w:eastAsia="Avenir" w:hAnsi="Avenir"/>
+                <w:color w:val="000000"/>
+              </w:rPr>
+            </w:pPr>
+            <w:r>
+              <w:rPr>
+                <w:rFonts w:ascii="Avenir" w:cs="Avenir" w:eastAsia="Avenir" w:hAnsi="Avenir"/>
+                <w:color w:val="000000"/>
+                <w:rtl w:val="0"/>
+              </w:rPr>
+              <w:t xml:space="preserve">Yes</w:t>
+            </w:r>
+          </w:p>
+        </w:tc>
+        <w:tc>
+          <w:tcPr/>
+          <w:p>
+            <w:pPr>
+              <w:spacing w:after="20" w:before="20" w:lineRule="auto"/>
+              <w:jc w:val="center"/>
+              <w:rPr>
+                <w:rFonts w:ascii="Quattrocento Sans" w:cs="Quattrocento Sans" w:eastAsia="Quattrocento Sans" w:hAnsi="Quattrocento Sans"/>
+              </w:rPr>
+            </w:pPr>
+            <w:r>
+              <w:rPr>
+                <w:rtl w:val="0"/>
+              </w:rPr>
+            </w:r>
+          </w:p>
+        </w:tc>
+      </w:tr>
+      <w:tr>
+        <w:trPr>
+          <w:cantSplit w:val="0"/>
+          <w:trHeight w:val="311" w:hRule="atLeast"/>
+          <w:tblHeader w:val="0"/>
+        </w:trPr>
+        <w:tc>
+          <w:tcPr/>
+          <w:p>
+            <w:pPr>
+              <w:spacing w:after="20" w:before="20" w:lineRule="auto"/>
+              <w:rPr>
+                <w:rFonts w:ascii="Avenir" w:cs="Avenir" w:eastAsia="Avenir" w:hAnsi="Avenir"/>
+                <w:b w:val="0"/>
+              </w:rPr>
+            </w:pPr>
+            <w:r>
+              <w:rPr>
+                <w:rFonts w:ascii="Avenir" w:cs="Avenir" w:eastAsia="Avenir" w:hAnsi="Avenir"/>
+                <w:b w:val="0"/>
+                <w:rtl w:val="0"/>
+              </w:rPr>
+              <w:t xml:space="preserve">High Energy Physics</w:t>
+            </w:r>
+          </w:p>
+        </w:tc>
+        <w:tc>
+          <w:tcPr/>
+          <w:p>
+            <w:pPr>
+              <w:spacing w:after="20" w:before="20" w:lineRule="auto"/>
+              <w:jc w:val="center"/>
+              <w:rPr>
+                <w:rFonts w:ascii="Avenir" w:cs="Avenir" w:eastAsia="Avenir" w:hAnsi="Avenir"/>
+                <w:color w:val="000000"/>
+              </w:rPr>
+            </w:pPr>
+            <w:r>
+              <w:rPr>
+                <w:rFonts w:ascii="Avenir" w:cs="Avenir" w:eastAsia="Avenir" w:hAnsi="Avenir"/>
+                <w:color w:val="000000"/>
+                <w:rtl w:val="0"/>
+              </w:rPr>
+              <w:t xml:space="preserve">Yes</w:t>
+            </w:r>
+          </w:p>
+        </w:tc>
+        <w:tc>
+          <w:tcPr/>
+          <w:p>
+            <w:pPr>
+              <w:spacing w:after="20" w:before="20" w:lineRule="auto"/>
+              <w:jc w:val="center"/>
+              <w:rPr>
+                <w:rFonts w:ascii="Quattrocento Sans" w:cs="Quattrocento Sans" w:eastAsia="Quattrocento Sans" w:hAnsi="Quattrocento Sans"/>
+              </w:rPr>
+            </w:pPr>
+            <w:r>
+              <w:rPr>
+                <w:rtl w:val="0"/>
+              </w:rPr>
+            </w:r>
+          </w:p>
+        </w:tc>
+      </w:tr>
+      <w:tr>
+        <w:trPr>
+          <w:cantSplit w:val="0"/>
+          <w:trHeight w:val="324" w:hRule="atLeast"/>
+          <w:tblHeader w:val="0"/>
+        </w:trPr>
+        <w:tc>
+          <w:tcPr/>
+          <w:p>
+            <w:pPr>
+              <w:spacing w:after="20" w:before="20" w:lineRule="auto"/>
+              <w:rPr>
+                <w:rFonts w:ascii="Avenir" w:cs="Avenir" w:eastAsia="Avenir" w:hAnsi="Avenir"/>
+                <w:b w:val="0"/>
+              </w:rPr>
+            </w:pPr>
+            <w:r>
+              <w:rPr>
+                <w:rFonts w:ascii="Avenir" w:cs="Avenir" w:eastAsia="Avenir" w:hAnsi="Avenir"/>
+                <w:b w:val="0"/>
+                <w:rtl w:val="0"/>
+              </w:rPr>
+              <w:t xml:space="preserve">Infrastructure Engineering</w:t>
+            </w:r>
+          </w:p>
+        </w:tc>
+        <w:tc>
+          <w:tcPr/>
+          <w:p>
+            <w:pPr>
+              <w:spacing w:after="20" w:before="20" w:lineRule="auto"/>
+              <w:jc w:val="center"/>
+              <w:rPr>
+                <w:rFonts w:ascii="Avenir" w:cs="Avenir" w:eastAsia="Avenir" w:hAnsi="Avenir"/>
+                <w:color w:val="000000"/>
+              </w:rPr>
+            </w:pPr>
+            <w:r>
+              <w:rPr>
+                <w:rFonts w:ascii="Avenir" w:cs="Avenir" w:eastAsia="Avenir" w:hAnsi="Avenir"/>
+                <w:color w:val="000000"/>
+                <w:rtl w:val="0"/>
+              </w:rPr>
+              <w:t xml:space="preserve">Yes</w:t>
+            </w:r>
+          </w:p>
+        </w:tc>
+        <w:tc>
+          <w:tcPr/>
+          <w:p>
+            <w:pPr>
+              <w:spacing w:after="20" w:before="20" w:lineRule="auto"/>
+              <w:jc w:val="center"/>
+              <w:rPr>
+                <w:rFonts w:ascii="Quattrocento Sans" w:cs="Quattrocento Sans" w:eastAsia="Quattrocento Sans" w:hAnsi="Quattrocento Sans"/>
+              </w:rPr>
+            </w:pPr>
+            <w:r>
+              <w:rPr>
+                <w:rtl w:val="0"/>
+              </w:rPr>
+            </w:r>
+          </w:p>
+        </w:tc>
+      </w:tr>
+      <w:tr>
+        <w:trPr>
+          <w:cantSplit w:val="0"/>
+          <w:trHeight w:val="311" w:hRule="atLeast"/>
+          <w:tblHeader w:val="0"/>
+        </w:trPr>
+        <w:tc>
+          <w:tcPr/>
+          <w:p>
+            <w:pPr>
+              <w:spacing w:after="20" w:before="20" w:lineRule="auto"/>
+              <w:ind w:right="-1326"/>
+              <w:rPr>
+                <w:rFonts w:ascii="Avenir" w:cs="Avenir" w:eastAsia="Avenir" w:hAnsi="Avenir"/>
+                <w:b w:val="0"/>
+              </w:rPr>
+            </w:pPr>
+            <w:r>
+              <w:rPr>
+                <w:rFonts w:ascii="Avenir" w:cs="Avenir" w:eastAsia="Avenir" w:hAnsi="Avenir"/>
+                <w:b w:val="0"/>
+                <w:rtl w:val="0"/>
+              </w:rPr>
+              <w:t xml:space="preserve">Manufacturing</w:t>
+            </w:r>
+          </w:p>
+        </w:tc>
+        <w:tc>
+          <w:tcPr/>
+          <w:p>
+            <w:pPr>
+              <w:spacing w:after="20" w:before="20" w:lineRule="auto"/>
+              <w:jc w:val="center"/>
+              <w:rPr>
+                <w:rFonts w:ascii="Avenir" w:cs="Avenir" w:eastAsia="Avenir" w:hAnsi="Avenir"/>
+                <w:color w:val="000000"/>
+              </w:rPr>
+            </w:pPr>
+            <w:r>
+              <w:rPr>
+                <w:rFonts w:ascii="Avenir" w:cs="Avenir" w:eastAsia="Avenir" w:hAnsi="Avenir"/>
+                <w:color w:val="000000"/>
+                <w:rtl w:val="0"/>
+              </w:rPr>
+              <w:t xml:space="preserve">Yes</w:t>
+            </w:r>
+          </w:p>
+        </w:tc>
+        <w:tc>
+          <w:tcPr/>
+          <w:p>
+            <w:pPr>
+              <w:spacing w:after="20" w:before="20" w:lineRule="auto"/>
+              <w:jc w:val="center"/>
+              <w:rPr>
+                <w:rFonts w:ascii="Quattrocento Sans" w:cs="Quattrocento Sans" w:eastAsia="Quattrocento Sans" w:hAnsi="Quattrocento Sans"/>
+              </w:rPr>
+            </w:pPr>
+            <w:r>
+              <w:rPr>
+                <w:rtl w:val="0"/>
+              </w:rPr>
+            </w:r>
+          </w:p>
+        </w:tc>
+      </w:tr>
+      <w:tr>
+        <w:trPr>
+          <w:cantSplit w:val="0"/>
+          <w:trHeight w:val="311" w:hRule="atLeast"/>
+          <w:tblHeader w:val="0"/>
+        </w:trPr>
+        <w:tc>
+          <w:tcPr/>
+          <w:p>
+            <w:pPr>
+              <w:spacing w:after="20" w:before="20" w:lineRule="auto"/>
+              <w:rPr>
+                <w:rFonts w:ascii="Avenir" w:cs="Avenir" w:eastAsia="Avenir" w:hAnsi="Avenir"/>
+                <w:b w:val="0"/>
+              </w:rPr>
+            </w:pPr>
+            <w:r>
+              <w:rPr>
+                <w:rFonts w:ascii="Avenir" w:cs="Avenir" w:eastAsia="Avenir" w:hAnsi="Avenir"/>
+                <w:b w:val="0"/>
+                <w:rtl w:val="0"/>
+              </w:rPr>
+              <w:t xml:space="preserve">Marketing Management</w:t>
+            </w:r>
+          </w:p>
+        </w:tc>
+        <w:tc>
+          <w:tcPr/>
+          <w:p>
+            <w:pPr>
+              <w:spacing w:after="20" w:before="20" w:lineRule="auto"/>
+              <w:jc w:val="center"/>
+              <w:rPr>
+                <w:rFonts w:ascii="Avenir" w:cs="Avenir" w:eastAsia="Avenir" w:hAnsi="Avenir"/>
+                <w:color w:val="000000"/>
+              </w:rPr>
+            </w:pPr>
+            <w:r>
+              <w:rPr>
+                <w:rFonts w:ascii="Avenir" w:cs="Avenir" w:eastAsia="Avenir" w:hAnsi="Avenir"/>
+                <w:color w:val="000000"/>
+                <w:rtl w:val="0"/>
+              </w:rPr>
+              <w:t xml:space="preserve">Yes</w:t>
+            </w:r>
+          </w:p>
+        </w:tc>
+        <w:tc>
+          <w:tcPr/>
+          <w:p>
+            <w:pPr>
+              <w:spacing w:after="20" w:before="20" w:lineRule="auto"/>
+              <w:jc w:val="center"/>
+              <w:rPr>
+                <w:rFonts w:ascii="Quattrocento Sans" w:cs="Quattrocento Sans" w:eastAsia="Quattrocento Sans" w:hAnsi="Quattrocento Sans"/>
+              </w:rPr>
+            </w:pPr>
+            <w:r>
+              <w:rPr>
+                <w:rtl w:val="0"/>
+              </w:rPr>
+            </w:r>
+          </w:p>
+        </w:tc>
+      </w:tr>
+      <w:tr>
+        <w:trPr>
+          <w:cantSplit w:val="0"/>
+          <w:trHeight w:val="311" w:hRule="atLeast"/>
+          <w:tblHeader w:val="0"/>
+        </w:trPr>
+        <w:tc>
+          <w:tcPr/>
+          <w:p>
+            <w:pPr>
+              <w:spacing w:after="20" w:before="20" w:lineRule="auto"/>
+              <w:rPr>
+                <w:rFonts w:ascii="Avenir" w:cs="Avenir" w:eastAsia="Avenir" w:hAnsi="Avenir"/>
+                <w:b w:val="0"/>
+              </w:rPr>
+            </w:pPr>
+            <w:r>
+              <w:rPr>
+                <w:rFonts w:ascii="Avenir" w:cs="Avenir" w:eastAsia="Avenir" w:hAnsi="Avenir"/>
+                <w:b w:val="0"/>
+                <w:rtl w:val="0"/>
+              </w:rPr>
+              <w:t xml:space="preserve">Material Handling Engineering</w:t>
+            </w:r>
+          </w:p>
+        </w:tc>
+        <w:tc>
+          <w:tcPr/>
+          <w:p>
+            <w:pPr>
+              <w:spacing w:after="20" w:before="20" w:lineRule="auto"/>
+              <w:jc w:val="center"/>
+              <w:rPr>
+                <w:rFonts w:ascii="Avenir" w:cs="Avenir" w:eastAsia="Avenir" w:hAnsi="Avenir"/>
+                <w:color w:val="000000"/>
+              </w:rPr>
+            </w:pPr>
+            <w:r>
+              <w:rPr>
+                <w:rFonts w:ascii="Avenir" w:cs="Avenir" w:eastAsia="Avenir" w:hAnsi="Avenir"/>
+                <w:color w:val="000000"/>
+                <w:rtl w:val="0"/>
+              </w:rPr>
+              <w:t xml:space="preserve">Yes</w:t>
+            </w:r>
+          </w:p>
+        </w:tc>
+        <w:tc>
+          <w:tcPr/>
+          <w:p>
+            <w:pPr>
+              <w:spacing w:after="20" w:before="20" w:lineRule="auto"/>
+              <w:jc w:val="center"/>
+              <w:rPr>
+                <w:rFonts w:ascii="Quattrocento Sans" w:cs="Quattrocento Sans" w:eastAsia="Quattrocento Sans" w:hAnsi="Quattrocento Sans"/>
+              </w:rPr>
+            </w:pPr>
+            <w:r>
+              <w:rPr>
+                <w:rtl w:val="0"/>
+              </w:rPr>
+            </w:r>
+          </w:p>
+        </w:tc>
+      </w:tr>
+      <w:tr>
+        <w:trPr>
+          <w:cantSplit w:val="0"/>
+          <w:trHeight w:val="311" w:hRule="atLeast"/>
+          <w:tblHeader w:val="0"/>
+        </w:trPr>
+        <w:tc>
+          <w:tcPr/>
+          <w:p>
+            <w:pPr>
+              <w:spacing w:after="20" w:before="20" w:lineRule="auto"/>
+              <w:rPr>
+                <w:rFonts w:ascii="Avenir" w:cs="Avenir" w:eastAsia="Avenir" w:hAnsi="Avenir"/>
+                <w:b w:val="0"/>
+              </w:rPr>
+            </w:pPr>
+            <w:r>
+              <w:rPr>
+                <w:rFonts w:ascii="Avenir" w:cs="Avenir" w:eastAsia="Avenir" w:hAnsi="Avenir"/>
+                <w:b w:val="0"/>
+                <w:rtl w:val="0"/>
+              </w:rPr>
+              <w:t xml:space="preserve">Materials Science</w:t>
+            </w:r>
+          </w:p>
+        </w:tc>
+        <w:tc>
+          <w:tcPr/>
+          <w:p>
+            <w:pPr>
+              <w:spacing w:after="20" w:before="20" w:lineRule="auto"/>
+              <w:jc w:val="center"/>
+              <w:rPr>
+                <w:rFonts w:ascii="Avenir" w:cs="Avenir" w:eastAsia="Avenir" w:hAnsi="Avenir"/>
+                <w:color w:val="000000"/>
+              </w:rPr>
+            </w:pPr>
+            <w:r>
+              <w:rPr>
+                <w:rFonts w:ascii="Avenir" w:cs="Avenir" w:eastAsia="Avenir" w:hAnsi="Avenir"/>
+                <w:color w:val="000000"/>
+                <w:rtl w:val="0"/>
+              </w:rPr>
+              <w:t xml:space="preserve">Yes</w:t>
+            </w:r>
+          </w:p>
+        </w:tc>
+        <w:tc>
+          <w:tcPr/>
+          <w:p>
+            <w:pPr>
+              <w:spacing w:after="20" w:before="20" w:lineRule="auto"/>
+              <w:jc w:val="center"/>
+              <w:rPr>
+                <w:rFonts w:ascii="Quattrocento Sans" w:cs="Quattrocento Sans" w:eastAsia="Quattrocento Sans" w:hAnsi="Quattrocento Sans"/>
+              </w:rPr>
+            </w:pPr>
+            <w:r>
+              <w:rPr>
+                <w:rtl w:val="0"/>
+              </w:rPr>
+            </w:r>
+          </w:p>
+        </w:tc>
+      </w:tr>
+      <w:tr>
+        <w:trPr>
+          <w:cantSplit w:val="0"/>
+          <w:trHeight w:val="311" w:hRule="atLeast"/>
+          <w:tblHeader w:val="0"/>
+        </w:trPr>
+        <w:tc>
+          <w:tcPr/>
+          <w:p>
+            <w:pPr>
+              <w:spacing w:after="20" w:before="20" w:lineRule="auto"/>
+              <w:rPr>
+                <w:rFonts w:ascii="Avenir" w:cs="Avenir" w:eastAsia="Avenir" w:hAnsi="Avenir"/>
+                <w:b w:val="0"/>
+              </w:rPr>
+            </w:pPr>
+            <w:r>
+              <w:rPr>
+                <w:rFonts w:ascii="Avenir" w:cs="Avenir" w:eastAsia="Avenir" w:hAnsi="Avenir"/>
+                <w:b w:val="0"/>
+                <w:rtl w:val="0"/>
+              </w:rPr>
+              <w:t xml:space="preserve">Mathematics and Statistics</w:t>
+            </w:r>
+          </w:p>
+        </w:tc>
+        <w:tc>
+          <w:tcPr/>
+          <w:p>
+            <w:pPr>
+              <w:spacing w:after="20" w:before="20" w:lineRule="auto"/>
+              <w:jc w:val="center"/>
+              <w:rPr>
+                <w:rFonts w:ascii="Avenir" w:cs="Avenir" w:eastAsia="Avenir" w:hAnsi="Avenir"/>
+                <w:color w:val="000000"/>
+              </w:rPr>
+            </w:pPr>
+            <w:r>
+              <w:rPr>
+                <w:rFonts w:ascii="Avenir" w:cs="Avenir" w:eastAsia="Avenir" w:hAnsi="Avenir"/>
+                <w:color w:val="000000"/>
+                <w:rtl w:val="0"/>
+              </w:rPr>
+              <w:t xml:space="preserve">Yes</w:t>
+            </w:r>
+          </w:p>
+        </w:tc>
+        <w:tc>
+          <w:tcPr/>
+          <w:p>
+            <w:pPr>
+              <w:spacing w:after="20" w:before="20" w:lineRule="auto"/>
+              <w:jc w:val="center"/>
+              <w:rPr>
+                <w:rFonts w:ascii="Quattrocento Sans" w:cs="Quattrocento Sans" w:eastAsia="Quattrocento Sans" w:hAnsi="Quattrocento Sans"/>
+              </w:rPr>
+            </w:pPr>
+            <w:r>
+              <w:rPr>
+                <w:rtl w:val="0"/>
+              </w:rPr>
+            </w:r>
+          </w:p>
+        </w:tc>
+      </w:tr>
+      <w:tr>
+        <w:trPr>
+          <w:cantSplit w:val="0"/>
+          <w:trHeight w:val="311" w:hRule="atLeast"/>
+          <w:tblHeader w:val="0"/>
+        </w:trPr>
+        <w:tc>
+          <w:tcPr/>
+          <w:p>
+            <w:pPr>
+              <w:spacing w:after="20" w:before="20" w:lineRule="auto"/>
+              <w:rPr>
+                <w:rFonts w:ascii="Avenir" w:cs="Avenir" w:eastAsia="Avenir" w:hAnsi="Avenir"/>
+                <w:b w:val="0"/>
+              </w:rPr>
+            </w:pPr>
+            <w:r>
+              <w:rPr>
+                <w:rFonts w:ascii="Avenir" w:cs="Avenir" w:eastAsia="Avenir" w:hAnsi="Avenir"/>
+                <w:b w:val="0"/>
+                <w:rtl w:val="0"/>
+              </w:rPr>
+              <w:t xml:space="preserve">Mining Methods &amp; Safety</w:t>
+            </w:r>
+          </w:p>
+        </w:tc>
+        <w:tc>
+          <w:tcPr/>
+          <w:p>
+            <w:pPr>
+              <w:spacing w:after="20" w:before="20" w:lineRule="auto"/>
+              <w:jc w:val="center"/>
+              <w:rPr>
+                <w:rFonts w:ascii="Avenir" w:cs="Avenir" w:eastAsia="Avenir" w:hAnsi="Avenir"/>
+                <w:color w:val="000000"/>
+              </w:rPr>
+            </w:pPr>
+            <w:r>
+              <w:rPr>
+                <w:rFonts w:ascii="Avenir" w:cs="Avenir" w:eastAsia="Avenir" w:hAnsi="Avenir"/>
+                <w:color w:val="000000"/>
+                <w:rtl w:val="0"/>
+              </w:rPr>
+              <w:t xml:space="preserve">Yes</w:t>
+            </w:r>
+          </w:p>
+        </w:tc>
+        <w:tc>
+          <w:tcPr/>
+          <w:p>
+            <w:pPr>
+              <w:spacing w:after="20" w:before="20" w:lineRule="auto"/>
+              <w:jc w:val="center"/>
+              <w:rPr>
+                <w:rFonts w:ascii="Quattrocento Sans" w:cs="Quattrocento Sans" w:eastAsia="Quattrocento Sans" w:hAnsi="Quattrocento Sans"/>
+              </w:rPr>
+            </w:pPr>
+            <w:r>
+              <w:rPr>
+                <w:rtl w:val="0"/>
+              </w:rPr>
+            </w:r>
+          </w:p>
+        </w:tc>
+      </w:tr>
+      <w:tr>
+        <w:trPr>
+          <w:cantSplit w:val="0"/>
+          <w:trHeight w:val="311" w:hRule="atLeast"/>
+          <w:tblHeader w:val="0"/>
+        </w:trPr>
+        <w:tc>
+          <w:tcPr/>
+          <w:p>
+            <w:pPr>
+              <w:spacing w:after="20" w:before="20" w:lineRule="auto"/>
+              <w:rPr>
+                <w:rFonts w:ascii="Avenir" w:cs="Avenir" w:eastAsia="Avenir" w:hAnsi="Avenir"/>
+              </w:rPr>
+            </w:pPr>
+            <w:r>
+              <w:rPr>
+                <w:rFonts w:ascii="Avenir" w:cs="Avenir" w:eastAsia="Avenir" w:hAnsi="Avenir"/>
+                <w:b w:val="0"/>
+                <w:rtl w:val="0"/>
+              </w:rPr>
+              <w:t xml:space="preserve">Nanotechnology</w:t>
+            </w:r>
+            <w:r>
+              <w:rPr>
+                <w:rtl w:val="0"/>
+              </w:rPr>
+            </w:r>
+          </w:p>
+        </w:tc>
+        <w:tc>
+          <w:tcPr/>
+          <w:p>
+            <w:pPr>
+              <w:spacing w:after="20" w:before="20" w:lineRule="auto"/>
+              <w:jc w:val="center"/>
+              <w:rPr>
+                <w:rFonts w:ascii="Avenir" w:cs="Avenir" w:eastAsia="Avenir" w:hAnsi="Avenir"/>
+                <w:color w:val="000000"/>
+              </w:rPr>
+            </w:pPr>
+            <w:r>
+              <w:rPr>
+                <w:rFonts w:ascii="Avenir" w:cs="Avenir" w:eastAsia="Avenir" w:hAnsi="Avenir"/>
+                <w:color w:val="000000"/>
+                <w:rtl w:val="0"/>
+              </w:rPr>
+              <w:t xml:space="preserve">Yes</w:t>
+            </w:r>
+          </w:p>
+        </w:tc>
+        <w:tc>
+          <w:tcPr/>
+          <w:p>
+            <w:pPr>
+              <w:spacing w:after="20" w:before="20" w:lineRule="auto"/>
+              <w:jc w:val="center"/>
+              <w:rPr>
+                <w:rFonts w:ascii="Quattrocento Sans" w:cs="Quattrocento Sans" w:eastAsia="Quattrocento Sans" w:hAnsi="Quattrocento Sans"/>
+              </w:rPr>
+            </w:pPr>
+            <w:r>
+              <w:rPr>
+                <w:rtl w:val="0"/>
+              </w:rPr>
+            </w:r>
+          </w:p>
+        </w:tc>
+      </w:tr>
+      <w:tr>
+        <w:trPr>
+          <w:cantSplit w:val="0"/>
+          <w:trHeight w:val="311" w:hRule="atLeast"/>
+          <w:tblHeader w:val="0"/>
+        </w:trPr>
+        <w:tc>
+          <w:tcPr/>
+          <w:p>
+            <w:pPr>
+              <w:spacing w:after="20" w:before="20" w:lineRule="auto"/>
+              <w:rPr>
+                <w:rFonts w:ascii="Avenir" w:cs="Avenir" w:eastAsia="Avenir" w:hAnsi="Avenir"/>
+                <w:b w:val="0"/>
+              </w:rPr>
+            </w:pPr>
+            <w:r>
+              <w:rPr>
+                <w:rFonts w:ascii="Avenir" w:cs="Avenir" w:eastAsia="Avenir" w:hAnsi="Avenir"/>
+                <w:b w:val="0"/>
+                <w:rtl w:val="0"/>
+              </w:rPr>
+              <w:t xml:space="preserve">Petroleum Production Operations</w:t>
+            </w:r>
+          </w:p>
+        </w:tc>
+        <w:tc>
+          <w:tcPr/>
+          <w:p>
+            <w:pPr>
+              <w:spacing w:after="20" w:before="20" w:lineRule="auto"/>
+              <w:jc w:val="center"/>
+              <w:rPr>
+                <w:rFonts w:ascii="Avenir" w:cs="Avenir" w:eastAsia="Avenir" w:hAnsi="Avenir"/>
+                <w:color w:val="000000"/>
+              </w:rPr>
+            </w:pPr>
+            <w:r>
+              <w:rPr>
+                <w:rFonts w:ascii="Avenir" w:cs="Avenir" w:eastAsia="Avenir" w:hAnsi="Avenir"/>
+                <w:color w:val="000000"/>
+                <w:rtl w:val="0"/>
+              </w:rPr>
+              <w:t xml:space="preserve">Yes</w:t>
+            </w:r>
+          </w:p>
+        </w:tc>
+        <w:tc>
+          <w:tcPr/>
+          <w:p>
+            <w:pPr>
+              <w:spacing w:after="20" w:before="20" w:lineRule="auto"/>
+              <w:jc w:val="center"/>
+              <w:rPr>
+                <w:rFonts w:ascii="Quattrocento Sans" w:cs="Quattrocento Sans" w:eastAsia="Quattrocento Sans" w:hAnsi="Quattrocento Sans"/>
+              </w:rPr>
+            </w:pPr>
+            <w:r>
+              <w:rPr>
+                <w:rtl w:val="0"/>
+              </w:rPr>
+            </w:r>
+          </w:p>
+        </w:tc>
+      </w:tr>
+      <w:tr>
+        <w:trPr>
+          <w:cantSplit w:val="0"/>
+          <w:trHeight w:val="311" w:hRule="atLeast"/>
+          <w:tblHeader w:val="0"/>
+        </w:trPr>
+        <w:tc>
+          <w:tcPr/>
+          <w:p>
+            <w:pPr>
+              <w:spacing w:after="20" w:before="20" w:lineRule="auto"/>
+              <w:rPr>
+                <w:rFonts w:ascii="Avenir" w:cs="Avenir" w:eastAsia="Avenir" w:hAnsi="Avenir"/>
+                <w:b w:val="0"/>
+              </w:rPr>
+            </w:pPr>
+            <w:r>
+              <w:rPr>
+                <w:rFonts w:ascii="Avenir" w:cs="Avenir" w:eastAsia="Avenir" w:hAnsi="Avenir"/>
+                <w:b w:val="0"/>
+                <w:rtl w:val="0"/>
+              </w:rPr>
+              <w:t xml:space="preserve">Robotics</w:t>
+            </w:r>
+          </w:p>
+        </w:tc>
+        <w:tc>
+          <w:tcPr/>
+          <w:p>
+            <w:pPr>
+              <w:spacing w:after="20" w:before="20" w:lineRule="auto"/>
+              <w:jc w:val="center"/>
+              <w:rPr>
+                <w:rFonts w:ascii="Avenir" w:cs="Avenir" w:eastAsia="Avenir" w:hAnsi="Avenir"/>
+                <w:color w:val="000000"/>
+              </w:rPr>
+            </w:pPr>
+            <w:r>
+              <w:rPr>
+                <w:rFonts w:ascii="Avenir" w:cs="Avenir" w:eastAsia="Avenir" w:hAnsi="Avenir"/>
+                <w:color w:val="000000"/>
+                <w:rtl w:val="0"/>
+              </w:rPr>
+              <w:t xml:space="preserve">Yes</w:t>
+            </w:r>
+          </w:p>
+        </w:tc>
+        <w:tc>
+          <w:tcPr/>
+          <w:p>
+            <w:pPr>
+              <w:spacing w:after="20" w:before="20" w:lineRule="auto"/>
+              <w:jc w:val="center"/>
+              <w:rPr>
+                <w:rFonts w:ascii="Quattrocento Sans" w:cs="Quattrocento Sans" w:eastAsia="Quattrocento Sans" w:hAnsi="Quattrocento Sans"/>
+              </w:rPr>
+            </w:pPr>
+            <w:r>
+              <w:rPr>
+                <w:rtl w:val="0"/>
+              </w:rPr>
+            </w:r>
+          </w:p>
+        </w:tc>
+      </w:tr>
+      <w:tr>
+        <w:trPr>
+          <w:cantSplit w:val="0"/>
+          <w:trHeight w:val="311" w:hRule="atLeast"/>
+          <w:tblHeader w:val="0"/>
+        </w:trPr>
+        <w:tc>
+          <w:tcPr/>
+          <w:p>
+            <w:pPr>
+              <w:spacing w:after="20" w:before="20" w:lineRule="auto"/>
+              <w:rPr>
+                <w:rFonts w:ascii="Avenir" w:cs="Avenir" w:eastAsia="Avenir" w:hAnsi="Avenir"/>
+                <w:b w:val="0"/>
+              </w:rPr>
+            </w:pPr>
+            <w:r>
+              <w:rPr>
+                <w:rFonts w:ascii="Avenir" w:cs="Avenir" w:eastAsia="Avenir" w:hAnsi="Avenir"/>
+                <w:b w:val="0"/>
+                <w:rtl w:val="0"/>
+              </w:rPr>
+              <w:t xml:space="preserve">Separation and Purification Technology</w:t>
+            </w:r>
+          </w:p>
+        </w:tc>
+        <w:tc>
+          <w:tcPr/>
+          <w:p>
+            <w:pPr>
+              <w:spacing w:after="20" w:before="20" w:lineRule="auto"/>
+              <w:jc w:val="center"/>
+              <w:rPr>
+                <w:rFonts w:ascii="Avenir" w:cs="Avenir" w:eastAsia="Avenir" w:hAnsi="Avenir"/>
+                <w:color w:val="000000"/>
+              </w:rPr>
+            </w:pPr>
+            <w:r>
+              <w:rPr>
+                <w:rFonts w:ascii="Avenir" w:cs="Avenir" w:eastAsia="Avenir" w:hAnsi="Avenir"/>
+                <w:color w:val="000000"/>
+                <w:rtl w:val="0"/>
+              </w:rPr>
+              <w:t xml:space="preserve">Yes</w:t>
+            </w:r>
+          </w:p>
+        </w:tc>
+        <w:tc>
+          <w:tcPr/>
+          <w:p>
+            <w:pPr>
+              <w:spacing w:after="20" w:before="20" w:lineRule="auto"/>
+              <w:jc w:val="center"/>
+              <w:rPr>
+                <w:rFonts w:ascii="Quattrocento Sans" w:cs="Quattrocento Sans" w:eastAsia="Quattrocento Sans" w:hAnsi="Quattrocento Sans"/>
+              </w:rPr>
+            </w:pPr>
+            <w:r>
+              <w:rPr>
+                <w:rtl w:val="0"/>
+              </w:rPr>
+            </w:r>
+          </w:p>
+        </w:tc>
+      </w:tr>
+    </w:tbl>
+    <w:p>
+      <w:pPr>
         <w:rPr>
           <w:rFonts w:ascii="Avenir" w:cs="Avenir" w:eastAsia="Avenir" w:hAnsi="Avenir"/>
         </w:rPr>
@@ -6034,8 +11326,8 @@
           <w:u w:val="single"/>
         </w:rPr>
       </w:pPr>
-      <w:bookmarkStart w:colFirst="0" w:colLast="0" w:name="_heading=h.1fob9te" w:id="1"/>
-      <w:bookmarkEnd w:id="1"/>
+      <w:bookmarkStart w:colFirst="0" w:colLast="0" w:name="_heading=h.1fob9te" w:id="0"/>
+      <w:bookmarkEnd w:id="0"/>
       <w:r>
         <w:rPr>
           <w:rFonts w:ascii="Avenir" w:cs="Avenir" w:eastAsia="Avenir" w:hAnsi="Avenir"/>
@@ -6088,7 +11380,7 @@
     </w:p>
     <w:tbl>
       <w:tblPr>
-        <w:tblStyle w:val="Table9"/>
+        <w:tblStyle w:val="Table14"/>
         <w:tblW w:w="10558.000000000002" w:type="dxa"/>
         <w:jc w:val="left"/>
         <w:tblInd w:w="137.0" w:type="dxa"/>
@@ -6811,6 +12103,18 @@
         </w:tabs>
         <w:rPr>
           <w:rFonts w:ascii="Avenir" w:cs="Avenir" w:eastAsia="Avenir" w:hAnsi="Avenir"/>
+        </w:rPr>
+      </w:pPr>
+      <w:r>
+        <w:rPr>
+          <w:rtl w:val="0"/>
+        </w:rPr>
+      </w:r>
+    </w:p>
+    <w:p>
+      <w:pPr>
+        <w:rPr>
+          <w:rFonts w:ascii="Avenir" w:cs="Avenir" w:eastAsia="Avenir" w:hAnsi="Avenir"/>
           <w:b w:val="1"/>
           <w:sz w:val="28"/>
           <w:szCs w:val="28"/>
@@ -6831,7 +12135,7 @@
       <w:footerReference r:id="rId13" w:type="first"/>
       <w:footerReference r:id="rId14" w:type="even"/>
       <w:pgSz w:h="16838" w:w="11906" w:orient="portrait"/>
-      <w:pgMar w:bottom="1440" w:top="630" w:left="990" w:right="1016" w:header="708" w:footer="708"/>
+      <w:pgMar w:bottom="1440" w:top="426" w:left="990" w:right="1016" w:header="708" w:footer="708"/>
       <w:pgNumType w:start="1"/>
     </w:sectPr>
   </w:body>
@@ -8809,106 +14113,6 @@
       </w:tcPr>
     </w:tblStylePr>
   </w:style>
-  <w:style w:type="character" w:styleId="muitypography-root" w:customStyle="1">
-    <w:name w:val="muitypography-root"/>
-    <w:basedOn w:val="DefaultParagraphFont"/>
-    <w:rsid w:val="001B76AD"/>
-  </w:style>
-  <w:style w:type="character" w:styleId="muiradio-root" w:customStyle="1">
-    <w:name w:val="muiradio-root"/>
-    <w:basedOn w:val="DefaultParagraphFont"/>
-    <w:rsid w:val="001B76AD"/>
-  </w:style>
-  <w:style w:type="paragraph" w:styleId="z-TopofForm">
-    <w:name w:val="HTML Top of Form"/>
-    <w:basedOn w:val="Normal"/>
-    <w:next w:val="Normal"/>
-    <w:link w:val="z-TopofFormChar"/>
-    <w:hidden w:val="1"/>
-    <w:uiPriority w:val="99"/>
-    <w:semiHidden w:val="1"/>
-    <w:unhideWhenUsed w:val="1"/>
-    <w:rsid w:val="001B76AD"/>
-    <w:pPr>
-      <w:pBdr>
-        <w:bottom w:color="auto" w:space="1" w:sz="6" w:val="single"/>
-      </w:pBdr>
-      <w:jc w:val="center"/>
-    </w:pPr>
-    <w:rPr>
-      <w:rFonts w:ascii="Arial" w:cs="Arial" w:hAnsi="Arial"/>
-      <w:vanish w:val="1"/>
-      <w:sz w:val="16"/>
-      <w:szCs w:val="16"/>
-    </w:rPr>
-  </w:style>
-  <w:style w:type="character" w:styleId="z-TopofFormChar" w:customStyle="1">
-    <w:name w:val="z-Top of Form Char"/>
-    <w:basedOn w:val="DefaultParagraphFont"/>
-    <w:link w:val="z-TopofForm"/>
-    <w:uiPriority w:val="99"/>
-    <w:semiHidden w:val="1"/>
-    <w:rsid w:val="001B76AD"/>
-    <w:rPr>
-      <w:rFonts w:ascii="Arial" w:cs="Arial" w:hAnsi="Arial"/>
-      <w:vanish w:val="1"/>
-      <w:sz w:val="16"/>
-      <w:szCs w:val="16"/>
-    </w:rPr>
-  </w:style>
-  <w:style w:type="paragraph" w:styleId="z-BottomofForm">
-    <w:name w:val="HTML Bottom of Form"/>
-    <w:basedOn w:val="Normal"/>
-    <w:next w:val="Normal"/>
-    <w:link w:val="z-BottomofFormChar"/>
-    <w:hidden w:val="1"/>
-    <w:uiPriority w:val="99"/>
-    <w:semiHidden w:val="1"/>
-    <w:unhideWhenUsed w:val="1"/>
-    <w:rsid w:val="001B76AD"/>
-    <w:pPr>
-      <w:pBdr>
-        <w:top w:color="auto" w:space="1" w:sz="6" w:val="single"/>
-      </w:pBdr>
-      <w:jc w:val="center"/>
-    </w:pPr>
-    <w:rPr>
-      <w:rFonts w:ascii="Arial" w:cs="Arial" w:hAnsi="Arial"/>
-      <w:vanish w:val="1"/>
-      <w:sz w:val="16"/>
-      <w:szCs w:val="16"/>
-    </w:rPr>
-  </w:style>
-  <w:style w:type="character" w:styleId="z-BottomofFormChar" w:customStyle="1">
-    <w:name w:val="z-Bottom of Form Char"/>
-    <w:basedOn w:val="DefaultParagraphFont"/>
-    <w:link w:val="z-BottomofForm"/>
-    <w:uiPriority w:val="99"/>
-    <w:semiHidden w:val="1"/>
-    <w:rsid w:val="001B76AD"/>
-    <w:rPr>
-      <w:rFonts w:ascii="Arial" w:cs="Arial" w:hAnsi="Arial"/>
-      <w:vanish w:val="1"/>
-      <w:sz w:val="16"/>
-      <w:szCs w:val="16"/>
-    </w:rPr>
-  </w:style>
-  <w:style w:type="table" w:styleId="TableGrid">
-    <w:name w:val="Table Grid"/>
-    <w:basedOn w:val="TableNormal"/>
-    <w:uiPriority w:val="39"/>
-    <w:rsid w:val="001B76AD"/>
-    <w:tblPr>
-      <w:tblBorders>
-        <w:top w:color="auto" w:space="0" w:sz="4" w:val="single"/>
-        <w:left w:color="auto" w:space="0" w:sz="4" w:val="single"/>
-        <w:bottom w:color="auto" w:space="0" w:sz="4" w:val="single"/>
-        <w:right w:color="auto" w:space="0" w:sz="4" w:val="single"/>
-        <w:insideH w:color="auto" w:space="0" w:sz="4" w:val="single"/>
-        <w:insideV w:color="auto" w:space="0" w:sz="4" w:val="single"/>
-      </w:tblBorders>
-    </w:tblPr>
-  </w:style>
   <w:style w:type="paragraph" w:styleId="Subtitle">
     <w:name w:val="Subtitle"/>
     <w:basedOn w:val="Normal"/>
@@ -9157,8 +14361,100 @@
         <w:right w:w="115.0" w:type="dxa"/>
       </w:tblCellMar>
     </w:tblPr>
+    <w:tblStylePr w:type="band1Horz">
+      <w:tcPr>
+        <w:shd w:fill="f2f2f2" w:val="clear"/>
+      </w:tcPr>
+    </w:tblStylePr>
+    <w:tblStylePr w:type="band1Vert">
+      <w:tcPr>
+        <w:shd w:fill="f2f2f2" w:val="clear"/>
+      </w:tcPr>
+    </w:tblStylePr>
+    <w:tblStylePr w:type="firstCol">
+      <w:rPr>
+        <w:b w:val="1"/>
+      </w:rPr>
+    </w:tblStylePr>
+    <w:tblStylePr w:type="firstRow">
+      <w:rPr>
+        <w:b w:val="1"/>
+      </w:rPr>
+    </w:tblStylePr>
+    <w:tblStylePr w:type="lastCol">
+      <w:rPr>
+        <w:b w:val="1"/>
+      </w:rPr>
+    </w:tblStylePr>
+    <w:tblStylePr w:type="lastRow">
+      <w:rPr>
+        <w:b w:val="1"/>
+      </w:rPr>
+      <w:tcPr>
+        <w:tcBorders>
+          <w:top w:color="bfbfbf" w:space="0" w:sz="4" w:val="single"/>
+        </w:tcBorders>
+      </w:tcPr>
+    </w:tblStylePr>
   </w:style>
   <w:style w:type="table" w:styleId="Table7">
+    <w:basedOn w:val="TableNormal"/>
+    <w:rPr>
+      <w:rFonts w:ascii="Cambria" w:cs="Cambria" w:eastAsia="Cambria" w:hAnsi="Cambria"/>
+      <w:color w:val="2f5496"/>
+      <w:sz w:val="20"/>
+      <w:szCs w:val="20"/>
+    </w:rPr>
+    <w:tblPr>
+      <w:tblStyleRowBandSize w:val="1"/>
+      <w:tblStyleColBandSize w:val="1"/>
+      <w:tblCellMar>
+        <w:top w:w="0.0" w:type="dxa"/>
+        <w:left w:w="115.0" w:type="dxa"/>
+        <w:bottom w:w="0.0" w:type="dxa"/>
+        <w:right w:w="115.0" w:type="dxa"/>
+      </w:tblCellMar>
+    </w:tblPr>
+  </w:style>
+  <w:style w:type="table" w:styleId="Table8">
+    <w:basedOn w:val="TableNormal"/>
+    <w:rPr>
+      <w:rFonts w:ascii="Cambria" w:cs="Cambria" w:eastAsia="Cambria" w:hAnsi="Cambria"/>
+      <w:color w:val="2f5496"/>
+      <w:sz w:val="20"/>
+      <w:szCs w:val="20"/>
+    </w:rPr>
+    <w:tblPr>
+      <w:tblStyleRowBandSize w:val="1"/>
+      <w:tblStyleColBandSize w:val="1"/>
+      <w:tblCellMar>
+        <w:top w:w="0.0" w:type="dxa"/>
+        <w:left w:w="115.0" w:type="dxa"/>
+        <w:bottom w:w="0.0" w:type="dxa"/>
+        <w:right w:w="115.0" w:type="dxa"/>
+      </w:tblCellMar>
+    </w:tblPr>
+  </w:style>
+  <w:style w:type="table" w:styleId="Table9">
+    <w:basedOn w:val="TableNormal"/>
+    <w:rPr>
+      <w:rFonts w:ascii="Cambria" w:cs="Cambria" w:eastAsia="Cambria" w:hAnsi="Cambria"/>
+      <w:color w:val="2f5496"/>
+      <w:sz w:val="20"/>
+      <w:szCs w:val="20"/>
+    </w:rPr>
+    <w:tblPr>
+      <w:tblStyleRowBandSize w:val="1"/>
+      <w:tblStyleColBandSize w:val="1"/>
+      <w:tblCellMar>
+        <w:top w:w="0.0" w:type="dxa"/>
+        <w:left w:w="115.0" w:type="dxa"/>
+        <w:bottom w:w="0.0" w:type="dxa"/>
+        <w:right w:w="115.0" w:type="dxa"/>
+      </w:tblCellMar>
+    </w:tblPr>
+  </w:style>
+  <w:style w:type="table" w:styleId="Table10">
     <w:basedOn w:val="TableNormal"/>
     <w:rPr>
       <w:rFonts w:ascii="Cambria" w:cs="Cambria" w:eastAsia="Cambria" w:hAnsi="Cambria"/>
@@ -9212,7 +14508,7 @@
       </w:tcPr>
     </w:tblStylePr>
   </w:style>
-  <w:style w:type="table" w:styleId="Table8">
+  <w:style w:type="table" w:styleId="Table11">
     <w:basedOn w:val="TableNormal"/>
     <w:rPr>
       <w:rFonts w:ascii="Cambria" w:cs="Cambria" w:eastAsia="Cambria" w:hAnsi="Cambria"/>
@@ -9231,7 +14527,80 @@
       </w:tblCellMar>
     </w:tblPr>
   </w:style>
-  <w:style w:type="table" w:styleId="Table9">
+  <w:style w:type="table" w:styleId="Table12">
+    <w:basedOn w:val="TableNormal"/>
+    <w:rPr>
+      <w:rFonts w:ascii="Cambria" w:cs="Cambria" w:eastAsia="Cambria" w:hAnsi="Cambria"/>
+      <w:color w:val="2f5496"/>
+      <w:sz w:val="22"/>
+      <w:szCs w:val="22"/>
+    </w:rPr>
+    <w:tblPr>
+      <w:tblStyleRowBandSize w:val="1"/>
+      <w:tblStyleColBandSize w:val="1"/>
+      <w:tblCellMar>
+        <w:top w:w="0.0" w:type="dxa"/>
+        <w:left w:w="115.0" w:type="dxa"/>
+        <w:bottom w:w="0.0" w:type="dxa"/>
+        <w:right w:w="115.0" w:type="dxa"/>
+      </w:tblCellMar>
+    </w:tblPr>
+  </w:style>
+  <w:style w:type="table" w:styleId="Table13">
+    <w:basedOn w:val="TableNormal"/>
+    <w:rPr>
+      <w:rFonts w:ascii="Cambria" w:cs="Cambria" w:eastAsia="Cambria" w:hAnsi="Cambria"/>
+      <w:color w:val="2f5496"/>
+      <w:sz w:val="22"/>
+      <w:szCs w:val="22"/>
+    </w:rPr>
+    <w:tblPr>
+      <w:tblStyleRowBandSize w:val="1"/>
+      <w:tblStyleColBandSize w:val="1"/>
+      <w:tblCellMar>
+        <w:top w:w="0.0" w:type="dxa"/>
+        <w:left w:w="115.0" w:type="dxa"/>
+        <w:bottom w:w="0.0" w:type="dxa"/>
+        <w:right w:w="115.0" w:type="dxa"/>
+      </w:tblCellMar>
+    </w:tblPr>
+    <w:tblStylePr w:type="band1Horz">
+      <w:tcPr>
+        <w:shd w:fill="f2f2f2" w:val="clear"/>
+      </w:tcPr>
+    </w:tblStylePr>
+    <w:tblStylePr w:type="band1Vert">
+      <w:tcPr>
+        <w:shd w:fill="f2f2f2" w:val="clear"/>
+      </w:tcPr>
+    </w:tblStylePr>
+    <w:tblStylePr w:type="firstCol">
+      <w:rPr>
+        <w:b w:val="1"/>
+      </w:rPr>
+    </w:tblStylePr>
+    <w:tblStylePr w:type="firstRow">
+      <w:rPr>
+        <w:b w:val="1"/>
+      </w:rPr>
+    </w:tblStylePr>
+    <w:tblStylePr w:type="lastCol">
+      <w:rPr>
+        <w:b w:val="1"/>
+      </w:rPr>
+    </w:tblStylePr>
+    <w:tblStylePr w:type="lastRow">
+      <w:rPr>
+        <w:b w:val="1"/>
+      </w:rPr>
+      <w:tcPr>
+        <w:tcBorders>
+          <w:top w:color="bfbfbf" w:space="0" w:sz="4" w:val="single"/>
+        </w:tcBorders>
+      </w:tcPr>
+    </w:tblStylePr>
+  </w:style>
+  <w:style w:type="table" w:styleId="Table14">
     <w:basedOn w:val="TableNormal"/>
     <w:rPr>
       <w:rFonts w:ascii="Cambria" w:cs="Cambria" w:eastAsia="Cambria" w:hAnsi="Cambria"/>
@@ -9623,7 +14992,7 @@
 
 <file path=customXML/item1.xml><?xml version="1.0" encoding="utf-8"?>
 <go:gDocsCustomXmlDataStorage xmlns:go="http://customooxmlschemas.google.com/" xmlns:r="http://schemas.openxmlformats.org/officeDocument/2006/relationships">
-  <go:docsCustomData xmlns:go="http://customooxmlschemas.google.com/" roundtripDataSignature="AMtx7mjjorGe/kWcle+C3BBk/enxft5d8w==">AMUW2mVb/gczCva113J6gy9tqs7iKVsPUaRZub/d+olIw1qTYh6I/E5YyWxIxQKc6/MeHb9s1VYu3B6RfjSmLoidyNWzvoDEFcZo5/DI8ZhUtgVGqax2WfoQSj7JPAMJvgmoKIgP3laeBZVYsv9sp9Tdxh9eU7g5OA==</go:docsCustomData>
+  <go:docsCustomData xmlns:go="http://customooxmlschemas.google.com/" roundtripDataSignature="AMtx7mgrxfFK4rKDpbClPDbutQRKk5ABAA==">AMUW2mXqOXdaoRe+E4CFZC9WOv3trfNls5PyTsmpU/qzn5aUbHw7t8f5eYORf7bepMy5ZJw+7Re52KDitk00arlM7vlWvsQm5IAK38CZZWHUBHlrZlhR5h5CNp/2ci2/KNF3VKP2Yasx</go:docsCustomData>
 </go:gDocsCustomXmlDataStorage>
 </file>
 

--- a/server/src/api/utils/PdfService/studentOutput.docx
+++ b/server/src/api/utils/PdfService/studentOutput.docx
@@ -764,7 +764,7 @@
                 <w:color w:val="000000"/>
                 <w:rtl w:val="0"/>
               </w:rPr>
-              <w:t xml:space="preserve">Graphics Designer</w:t>
+              <w:t xml:space="preserve">Software Developer</w:t>
             </w:r>
           </w:p>
         </w:tc>
@@ -883,7 +883,7 @@
                 <w:color w:val="000000"/>
                 <w:rtl w:val="0"/>
               </w:rPr>
-              <w:t xml:space="preserve">Hyderabad</w:t>
+              <w:t xml:space="preserve">Delhi</w:t>
             </w:r>
             <w:r>
               <w:rPr>
@@ -1038,7 +1038,7 @@
                 <w:color w:val="000000"/>
                 <w:rtl w:val="0"/>
               </w:rPr>
-              <w:t xml:space="preserve">Hyderabad</w:t>
+              <w:t xml:space="preserve">Delhi</w:t>
             </w:r>
           </w:p>
         </w:tc>
@@ -2410,7 +2410,7 @@
                 <w:rFonts w:ascii="Avenir" w:cs="Avenir" w:eastAsia="Avenir" w:hAnsi="Avenir"/>
                 <w:rtl w:val="0"/>
               </w:rPr>
-              <w:t xml:space="preserve">Not Applicable</w:t>
+              <w:t xml:space="preserve">Virtual</w:t>
             </w:r>
           </w:p>
         </w:tc>
@@ -2669,7 +2669,7 @@
                 <w:rFonts w:ascii="Avenir" w:cs="Avenir" w:eastAsia="Avenir" w:hAnsi="Avenir"/>
                 <w:rtl w:val="0"/>
               </w:rPr>
-              <w:t xml:space="preserve">Campus Visit</w:t>
+              <w:t xml:space="preserve">Not Applicable</w:t>
             </w:r>
           </w:p>
         </w:tc>

--- a/server/src/api/utils/PdfService/studentOutput.docx
+++ b/server/src/api/utils/PdfService/studentOutput.docx
@@ -764,7 +764,7 @@
                 <w:color w:val="000000"/>
                 <w:rtl w:val="0"/>
               </w:rPr>
-              <w:t xml:space="preserve">Software Developer</w:t>
+              <w:t xml:space="preserve">Product Designer</w:t>
             </w:r>
           </w:p>
         </w:tc>
@@ -883,7 +883,7 @@
                 <w:color w:val="000000"/>
                 <w:rtl w:val="0"/>
               </w:rPr>
-              <w:t xml:space="preserve">Delhi</w:t>
+              <w:t xml:space="preserve">Pune</w:t>
             </w:r>
             <w:r>
               <w:rPr>
@@ -1038,7 +1038,7 @@
                 <w:color w:val="000000"/>
                 <w:rtl w:val="0"/>
               </w:rPr>
-              <w:t xml:space="preserve">Delhi</w:t>
+              <w:t xml:space="preserve">Pune</w:t>
             </w:r>
           </w:p>
         </w:tc>
@@ -2019,7 +2019,7 @@
                 <w:rFonts w:ascii="Avenir" w:cs="Avenir" w:eastAsia="Avenir" w:hAnsi="Avenir"/>
                 <w:rtl w:val="0"/>
               </w:rPr>
-              <w:t xml:space="preserve">Virtual</w:t>
+              <w:t/>
             </w:r>
           </w:p>
         </w:tc>
@@ -2051,7 +2051,7 @@
                 <w:rFonts w:ascii="Avenir" w:cs="Avenir" w:eastAsia="Avenir" w:hAnsi="Avenir"/>
                 <w:rtl w:val="0"/>
               </w:rPr>
-              <w:t xml:space="preserve">01-01-2022</w:t>
+              <w:t/>
             </w:r>
           </w:p>
         </w:tc>
@@ -2149,7 +2149,7 @@
                 <w:rFonts w:ascii="Avenir" w:cs="Avenir" w:eastAsia="Avenir" w:hAnsi="Avenir"/>
                 <w:rtl w:val="0"/>
               </w:rPr>
-              <w:t xml:space="preserve">Campus Visit</w:t>
+              <w:t/>
             </w:r>
           </w:p>
         </w:tc>
@@ -2181,7 +2181,7 @@
                 <w:rFonts w:ascii="Avenir" w:cs="Avenir" w:eastAsia="Avenir" w:hAnsi="Avenir"/>
                 <w:rtl w:val="0"/>
               </w:rPr>
-              <w:t xml:space="preserve">01-01-2022</w:t>
+              <w:t/>
             </w:r>
           </w:p>
         </w:tc>
@@ -2280,7 +2280,7 @@
                 <w:rFonts w:ascii="Avenir" w:cs="Avenir" w:eastAsia="Avenir" w:hAnsi="Avenir"/>
                 <w:rtl w:val="0"/>
               </w:rPr>
-              <w:t xml:space="preserve">Not Applicable</w:t>
+              <w:t/>
             </w:r>
           </w:p>
         </w:tc>
@@ -2312,7 +2312,7 @@
                 <w:rFonts w:ascii="Avenir" w:cs="Avenir" w:eastAsia="Avenir" w:hAnsi="Avenir"/>
                 <w:rtl w:val="0"/>
               </w:rPr>
-              <w:t xml:space="preserve">01-01-2022</w:t>
+              <w:t/>
             </w:r>
           </w:p>
         </w:tc>
@@ -2410,7 +2410,7 @@
                 <w:rFonts w:ascii="Avenir" w:cs="Avenir" w:eastAsia="Avenir" w:hAnsi="Avenir"/>
                 <w:rtl w:val="0"/>
               </w:rPr>
-              <w:t xml:space="preserve">Virtual</w:t>
+              <w:t/>
             </w:r>
           </w:p>
         </w:tc>
@@ -2442,7 +2442,7 @@
                 <w:rFonts w:ascii="Avenir" w:cs="Avenir" w:eastAsia="Avenir" w:hAnsi="Avenir"/>
                 <w:rtl w:val="0"/>
               </w:rPr>
-              <w:t xml:space="preserve">01-01-2022</w:t>
+              <w:t/>
             </w:r>
           </w:p>
         </w:tc>
@@ -2541,7 +2541,7 @@
                 <w:rFonts w:ascii="Avenir" w:cs="Avenir" w:eastAsia="Avenir" w:hAnsi="Avenir"/>
                 <w:rtl w:val="0"/>
               </w:rPr>
-              <w:t xml:space="preserve">Campus Visit</w:t>
+              <w:t/>
             </w:r>
           </w:p>
         </w:tc>
@@ -2573,7 +2573,7 @@
                 <w:rFonts w:ascii="Avenir" w:cs="Avenir" w:eastAsia="Avenir" w:hAnsi="Avenir"/>
                 <w:rtl w:val="0"/>
               </w:rPr>
-              <w:t xml:space="preserve">01-01-2022</w:t>
+              <w:t/>
             </w:r>
           </w:p>
         </w:tc>
@@ -2669,7 +2669,7 @@
                 <w:rFonts w:ascii="Avenir" w:cs="Avenir" w:eastAsia="Avenir" w:hAnsi="Avenir"/>
                 <w:rtl w:val="0"/>
               </w:rPr>
-              <w:t xml:space="preserve">Not Applicable</w:t>
+              <w:t/>
             </w:r>
           </w:p>
         </w:tc>
@@ -2701,7 +2701,7 @@
                 <w:rFonts w:ascii="Avenir" w:cs="Avenir" w:eastAsia="Avenir" w:hAnsi="Avenir"/>
                 <w:rtl w:val="0"/>
               </w:rPr>
-              <w:t xml:space="preserve">01-01-2022</w:t>
+              <w:t/>
             </w:r>
           </w:p>
         </w:tc>
@@ -3351,7 +3351,7 @@
                 <w:szCs w:val="22"/>
                 <w:rtl w:val="0"/>
               </w:rPr>
-              <w:t xml:space="preserve">Yes</w:t>
+              <w:t xml:space="preserve">No</w:t>
             </w:r>
             <w:r>
               <w:rPr>
@@ -3456,7 +3456,7 @@
                 <w:szCs w:val="22"/>
                 <w:rtl w:val="0"/>
               </w:rPr>
-              <w:t xml:space="preserve">Yes</w:t>
+              <w:t xml:space="preserve">No</w:t>
             </w:r>
           </w:p>
         </w:tc>
@@ -3561,7 +3561,7 @@
                 <w:szCs w:val="22"/>
                 <w:rtl w:val="0"/>
               </w:rPr>
-              <w:t xml:space="preserve">Yes</w:t>
+              <w:t xml:space="preserve">No</w:t>
             </w:r>
           </w:p>
         </w:tc>
@@ -3666,7 +3666,7 @@
                 <w:szCs w:val="22"/>
                 <w:rtl w:val="0"/>
               </w:rPr>
-              <w:t xml:space="preserve">Yes</w:t>
+              <w:t xml:space="preserve">No</w:t>
             </w:r>
           </w:p>
         </w:tc>
@@ -3771,7 +3771,7 @@
                 <w:szCs w:val="22"/>
                 <w:rtl w:val="0"/>
               </w:rPr>
-              <w:t xml:space="preserve">Yes</w:t>
+              <w:t xml:space="preserve">No</w:t>
             </w:r>
           </w:p>
         </w:tc>
@@ -3876,7 +3876,7 @@
                 <w:szCs w:val="22"/>
                 <w:rtl w:val="0"/>
               </w:rPr>
-              <w:t xml:space="preserve">Yes</w:t>
+              <w:t xml:space="preserve">No</w:t>
             </w:r>
           </w:p>
         </w:tc>
@@ -3981,7 +3981,7 @@
                 <w:szCs w:val="22"/>
                 <w:rtl w:val="0"/>
               </w:rPr>
-              <w:t xml:space="preserve">Yes</w:t>
+              <w:t xml:space="preserve">No</w:t>
             </w:r>
           </w:p>
         </w:tc>
@@ -4086,7 +4086,7 @@
                 <w:szCs w:val="22"/>
                 <w:rtl w:val="0"/>
               </w:rPr>
-              <w:t xml:space="preserve">Yes</w:t>
+              <w:t xml:space="preserve">No</w:t>
             </w:r>
           </w:p>
         </w:tc>
@@ -4197,7 +4197,7 @@
                 <w:szCs w:val="22"/>
                 <w:rtl w:val="0"/>
               </w:rPr>
-              <w:t xml:space="preserve">Yes</w:t>
+              <w:t xml:space="preserve">No</w:t>
             </w:r>
           </w:p>
         </w:tc>
@@ -4297,7 +4297,7 @@
                 <w:szCs w:val="22"/>
                 <w:rtl w:val="0"/>
               </w:rPr>
-              <w:t xml:space="preserve">Yes</w:t>
+              <w:t xml:space="preserve">No</w:t>
             </w:r>
           </w:p>
         </w:tc>
@@ -4402,7 +4402,7 @@
                 <w:szCs w:val="22"/>
                 <w:rtl w:val="0"/>
               </w:rPr>
-              <w:t xml:space="preserve">Yes</w:t>
+              <w:t xml:space="preserve">No</w:t>
             </w:r>
           </w:p>
         </w:tc>
@@ -4507,7 +4507,7 @@
                 <w:szCs w:val="22"/>
                 <w:rtl w:val="0"/>
               </w:rPr>
-              <w:t xml:space="preserve">Yes</w:t>
+              <w:t xml:space="preserve">No</w:t>
             </w:r>
           </w:p>
         </w:tc>
@@ -4612,7 +4612,7 @@
                 <w:szCs w:val="22"/>
                 <w:rtl w:val="0"/>
               </w:rPr>
-              <w:t xml:space="preserve">Yes</w:t>
+              <w:t xml:space="preserve">No</w:t>
             </w:r>
           </w:p>
         </w:tc>
@@ -4992,7 +4992,7 @@
                 <w:szCs w:val="22"/>
                 <w:rtl w:val="0"/>
               </w:rPr>
-              <w:t xml:space="preserve">Yes</w:t>
+              <w:t xml:space="preserve">No</w:t>
             </w:r>
           </w:p>
         </w:tc>
@@ -5097,7 +5097,7 @@
                 <w:szCs w:val="22"/>
                 <w:rtl w:val="0"/>
               </w:rPr>
-              <w:t xml:space="preserve">Yes</w:t>
+              <w:t xml:space="preserve">No</w:t>
             </w:r>
           </w:p>
         </w:tc>
@@ -5218,7 +5218,7 @@
                 <w:szCs w:val="22"/>
                 <w:rtl w:val="0"/>
               </w:rPr>
-              <w:t xml:space="preserve">Yes</w:t>
+              <w:t xml:space="preserve">No</w:t>
             </w:r>
           </w:p>
         </w:tc>
@@ -5337,7 +5337,7 @@
                 <w:szCs w:val="22"/>
                 <w:rtl w:val="0"/>
               </w:rPr>
-              <w:t xml:space="preserve">Yes</w:t>
+              <w:t xml:space="preserve">No</w:t>
             </w:r>
           </w:p>
         </w:tc>
@@ -5441,7 +5441,7 @@
                 <w:color w:val="000000"/>
                 <w:rtl w:val="0"/>
               </w:rPr>
-              <w:t xml:space="preserve">Yes</w:t>
+              <w:t xml:space="preserve">No</w:t>
             </w:r>
           </w:p>
         </w:tc>
@@ -5538,7 +5538,7 @@
                 <w:color w:val="000000"/>
                 <w:rtl w:val="0"/>
               </w:rPr>
-              <w:t xml:space="preserve">Yes</w:t>
+              <w:t xml:space="preserve">No</w:t>
             </w:r>
           </w:p>
         </w:tc>
@@ -5635,7 +5635,7 @@
                 <w:color w:val="000000"/>
                 <w:rtl w:val="0"/>
               </w:rPr>
-              <w:t xml:space="preserve">Yes</w:t>
+              <w:t xml:space="preserve">No</w:t>
             </w:r>
           </w:p>
         </w:tc>
@@ -5935,7 +5935,7 @@
                 <w:szCs w:val="22"/>
                 <w:rtl w:val="0"/>
               </w:rPr>
-              <w:t xml:space="preserve">Yes</w:t>
+              <w:t xml:space="preserve">No</w:t>
             </w:r>
           </w:p>
         </w:tc>
@@ -6010,7 +6010,7 @@
                 <w:szCs w:val="22"/>
                 <w:rtl w:val="0"/>
               </w:rPr>
-              <w:t xml:space="preserve">Yes</w:t>
+              <w:t xml:space="preserve">No</w:t>
             </w:r>
           </w:p>
         </w:tc>
@@ -6089,7 +6089,7 @@
                 <w:szCs w:val="22"/>
                 <w:rtl w:val="0"/>
               </w:rPr>
-              <w:t xml:space="preserve">Yes</w:t>
+              <w:t xml:space="preserve">No</w:t>
             </w:r>
           </w:p>
         </w:tc>
@@ -6175,7 +6175,7 @@
                 <w:szCs w:val="22"/>
                 <w:rtl w:val="0"/>
               </w:rPr>
-              <w:t xml:space="preserve">Yes</w:t>
+              <w:t xml:space="preserve">No</w:t>
             </w:r>
           </w:p>
         </w:tc>
@@ -6546,7 +6546,7 @@
                 <w:szCs w:val="22"/>
                 <w:rtl w:val="0"/>
               </w:rPr>
-              <w:t xml:space="preserve">Yes</w:t>
+              <w:t xml:space="preserve">No</w:t>
             </w:r>
             <w:r>
               <w:rPr>
@@ -6632,7 +6632,7 @@
                 <w:szCs w:val="22"/>
                 <w:rtl w:val="0"/>
               </w:rPr>
-              <w:t xml:space="preserve">Yes</w:t>
+              <w:t xml:space="preserve">No</w:t>
             </w:r>
           </w:p>
         </w:tc>
@@ -6717,7 +6717,7 @@
                 <w:szCs w:val="22"/>
                 <w:rtl w:val="0"/>
               </w:rPr>
-              <w:t xml:space="preserve">Yes</w:t>
+              <w:t xml:space="preserve">No</w:t>
             </w:r>
             <w:r>
               <w:rPr>
@@ -7067,7 +7067,7 @@
                 <w:szCs w:val="22"/>
                 <w:rtl w:val="0"/>
               </w:rPr>
-              <w:t xml:space="preserve">Yes</w:t>
+              <w:t xml:space="preserve">No</w:t>
             </w:r>
             <w:r>
               <w:rPr>
@@ -7156,7 +7156,7 @@
                 <w:szCs w:val="22"/>
                 <w:rtl w:val="0"/>
               </w:rPr>
-              <w:t xml:space="preserve">Yes</w:t>
+              <w:t xml:space="preserve">No</w:t>
             </w:r>
             <w:r>
               <w:rPr>
@@ -7239,7 +7239,7 @@
                 <w:szCs w:val="22"/>
                 <w:rtl w:val="0"/>
               </w:rPr>
-              <w:t xml:space="preserve">Yes</w:t>
+              <w:t xml:space="preserve">No</w:t>
             </w:r>
           </w:p>
         </w:tc>
@@ -7317,7 +7317,7 @@
                 <w:szCs w:val="22"/>
                 <w:rtl w:val="0"/>
               </w:rPr>
-              <w:t xml:space="preserve">Yes</w:t>
+              <w:t xml:space="preserve">No</w:t>
             </w:r>
             <w:r>
               <w:rPr>
@@ -7400,7 +7400,7 @@
                 <w:szCs w:val="22"/>
                 <w:rtl w:val="0"/>
               </w:rPr>
-              <w:t xml:space="preserve">Yes</w:t>
+              <w:t xml:space="preserve">No</w:t>
             </w:r>
             <w:r>
               <w:rPr>
@@ -7487,7 +7487,7 @@
                 <w:szCs w:val="22"/>
                 <w:rtl w:val="0"/>
               </w:rPr>
-              <w:t xml:space="preserve">Yes</w:t>
+              <w:t xml:space="preserve">No</w:t>
             </w:r>
           </w:p>
         </w:tc>
@@ -7565,7 +7565,7 @@
                 <w:szCs w:val="22"/>
                 <w:rtl w:val="0"/>
               </w:rPr>
-              <w:t xml:space="preserve">Yes</w:t>
+              <w:t xml:space="preserve">No</w:t>
             </w:r>
             <w:r>
               <w:rPr>
@@ -7648,7 +7648,7 @@
                 <w:szCs w:val="22"/>
                 <w:rtl w:val="0"/>
               </w:rPr>
-              <w:t xml:space="preserve">Yes</w:t>
+              <w:t xml:space="preserve">No</w:t>
             </w:r>
             <w:r>
               <w:rPr>
@@ -7735,7 +7735,7 @@
                 <w:szCs w:val="22"/>
                 <w:rtl w:val="0"/>
               </w:rPr>
-              <w:t xml:space="preserve">Yes</w:t>
+              <w:t xml:space="preserve">No</w:t>
             </w:r>
             <w:r>
               <w:rPr>
@@ -7818,7 +7818,7 @@
                 <w:szCs w:val="22"/>
                 <w:rtl w:val="0"/>
               </w:rPr>
-              <w:t xml:space="preserve">Yes</w:t>
+              <w:t xml:space="preserve">No</w:t>
             </w:r>
           </w:p>
         </w:tc>
@@ -7896,7 +7896,7 @@
                 <w:szCs w:val="22"/>
                 <w:rtl w:val="0"/>
               </w:rPr>
-              <w:t xml:space="preserve">Yes</w:t>
+              <w:t xml:space="preserve">No</w:t>
             </w:r>
           </w:p>
         </w:tc>
@@ -7974,7 +7974,7 @@
                 <w:szCs w:val="22"/>
                 <w:rtl w:val="0"/>
               </w:rPr>
-              <w:t xml:space="preserve">Yes</w:t>
+              <w:t xml:space="preserve">No</w:t>
             </w:r>
           </w:p>
         </w:tc>
@@ -8052,7 +8052,7 @@
                 <w:szCs w:val="22"/>
                 <w:rtl w:val="0"/>
               </w:rPr>
-              <w:t xml:space="preserve">Yes</w:t>
+              <w:t xml:space="preserve">No</w:t>
             </w:r>
             <w:r>
               <w:rPr>
@@ -8144,7 +8144,7 @@
                 <w:szCs w:val="22"/>
                 <w:rtl w:val="0"/>
               </w:rPr>
-              <w:t xml:space="preserve">Yes</w:t>
+              <w:t xml:space="preserve">No</w:t>
             </w:r>
           </w:p>
         </w:tc>
@@ -8224,7 +8224,7 @@
                 <w:szCs w:val="22"/>
                 <w:rtl w:val="0"/>
               </w:rPr>
-              <w:t xml:space="preserve">Yes</w:t>
+              <w:t xml:space="preserve">No</w:t>
             </w:r>
           </w:p>
         </w:tc>
@@ -8319,7 +8319,7 @@
                 <w:szCs w:val="22"/>
                 <w:rtl w:val="0"/>
               </w:rPr>
-              <w:t xml:space="preserve">Yes</w:t>
+              <w:t xml:space="preserve">No</w:t>
             </w:r>
           </w:p>
         </w:tc>
@@ -8403,7 +8403,7 @@
                 <w:szCs w:val="22"/>
                 <w:rtl w:val="0"/>
               </w:rPr>
-              <w:t xml:space="preserve">Yes</w:t>
+              <w:t xml:space="preserve">No</w:t>
             </w:r>
           </w:p>
         </w:tc>
@@ -8481,7 +8481,7 @@
                 <w:szCs w:val="22"/>
                 <w:rtl w:val="0"/>
               </w:rPr>
-              <w:t xml:space="preserve">Yes</w:t>
+              <w:t xml:space="preserve">No</w:t>
             </w:r>
           </w:p>
         </w:tc>
@@ -8559,7 +8559,7 @@
                 <w:szCs w:val="22"/>
                 <w:rtl w:val="0"/>
               </w:rPr>
-              <w:t xml:space="preserve">Yes</w:t>
+              <w:t xml:space="preserve">No</w:t>
             </w:r>
           </w:p>
         </w:tc>
@@ -8637,7 +8637,7 @@
                 <w:szCs w:val="22"/>
                 <w:rtl w:val="0"/>
               </w:rPr>
-              <w:t xml:space="preserve">Yes</w:t>
+              <w:t xml:space="preserve">No</w:t>
             </w:r>
           </w:p>
         </w:tc>
@@ -8900,7 +8900,7 @@
                 <w:color w:val="000000"/>
                 <w:rtl w:val="0"/>
               </w:rPr>
-              <w:t xml:space="preserve">Yes</w:t>
+              <w:t xml:space="preserve">No</w:t>
             </w:r>
           </w:p>
         </w:tc>
@@ -8949,7 +8949,7 @@
                 <w:color w:val="000000"/>
                 <w:rtl w:val="0"/>
               </w:rPr>
-              <w:t xml:space="preserve">Yes</w:t>
+              <w:t xml:space="preserve">No</w:t>
             </w:r>
           </w:p>
         </w:tc>
@@ -8996,7 +8996,7 @@
                 <w:color w:val="000000"/>
                 <w:rtl w:val="0"/>
               </w:rPr>
-              <w:t xml:space="preserve">Yes</w:t>
+              <w:t xml:space="preserve">No</w:t>
             </w:r>
           </w:p>
         </w:tc>
@@ -9045,7 +9045,7 @@
                 <w:color w:val="000000"/>
                 <w:rtl w:val="0"/>
               </w:rPr>
-              <w:t xml:space="preserve">Yes</w:t>
+              <w:t xml:space="preserve">No</w:t>
             </w:r>
           </w:p>
         </w:tc>
@@ -9092,7 +9092,7 @@
                 <w:color w:val="000000"/>
                 <w:rtl w:val="0"/>
               </w:rPr>
-              <w:t xml:space="preserve">Yes</w:t>
+              <w:t xml:space="preserve">No</w:t>
             </w:r>
           </w:p>
         </w:tc>
@@ -9141,7 +9141,7 @@
                 <w:color w:val="000000"/>
                 <w:rtl w:val="0"/>
               </w:rPr>
-              <w:t xml:space="preserve">Yes</w:t>
+              <w:t xml:space="preserve">No</w:t>
             </w:r>
           </w:p>
         </w:tc>
@@ -9388,7 +9388,7 @@
                 <w:color w:val="000000"/>
                 <w:rtl w:val="0"/>
               </w:rPr>
-              <w:t xml:space="preserve">Yes</w:t>
+              <w:t xml:space="preserve">No</w:t>
             </w:r>
           </w:p>
         </w:tc>
@@ -9445,7 +9445,7 @@
                 <w:color w:val="000000"/>
                 <w:rtl w:val="0"/>
               </w:rPr>
-              <w:t xml:space="preserve">Yes</w:t>
+              <w:t xml:space="preserve">No</w:t>
             </w:r>
             <w:r>
               <w:rPr>
@@ -9506,7 +9506,7 @@
                 <w:color w:val="000000"/>
                 <w:rtl w:val="0"/>
               </w:rPr>
-              <w:t xml:space="preserve">Yes</w:t>
+              <w:t xml:space="preserve">No</w:t>
             </w:r>
             <w:r>
               <w:rPr>
@@ -9560,7 +9560,7 @@
                 <w:color w:val="000000"/>
                 <w:rtl w:val="0"/>
               </w:rPr>
-              <w:t xml:space="preserve">Yes</w:t>
+              <w:t xml:space="preserve">No</w:t>
             </w:r>
           </w:p>
         </w:tc>
@@ -9842,7 +9842,7 @@
                 <w:color w:val="000000"/>
                 <w:rtl w:val="0"/>
               </w:rPr>
-              <w:t xml:space="preserve">Yes</w:t>
+              <w:t xml:space="preserve">No</w:t>
             </w:r>
             <w:r>
               <w:rPr>
@@ -9912,7 +9912,7 @@
                 <w:color w:val="000000"/>
                 <w:rtl w:val="0"/>
               </w:rPr>
-              <w:t xml:space="preserve">Yes</w:t>
+              <w:t xml:space="preserve">No</w:t>
             </w:r>
           </w:p>
         </w:tc>
@@ -9977,7 +9977,7 @@
                 <w:color w:val="000000"/>
                 <w:rtl w:val="0"/>
               </w:rPr>
-              <w:t xml:space="preserve">Yes</w:t>
+              <w:t xml:space="preserve">No</w:t>
             </w:r>
           </w:p>
         </w:tc>
@@ -10042,7 +10042,7 @@
                 <w:color w:val="000000"/>
                 <w:rtl w:val="0"/>
               </w:rPr>
-              <w:t xml:space="preserve">Yes</w:t>
+              <w:t xml:space="preserve">No</w:t>
             </w:r>
           </w:p>
         </w:tc>
@@ -10107,7 +10107,7 @@
                 <w:color w:val="000000"/>
                 <w:rtl w:val="0"/>
               </w:rPr>
-              <w:t xml:space="preserve">Yes</w:t>
+              <w:t xml:space="preserve">No</w:t>
             </w:r>
           </w:p>
         </w:tc>
@@ -10171,7 +10171,7 @@
                 <w:color w:val="000000"/>
                 <w:rtl w:val="0"/>
               </w:rPr>
-              <w:t xml:space="preserve">Yes</w:t>
+              <w:t xml:space="preserve">No</w:t>
             </w:r>
           </w:p>
         </w:tc>
@@ -10236,7 +10236,7 @@
                 <w:color w:val="000000"/>
                 <w:rtl w:val="0"/>
               </w:rPr>
-              <w:t xml:space="preserve">Yes</w:t>
+              <w:t xml:space="preserve">No</w:t>
             </w:r>
           </w:p>
         </w:tc>
@@ -10301,7 +10301,7 @@
                 <w:color w:val="000000"/>
                 <w:rtl w:val="0"/>
               </w:rPr>
-              <w:t xml:space="preserve">Yes</w:t>
+              <w:t xml:space="preserve">No</w:t>
             </w:r>
           </w:p>
         </w:tc>
@@ -10366,7 +10366,7 @@
                 <w:color w:val="000000"/>
                 <w:rtl w:val="0"/>
               </w:rPr>
-              <w:t xml:space="preserve">Yes</w:t>
+              <w:t xml:space="preserve">No</w:t>
             </w:r>
           </w:p>
         </w:tc>
@@ -10431,7 +10431,7 @@
                 <w:color w:val="000000"/>
                 <w:rtl w:val="0"/>
               </w:rPr>
-              <w:t xml:space="preserve">Yes</w:t>
+              <w:t xml:space="preserve">No</w:t>
             </w:r>
           </w:p>
         </w:tc>
@@ -10496,7 +10496,7 @@
                 <w:color w:val="000000"/>
                 <w:rtl w:val="0"/>
               </w:rPr>
-              <w:t xml:space="preserve">Yes</w:t>
+              <w:t xml:space="preserve">No</w:t>
             </w:r>
           </w:p>
         </w:tc>
@@ -10561,7 +10561,7 @@
                 <w:color w:val="000000"/>
                 <w:rtl w:val="0"/>
               </w:rPr>
-              <w:t xml:space="preserve">Yes</w:t>
+              <w:t xml:space="preserve">No</w:t>
             </w:r>
           </w:p>
         </w:tc>
@@ -10627,7 +10627,7 @@
                 <w:color w:val="000000"/>
                 <w:rtl w:val="0"/>
               </w:rPr>
-              <w:t xml:space="preserve">Yes</w:t>
+              <w:t xml:space="preserve">No</w:t>
             </w:r>
           </w:p>
         </w:tc>
@@ -10692,7 +10692,7 @@
                 <w:color w:val="000000"/>
                 <w:rtl w:val="0"/>
               </w:rPr>
-              <w:t xml:space="preserve">Yes</w:t>
+              <w:t xml:space="preserve">No</w:t>
             </w:r>
           </w:p>
         </w:tc>
@@ -10757,7 +10757,7 @@
                 <w:color w:val="000000"/>
                 <w:rtl w:val="0"/>
               </w:rPr>
-              <w:t xml:space="preserve">Yes</w:t>
+              <w:t xml:space="preserve">No</w:t>
             </w:r>
           </w:p>
         </w:tc>
@@ -10822,7 +10822,7 @@
                 <w:color w:val="000000"/>
                 <w:rtl w:val="0"/>
               </w:rPr>
-              <w:t xml:space="preserve">Yes</w:t>
+              <w:t xml:space="preserve">No</w:t>
             </w:r>
           </w:p>
         </w:tc>
@@ -10887,7 +10887,7 @@
                 <w:color w:val="000000"/>
                 <w:rtl w:val="0"/>
               </w:rPr>
-              <w:t xml:space="preserve">Yes</w:t>
+              <w:t xml:space="preserve">No</w:t>
             </w:r>
           </w:p>
         </w:tc>
@@ -10952,7 +10952,7 @@
                 <w:color w:val="000000"/>
                 <w:rtl w:val="0"/>
               </w:rPr>
-              <w:t xml:space="preserve">Yes</w:t>
+              <w:t xml:space="preserve">No</w:t>
             </w:r>
           </w:p>
         </w:tc>
@@ -11021,7 +11021,7 @@
                 <w:color w:val="000000"/>
                 <w:rtl w:val="0"/>
               </w:rPr>
-              <w:t xml:space="preserve">Yes</w:t>
+              <w:t xml:space="preserve">No</w:t>
             </w:r>
           </w:p>
         </w:tc>
@@ -11086,7 +11086,7 @@
                 <w:color w:val="000000"/>
                 <w:rtl w:val="0"/>
               </w:rPr>
-              <w:t xml:space="preserve">Yes</w:t>
+              <w:t xml:space="preserve">No</w:t>
             </w:r>
           </w:p>
         </w:tc>
@@ -11151,7 +11151,7 @@
                 <w:color w:val="000000"/>
                 <w:rtl w:val="0"/>
               </w:rPr>
-              <w:t xml:space="preserve">Yes</w:t>
+              <w:t xml:space="preserve">No</w:t>
             </w:r>
           </w:p>
         </w:tc>
@@ -11216,7 +11216,7 @@
                 <w:color w:val="000000"/>
                 <w:rtl w:val="0"/>
               </w:rPr>
-              <w:t xml:space="preserve">Yes</w:t>
+              <w:t xml:space="preserve">No</w:t>
             </w:r>
           </w:p>
         </w:tc>
@@ -11528,7 +11528,7 @@
                 <w:szCs w:val="22"/>
                 <w:rtl w:val="0"/>
               </w:rPr>
-              <w:t xml:space="preserve">Yes</w:t>
+              <w:t xml:space="preserve">No</w:t>
             </w:r>
           </w:p>
         </w:tc>
@@ -11586,7 +11586,7 @@
                 <w:szCs w:val="22"/>
                 <w:rtl w:val="0"/>
               </w:rPr>
-              <w:t xml:space="preserve">Yes</w:t>
+              <w:t xml:space="preserve">No</w:t>
             </w:r>
           </w:p>
         </w:tc>
@@ -11648,7 +11648,7 @@
                 <w:szCs w:val="22"/>
                 <w:rtl w:val="0"/>
               </w:rPr>
-              <w:t xml:space="preserve">Yes</w:t>
+              <w:t xml:space="preserve">No</w:t>
             </w:r>
           </w:p>
         </w:tc>
@@ -11706,7 +11706,7 @@
                 <w:szCs w:val="22"/>
                 <w:rtl w:val="0"/>
               </w:rPr>
-              <w:t xml:space="preserve">Yes</w:t>
+              <w:t xml:space="preserve">No</w:t>
             </w:r>
           </w:p>
         </w:tc>
@@ -11768,7 +11768,7 @@
                 <w:szCs w:val="22"/>
                 <w:rtl w:val="0"/>
               </w:rPr>
-              <w:t xml:space="preserve">Yes</w:t>
+              <w:t xml:space="preserve">No</w:t>
             </w:r>
           </w:p>
         </w:tc>
@@ -11830,7 +11830,7 @@
                 <w:szCs w:val="22"/>
                 <w:rtl w:val="0"/>
               </w:rPr>
-              <w:t xml:space="preserve">Yes</w:t>
+              <w:t xml:space="preserve">No</w:t>
             </w:r>
           </w:p>
         </w:tc>
@@ -11892,7 +11892,7 @@
                 <w:szCs w:val="22"/>
                 <w:rtl w:val="0"/>
               </w:rPr>
-              <w:t xml:space="preserve">Yes</w:t>
+              <w:t xml:space="preserve">No</w:t>
             </w:r>
           </w:p>
         </w:tc>
@@ -11954,7 +11954,7 @@
                 <w:szCs w:val="22"/>
                 <w:rtl w:val="0"/>
               </w:rPr>
-              <w:t xml:space="preserve">Yes</w:t>
+              <w:t xml:space="preserve">No</w:t>
             </w:r>
           </w:p>
         </w:tc>
@@ -12016,7 +12016,7 @@
                 <w:szCs w:val="22"/>
                 <w:rtl w:val="0"/>
               </w:rPr>
-              <w:t xml:space="preserve">Yes</w:t>
+              <w:t xml:space="preserve">No</w:t>
             </w:r>
           </w:p>
         </w:tc>
@@ -12074,7 +12074,7 @@
                 <w:color w:val="548dd4"/>
                 <w:rtl w:val="0"/>
               </w:rPr>
-              <w:t xml:space="preserve">Yes</w:t>
+              <w:t xml:space="preserve">No</w:t>
             </w:r>
             <w:r>
               <w:rPr>

--- a/server/src/api/utils/PdfService/studentOutput.docx
+++ b/server/src/api/utils/PdfService/studentOutput.docx
@@ -764,7 +764,7 @@
                 <w:color w:val="000000"/>
                 <w:rtl w:val="0"/>
               </w:rPr>
-              <w:t xml:space="preserve">Product Designer</w:t>
+              <w:t xml:space="preserve">Graphics Designer</w:t>
             </w:r>
           </w:p>
         </w:tc>
@@ -883,7 +883,7 @@
                 <w:color w:val="000000"/>
                 <w:rtl w:val="0"/>
               </w:rPr>
-              <w:t xml:space="preserve">Pune</w:t>
+              <w:t xml:space="preserve">Delhi</w:t>
             </w:r>
             <w:r>
               <w:rPr>
@@ -1038,7 +1038,7 @@
                 <w:color w:val="000000"/>
                 <w:rtl w:val="0"/>
               </w:rPr>
-              <w:t xml:space="preserve">Pune</w:t>
+              <w:t xml:space="preserve">Delhi</w:t>
             </w:r>
           </w:p>
         </w:tc>
@@ -11528,7 +11528,7 @@
                 <w:szCs w:val="22"/>
                 <w:rtl w:val="0"/>
               </w:rPr>
-              <w:t xml:space="preserve">No</w:t>
+              <w:t xml:space="preserve">Yes</w:t>
             </w:r>
           </w:p>
         </w:tc>
@@ -11586,7 +11586,7 @@
                 <w:szCs w:val="22"/>
                 <w:rtl w:val="0"/>
               </w:rPr>
-              <w:t xml:space="preserve">No</w:t>
+              <w:t xml:space="preserve">Yes</w:t>
             </w:r>
           </w:p>
         </w:tc>
@@ -11648,7 +11648,7 @@
                 <w:szCs w:val="22"/>
                 <w:rtl w:val="0"/>
               </w:rPr>
-              <w:t xml:space="preserve">No</w:t>
+              <w:t xml:space="preserve">Yes</w:t>
             </w:r>
           </w:p>
         </w:tc>
@@ -11706,7 +11706,7 @@
                 <w:szCs w:val="22"/>
                 <w:rtl w:val="0"/>
               </w:rPr>
-              <w:t xml:space="preserve">No</w:t>
+              <w:t xml:space="preserve">Yes</w:t>
             </w:r>
           </w:p>
         </w:tc>
@@ -11768,7 +11768,7 @@
                 <w:szCs w:val="22"/>
                 <w:rtl w:val="0"/>
               </w:rPr>
-              <w:t xml:space="preserve">No</w:t>
+              <w:t xml:space="preserve">Yes</w:t>
             </w:r>
           </w:p>
         </w:tc>
@@ -11830,7 +11830,7 @@
                 <w:szCs w:val="22"/>
                 <w:rtl w:val="0"/>
               </w:rPr>
-              <w:t xml:space="preserve">No</w:t>
+              <w:t xml:space="preserve">Yes</w:t>
             </w:r>
           </w:p>
         </w:tc>
@@ -11892,7 +11892,7 @@
                 <w:szCs w:val="22"/>
                 <w:rtl w:val="0"/>
               </w:rPr>
-              <w:t xml:space="preserve">No</w:t>
+              <w:t xml:space="preserve">Yes</w:t>
             </w:r>
           </w:p>
         </w:tc>
@@ -11954,7 +11954,7 @@
                 <w:szCs w:val="22"/>
                 <w:rtl w:val="0"/>
               </w:rPr>
-              <w:t xml:space="preserve">No</w:t>
+              <w:t xml:space="preserve">Yes</w:t>
             </w:r>
           </w:p>
         </w:tc>
@@ -12016,7 +12016,7 @@
                 <w:szCs w:val="22"/>
                 <w:rtl w:val="0"/>
               </w:rPr>
-              <w:t xml:space="preserve">No</w:t>
+              <w:t xml:space="preserve">Yes</w:t>
             </w:r>
           </w:p>
         </w:tc>
@@ -12074,7 +12074,7 @@
                 <w:color w:val="548dd4"/>
                 <w:rtl w:val="0"/>
               </w:rPr>
-              <w:t xml:space="preserve">No</w:t>
+              <w:t xml:space="preserve">Yes</w:t>
             </w:r>
             <w:r>
               <w:rPr>

--- a/server/src/api/utils/PdfService/studentOutput.docx
+++ b/server/src/api/utils/PdfService/studentOutput.docx
@@ -764,7 +764,7 @@
                 <w:color w:val="000000"/>
                 <w:rtl w:val="0"/>
               </w:rPr>
-              <w:t xml:space="preserve">Graphics Designer</w:t>
+              <w:t xml:space="preserve">Software Developer</w:t>
             </w:r>
           </w:p>
         </w:tc>
@@ -883,7 +883,7 @@
                 <w:color w:val="000000"/>
                 <w:rtl w:val="0"/>
               </w:rPr>
-              <w:t xml:space="preserve">Delhi</w:t>
+              <w:t xml:space="preserve">Pune</w:t>
             </w:r>
             <w:r>
               <w:rPr>
@@ -1038,7 +1038,7 @@
                 <w:color w:val="000000"/>
                 <w:rtl w:val="0"/>
               </w:rPr>
-              <w:t xml:space="preserve">Delhi</w:t>
+              <w:t xml:space="preserve">Pune</w:t>
             </w:r>
           </w:p>
         </w:tc>
@@ -1312,7 +1312,7 @@
                 <w:color w:val="000000"/>
                 <w:rtl w:val="0"/>
               </w:rPr>
-              <w:t xml:space="preserve">1L</w:t>
+              <w:t xml:space="preserve">1L Per Month</w:t>
             </w:r>
           </w:p>
         </w:tc>
@@ -11528,7 +11528,7 @@
                 <w:szCs w:val="22"/>
                 <w:rtl w:val="0"/>
               </w:rPr>
-              <w:t xml:space="preserve">Yes</w:t>
+              <w:t xml:space="preserve">No</w:t>
             </w:r>
           </w:p>
         </w:tc>
@@ -11586,7 +11586,7 @@
                 <w:szCs w:val="22"/>
                 <w:rtl w:val="0"/>
               </w:rPr>
-              <w:t xml:space="preserve">Yes</w:t>
+              <w:t xml:space="preserve">No</w:t>
             </w:r>
           </w:p>
         </w:tc>
@@ -11648,7 +11648,7 @@
                 <w:szCs w:val="22"/>
                 <w:rtl w:val="0"/>
               </w:rPr>
-              <w:t xml:space="preserve">Yes</w:t>
+              <w:t xml:space="preserve">No</w:t>
             </w:r>
           </w:p>
         </w:tc>
@@ -11706,7 +11706,7 @@
                 <w:szCs w:val="22"/>
                 <w:rtl w:val="0"/>
               </w:rPr>
-              <w:t xml:space="preserve">Yes</w:t>
+              <w:t xml:space="preserve">No</w:t>
             </w:r>
           </w:p>
         </w:tc>
@@ -11768,7 +11768,7 @@
                 <w:szCs w:val="22"/>
                 <w:rtl w:val="0"/>
               </w:rPr>
-              <w:t xml:space="preserve">Yes</w:t>
+              <w:t xml:space="preserve">No</w:t>
             </w:r>
           </w:p>
         </w:tc>
@@ -11830,7 +11830,7 @@
                 <w:szCs w:val="22"/>
                 <w:rtl w:val="0"/>
               </w:rPr>
-              <w:t xml:space="preserve">Yes</w:t>
+              <w:t xml:space="preserve">No</w:t>
             </w:r>
           </w:p>
         </w:tc>
@@ -11892,7 +11892,7 @@
                 <w:szCs w:val="22"/>
                 <w:rtl w:val="0"/>
               </w:rPr>
-              <w:t xml:space="preserve">Yes</w:t>
+              <w:t xml:space="preserve">No</w:t>
             </w:r>
           </w:p>
         </w:tc>
@@ -11954,7 +11954,7 @@
                 <w:szCs w:val="22"/>
                 <w:rtl w:val="0"/>
               </w:rPr>
-              <w:t xml:space="preserve">Yes</w:t>
+              <w:t xml:space="preserve">No</w:t>
             </w:r>
           </w:p>
         </w:tc>
@@ -12016,7 +12016,7 @@
                 <w:szCs w:val="22"/>
                 <w:rtl w:val="0"/>
               </w:rPr>
-              <w:t xml:space="preserve">Yes</w:t>
+              <w:t xml:space="preserve">No</w:t>
             </w:r>
           </w:p>
         </w:tc>
@@ -12074,7 +12074,7 @@
                 <w:color w:val="548dd4"/>
                 <w:rtl w:val="0"/>
               </w:rPr>
-              <w:t xml:space="preserve">Yes</w:t>
+              <w:t xml:space="preserve">No</w:t>
             </w:r>
             <w:r>
               <w:rPr>

--- a/server/src/api/utils/PdfService/studentOutput.docx
+++ b/server/src/api/utils/PdfService/studentOutput.docx
@@ -120,127 +120,7 @@
                                 <w:color w:val="FFFFFF"/>
                                 <w:sz w:val="32"/>
                               </w:rPr>
-                              <w:t xml:space="preserve">  </w:t>
-                            </w:r>
-                            <w:proofErr w:type="spellStart"/>
-                            <w:r>
-                              <w:rPr>
-                                <w:rFonts w:ascii="Nirmala UI" w:eastAsia="Nirmala UI" w:hAnsi="Nirmala UI" w:cs="Nirmala UI"/>
-                                <w:b/>
-                                <w:color w:val="FFFFFF"/>
-                                <w:sz w:val="32"/>
-                              </w:rPr>
-                              <w:t>भारतीय</w:t>
-                            </w:r>
-                            <w:proofErr w:type="spellEnd"/>
-                            <w:r>
-                              <w:rPr>
-                                <w:rFonts w:ascii="Nirmala UI" w:eastAsia="Nirmala UI" w:hAnsi="Nirmala UI" w:cs="Nirmala UI"/>
-                                <w:b/>
-                                <w:color w:val="FFFFFF"/>
-                                <w:sz w:val="32"/>
-                              </w:rPr>
-                              <w:t xml:space="preserve"> </w:t>
-                            </w:r>
-                            <w:proofErr w:type="spellStart"/>
-                            <w:r>
-                              <w:rPr>
-                                <w:rFonts w:ascii="Nirmala UI" w:eastAsia="Nirmala UI" w:hAnsi="Nirmala UI" w:cs="Nirmala UI"/>
-                                <w:b/>
-                                <w:color w:val="FFFFFF"/>
-                                <w:sz w:val="32"/>
-                              </w:rPr>
-                              <w:t>प्रौद्योगिकी</w:t>
-                            </w:r>
-                            <w:proofErr w:type="spellEnd"/>
-                            <w:r>
-                              <w:rPr>
-                                <w:rFonts w:ascii="Nirmala UI" w:eastAsia="Nirmala UI" w:hAnsi="Nirmala UI" w:cs="Nirmala UI"/>
-                                <w:b/>
-                                <w:color w:val="FFFFFF"/>
-                                <w:sz w:val="32"/>
-                              </w:rPr>
-                              <w:t xml:space="preserve"> </w:t>
-                            </w:r>
-                            <w:proofErr w:type="spellStart"/>
-                            <w:r>
-                              <w:rPr>
-                                <w:rFonts w:ascii="Nirmala UI" w:eastAsia="Nirmala UI" w:hAnsi="Nirmala UI" w:cs="Nirmala UI"/>
-                                <w:b/>
-                                <w:color w:val="FFFFFF"/>
-                                <w:sz w:val="32"/>
-                              </w:rPr>
-                              <w:t>संस्थान</w:t>
-                            </w:r>
-                            <w:proofErr w:type="spellEnd"/>
-                            <w:r>
-                              <w:rPr>
-                                <w:rFonts w:ascii="Nirmala UI" w:eastAsia="Nirmala UI" w:hAnsi="Nirmala UI" w:cs="Nirmala UI"/>
-                                <w:b/>
-                                <w:color w:val="FFFFFF"/>
-                                <w:sz w:val="32"/>
-                              </w:rPr>
-                              <w:t xml:space="preserve"> (</w:t>
-                            </w:r>
-                            <w:proofErr w:type="spellStart"/>
-                            <w:r>
-                              <w:rPr>
-                                <w:rFonts w:ascii="Nirmala UI" w:eastAsia="Nirmala UI" w:hAnsi="Nirmala UI" w:cs="Nirmala UI"/>
-                                <w:b/>
-                                <w:color w:val="FFFFFF"/>
-                                <w:sz w:val="32"/>
-                              </w:rPr>
-                              <w:t>भारतीय</w:t>
-                            </w:r>
-                            <w:proofErr w:type="spellEnd"/>
-                            <w:r>
-                              <w:rPr>
-                                <w:rFonts w:ascii="Nirmala UI" w:eastAsia="Nirmala UI" w:hAnsi="Nirmala UI" w:cs="Nirmala UI"/>
-                                <w:b/>
-                                <w:color w:val="FFFFFF"/>
-                                <w:sz w:val="32"/>
-                              </w:rPr>
-                              <w:t xml:space="preserve"> </w:t>
-                            </w:r>
-                            <w:proofErr w:type="spellStart"/>
-                            <w:r>
-                              <w:rPr>
-                                <w:rFonts w:ascii="Nirmala UI" w:eastAsia="Nirmala UI" w:hAnsi="Nirmala UI" w:cs="Nirmala UI"/>
-                                <w:b/>
-                                <w:color w:val="FFFFFF"/>
-                                <w:sz w:val="32"/>
-                              </w:rPr>
-                              <w:t>खनि</w:t>
-                            </w:r>
-                            <w:proofErr w:type="spellEnd"/>
-                            <w:r>
-                              <w:rPr>
-                                <w:rFonts w:ascii="Nirmala UI" w:eastAsia="Nirmala UI" w:hAnsi="Nirmala UI" w:cs="Nirmala UI"/>
-                                <w:b/>
-                                <w:color w:val="FFFFFF"/>
-                                <w:sz w:val="32"/>
-                              </w:rPr>
-                              <w:t xml:space="preserve"> </w:t>
-                            </w:r>
-                            <w:proofErr w:type="spellStart"/>
-                            <w:r>
-                              <w:rPr>
-                                <w:rFonts w:ascii="Nirmala UI" w:eastAsia="Nirmala UI" w:hAnsi="Nirmala UI" w:cs="Nirmala UI"/>
-                                <w:b/>
-                                <w:color w:val="FFFFFF"/>
-                                <w:sz w:val="32"/>
-                              </w:rPr>
-                              <w:t>विद्यापीठ</w:t>
-                            </w:r>
-                            <w:proofErr w:type="spellEnd"/>
-                            <w:r>
-                              <w:rPr>
-                                <w:rFonts w:ascii="Nirmala UI" w:eastAsia="Nirmala UI" w:hAnsi="Nirmala UI" w:cs="Nirmala UI"/>
-                                <w:b/>
-                                <w:color w:val="FFFFFF"/>
-                                <w:sz w:val="32"/>
-                              </w:rPr>
-                              <w:t>)</w:t>
+                              <w:t xml:space="preserve">  भारतीय प्रौद्योगिकी संस्थान (भारतीय खनि विद्यापीठ)</w:t>
                             </w:r>
                           </w:p>
                           <w:p>
@@ -271,27 +151,7 @@
                                 <w:color w:val="FFFFFF"/>
                                 <w:sz w:val="32"/>
                               </w:rPr>
-                              <w:t xml:space="preserve">  </w:t>
-                            </w:r>
-                            <w:proofErr w:type="spellStart"/>
-                            <w:r>
-                              <w:rPr>
-                                <w:rFonts w:ascii="Malgun Gothic" w:eastAsia="Malgun Gothic" w:hAnsi="Malgun Gothic" w:cs="Malgun Gothic"/>
-                                <w:b/>
-                                <w:color w:val="FFFFFF"/>
-                                <w:sz w:val="32"/>
-                              </w:rPr>
-                              <w:t>Dhanbad</w:t>
-                            </w:r>
-                            <w:proofErr w:type="spellEnd"/>
-                            <w:r>
-                              <w:rPr>
-                                <w:rFonts w:ascii="Malgun Gothic" w:eastAsia="Malgun Gothic" w:hAnsi="Malgun Gothic" w:cs="Malgun Gothic"/>
-                                <w:b/>
-                                <w:color w:val="FFFFFF"/>
-                                <w:sz w:val="32"/>
-                              </w:rPr>
-                              <w:t xml:space="preserve"> </w:t>
+                              <w:t xml:space="preserve">  Dhanbad </w:t>
                             </w:r>
                             <w:r>
                               <w:rPr>
@@ -330,7 +190,7 @@
               </wp:anchor>
             </w:drawing>
           </mc:Choice>
-          <mc:Fallback xmlns:cx="http://schemas.microsoft.com/office/drawing/2014/chartex" xmlns:cx1="http://schemas.microsoft.com/office/drawing/2015/9/8/chartex" xmlns:cx2="http://schemas.microsoft.com/office/drawing/2015/10/21/chartex" xmlns:cx3="http://schemas.microsoft.com/office/drawing/2016/5/9/chartex" xmlns:cx4="http://schemas.microsoft.com/office/drawing/2016/5/10/chartex" xmlns:cx5="http://schemas.microsoft.com/office/drawing/2016/5/11/chartex" xmlns:cx6="http://schemas.microsoft.com/office/drawing/2016/5/12/chartex" xmlns:cx7="http://schemas.microsoft.com/office/drawing/2016/5/13/chartex" xmlns:cx8="http://schemas.microsoft.com/office/drawing/2016/5/14/chartex" xmlns:aink="http://schemas.microsoft.com/office/drawing/2016/ink" xmlns:am3d="http://schemas.microsoft.com/office/drawing/2017/model3d" xmlns:w16cex="http://schemas.microsoft.com/office/word/2018/wordml/cex" xmlns:w16cid="http://schemas.microsoft.com/office/word/2016/wordml/cid" xmlns:w16="http://schemas.microsoft.com/office/word/2018/wordml" xmlns:w16sdtdh="http://schemas.microsoft.com/office/word/2020/wordml/sdtdatahash" xmlns:w16se="http://schemas.microsoft.com/office/word/2015/wordml/symex" xmlns:dgm="http://schemas.openxmlformats.org/drawingml/2006/diagram" xmlns:lc="http://schemas.openxmlformats.org/drawingml/2006/lockedCanvas" xmlns:c="http://schemas.openxmlformats.org/drawingml/2006/chart" xmlns:pic="http://schemas.openxmlformats.org/drawingml/2006/picture" xmlns:a="http://schemas.openxmlformats.org/drawingml/2006/main" xmlns:sl="http://schemas.openxmlformats.org/schemaLibrary/2006/main">
+          <mc:Fallback xmlns:sl="http://schemas.openxmlformats.org/schemaLibrary/2006/main" xmlns:a="http://schemas.openxmlformats.org/drawingml/2006/main" xmlns:pic="http://schemas.openxmlformats.org/drawingml/2006/picture" xmlns:c="http://schemas.openxmlformats.org/drawingml/2006/chart" xmlns:lc="http://schemas.openxmlformats.org/drawingml/2006/lockedCanvas" xmlns:dgm="http://schemas.openxmlformats.org/drawingml/2006/diagram" xmlns:w16se="http://schemas.microsoft.com/office/word/2015/wordml/symex" xmlns:w16sdtdh="http://schemas.microsoft.com/office/word/2020/wordml/sdtdatahash" xmlns:w16="http://schemas.microsoft.com/office/word/2018/wordml" xmlns:w16cid="http://schemas.microsoft.com/office/word/2016/wordml/cid" xmlns:w16cex="http://schemas.microsoft.com/office/word/2018/wordml/cex" xmlns:am3d="http://schemas.microsoft.com/office/drawing/2017/model3d" xmlns:aink="http://schemas.microsoft.com/office/drawing/2016/ink" xmlns:cx8="http://schemas.microsoft.com/office/drawing/2016/5/14/chartex" xmlns:cx7="http://schemas.microsoft.com/office/drawing/2016/5/13/chartex" xmlns:cx6="http://schemas.microsoft.com/office/drawing/2016/5/12/chartex" xmlns:cx5="http://schemas.microsoft.com/office/drawing/2016/5/11/chartex" xmlns:cx4="http://schemas.microsoft.com/office/drawing/2016/5/10/chartex" xmlns:cx3="http://schemas.microsoft.com/office/drawing/2016/5/9/chartex" xmlns:cx2="http://schemas.microsoft.com/office/drawing/2015/10/21/chartex" xmlns:cx1="http://schemas.microsoft.com/office/drawing/2015/9/8/chartex" xmlns:cx="http://schemas.microsoft.com/office/drawing/2014/chartex">
             <w:drawing>
               <wp:anchor allowOverlap="1" behindDoc="0" distB="0" distT="0" distL="114300" distR="114300" hidden="0" layoutInCell="1" locked="0" relativeHeight="0" simplePos="0">
                 <wp:simplePos x="0" y="0"/>
@@ -440,25 +300,7 @@
           <w:b/>
           <w:u w:val="single"/>
         </w:rPr>
-        <w:t xml:space="preserve">INTERNSHIP NOTIFICATION FORM (2022-23) </w:t>
-      </w:r>
-      <w:proofErr w:type="gramStart"/>
-      <w:r>
-        <w:rPr>
-          <w:rFonts w:ascii="Avenir" w:eastAsia="Avenir" w:hAnsi="Avenir" w:cs="Avenir"/>
-          <w:b/>
-          <w:u w:val="single"/>
-        </w:rPr>
-        <w:t>For</w:t>
-      </w:r>
-      <w:proofErr w:type="gramEnd"/>
-      <w:r>
-        <w:rPr>
-          <w:rFonts w:ascii="Avenir" w:eastAsia="Avenir" w:hAnsi="Avenir" w:cs="Avenir"/>
-          <w:b/>
-          <w:u w:val="single"/>
-        </w:rPr>
-        <w:t xml:space="preserve"> the batch graduating in 2024</w:t>
+        <w:t>INTERNSHIP NOTIFICATION FORM (2022-23) For the batch graduating in 2024</w:t>
       </w:r>
     </w:p>
     <w:p>
@@ -564,9 +406,8 @@
                 <w:b/>
                 <w:color w:val="000000"/>
               </w:rPr>
-              <w:t xml:space="preserve">Apple</w:t>
-            </w:r>
-            <w:proofErr w:type="spellStart"/>
+              <w:t xml:space="preserve">Google Inc</w:t>
+            </w:r>
             <w:r>
               <w:rPr>
                 <w:rFonts w:ascii="Avenir" w:eastAsia="Avenir" w:hAnsi="Avenir" w:cs="Avenir"/>
@@ -577,7 +418,6 @@
               </w:rPr>
               <w:t/>
             </w:r>
-            <w:proofErr w:type="spellEnd"/>
             <w:r>
               <w:rPr>
                 <w:rFonts w:ascii="Avenir" w:eastAsia="Avenir" w:hAnsi="Avenir" w:cs="Avenir"/>
@@ -640,21 +480,7 @@
               <w:rPr>
                 <w:b/>
               </w:rPr>
-              <w:t xml:space="preserve">Public Sector</w:t>
-            </w:r>
-            <w:proofErr w:type="spellStart"/>
-            <w:r>
-              <w:rPr>
-                <w:b/>
-              </w:rPr>
-              <w:t/>
-            </w:r>
-            <w:proofErr w:type="spellEnd"/>
-            <w:r>
-              <w:rPr>
-                <w:b/>
-              </w:rPr>
-              <w:t/>
+              <w:t xml:space="preserve">Private Sector</w:t>
             </w:r>
           </w:p>
         </w:tc>
@@ -706,21 +532,7 @@
               <w:rPr>
                 <w:b/>
               </w:rPr>
-              <w:t xml:space="preserve">Finance</w:t>
-            </w:r>
-            <w:proofErr w:type="spellStart"/>
-            <w:r>
-              <w:rPr>
-                <w:b/>
-              </w:rPr>
-              <w:t/>
-            </w:r>
-            <w:proofErr w:type="spellEnd"/>
-            <w:r>
-              <w:rPr>
-                <w:b/>
-              </w:rPr>
-              <w:t/>
+              <w:t xml:space="preserve">IT</w:t>
             </w:r>
           </w:p>
         </w:tc>
@@ -770,21 +582,7 @@
               <w:rPr>
                 <w:b/>
               </w:rPr>
-              <w:t xml:space="preserve">dshbhjsdb</w:t>
-            </w:r>
-            <w:proofErr w:type="spellStart"/>
-            <w:r>
-              <w:rPr>
-                <w:b/>
-              </w:rPr>
-              <w:t/>
-            </w:r>
-            <w:proofErr w:type="spellEnd"/>
-            <w:r>
-              <w:rPr>
-                <w:b/>
-              </w:rPr>
-              <w:t/>
+              <w:t xml:space="preserve">NA</w:t>
             </w:r>
           </w:p>
         </w:tc>
@@ -834,21 +632,7 @@
               <w:rPr>
                 <w:b/>
               </w:rPr>
-              <w:t xml:space="preserve">www.apple.com</w:t>
-            </w:r>
-            <w:proofErr w:type="spellStart"/>
-            <w:r>
-              <w:rPr>
-                <w:b/>
-              </w:rPr>
-              <w:t/>
-            </w:r>
-            <w:proofErr w:type="spellEnd"/>
-            <w:r>
-              <w:rPr>
-                <w:b/>
-              </w:rPr>
-              <w:t/>
+              <w:t xml:space="preserve">google.com</w:t>
             </w:r>
           </w:p>
         </w:tc>
@@ -949,21 +733,7 @@
               <w:rPr>
                 <w:color w:val="000000"/>
               </w:rPr>
-              <w:t xml:space="preserve">Testing03</w:t>
-            </w:r>
-            <w:proofErr w:type="spellStart"/>
-            <w:r>
-              <w:rPr>
-                <w:color w:val="000000"/>
-              </w:rPr>
-              <w:t/>
-            </w:r>
-            <w:proofErr w:type="spellEnd"/>
-            <w:r>
-              <w:rPr>
-                <w:color w:val="000000"/>
-              </w:rPr>
-              <w:t/>
+              <w:t xml:space="preserve">Product Developer</w:t>
             </w:r>
           </w:p>
         </w:tc>
@@ -1021,23 +791,7 @@
                 <w:b/>
                 <w:color w:val="000000"/>
               </w:rPr>
-              <w:t xml:space="preserve">Testing03</w:t>
-            </w:r>
-            <w:proofErr w:type="spellStart"/>
-            <w:r>
-              <w:rPr>
-                <w:b/>
-                <w:color w:val="000000"/>
-              </w:rPr>
-              <w:t/>
-            </w:r>
-            <w:proofErr w:type="spellEnd"/>
-            <w:r>
-              <w:rPr>
-                <w:b/>
-                <w:color w:val="000000"/>
-              </w:rPr>
-              <w:t/>
+              <w:t xml:space="preserve">Lorem Ipsum is simply dummy text of the printing and  typesetting industry. Lorem Ipsum has been the industry's  standard dummy text ever since the 1500s, when an unknown  printer took a galley of type and scrambled it to make a  type specimen book. It has survived not only five centuries,  but also the leap into electronic typesetting,  remaining essentially unchanged.   It was popularised in the 1960s with the release of Letraset  sheets containing Lorem Ipsum passages, and more recently  with desktop publishing software like Aldus PageMaker  including versions of Lorem Ipsum.</w:t>
             </w:r>
           </w:p>
         </w:tc>
@@ -1096,22 +850,6 @@
               </w:rPr>
               <w:t xml:space="preserve">May-July 2023</w:t>
             </w:r>
-            <w:proofErr w:type="spellStart"/>
-            <w:r>
-              <w:rPr>
-                <w:b/>
-                <w:color w:val="000000"/>
-              </w:rPr>
-              <w:t/>
-            </w:r>
-            <w:proofErr w:type="spellEnd"/>
-            <w:r>
-              <w:rPr>
-                <w:b/>
-                <w:color w:val="000000"/>
-              </w:rPr>
-              <w:t/>
-            </w:r>
           </w:p>
         </w:tc>
       </w:tr>
@@ -1182,23 +920,7 @@
                 <w:b/>
                 <w:color w:val="000000"/>
               </w:rPr>
-              <w:t xml:space="preserve">Physical</w:t>
-            </w:r>
-            <w:proofErr w:type="spellStart"/>
-            <w:r>
-              <w:rPr>
-                <w:b/>
-                <w:color w:val="000000"/>
-              </w:rPr>
-              <w:t/>
-            </w:r>
-            <w:proofErr w:type="spellEnd"/>
-            <w:r>
-              <w:rPr>
-                <w:b/>
-                <w:color w:val="000000"/>
-              </w:rPr>
-              <w:t/>
+              <w:t xml:space="preserve">Virtual</w:t>
             </w:r>
           </w:p>
         </w:tc>
@@ -1270,23 +992,7 @@
                 <w:b/>
                 <w:color w:val="000000"/>
               </w:rPr>
-              <w:t xml:space="preserve">Testing03</w:t>
-            </w:r>
-            <w:proofErr w:type="spellStart"/>
-            <w:r>
-              <w:rPr>
-                <w:b/>
-                <w:color w:val="000000"/>
-              </w:rPr>
-              <w:t/>
-            </w:r>
-            <w:proofErr w:type="spellEnd"/>
-            <w:r>
-              <w:rPr>
-                <w:b/>
-                <w:color w:val="000000"/>
-              </w:rPr>
-              <w:t/>
+              <w:t xml:space="preserve">Bengaluru</w:t>
             </w:r>
           </w:p>
         </w:tc>
@@ -1418,8 +1124,10 @@
                 <w:sz w:val="24"/>
                 <w:szCs w:val="24"/>
               </w:rPr>
-              <w:t>Stipend per month</w:t>
-            </w:r>
+              <w:t>Stipend</w:t>
+            </w:r>
+            <w:bookmarkStart w:id="1" w:name="_GoBack"/>
+            <w:bookmarkEnd w:id="1"/>
           </w:p>
         </w:tc>
         <w:tc>
@@ -1441,21 +1149,7 @@
               <w:rPr>
                 <w:color w:val="000000"/>
               </w:rPr>
-              <w:t xml:space="preserve">Testing03 Per Month </w:t>
-            </w:r>
-            <w:proofErr w:type="spellStart"/>
-            <w:r>
-              <w:rPr>
-                <w:color w:val="000000"/>
-              </w:rPr>
-              <w:t/>
-            </w:r>
-            <w:proofErr w:type="spellEnd"/>
-            <w:r>
-              <w:rPr>
-                <w:color w:val="000000"/>
-              </w:rPr>
-              <w:t/>
+              <w:t xml:space="preserve">1L Per Month</w:t>
             </w:r>
           </w:p>
         </w:tc>
@@ -1513,20 +1207,6 @@
               </w:rPr>
               <w:t xml:space="preserve">Yes</w:t>
             </w:r>
-            <w:proofErr w:type="spellStart"/>
-            <w:r>
-              <w:rPr>
-                <w:b/>
-              </w:rPr>
-              <w:t/>
-            </w:r>
-            <w:proofErr w:type="spellEnd"/>
-            <w:r>
-              <w:rPr>
-                <w:b/>
-              </w:rPr>
-              <w:t/>
-            </w:r>
           </w:p>
         </w:tc>
       </w:tr>
@@ -1575,7 +1255,7 @@
               <w:cnfStyle w:val="000000000000" w:firstRow="0" w:lastRow="0" w:firstColumn="0" w:lastColumn="0" w:oddVBand="0" w:evenVBand="0" w:oddHBand="0" w:evenHBand="0" w:firstRowFirstColumn="0" w:firstRowLastColumn="0" w:lastRowFirstColumn="0" w:lastRowLastColumn="0"/>
             </w:pPr>
             <w:r>
-              <w:t xml:space="preserve">Testing03</w:t>
+              <w:t xml:space="preserve">20L</w:t>
             </w:r>
           </w:p>
         </w:tc>
@@ -1623,7 +1303,7 @@
           <w:szCs w:val="28"/>
         </w:rPr>
       </w:pPr>
-      <w:bookmarkStart w:id="1" w:name="_Hlk106018749"/>
+      <w:bookmarkStart w:id="2" w:name="_Hlk106018749"/>
       <w:bookmarkEnd w:id="0"/>
       <w:r>
         <w:rPr>
@@ -2061,21 +1741,7 @@
               <w:rPr>
                 <w:rFonts w:ascii="Avenir" w:eastAsia="Avenir" w:hAnsi="Avenir" w:cs="Avenir"/>
               </w:rPr>
-              <w:t xml:space="preserve">Campus Visit</w:t>
-            </w:r>
-            <w:proofErr w:type="spellStart"/>
-            <w:r>
-              <w:rPr>
-                <w:rFonts w:ascii="Avenir" w:eastAsia="Avenir" w:hAnsi="Avenir" w:cs="Avenir"/>
-              </w:rPr>
-              <w:t/>
-            </w:r>
-            <w:proofErr w:type="spellEnd"/>
-            <w:r>
-              <w:rPr>
-                <w:rFonts w:ascii="Avenir" w:eastAsia="Avenir" w:hAnsi="Avenir" w:cs="Avenir"/>
-              </w:rPr>
-              <w:t/>
+              <w:t xml:space="preserve">Virtual</w:t>
             </w:r>
           </w:p>
         </w:tc>
@@ -2107,21 +1773,7 @@
               <w:rPr>
                 <w:rFonts w:ascii="Avenir" w:eastAsia="Avenir" w:hAnsi="Avenir" w:cs="Avenir"/>
               </w:rPr>
-              <w:t xml:space="preserve">2022-06-09</w:t>
-            </w:r>
-            <w:proofErr w:type="spellStart"/>
-            <w:r>
-              <w:rPr>
-                <w:rFonts w:ascii="Avenir" w:eastAsia="Avenir" w:hAnsi="Avenir" w:cs="Avenir"/>
-              </w:rPr>
-              <w:t/>
-            </w:r>
-            <w:proofErr w:type="spellEnd"/>
-            <w:r>
-              <w:rPr>
-                <w:rFonts w:ascii="Avenir" w:eastAsia="Avenir" w:hAnsi="Avenir" w:cs="Avenir"/>
-              </w:rPr>
-              <w:t/>
+              <w:t xml:space="preserve">2022-06-15</w:t>
             </w:r>
           </w:p>
         </w:tc>
@@ -2220,20 +1872,6 @@
               </w:rPr>
               <w:t xml:space="preserve">Campus Visit</w:t>
             </w:r>
-            <w:proofErr w:type="spellStart"/>
-            <w:r>
-              <w:rPr>
-                <w:rFonts w:ascii="Avenir" w:eastAsia="Avenir" w:hAnsi="Avenir" w:cs="Avenir"/>
-              </w:rPr>
-              <w:t/>
-            </w:r>
-            <w:proofErr w:type="spellEnd"/>
-            <w:r>
-              <w:rPr>
-                <w:rFonts w:ascii="Avenir" w:eastAsia="Avenir" w:hAnsi="Avenir" w:cs="Avenir"/>
-              </w:rPr>
-              <w:t/>
-            </w:r>
           </w:p>
         </w:tc>
         <w:tc>
@@ -2264,21 +1902,7 @@
               <w:rPr>
                 <w:rFonts w:ascii="Avenir" w:eastAsia="Avenir" w:hAnsi="Avenir" w:cs="Avenir"/>
               </w:rPr>
-              <w:t xml:space="preserve">2022-06-09</w:t>
-            </w:r>
-            <w:proofErr w:type="spellStart"/>
-            <w:r>
-              <w:rPr>
-                <w:rFonts w:ascii="Avenir" w:eastAsia="Avenir" w:hAnsi="Avenir" w:cs="Avenir"/>
-              </w:rPr>
-              <w:t/>
-            </w:r>
-            <w:proofErr w:type="spellEnd"/>
-            <w:r>
-              <w:rPr>
-                <w:rFonts w:ascii="Avenir" w:eastAsia="Avenir" w:hAnsi="Avenir" w:cs="Avenir"/>
-              </w:rPr>
-              <w:t/>
+              <w:t xml:space="preserve">2022-06-10</w:t>
             </w:r>
           </w:p>
         </w:tc>
@@ -2375,21 +1999,7 @@
               <w:rPr>
                 <w:rFonts w:ascii="Avenir" w:eastAsia="Avenir" w:hAnsi="Avenir" w:cs="Avenir"/>
               </w:rPr>
-              <w:t xml:space="preserve">Campus Visit</w:t>
-            </w:r>
-            <w:proofErr w:type="spellStart"/>
-            <w:r>
-              <w:rPr>
-                <w:rFonts w:ascii="Avenir" w:eastAsia="Avenir" w:hAnsi="Avenir" w:cs="Avenir"/>
-              </w:rPr>
-              <w:t/>
-            </w:r>
-            <w:proofErr w:type="spellEnd"/>
-            <w:r>
-              <w:rPr>
-                <w:rFonts w:ascii="Avenir" w:eastAsia="Avenir" w:hAnsi="Avenir" w:cs="Avenir"/>
-              </w:rPr>
-              <w:t/>
+              <w:t xml:space="preserve">Not Applicable</w:t>
             </w:r>
           </w:p>
         </w:tc>
@@ -2421,21 +2031,7 @@
               <w:rPr>
                 <w:rFonts w:ascii="Avenir" w:eastAsia="Avenir" w:hAnsi="Avenir" w:cs="Avenir"/>
               </w:rPr>
-              <w:t xml:space="preserve">2022-06-17</w:t>
-            </w:r>
-            <w:proofErr w:type="spellStart"/>
-            <w:r>
-              <w:rPr>
-                <w:rFonts w:ascii="Avenir" w:eastAsia="Avenir" w:hAnsi="Avenir" w:cs="Avenir"/>
-              </w:rPr>
-              <w:t/>
-            </w:r>
-            <w:proofErr w:type="spellEnd"/>
-            <w:r>
-              <w:rPr>
-                <w:rFonts w:ascii="Avenir" w:eastAsia="Avenir" w:hAnsi="Avenir" w:cs="Avenir"/>
-              </w:rPr>
-              <w:t/>
+              <w:t xml:space="preserve">2022-06-01</w:t>
             </w:r>
           </w:p>
         </w:tc>
@@ -2532,21 +2128,7 @@
               <w:rPr>
                 <w:rFonts w:ascii="Avenir" w:eastAsia="Avenir" w:hAnsi="Avenir" w:cs="Avenir"/>
               </w:rPr>
-              <w:t xml:space="preserve">Campus Visit</w:t>
-            </w:r>
-            <w:proofErr w:type="spellStart"/>
-            <w:r>
-              <w:rPr>
-                <w:rFonts w:ascii="Avenir" w:eastAsia="Avenir" w:hAnsi="Avenir" w:cs="Avenir"/>
-              </w:rPr>
-              <w:t/>
-            </w:r>
-            <w:proofErr w:type="spellEnd"/>
-            <w:r>
-              <w:rPr>
-                <w:rFonts w:ascii="Avenir" w:eastAsia="Avenir" w:hAnsi="Avenir" w:cs="Avenir"/>
-              </w:rPr>
-              <w:t/>
+              <w:t xml:space="preserve">Virtual</w:t>
             </w:r>
           </w:p>
         </w:tc>
@@ -2578,21 +2160,7 @@
               <w:rPr>
                 <w:rFonts w:ascii="Avenir" w:eastAsia="Avenir" w:hAnsi="Avenir" w:cs="Avenir"/>
               </w:rPr>
-              <w:t xml:space="preserve">2022-06-15</w:t>
-            </w:r>
-            <w:proofErr w:type="spellStart"/>
-            <w:r>
-              <w:rPr>
-                <w:rFonts w:ascii="Avenir" w:eastAsia="Avenir" w:hAnsi="Avenir" w:cs="Avenir"/>
-              </w:rPr>
-              <w:t/>
-            </w:r>
-            <w:proofErr w:type="spellEnd"/>
-            <w:r>
-              <w:rPr>
-                <w:rFonts w:ascii="Avenir" w:eastAsia="Avenir" w:hAnsi="Avenir" w:cs="Avenir"/>
-              </w:rPr>
-              <w:t/>
+              <w:t xml:space="preserve">2022-07-06</w:t>
             </w:r>
           </w:p>
         </w:tc>
@@ -2691,20 +2259,6 @@
               </w:rPr>
               <w:t xml:space="preserve">Campus Visit</w:t>
             </w:r>
-            <w:proofErr w:type="spellStart"/>
-            <w:r>
-              <w:rPr>
-                <w:rFonts w:ascii="Avenir" w:eastAsia="Avenir" w:hAnsi="Avenir" w:cs="Avenir"/>
-              </w:rPr>
-              <w:t/>
-            </w:r>
-            <w:proofErr w:type="spellEnd"/>
-            <w:r>
-              <w:rPr>
-                <w:rFonts w:ascii="Avenir" w:eastAsia="Avenir" w:hAnsi="Avenir" w:cs="Avenir"/>
-              </w:rPr>
-              <w:t/>
-            </w:r>
           </w:p>
         </w:tc>
         <w:tc>
@@ -2735,21 +2289,7 @@
               <w:rPr>
                 <w:rFonts w:ascii="Avenir" w:eastAsia="Avenir" w:hAnsi="Avenir" w:cs="Avenir"/>
               </w:rPr>
-              <w:t xml:space="preserve">2022-07-13</w:t>
-            </w:r>
-            <w:proofErr w:type="spellStart"/>
-            <w:r>
-              <w:rPr>
-                <w:rFonts w:ascii="Avenir" w:eastAsia="Avenir" w:hAnsi="Avenir" w:cs="Avenir"/>
-              </w:rPr>
-              <w:t/>
-            </w:r>
-            <w:proofErr w:type="spellEnd"/>
-            <w:r>
-              <w:rPr>
-                <w:rFonts w:ascii="Avenir" w:eastAsia="Avenir" w:hAnsi="Avenir" w:cs="Avenir"/>
-              </w:rPr>
-              <w:t/>
+              <w:t xml:space="preserve">2022-06-30</w:t>
             </w:r>
           </w:p>
         </w:tc>
@@ -2840,21 +2380,7 @@
               <w:rPr>
                 <w:rFonts w:ascii="Avenir" w:eastAsia="Avenir" w:hAnsi="Avenir" w:cs="Avenir"/>
               </w:rPr>
-              <w:t xml:space="preserve">Campus Visit</w:t>
-            </w:r>
-            <w:proofErr w:type="spellStart"/>
-            <w:r>
-              <w:rPr>
-                <w:rFonts w:ascii="Avenir" w:eastAsia="Avenir" w:hAnsi="Avenir" w:cs="Avenir"/>
-              </w:rPr>
-              <w:t/>
-            </w:r>
-            <w:proofErr w:type="spellEnd"/>
-            <w:r>
-              <w:rPr>
-                <w:rFonts w:ascii="Avenir" w:eastAsia="Avenir" w:hAnsi="Avenir" w:cs="Avenir"/>
-              </w:rPr>
-              <w:t/>
+              <w:t xml:space="preserve">Not Applicable</w:t>
             </w:r>
           </w:p>
         </w:tc>
@@ -2886,21 +2412,7 @@
               <w:rPr>
                 <w:rFonts w:ascii="Avenir" w:eastAsia="Avenir" w:hAnsi="Avenir" w:cs="Avenir"/>
               </w:rPr>
-              <w:t xml:space="preserve">2022-06-10</w:t>
-            </w:r>
-            <w:proofErr w:type="spellStart"/>
-            <w:r>
-              <w:rPr>
-                <w:rFonts w:ascii="Avenir" w:eastAsia="Avenir" w:hAnsi="Avenir" w:cs="Avenir"/>
-              </w:rPr>
-              <w:t/>
-            </w:r>
-            <w:proofErr w:type="spellEnd"/>
-            <w:r>
-              <w:rPr>
-                <w:rFonts w:ascii="Avenir" w:eastAsia="Avenir" w:hAnsi="Avenir" w:cs="Avenir"/>
-              </w:rPr>
-              <w:t/>
+              <w:t xml:space="preserve">2022-06-11</w:t>
             </w:r>
           </w:p>
         </w:tc>
@@ -3021,8 +2533,7 @@
           <w:szCs w:val="28"/>
         </w:rPr>
       </w:pPr>
-      <w:bookmarkStart w:id="2" w:name="_Hlk106018508"/>
-      <w:proofErr w:type="gramStart"/>
+      <w:bookmarkStart w:id="3" w:name="_Hlk106018508"/>
       <w:r>
         <w:rPr>
           <w:rFonts w:ascii="Avenir" w:eastAsia="Avenir" w:hAnsi="Avenir" w:cs="Avenir"/>
@@ -3030,17 +2541,7 @@
           <w:sz w:val="28"/>
           <w:szCs w:val="28"/>
         </w:rPr>
-        <w:t>SELECTION  STATISTICS</w:t>
-      </w:r>
-      <w:proofErr w:type="gramEnd"/>
-      <w:r>
-        <w:rPr>
-          <w:rFonts w:ascii="Avenir" w:eastAsia="Avenir" w:hAnsi="Avenir" w:cs="Avenir"/>
-          <w:b/>
-          <w:sz w:val="28"/>
-          <w:szCs w:val="28"/>
-        </w:rPr>
-        <w:t xml:space="preserve">                                                </w:t>
+        <w:t xml:space="preserve">SELECTION  STATISTICS                                                </w:t>
       </w:r>
     </w:p>
     <w:p>
@@ -3125,26 +2626,8 @@
                 <w:rFonts w:ascii="Avenir" w:eastAsia="Avenir" w:hAnsi="Avenir" w:cs="Avenir"/>
                 <w:color w:val="000000"/>
               </w:rPr>
-              <w:t xml:space="preserve">6</w:t>
-            </w:r>
-            <w:proofErr w:type="spellStart"/>
-            <w:r>
-              <w:rPr>
-                <w:rFonts w:ascii="Avenir" w:eastAsia="Avenir" w:hAnsi="Avenir" w:cs="Avenir"/>
-                <w:color w:val="000000"/>
-              </w:rPr>
-              <w:t/>
-            </w:r>
-            <w:bookmarkStart w:id="3" w:name="_GoBack"/>
-            <w:bookmarkEnd w:id="3"/>
-            <w:r>
-              <w:rPr>
-                <w:rFonts w:ascii="Avenir" w:eastAsia="Avenir" w:hAnsi="Avenir" w:cs="Avenir"/>
-                <w:color w:val="000000"/>
-              </w:rPr>
-              <w:t/>
-            </w:r>
-            <w:proofErr w:type="spellEnd"/>
+              <w:t xml:space="preserve">5-10</w:t>
+            </w:r>
             <w:r>
               <w:rPr>
                 <w:rFonts w:ascii="Avenir" w:eastAsia="Avenir" w:hAnsi="Avenir" w:cs="Avenir"/>
@@ -3208,23 +2691,7 @@
                 <w:rFonts w:ascii="Avenir" w:eastAsia="Avenir" w:hAnsi="Avenir" w:cs="Avenir"/>
                 <w:color w:val="000000"/>
               </w:rPr>
-              <w:t xml:space="preserve">3</w:t>
-            </w:r>
-            <w:proofErr w:type="spellStart"/>
-            <w:r>
-              <w:rPr>
-                <w:rFonts w:ascii="Avenir" w:eastAsia="Avenir" w:hAnsi="Avenir" w:cs="Avenir"/>
-                <w:color w:val="000000"/>
-              </w:rPr>
-              <w:t/>
-            </w:r>
-            <w:proofErr w:type="spellEnd"/>
-            <w:r>
-              <w:rPr>
-                <w:rFonts w:ascii="Avenir" w:eastAsia="Avenir" w:hAnsi="Avenir" w:cs="Avenir"/>
-                <w:color w:val="000000"/>
-              </w:rPr>
-              <w:t/>
+              <w:t xml:space="preserve">5</w:t>
             </w:r>
           </w:p>
         </w:tc>
@@ -3282,23 +2749,7 @@
                 <w:rFonts w:ascii="Avenir" w:eastAsia="Avenir" w:hAnsi="Avenir" w:cs="Avenir"/>
                 <w:color w:val="000000"/>
               </w:rPr>
-              <w:t xml:space="preserve">nahi</w:t>
-            </w:r>
-            <w:proofErr w:type="spellStart"/>
-            <w:r>
-              <w:rPr>
-                <w:rFonts w:ascii="Avenir" w:eastAsia="Avenir" w:hAnsi="Avenir" w:cs="Avenir"/>
-                <w:color w:val="000000"/>
-              </w:rPr>
-              <w:t/>
-            </w:r>
-            <w:proofErr w:type="spellEnd"/>
-            <w:r>
-              <w:rPr>
-                <w:rFonts w:ascii="Avenir" w:eastAsia="Avenir" w:hAnsi="Avenir" w:cs="Avenir"/>
-                <w:color w:val="000000"/>
-              </w:rPr>
-              <w:t/>
+              <w:t xml:space="preserve">NA</w:t>
             </w:r>
           </w:p>
         </w:tc>
@@ -3356,29 +2807,13 @@
                 <w:rFonts w:ascii="Avenir" w:eastAsia="Avenir" w:hAnsi="Avenir" w:cs="Avenir"/>
                 <w:color w:val="000000"/>
               </w:rPr>
-              <w:t xml:space="preserve">nahi</w:t>
-            </w:r>
-            <w:proofErr w:type="spellStart"/>
-            <w:r>
-              <w:rPr>
-                <w:rFonts w:ascii="Avenir" w:eastAsia="Avenir" w:hAnsi="Avenir" w:cs="Avenir"/>
-                <w:color w:val="000000"/>
-              </w:rPr>
-              <w:t/>
-            </w:r>
-            <w:proofErr w:type="spellEnd"/>
-            <w:r>
-              <w:rPr>
-                <w:rFonts w:ascii="Avenir" w:eastAsia="Avenir" w:hAnsi="Avenir" w:cs="Avenir"/>
-                <w:color w:val="000000"/>
-              </w:rPr>
-              <w:t/>
+              <w:t xml:space="preserve">NA</w:t>
             </w:r>
           </w:p>
         </w:tc>
       </w:tr>
-      <w:bookmarkEnd w:id="1"/>
       <w:bookmarkEnd w:id="2"/>
+      <w:bookmarkEnd w:id="3"/>
     </w:tbl>
     <w:p>
       <w:pPr>
@@ -3497,29 +2932,7 @@
           <w:u w:val="single"/>
         </w:rPr>
         <w:lastRenderedPageBreak/>
-        <w:t xml:space="preserve">4-Year </w:t>
-      </w:r>
-      <w:proofErr w:type="spellStart"/>
-      <w:r>
-        <w:rPr>
-          <w:rFonts w:ascii="Avenir" w:eastAsia="Avenir" w:hAnsi="Avenir" w:cs="Avenir"/>
-          <w:b/>
-          <w:sz w:val="32"/>
-          <w:szCs w:val="32"/>
-          <w:u w:val="single"/>
-        </w:rPr>
-        <w:t>B.Tech</w:t>
-      </w:r>
-      <w:proofErr w:type="spellEnd"/>
-      <w:r>
-        <w:rPr>
-          <w:rFonts w:ascii="Avenir" w:eastAsia="Avenir" w:hAnsi="Avenir" w:cs="Avenir"/>
-          <w:b/>
-          <w:sz w:val="32"/>
-          <w:szCs w:val="32"/>
-          <w:u w:val="single"/>
-        </w:rPr>
-        <w:t xml:space="preserve"> Programs</w:t>
+        <w:t>4-Year B.Tech Programs</w:t>
       </w:r>
     </w:p>
     <w:p>
@@ -3672,27 +3085,7 @@
                 <w:sz w:val="26"/>
                 <w:szCs w:val="26"/>
               </w:rPr>
-              <w:t>(Select through Checkbox(</w:t>
-            </w:r>
-            <w:proofErr w:type="spellStart"/>
-            <w:r>
-              <w:rPr>
-                <w:rFonts w:ascii="Avenir" w:eastAsia="Avenir" w:hAnsi="Avenir" w:cs="Avenir"/>
-                <w:color w:val="000000"/>
-                <w:sz w:val="26"/>
-                <w:szCs w:val="26"/>
-              </w:rPr>
-              <w:t>es</w:t>
-            </w:r>
-            <w:proofErr w:type="spellEnd"/>
-            <w:r>
-              <w:rPr>
-                <w:rFonts w:ascii="Avenir" w:eastAsia="Avenir" w:hAnsi="Avenir" w:cs="Avenir"/>
-                <w:color w:val="000000"/>
-                <w:sz w:val="26"/>
-                <w:szCs w:val="26"/>
-              </w:rPr>
-              <w:t>)</w:t>
+              <w:t>(Select through Checkbox(es)</w:t>
             </w:r>
           </w:p>
         </w:tc>
@@ -3794,27 +3187,7 @@
                 <w:sz w:val="22"/>
                 <w:szCs w:val="22"/>
               </w:rPr>
-              <w:t xml:space="preserve">No</w:t>
-            </w:r>
-            <w:proofErr w:type="spellStart"/>
-            <w:r>
-              <w:rPr>
-                <w:rFonts w:ascii="Quattrocento Sans" w:eastAsia="Quattrocento Sans" w:hAnsi="Quattrocento Sans" w:cs="Quattrocento Sans"/>
-                <w:color w:val="000000"/>
-                <w:sz w:val="22"/>
-                <w:szCs w:val="22"/>
-              </w:rPr>
-              <w:t/>
-            </w:r>
-            <w:proofErr w:type="spellEnd"/>
-            <w:r>
-              <w:rPr>
-                <w:rFonts w:ascii="Quattrocento Sans" w:eastAsia="Quattrocento Sans" w:hAnsi="Quattrocento Sans" w:cs="Quattrocento Sans"/>
-                <w:color w:val="000000"/>
-                <w:sz w:val="22"/>
-                <w:szCs w:val="22"/>
-              </w:rPr>
-              <w:t/>
+              <w:t xml:space="preserve">Yes</w:t>
             </w:r>
           </w:p>
         </w:tc>
@@ -3907,27 +3280,7 @@
                 <w:sz w:val="22"/>
                 <w:szCs w:val="22"/>
               </w:rPr>
-              <w:t xml:space="preserve">No</w:t>
-            </w:r>
-            <w:proofErr w:type="spellStart"/>
-            <w:r>
-              <w:rPr>
-                <w:rFonts w:ascii="Avenir" w:eastAsia="Avenir" w:hAnsi="Avenir" w:cs="Avenir"/>
-                <w:color w:val="000000"/>
-                <w:sz w:val="22"/>
-                <w:szCs w:val="22"/>
-              </w:rPr>
-              <w:t/>
-            </w:r>
-            <w:proofErr w:type="spellEnd"/>
-            <w:r>
-              <w:rPr>
-                <w:rFonts w:ascii="Avenir" w:eastAsia="Avenir" w:hAnsi="Avenir" w:cs="Avenir"/>
-                <w:color w:val="000000"/>
-                <w:sz w:val="22"/>
-                <w:szCs w:val="22"/>
-              </w:rPr>
-              <w:t/>
+              <w:t xml:space="preserve">Yes</w:t>
             </w:r>
           </w:p>
         </w:tc>
@@ -4030,27 +3383,7 @@
                 <w:sz w:val="22"/>
                 <w:szCs w:val="22"/>
               </w:rPr>
-              <w:t xml:space="preserve">No</w:t>
-            </w:r>
-            <w:proofErr w:type="spellStart"/>
-            <w:r>
-              <w:rPr>
-                <w:rFonts w:ascii="Avenir" w:eastAsia="Avenir" w:hAnsi="Avenir" w:cs="Avenir"/>
-                <w:color w:val="000000"/>
-                <w:sz w:val="22"/>
-                <w:szCs w:val="22"/>
-              </w:rPr>
-              <w:t/>
-            </w:r>
-            <w:proofErr w:type="spellEnd"/>
-            <w:r>
-              <w:rPr>
-                <w:rFonts w:ascii="Avenir" w:eastAsia="Avenir" w:hAnsi="Avenir" w:cs="Avenir"/>
-                <w:color w:val="000000"/>
-                <w:sz w:val="22"/>
-                <w:szCs w:val="22"/>
-              </w:rPr>
-              <w:t/>
+              <w:t xml:space="preserve">Yes</w:t>
             </w:r>
           </w:p>
         </w:tc>
@@ -4152,27 +3485,7 @@
                 <w:sz w:val="22"/>
                 <w:szCs w:val="22"/>
               </w:rPr>
-              <w:t xml:space="preserve">No</w:t>
-            </w:r>
-            <w:proofErr w:type="spellStart"/>
-            <w:r>
-              <w:rPr>
-                <w:rFonts w:ascii="Avenir" w:eastAsia="Avenir" w:hAnsi="Avenir" w:cs="Avenir"/>
-                <w:color w:val="000000"/>
-                <w:sz w:val="22"/>
-                <w:szCs w:val="22"/>
-              </w:rPr>
-              <w:t/>
-            </w:r>
-            <w:proofErr w:type="spellEnd"/>
-            <w:r>
-              <w:rPr>
-                <w:rFonts w:ascii="Avenir" w:eastAsia="Avenir" w:hAnsi="Avenir" w:cs="Avenir"/>
-                <w:color w:val="000000"/>
-                <w:sz w:val="22"/>
-                <w:szCs w:val="22"/>
-              </w:rPr>
-              <w:t/>
+              <w:t xml:space="preserve">Yes</w:t>
             </w:r>
           </w:p>
         </w:tc>
@@ -4275,27 +3588,7 @@
                 <w:sz w:val="22"/>
                 <w:szCs w:val="22"/>
               </w:rPr>
-              <w:t xml:space="preserve">No</w:t>
-            </w:r>
-            <w:proofErr w:type="spellStart"/>
-            <w:r>
-              <w:rPr>
-                <w:rFonts w:ascii="Avenir" w:eastAsia="Avenir" w:hAnsi="Avenir" w:cs="Avenir"/>
-                <w:color w:val="000000"/>
-                <w:sz w:val="22"/>
-                <w:szCs w:val="22"/>
-              </w:rPr>
-              <w:t/>
-            </w:r>
-            <w:proofErr w:type="spellEnd"/>
-            <w:r>
-              <w:rPr>
-                <w:rFonts w:ascii="Avenir" w:eastAsia="Avenir" w:hAnsi="Avenir" w:cs="Avenir"/>
-                <w:color w:val="000000"/>
-                <w:sz w:val="22"/>
-                <w:szCs w:val="22"/>
-              </w:rPr>
-              <w:t/>
+              <w:t xml:space="preserve">Yes</w:t>
             </w:r>
           </w:p>
         </w:tc>
@@ -4397,27 +3690,7 @@
                 <w:sz w:val="22"/>
                 <w:szCs w:val="22"/>
               </w:rPr>
-              <w:t xml:space="preserve">No</w:t>
-            </w:r>
-            <w:proofErr w:type="spellStart"/>
-            <w:r>
-              <w:rPr>
-                <w:rFonts w:ascii="Avenir" w:eastAsia="Avenir" w:hAnsi="Avenir" w:cs="Avenir"/>
-                <w:color w:val="000000"/>
-                <w:sz w:val="22"/>
-                <w:szCs w:val="22"/>
-              </w:rPr>
-              <w:t/>
-            </w:r>
-            <w:proofErr w:type="spellEnd"/>
-            <w:r>
-              <w:rPr>
-                <w:rFonts w:ascii="Avenir" w:eastAsia="Avenir" w:hAnsi="Avenir" w:cs="Avenir"/>
-                <w:color w:val="000000"/>
-                <w:sz w:val="22"/>
-                <w:szCs w:val="22"/>
-              </w:rPr>
-              <w:t/>
+              <w:t xml:space="preserve">Yes</w:t>
             </w:r>
           </w:p>
         </w:tc>
@@ -4520,27 +3793,7 @@
                 <w:sz w:val="22"/>
                 <w:szCs w:val="22"/>
               </w:rPr>
-              <w:t xml:space="preserve">No</w:t>
-            </w:r>
-            <w:proofErr w:type="spellStart"/>
-            <w:r>
-              <w:rPr>
-                <w:rFonts w:ascii="Avenir" w:eastAsia="Avenir" w:hAnsi="Avenir" w:cs="Avenir"/>
-                <w:color w:val="000000"/>
-                <w:sz w:val="22"/>
-                <w:szCs w:val="22"/>
-              </w:rPr>
-              <w:t/>
-            </w:r>
-            <w:proofErr w:type="spellEnd"/>
-            <w:r>
-              <w:rPr>
-                <w:rFonts w:ascii="Avenir" w:eastAsia="Avenir" w:hAnsi="Avenir" w:cs="Avenir"/>
-                <w:color w:val="000000"/>
-                <w:sz w:val="22"/>
-                <w:szCs w:val="22"/>
-              </w:rPr>
-              <w:t/>
+              <w:t xml:space="preserve">Yes</w:t>
             </w:r>
           </w:p>
         </w:tc>
@@ -4642,27 +3895,7 @@
                 <w:sz w:val="22"/>
                 <w:szCs w:val="22"/>
               </w:rPr>
-              <w:t xml:space="preserve">No</w:t>
-            </w:r>
-            <w:proofErr w:type="spellStart"/>
-            <w:r>
-              <w:rPr>
-                <w:rFonts w:ascii="Avenir" w:eastAsia="Avenir" w:hAnsi="Avenir" w:cs="Avenir"/>
-                <w:color w:val="000000"/>
-                <w:sz w:val="22"/>
-                <w:szCs w:val="22"/>
-              </w:rPr>
-              <w:t/>
-            </w:r>
-            <w:proofErr w:type="spellEnd"/>
-            <w:r>
-              <w:rPr>
-                <w:rFonts w:ascii="Avenir" w:eastAsia="Avenir" w:hAnsi="Avenir" w:cs="Avenir"/>
-                <w:color w:val="000000"/>
-                <w:sz w:val="22"/>
-                <w:szCs w:val="22"/>
-              </w:rPr>
-              <w:t/>
+              <w:t xml:space="preserve">Yes</w:t>
             </w:r>
           </w:p>
         </w:tc>
@@ -4775,27 +4008,7 @@
                 <w:sz w:val="22"/>
                 <w:szCs w:val="22"/>
               </w:rPr>
-              <w:t xml:space="preserve">No</w:t>
-            </w:r>
-            <w:proofErr w:type="spellStart"/>
-            <w:r>
-              <w:rPr>
-                <w:rFonts w:ascii="Avenir" w:eastAsia="Avenir" w:hAnsi="Avenir" w:cs="Avenir"/>
-                <w:color w:val="000000"/>
-                <w:sz w:val="22"/>
-                <w:szCs w:val="22"/>
-              </w:rPr>
-              <w:t/>
-            </w:r>
-            <w:proofErr w:type="spellEnd"/>
-            <w:r>
-              <w:rPr>
-                <w:rFonts w:ascii="Avenir" w:eastAsia="Avenir" w:hAnsi="Avenir" w:cs="Avenir"/>
-                <w:color w:val="000000"/>
-                <w:sz w:val="22"/>
-                <w:szCs w:val="22"/>
-              </w:rPr>
-              <w:t/>
+              <w:t xml:space="preserve">Yes</w:t>
             </w:r>
           </w:p>
         </w:tc>
@@ -4897,27 +4110,7 @@
                 <w:sz w:val="22"/>
                 <w:szCs w:val="22"/>
               </w:rPr>
-              <w:t xml:space="preserve">No</w:t>
-            </w:r>
-            <w:proofErr w:type="spellStart"/>
-            <w:r>
-              <w:rPr>
-                <w:rFonts w:ascii="Avenir" w:eastAsia="Avenir" w:hAnsi="Avenir" w:cs="Avenir"/>
-                <w:color w:val="000000"/>
-                <w:sz w:val="22"/>
-                <w:szCs w:val="22"/>
-              </w:rPr>
-              <w:t/>
-            </w:r>
-            <w:proofErr w:type="spellEnd"/>
-            <w:r>
-              <w:rPr>
-                <w:rFonts w:ascii="Avenir" w:eastAsia="Avenir" w:hAnsi="Avenir" w:cs="Avenir"/>
-                <w:color w:val="000000"/>
-                <w:sz w:val="22"/>
-                <w:szCs w:val="22"/>
-              </w:rPr>
-              <w:t/>
+              <w:t xml:space="preserve">Yes</w:t>
             </w:r>
           </w:p>
         </w:tc>
@@ -5020,27 +4213,7 @@
                 <w:sz w:val="22"/>
                 <w:szCs w:val="22"/>
               </w:rPr>
-              <w:t xml:space="preserve">No</w:t>
-            </w:r>
-            <w:proofErr w:type="spellStart"/>
-            <w:r>
-              <w:rPr>
-                <w:rFonts w:ascii="Avenir" w:eastAsia="Avenir" w:hAnsi="Avenir" w:cs="Avenir"/>
-                <w:color w:val="000000"/>
-                <w:sz w:val="22"/>
-                <w:szCs w:val="22"/>
-              </w:rPr>
-              <w:t/>
-            </w:r>
-            <w:proofErr w:type="spellEnd"/>
-            <w:r>
-              <w:rPr>
-                <w:rFonts w:ascii="Avenir" w:eastAsia="Avenir" w:hAnsi="Avenir" w:cs="Avenir"/>
-                <w:color w:val="000000"/>
-                <w:sz w:val="22"/>
-                <w:szCs w:val="22"/>
-              </w:rPr>
-              <w:t/>
+              <w:t xml:space="preserve">Yes</w:t>
             </w:r>
           </w:p>
         </w:tc>
@@ -5142,27 +4315,7 @@
                 <w:sz w:val="22"/>
                 <w:szCs w:val="22"/>
               </w:rPr>
-              <w:t xml:space="preserve">No</w:t>
-            </w:r>
-            <w:proofErr w:type="spellStart"/>
-            <w:r>
-              <w:rPr>
-                <w:rFonts w:ascii="Avenir" w:eastAsia="Avenir" w:hAnsi="Avenir" w:cs="Avenir"/>
-                <w:color w:val="000000"/>
-                <w:sz w:val="22"/>
-                <w:szCs w:val="22"/>
-              </w:rPr>
-              <w:t/>
-            </w:r>
-            <w:proofErr w:type="spellEnd"/>
-            <w:r>
-              <w:rPr>
-                <w:rFonts w:ascii="Avenir" w:eastAsia="Avenir" w:hAnsi="Avenir" w:cs="Avenir"/>
-                <w:color w:val="000000"/>
-                <w:sz w:val="22"/>
-                <w:szCs w:val="22"/>
-              </w:rPr>
-              <w:t/>
+              <w:t xml:space="preserve">Yes</w:t>
             </w:r>
           </w:p>
         </w:tc>
@@ -5265,27 +4418,7 @@
                 <w:sz w:val="22"/>
                 <w:szCs w:val="22"/>
               </w:rPr>
-              <w:t xml:space="preserve">No</w:t>
-            </w:r>
-            <w:proofErr w:type="spellStart"/>
-            <w:r>
-              <w:rPr>
-                <w:rFonts w:ascii="Avenir" w:eastAsia="Avenir" w:hAnsi="Avenir" w:cs="Avenir"/>
-                <w:color w:val="000000"/>
-                <w:sz w:val="22"/>
-                <w:szCs w:val="22"/>
-              </w:rPr>
-              <w:t/>
-            </w:r>
-            <w:proofErr w:type="spellEnd"/>
-            <w:r>
-              <w:rPr>
-                <w:rFonts w:ascii="Avenir" w:eastAsia="Avenir" w:hAnsi="Avenir" w:cs="Avenir"/>
-                <w:color w:val="000000"/>
-                <w:sz w:val="22"/>
-                <w:szCs w:val="22"/>
-              </w:rPr>
-              <w:t/>
+              <w:t xml:space="preserve">Yes</w:t>
             </w:r>
           </w:p>
         </w:tc>
@@ -5527,29 +4660,7 @@
                 <w:sz w:val="26"/>
                 <w:szCs w:val="26"/>
               </w:rPr>
-              <w:t>(Select through Checkbox(</w:t>
-            </w:r>
-            <w:proofErr w:type="spellStart"/>
-            <w:r>
-              <w:rPr>
-                <w:rFonts w:ascii="Avenir" w:eastAsia="Avenir" w:hAnsi="Avenir" w:cs="Avenir"/>
-                <w:b/>
-                <w:color w:val="000000"/>
-                <w:sz w:val="26"/>
-                <w:szCs w:val="26"/>
-              </w:rPr>
-              <w:t>es</w:t>
-            </w:r>
-            <w:proofErr w:type="spellEnd"/>
-            <w:r>
-              <w:rPr>
-                <w:rFonts w:ascii="Avenir" w:eastAsia="Avenir" w:hAnsi="Avenir" w:cs="Avenir"/>
-                <w:b/>
-                <w:color w:val="000000"/>
-                <w:sz w:val="26"/>
-                <w:szCs w:val="26"/>
-              </w:rPr>
-              <w:t>)</w:t>
+              <w:t>(Select through Checkbox(es)</w:t>
             </w:r>
           </w:p>
         </w:tc>
@@ -5651,26 +4762,6 @@
               </w:rPr>
               <w:t xml:space="preserve">No</w:t>
             </w:r>
-            <w:proofErr w:type="spellStart"/>
-            <w:r>
-              <w:rPr>
-                <w:rFonts w:ascii="Avenir" w:eastAsia="Avenir" w:hAnsi="Avenir" w:cs="Avenir"/>
-                <w:color w:val="000000"/>
-                <w:sz w:val="22"/>
-                <w:szCs w:val="22"/>
-              </w:rPr>
-              <w:t/>
-            </w:r>
-            <w:proofErr w:type="spellEnd"/>
-            <w:r>
-              <w:rPr>
-                <w:rFonts w:ascii="Avenir" w:eastAsia="Avenir" w:hAnsi="Avenir" w:cs="Avenir"/>
-                <w:color w:val="000000"/>
-                <w:sz w:val="22"/>
-                <w:szCs w:val="22"/>
-              </w:rPr>
-              <w:t/>
-            </w:r>
           </w:p>
         </w:tc>
         <w:tc>
@@ -5716,25 +4807,7 @@
                 <w:sz w:val="22"/>
                 <w:szCs w:val="22"/>
               </w:rPr>
-              <w:t>Environmental Engineering (</w:t>
-            </w:r>
-            <w:proofErr w:type="spellStart"/>
-            <w:r>
-              <w:rPr>
-                <w:rFonts w:ascii="Avenir" w:eastAsia="Avenir" w:hAnsi="Avenir" w:cs="Avenir"/>
-                <w:sz w:val="22"/>
-                <w:szCs w:val="22"/>
-              </w:rPr>
-              <w:t>B.Tech</w:t>
-            </w:r>
-            <w:proofErr w:type="spellEnd"/>
-            <w:r>
-              <w:rPr>
-                <w:rFonts w:ascii="Avenir" w:eastAsia="Avenir" w:hAnsi="Avenir" w:cs="Avenir"/>
-                <w:sz w:val="22"/>
-                <w:szCs w:val="22"/>
-              </w:rPr>
-              <w:t>)</w:t>
+              <w:t>Environmental Engineering (B.Tech)</w:t>
             </w:r>
           </w:p>
         </w:tc>
@@ -5758,25 +4831,7 @@
                 <w:sz w:val="22"/>
                 <w:szCs w:val="22"/>
               </w:rPr>
-              <w:t>Environmental Engineering (</w:t>
-            </w:r>
-            <w:proofErr w:type="spellStart"/>
-            <w:r>
-              <w:rPr>
-                <w:rFonts w:ascii="Avenir" w:eastAsia="Avenir" w:hAnsi="Avenir" w:cs="Avenir"/>
-                <w:sz w:val="22"/>
-                <w:szCs w:val="22"/>
-              </w:rPr>
-              <w:t>M.Tech</w:t>
-            </w:r>
-            <w:proofErr w:type="spellEnd"/>
-            <w:r>
-              <w:rPr>
-                <w:rFonts w:ascii="Avenir" w:eastAsia="Avenir" w:hAnsi="Avenir" w:cs="Avenir"/>
-                <w:sz w:val="22"/>
-                <w:szCs w:val="22"/>
-              </w:rPr>
-              <w:t>)</w:t>
+              <w:t>Environmental Engineering (M.Tech)</w:t>
             </w:r>
           </w:p>
         </w:tc>
@@ -5883,25 +4938,7 @@
                 <w:sz w:val="22"/>
                 <w:szCs w:val="22"/>
               </w:rPr>
-              <w:t>(</w:t>
-            </w:r>
-            <w:proofErr w:type="spellStart"/>
-            <w:r>
-              <w:rPr>
-                <w:rFonts w:ascii="Avenir" w:eastAsia="Avenir" w:hAnsi="Avenir" w:cs="Avenir"/>
-                <w:sz w:val="22"/>
-                <w:szCs w:val="22"/>
-              </w:rPr>
-              <w:t>B.Tech</w:t>
-            </w:r>
-            <w:proofErr w:type="spellEnd"/>
-            <w:r>
-              <w:rPr>
-                <w:rFonts w:ascii="Avenir" w:eastAsia="Avenir" w:hAnsi="Avenir" w:cs="Avenir"/>
-                <w:sz w:val="22"/>
-                <w:szCs w:val="22"/>
-              </w:rPr>
-              <w:t>)</w:t>
+              <w:t>(B.Tech)</w:t>
             </w:r>
           </w:p>
         </w:tc>
@@ -5926,25 +4963,7 @@
                 <w:sz w:val="22"/>
                 <w:szCs w:val="22"/>
               </w:rPr>
-              <w:t>Computer Science &amp; Engineering (</w:t>
-            </w:r>
-            <w:proofErr w:type="spellStart"/>
-            <w:r>
-              <w:rPr>
-                <w:rFonts w:ascii="Avenir" w:eastAsia="Avenir" w:hAnsi="Avenir" w:cs="Avenir"/>
-                <w:sz w:val="22"/>
-                <w:szCs w:val="22"/>
-              </w:rPr>
-              <w:t>M.Tech</w:t>
-            </w:r>
-            <w:proofErr w:type="spellEnd"/>
-            <w:r>
-              <w:rPr>
-                <w:rFonts w:ascii="Avenir" w:eastAsia="Avenir" w:hAnsi="Avenir" w:cs="Avenir"/>
-                <w:sz w:val="22"/>
-                <w:szCs w:val="22"/>
-              </w:rPr>
-              <w:t>)</w:t>
+              <w:t>Computer Science &amp; Engineering (M.Tech)</w:t>
             </w:r>
           </w:p>
         </w:tc>
@@ -6053,25 +5072,7 @@
                 <w:sz w:val="22"/>
                 <w:szCs w:val="22"/>
               </w:rPr>
-              <w:t>(</w:t>
-            </w:r>
-            <w:proofErr w:type="spellStart"/>
-            <w:r>
-              <w:rPr>
-                <w:rFonts w:ascii="Avenir" w:eastAsia="Avenir" w:hAnsi="Avenir" w:cs="Avenir"/>
-                <w:sz w:val="22"/>
-                <w:szCs w:val="22"/>
-              </w:rPr>
-              <w:t>B.Tech</w:t>
-            </w:r>
-            <w:proofErr w:type="spellEnd"/>
-            <w:r>
-              <w:rPr>
-                <w:rFonts w:ascii="Avenir" w:eastAsia="Avenir" w:hAnsi="Avenir" w:cs="Avenir"/>
-                <w:sz w:val="22"/>
-                <w:szCs w:val="22"/>
-              </w:rPr>
-              <w:t>)</w:t>
+              <w:t>(B.Tech)</w:t>
             </w:r>
           </w:p>
         </w:tc>
@@ -6095,25 +5096,7 @@
                 <w:sz w:val="22"/>
                 <w:szCs w:val="22"/>
               </w:rPr>
-              <w:t>Computer Science &amp; Engineering (</w:t>
-            </w:r>
-            <w:proofErr w:type="spellStart"/>
-            <w:r>
-              <w:rPr>
-                <w:rFonts w:ascii="Avenir" w:eastAsia="Avenir" w:hAnsi="Avenir" w:cs="Avenir"/>
-                <w:sz w:val="22"/>
-                <w:szCs w:val="22"/>
-              </w:rPr>
-              <w:t>M.Tech</w:t>
-            </w:r>
-            <w:proofErr w:type="spellEnd"/>
-            <w:r>
-              <w:rPr>
-                <w:rFonts w:ascii="Avenir" w:eastAsia="Avenir" w:hAnsi="Avenir" w:cs="Avenir"/>
-                <w:sz w:val="22"/>
-                <w:szCs w:val="22"/>
-              </w:rPr>
-              <w:t>)</w:t>
+              <w:t>Computer Science &amp; Engineering (M.Tech)</w:t>
             </w:r>
           </w:p>
         </w:tc>
@@ -6213,25 +5196,7 @@
                 <w:sz w:val="22"/>
                 <w:szCs w:val="22"/>
               </w:rPr>
-              <w:t>Environmental Engineering (</w:t>
-            </w:r>
-            <w:proofErr w:type="spellStart"/>
-            <w:r>
-              <w:rPr>
-                <w:rFonts w:ascii="Avenir" w:eastAsia="Avenir" w:hAnsi="Avenir" w:cs="Avenir"/>
-                <w:sz w:val="22"/>
-                <w:szCs w:val="22"/>
-              </w:rPr>
-              <w:t>B.Tech</w:t>
-            </w:r>
-            <w:proofErr w:type="spellEnd"/>
-            <w:r>
-              <w:rPr>
-                <w:rFonts w:ascii="Avenir" w:eastAsia="Avenir" w:hAnsi="Avenir" w:cs="Avenir"/>
-                <w:sz w:val="22"/>
-                <w:szCs w:val="22"/>
-              </w:rPr>
-              <w:t>)</w:t>
+              <w:t>Environmental Engineering (B.Tech)</w:t>
             </w:r>
           </w:p>
         </w:tc>
@@ -6254,25 +5219,7 @@
                 <w:sz w:val="22"/>
                 <w:szCs w:val="22"/>
               </w:rPr>
-              <w:t>Computer Science &amp; Engineering (</w:t>
-            </w:r>
-            <w:proofErr w:type="spellStart"/>
-            <w:r>
-              <w:rPr>
-                <w:rFonts w:ascii="Avenir" w:eastAsia="Avenir" w:hAnsi="Avenir" w:cs="Avenir"/>
-                <w:sz w:val="22"/>
-                <w:szCs w:val="22"/>
-              </w:rPr>
-              <w:t>M.Tech</w:t>
-            </w:r>
-            <w:proofErr w:type="spellEnd"/>
-            <w:r>
-              <w:rPr>
-                <w:rFonts w:ascii="Avenir" w:eastAsia="Avenir" w:hAnsi="Avenir" w:cs="Avenir"/>
-                <w:sz w:val="22"/>
-                <w:szCs w:val="22"/>
-              </w:rPr>
-              <w:t>)</w:t>
+              <w:t>Computer Science &amp; Engineering (M.Tech)</w:t>
             </w:r>
           </w:p>
         </w:tc>
@@ -6363,25 +5310,7 @@
                 <w:szCs w:val="22"/>
               </w:rPr>
               <w:lastRenderedPageBreak/>
-              <w:t xml:space="preserve">Mathematics &amp; Computing (Integrated </w:t>
-            </w:r>
-            <w:proofErr w:type="spellStart"/>
-            <w:r>
-              <w:rPr>
-                <w:rFonts w:ascii="Avenir" w:eastAsia="Avenir" w:hAnsi="Avenir" w:cs="Avenir"/>
-                <w:sz w:val="22"/>
-                <w:szCs w:val="22"/>
-              </w:rPr>
-              <w:t>M.Tech</w:t>
-            </w:r>
-            <w:proofErr w:type="spellEnd"/>
-            <w:r>
-              <w:rPr>
-                <w:rFonts w:ascii="Avenir" w:eastAsia="Avenir" w:hAnsi="Avenir" w:cs="Avenir"/>
-                <w:sz w:val="22"/>
-                <w:szCs w:val="22"/>
-              </w:rPr>
-              <w:t>)</w:t>
+              <w:t>Mathematics &amp; Computing (Integrated M.Tech)</w:t>
             </w:r>
           </w:p>
         </w:tc>
@@ -6428,7 +5357,6 @@
               </w:rPr>
               <w:t xml:space="preserve">No</w:t>
             </w:r>
-            <w:proofErr w:type="spellStart"/>
             <w:r>
               <w:rPr>
                 <w:rFonts w:ascii="Avenir" w:eastAsia="Avenir" w:hAnsi="Avenir" w:cs="Avenir"/>
@@ -6436,7 +5364,6 @@
               </w:rPr>
               <w:t/>
             </w:r>
-            <w:proofErr w:type="spellEnd"/>
             <w:r>
               <w:rPr>
                 <w:rFonts w:ascii="Avenir" w:eastAsia="Avenir" w:hAnsi="Avenir" w:cs="Avenir"/>
@@ -6496,25 +5423,7 @@
                 <w:sz w:val="22"/>
                 <w:szCs w:val="22"/>
               </w:rPr>
-              <w:t>Civil Engineering (</w:t>
-            </w:r>
-            <w:proofErr w:type="spellStart"/>
-            <w:r>
-              <w:rPr>
-                <w:rFonts w:ascii="Avenir" w:eastAsia="Avenir" w:hAnsi="Avenir" w:cs="Avenir"/>
-                <w:sz w:val="22"/>
-                <w:szCs w:val="22"/>
-              </w:rPr>
-              <w:t>B.Tech</w:t>
-            </w:r>
-            <w:proofErr w:type="spellEnd"/>
-            <w:r>
-              <w:rPr>
-                <w:rFonts w:ascii="Avenir" w:eastAsia="Avenir" w:hAnsi="Avenir" w:cs="Avenir"/>
-                <w:sz w:val="22"/>
-                <w:szCs w:val="22"/>
-              </w:rPr>
-              <w:t>)</w:t>
+              <w:t>Civil Engineering (B.Tech)</w:t>
             </w:r>
           </w:p>
         </w:tc>
@@ -6537,25 +5446,7 @@
                 <w:sz w:val="22"/>
                 <w:szCs w:val="22"/>
               </w:rPr>
-              <w:t>Computer Science &amp; Engineering (</w:t>
-            </w:r>
-            <w:proofErr w:type="spellStart"/>
-            <w:r>
-              <w:rPr>
-                <w:rFonts w:ascii="Avenir" w:eastAsia="Avenir" w:hAnsi="Avenir" w:cs="Avenir"/>
-                <w:sz w:val="22"/>
-                <w:szCs w:val="22"/>
-              </w:rPr>
-              <w:t>M.Tech</w:t>
-            </w:r>
-            <w:proofErr w:type="spellEnd"/>
-            <w:r>
-              <w:rPr>
-                <w:rFonts w:ascii="Avenir" w:eastAsia="Avenir" w:hAnsi="Avenir" w:cs="Avenir"/>
-                <w:sz w:val="22"/>
-                <w:szCs w:val="22"/>
-              </w:rPr>
-              <w:t>)</w:t>
+              <w:t>Computer Science &amp; Engineering (M.Tech)</w:t>
             </w:r>
           </w:p>
         </w:tc>
@@ -6786,29 +5677,7 @@
                 <w:sz w:val="26"/>
                 <w:szCs w:val="26"/>
               </w:rPr>
-              <w:t>(Select through Checkbox(</w:t>
-            </w:r>
-            <w:proofErr w:type="spellStart"/>
-            <w:r>
-              <w:rPr>
-                <w:rFonts w:ascii="Avenir" w:eastAsia="Avenir" w:hAnsi="Avenir" w:cs="Avenir"/>
-                <w:b/>
-                <w:color w:val="000000"/>
-                <w:sz w:val="26"/>
-                <w:szCs w:val="26"/>
-              </w:rPr>
-              <w:t>es</w:t>
-            </w:r>
-            <w:proofErr w:type="spellEnd"/>
-            <w:r>
-              <w:rPr>
-                <w:rFonts w:ascii="Avenir" w:eastAsia="Avenir" w:hAnsi="Avenir" w:cs="Avenir"/>
-                <w:b/>
-                <w:color w:val="000000"/>
-                <w:sz w:val="26"/>
-                <w:szCs w:val="26"/>
-              </w:rPr>
-              <w:t>)</w:t>
+              <w:t>(Select through Checkbox(es)</w:t>
             </w:r>
           </w:p>
         </w:tc>
@@ -6890,24 +5759,6 @@
               </w:rPr>
               <w:t xml:space="preserve">No</w:t>
             </w:r>
-            <w:proofErr w:type="spellStart"/>
-            <w:r>
-              <w:rPr>
-                <w:rFonts w:ascii="Quattrocento Sans" w:eastAsia="Quattrocento Sans" w:hAnsi="Quattrocento Sans" w:cs="Quattrocento Sans"/>
-                <w:sz w:val="22"/>
-                <w:szCs w:val="22"/>
-              </w:rPr>
-              <w:t/>
-            </w:r>
-            <w:proofErr w:type="spellEnd"/>
-            <w:r>
-              <w:rPr>
-                <w:rFonts w:ascii="Quattrocento Sans" w:eastAsia="Quattrocento Sans" w:hAnsi="Quattrocento Sans" w:cs="Quattrocento Sans"/>
-                <w:sz w:val="22"/>
-                <w:szCs w:val="22"/>
-              </w:rPr>
-              <w:t/>
-            </w:r>
           </w:p>
         </w:tc>
         <w:tc>
@@ -6978,24 +5829,6 @@
               </w:rPr>
               <w:t xml:space="preserve">No</w:t>
             </w:r>
-            <w:proofErr w:type="spellStart"/>
-            <w:r>
-              <w:rPr>
-                <w:rFonts w:ascii="Quattrocento Sans" w:eastAsia="Quattrocento Sans" w:hAnsi="Quattrocento Sans" w:cs="Quattrocento Sans"/>
-                <w:sz w:val="22"/>
-                <w:szCs w:val="22"/>
-              </w:rPr>
-              <w:t/>
-            </w:r>
-            <w:proofErr w:type="spellEnd"/>
-            <w:r>
-              <w:rPr>
-                <w:rFonts w:ascii="Quattrocento Sans" w:eastAsia="Quattrocento Sans" w:hAnsi="Quattrocento Sans" w:cs="Quattrocento Sans"/>
-                <w:sz w:val="22"/>
-                <w:szCs w:val="22"/>
-              </w:rPr>
-              <w:t/>
-            </w:r>
           </w:p>
         </w:tc>
         <w:tc>
@@ -7074,24 +5907,6 @@
               </w:rPr>
               <w:t xml:space="preserve">No</w:t>
             </w:r>
-            <w:proofErr w:type="spellStart"/>
-            <w:r>
-              <w:rPr>
-                <w:rFonts w:ascii="Quattrocento Sans" w:eastAsia="Quattrocento Sans" w:hAnsi="Quattrocento Sans" w:cs="Quattrocento Sans"/>
-                <w:sz w:val="22"/>
-                <w:szCs w:val="22"/>
-              </w:rPr>
-              <w:t/>
-            </w:r>
-            <w:proofErr w:type="spellEnd"/>
-            <w:r>
-              <w:rPr>
-                <w:rFonts w:ascii="Quattrocento Sans" w:eastAsia="Quattrocento Sans" w:hAnsi="Quattrocento Sans" w:cs="Quattrocento Sans"/>
-                <w:sz w:val="22"/>
-                <w:szCs w:val="22"/>
-              </w:rPr>
-              <w:t/>
-            </w:r>
           </w:p>
         </w:tc>
         <w:tc>
@@ -7175,24 +5990,6 @@
                 <w:szCs w:val="22"/>
               </w:rPr>
               <w:t xml:space="preserve">No</w:t>
-            </w:r>
-            <w:proofErr w:type="spellStart"/>
-            <w:r>
-              <w:rPr>
-                <w:rFonts w:ascii="Quattrocento Sans" w:eastAsia="Quattrocento Sans" w:hAnsi="Quattrocento Sans" w:cs="Quattrocento Sans"/>
-                <w:sz w:val="22"/>
-                <w:szCs w:val="22"/>
-              </w:rPr>
-              <w:t/>
-            </w:r>
-            <w:proofErr w:type="spellEnd"/>
-            <w:r>
-              <w:rPr>
-                <w:rFonts w:ascii="Quattrocento Sans" w:eastAsia="Quattrocento Sans" w:hAnsi="Quattrocento Sans" w:cs="Quattrocento Sans"/>
-                <w:sz w:val="22"/>
-                <w:szCs w:val="22"/>
-              </w:rPr>
-              <w:t/>
             </w:r>
           </w:p>
         </w:tc>
@@ -7276,29 +6073,7 @@
           <w:szCs w:val="32"/>
           <w:u w:val="single"/>
         </w:rPr>
-        <w:t xml:space="preserve">3-Year </w:t>
-      </w:r>
-      <w:proofErr w:type="spellStart"/>
-      <w:r>
-        <w:rPr>
-          <w:rFonts w:ascii="Avenir" w:eastAsia="Avenir" w:hAnsi="Avenir" w:cs="Avenir"/>
-          <w:b/>
-          <w:sz w:val="32"/>
-          <w:szCs w:val="32"/>
-          <w:u w:val="single"/>
-        </w:rPr>
-        <w:t>MSc.Tech</w:t>
-      </w:r>
-      <w:proofErr w:type="spellEnd"/>
-      <w:r>
-        <w:rPr>
-          <w:rFonts w:ascii="Avenir" w:eastAsia="Avenir" w:hAnsi="Avenir" w:cs="Avenir"/>
-          <w:b/>
-          <w:sz w:val="32"/>
-          <w:szCs w:val="32"/>
-          <w:u w:val="single"/>
-        </w:rPr>
-        <w:t xml:space="preserve"> Programs</w:t>
+        <w:t>3-Year MSc.Tech Programs</w:t>
       </w:r>
     </w:p>
     <w:p>
@@ -7449,20 +6224,8 @@
                 <w:sz w:val="26"/>
                 <w:szCs w:val="26"/>
               </w:rPr>
-              <w:t>(Select through Checkbox(</w:t>
-            </w:r>
-            <w:proofErr w:type="spellStart"/>
-            <w:r>
-              <w:rPr>
-                <w:rFonts w:ascii="Avenir" w:eastAsia="Avenir" w:hAnsi="Avenir" w:cs="Avenir"/>
-                <w:b/>
-                <w:color w:val="000000"/>
-                <w:sz w:val="26"/>
-                <w:szCs w:val="26"/>
-              </w:rPr>
-              <w:t>es</w:t>
-            </w:r>
-            <w:proofErr w:type="spellEnd"/>
+              <w:t>(Select through Checkbox(es</w:t>
+            </w:r>
             <w:r>
               <w:rPr>
                 <w:rFonts w:ascii="Avenir" w:eastAsia="Avenir" w:hAnsi="Avenir" w:cs="Avenir"/>
@@ -7549,24 +6312,6 @@
               </w:rPr>
               <w:t xml:space="preserve">No</w:t>
             </w:r>
-            <w:proofErr w:type="spellStart"/>
-            <w:r>
-              <w:rPr>
-                <w:rFonts w:ascii="Quattrocento Sans" w:eastAsia="Quattrocento Sans" w:hAnsi="Quattrocento Sans" w:cs="Quattrocento Sans"/>
-                <w:sz w:val="22"/>
-                <w:szCs w:val="22"/>
-              </w:rPr>
-              <w:t/>
-            </w:r>
-            <w:r>
-              <w:rPr>
-                <w:rFonts w:ascii="Quattrocento Sans" w:eastAsia="Quattrocento Sans" w:hAnsi="Quattrocento Sans" w:cs="Quattrocento Sans"/>
-                <w:sz w:val="22"/>
-                <w:szCs w:val="22"/>
-              </w:rPr>
-              <w:t/>
-            </w:r>
-            <w:proofErr w:type="spellEnd"/>
             <w:r>
               <w:rPr>
                 <w:rFonts w:ascii="Quattrocento Sans" w:eastAsia="Quattrocento Sans" w:hAnsi="Quattrocento Sans" w:cs="Quattrocento Sans"/>
@@ -7646,26 +6391,6 @@
               </w:rPr>
               <w:t xml:space="preserve">No</w:t>
             </w:r>
-            <w:proofErr w:type="spellStart"/>
-            <w:r>
-              <w:rPr>
-                <w:rFonts w:ascii="Avenir" w:eastAsia="Avenir" w:hAnsi="Avenir" w:cs="Avenir"/>
-                <w:color w:val="000000"/>
-                <w:sz w:val="22"/>
-                <w:szCs w:val="22"/>
-              </w:rPr>
-              <w:t/>
-            </w:r>
-            <w:r>
-              <w:rPr>
-                <w:rFonts w:ascii="Avenir" w:eastAsia="Avenir" w:hAnsi="Avenir" w:cs="Avenir"/>
-                <w:color w:val="000000"/>
-                <w:sz w:val="22"/>
-                <w:szCs w:val="22"/>
-              </w:rPr>
-              <w:t/>
-            </w:r>
-            <w:proofErr w:type="spellEnd"/>
             <w:r>
               <w:rPr>
                 <w:rFonts w:ascii="Avenir" w:eastAsia="Avenir" w:hAnsi="Avenir" w:cs="Avenir"/>
@@ -7754,24 +6479,6 @@
               </w:rPr>
               <w:t xml:space="preserve">No</w:t>
             </w:r>
-            <w:proofErr w:type="spellStart"/>
-            <w:r>
-              <w:rPr>
-                <w:rFonts w:ascii="Avenir" w:eastAsia="Avenir" w:hAnsi="Avenir" w:cs="Avenir"/>
-                <w:sz w:val="22"/>
-                <w:szCs w:val="22"/>
-              </w:rPr>
-              <w:t/>
-            </w:r>
-            <w:r>
-              <w:rPr>
-                <w:rFonts w:ascii="Avenir" w:eastAsia="Avenir" w:hAnsi="Avenir" w:cs="Avenir"/>
-                <w:sz w:val="22"/>
-                <w:szCs w:val="22"/>
-              </w:rPr>
-              <w:t/>
-            </w:r>
-            <w:proofErr w:type="spellEnd"/>
             <w:r>
               <w:rPr>
                 <w:rFonts w:ascii="Avenir" w:eastAsia="Avenir" w:hAnsi="Avenir" w:cs="Avenir"/>
@@ -7854,29 +6561,7 @@
           <w:szCs w:val="32"/>
           <w:u w:val="single"/>
         </w:rPr>
-        <w:t xml:space="preserve">2-Year </w:t>
-      </w:r>
-      <w:proofErr w:type="spellStart"/>
-      <w:r>
-        <w:rPr>
-          <w:rFonts w:ascii="Avenir" w:eastAsia="Avenir" w:hAnsi="Avenir" w:cs="Avenir"/>
-          <w:b/>
-          <w:sz w:val="32"/>
-          <w:szCs w:val="32"/>
-          <w:u w:val="single"/>
-        </w:rPr>
-        <w:t>M.Tech</w:t>
-      </w:r>
-      <w:proofErr w:type="spellEnd"/>
-      <w:r>
-        <w:rPr>
-          <w:rFonts w:ascii="Avenir" w:eastAsia="Avenir" w:hAnsi="Avenir" w:cs="Avenir"/>
-          <w:b/>
-          <w:sz w:val="32"/>
-          <w:szCs w:val="32"/>
-          <w:u w:val="single"/>
-        </w:rPr>
-        <w:t xml:space="preserve"> Programs</w:t>
+        <w:t>2-Year M.Tech Programs</w:t>
       </w:r>
     </w:p>
     <w:p>
@@ -8108,26 +6793,6 @@
               </w:rPr>
               <w:t xml:space="preserve">No</w:t>
             </w:r>
-            <w:proofErr w:type="spellStart"/>
-            <w:r>
-              <w:rPr>
-                <w:rFonts w:ascii="Avenir" w:eastAsia="Avenir" w:hAnsi="Avenir" w:cs="Avenir"/>
-                <w:color w:val="000000"/>
-                <w:sz w:val="22"/>
-                <w:szCs w:val="22"/>
-              </w:rPr>
-              <w:t/>
-            </w:r>
-            <w:proofErr w:type="spellEnd"/>
-            <w:r>
-              <w:rPr>
-                <w:rFonts w:ascii="Avenir" w:eastAsia="Avenir" w:hAnsi="Avenir" w:cs="Avenir"/>
-                <w:color w:val="000000"/>
-                <w:sz w:val="22"/>
-                <w:szCs w:val="22"/>
-              </w:rPr>
-              <w:t/>
-            </w:r>
           </w:p>
         </w:tc>
       </w:tr>
@@ -8214,7 +6879,6 @@
               </w:rPr>
               <w:t xml:space="preserve">No</w:t>
             </w:r>
-            <w:proofErr w:type="spellStart"/>
             <w:r>
               <w:rPr>
                 <w:rFonts w:ascii="Avenir" w:eastAsia="Avenir" w:hAnsi="Avenir" w:cs="Avenir"/>
@@ -8224,25 +6888,6 @@
               </w:rPr>
               <w:t/>
             </w:r>
-            <w:r>
-              <w:rPr>
-                <w:rFonts w:ascii="Avenir" w:eastAsia="Avenir" w:hAnsi="Avenir" w:cs="Avenir"/>
-                <w:color w:val="000000"/>
-                <w:sz w:val="22"/>
-                <w:szCs w:val="22"/>
-              </w:rPr>
-              <w:t/>
-            </w:r>
-            <w:r>
-              <w:rPr>
-                <w:rFonts w:ascii="Avenir" w:eastAsia="Avenir" w:hAnsi="Avenir" w:cs="Avenir"/>
-                <w:color w:val="000000"/>
-                <w:sz w:val="22"/>
-                <w:szCs w:val="22"/>
-              </w:rPr>
-              <w:t/>
-            </w:r>
-            <w:proofErr w:type="spellEnd"/>
             <w:r>
               <w:rPr>
                 <w:rFonts w:ascii="Avenir" w:eastAsia="Avenir" w:hAnsi="Avenir" w:cs="Avenir"/>
@@ -8337,26 +6982,6 @@
               </w:rPr>
               <w:t xml:space="preserve">No</w:t>
             </w:r>
-            <w:proofErr w:type="spellStart"/>
-            <w:r>
-              <w:rPr>
-                <w:rFonts w:ascii="Quattrocento Sans" w:eastAsia="Quattrocento Sans" w:hAnsi="Quattrocento Sans" w:cs="Quattrocento Sans"/>
-                <w:color w:val="000000"/>
-                <w:sz w:val="22"/>
-                <w:szCs w:val="22"/>
-              </w:rPr>
-              <w:t/>
-            </w:r>
-            <w:proofErr w:type="spellEnd"/>
-            <w:r>
-              <w:rPr>
-                <w:rFonts w:ascii="Quattrocento Sans" w:eastAsia="Quattrocento Sans" w:hAnsi="Quattrocento Sans" w:cs="Quattrocento Sans"/>
-                <w:color w:val="000000"/>
-                <w:sz w:val="22"/>
-                <w:szCs w:val="22"/>
-              </w:rPr>
-              <w:t/>
-            </w:r>
           </w:p>
         </w:tc>
       </w:tr>
@@ -8433,26 +7058,6 @@
                 <w:szCs w:val="22"/>
               </w:rPr>
               <w:t xml:space="preserve">No</w:t>
-            </w:r>
-            <w:proofErr w:type="spellStart"/>
-            <w:r>
-              <w:rPr>
-                <w:rFonts w:ascii="Avenir" w:eastAsia="Avenir" w:hAnsi="Avenir" w:cs="Avenir"/>
-                <w:color w:val="000000"/>
-                <w:sz w:val="22"/>
-                <w:szCs w:val="22"/>
-              </w:rPr>
-              <w:t/>
-            </w:r>
-            <w:proofErr w:type="spellEnd"/>
-            <w:r>
-              <w:rPr>
-                <w:rFonts w:ascii="Avenir" w:eastAsia="Avenir" w:hAnsi="Avenir" w:cs="Avenir"/>
-                <w:color w:val="000000"/>
-                <w:sz w:val="22"/>
-                <w:szCs w:val="22"/>
-              </w:rPr>
-              <w:t/>
             </w:r>
           </w:p>
         </w:tc>
@@ -8532,26 +7137,6 @@
               </w:rPr>
               <w:t xml:space="preserve">No</w:t>
             </w:r>
-            <w:proofErr w:type="spellStart"/>
-            <w:r>
-              <w:rPr>
-                <w:rFonts w:ascii="Avenir" w:eastAsia="Avenir" w:hAnsi="Avenir" w:cs="Avenir"/>
-                <w:color w:val="000000"/>
-                <w:sz w:val="22"/>
-                <w:szCs w:val="22"/>
-              </w:rPr>
-              <w:t/>
-            </w:r>
-            <w:proofErr w:type="spellEnd"/>
-            <w:r>
-              <w:rPr>
-                <w:rFonts w:ascii="Avenir" w:eastAsia="Avenir" w:hAnsi="Avenir" w:cs="Avenir"/>
-                <w:color w:val="000000"/>
-                <w:sz w:val="22"/>
-                <w:szCs w:val="22"/>
-              </w:rPr>
-              <w:t/>
-            </w:r>
           </w:p>
         </w:tc>
       </w:tr>
@@ -8636,26 +7221,6 @@
                 <w:szCs w:val="22"/>
               </w:rPr>
               <w:t xml:space="preserve">No</w:t>
-            </w:r>
-            <w:proofErr w:type="spellStart"/>
-            <w:r>
-              <w:rPr>
-                <w:rFonts w:ascii="Quattrocento Sans" w:eastAsia="Quattrocento Sans" w:hAnsi="Quattrocento Sans" w:cs="Quattrocento Sans"/>
-                <w:color w:val="000000"/>
-                <w:sz w:val="22"/>
-                <w:szCs w:val="22"/>
-              </w:rPr>
-              <w:t/>
-            </w:r>
-            <w:proofErr w:type="spellEnd"/>
-            <w:r>
-              <w:rPr>
-                <w:rFonts w:ascii="Quattrocento Sans" w:eastAsia="Quattrocento Sans" w:hAnsi="Quattrocento Sans" w:cs="Quattrocento Sans"/>
-                <w:color w:val="000000"/>
-                <w:sz w:val="22"/>
-                <w:szCs w:val="22"/>
-              </w:rPr>
-              <w:t/>
             </w:r>
           </w:p>
         </w:tc>
@@ -8735,26 +7300,6 @@
               </w:rPr>
               <w:t xml:space="preserve">No</w:t>
             </w:r>
-            <w:proofErr w:type="spellStart"/>
-            <w:r>
-              <w:rPr>
-                <w:rFonts w:ascii="Avenir" w:eastAsia="Avenir" w:hAnsi="Avenir" w:cs="Avenir"/>
-                <w:color w:val="000000"/>
-                <w:sz w:val="22"/>
-                <w:szCs w:val="22"/>
-              </w:rPr>
-              <w:t/>
-            </w:r>
-            <w:proofErr w:type="spellEnd"/>
-            <w:r>
-              <w:rPr>
-                <w:rFonts w:ascii="Avenir" w:eastAsia="Avenir" w:hAnsi="Avenir" w:cs="Avenir"/>
-                <w:color w:val="000000"/>
-                <w:sz w:val="22"/>
-                <w:szCs w:val="22"/>
-              </w:rPr>
-              <w:t/>
-            </w:r>
           </w:p>
         </w:tc>
       </w:tr>
@@ -8831,26 +7376,6 @@
                 <w:szCs w:val="22"/>
               </w:rPr>
               <w:t xml:space="preserve">No</w:t>
-            </w:r>
-            <w:proofErr w:type="spellStart"/>
-            <w:r>
-              <w:rPr>
-                <w:rFonts w:ascii="Avenir" w:eastAsia="Avenir" w:hAnsi="Avenir" w:cs="Avenir"/>
-                <w:color w:val="000000"/>
-                <w:sz w:val="22"/>
-                <w:szCs w:val="22"/>
-              </w:rPr>
-              <w:t/>
-            </w:r>
-            <w:proofErr w:type="spellEnd"/>
-            <w:r>
-              <w:rPr>
-                <w:rFonts w:ascii="Avenir" w:eastAsia="Avenir" w:hAnsi="Avenir" w:cs="Avenir"/>
-                <w:color w:val="000000"/>
-                <w:sz w:val="22"/>
-                <w:szCs w:val="22"/>
-              </w:rPr>
-              <w:t/>
             </w:r>
           </w:p>
         </w:tc>
@@ -8938,26 +7463,6 @@
               </w:rPr>
               <w:t xml:space="preserve">No</w:t>
             </w:r>
-            <w:proofErr w:type="spellStart"/>
-            <w:r>
-              <w:rPr>
-                <w:rFonts w:ascii="Avenir" w:eastAsia="Avenir" w:hAnsi="Avenir" w:cs="Avenir"/>
-                <w:color w:val="000000"/>
-                <w:sz w:val="22"/>
-                <w:szCs w:val="22"/>
-              </w:rPr>
-              <w:t/>
-            </w:r>
-            <w:proofErr w:type="spellEnd"/>
-            <w:r>
-              <w:rPr>
-                <w:rFonts w:ascii="Avenir" w:eastAsia="Avenir" w:hAnsi="Avenir" w:cs="Avenir"/>
-                <w:color w:val="000000"/>
-                <w:sz w:val="22"/>
-                <w:szCs w:val="22"/>
-              </w:rPr>
-              <w:t/>
-            </w:r>
           </w:p>
         </w:tc>
       </w:tr>
@@ -9034,26 +7539,6 @@
                 <w:szCs w:val="22"/>
               </w:rPr>
               <w:t xml:space="preserve">No</w:t>
-            </w:r>
-            <w:proofErr w:type="spellStart"/>
-            <w:r>
-              <w:rPr>
-                <w:rFonts w:ascii="Avenir" w:eastAsia="Avenir" w:hAnsi="Avenir" w:cs="Avenir"/>
-                <w:color w:val="000000"/>
-                <w:sz w:val="22"/>
-                <w:szCs w:val="22"/>
-              </w:rPr>
-              <w:t/>
-            </w:r>
-            <w:proofErr w:type="spellEnd"/>
-            <w:r>
-              <w:rPr>
-                <w:rFonts w:ascii="Avenir" w:eastAsia="Avenir" w:hAnsi="Avenir" w:cs="Avenir"/>
-                <w:color w:val="000000"/>
-                <w:sz w:val="22"/>
-                <w:szCs w:val="22"/>
-              </w:rPr>
-              <w:t/>
             </w:r>
           </w:p>
         </w:tc>
@@ -9134,26 +7619,6 @@
               </w:rPr>
               <w:t xml:space="preserve">No</w:t>
             </w:r>
-            <w:proofErr w:type="spellStart"/>
-            <w:r>
-              <w:rPr>
-                <w:rFonts w:ascii="Avenir" w:eastAsia="Avenir" w:hAnsi="Avenir" w:cs="Avenir"/>
-                <w:color w:val="000000"/>
-                <w:sz w:val="22"/>
-                <w:szCs w:val="22"/>
-              </w:rPr>
-              <w:t/>
-            </w:r>
-            <w:proofErr w:type="spellEnd"/>
-            <w:r>
-              <w:rPr>
-                <w:rFonts w:ascii="Avenir" w:eastAsia="Avenir" w:hAnsi="Avenir" w:cs="Avenir"/>
-                <w:color w:val="000000"/>
-                <w:sz w:val="22"/>
-                <w:szCs w:val="22"/>
-              </w:rPr>
-              <w:t/>
-            </w:r>
           </w:p>
         </w:tc>
       </w:tr>
@@ -9230,26 +7695,6 @@
                 <w:szCs w:val="22"/>
               </w:rPr>
               <w:t xml:space="preserve">No</w:t>
-            </w:r>
-            <w:proofErr w:type="spellStart"/>
-            <w:r>
-              <w:rPr>
-                <w:rFonts w:ascii="Avenir" w:eastAsia="Avenir" w:hAnsi="Avenir" w:cs="Avenir"/>
-                <w:color w:val="000000"/>
-                <w:sz w:val="22"/>
-                <w:szCs w:val="22"/>
-              </w:rPr>
-              <w:t/>
-            </w:r>
-            <w:proofErr w:type="spellEnd"/>
-            <w:r>
-              <w:rPr>
-                <w:rFonts w:ascii="Avenir" w:eastAsia="Avenir" w:hAnsi="Avenir" w:cs="Avenir"/>
-                <w:color w:val="000000"/>
-                <w:sz w:val="22"/>
-                <w:szCs w:val="22"/>
-              </w:rPr>
-              <w:t/>
             </w:r>
           </w:p>
         </w:tc>
@@ -9329,26 +7774,6 @@
               </w:rPr>
               <w:t xml:space="preserve">No</w:t>
             </w:r>
-            <w:proofErr w:type="spellStart"/>
-            <w:r>
-              <w:rPr>
-                <w:rFonts w:ascii="Avenir" w:eastAsia="Avenir" w:hAnsi="Avenir" w:cs="Avenir"/>
-                <w:color w:val="000000"/>
-                <w:sz w:val="22"/>
-                <w:szCs w:val="22"/>
-              </w:rPr>
-              <w:t/>
-            </w:r>
-            <w:proofErr w:type="spellEnd"/>
-            <w:r>
-              <w:rPr>
-                <w:rFonts w:ascii="Avenir" w:eastAsia="Avenir" w:hAnsi="Avenir" w:cs="Avenir"/>
-                <w:color w:val="000000"/>
-                <w:sz w:val="22"/>
-                <w:szCs w:val="22"/>
-              </w:rPr>
-              <w:t/>
-            </w:r>
           </w:p>
         </w:tc>
       </w:tr>
@@ -9433,26 +7858,6 @@
                 <w:szCs w:val="22"/>
               </w:rPr>
               <w:t xml:space="preserve">No</w:t>
-            </w:r>
-            <w:proofErr w:type="spellStart"/>
-            <w:r>
-              <w:rPr>
-                <w:rFonts w:ascii="Avenir" w:eastAsia="Avenir" w:hAnsi="Avenir" w:cs="Avenir"/>
-                <w:color w:val="000000"/>
-                <w:sz w:val="22"/>
-                <w:szCs w:val="22"/>
-              </w:rPr>
-              <w:t/>
-            </w:r>
-            <w:proofErr w:type="spellEnd"/>
-            <w:r>
-              <w:rPr>
-                <w:rFonts w:ascii="Avenir" w:eastAsia="Avenir" w:hAnsi="Avenir" w:cs="Avenir"/>
-                <w:color w:val="000000"/>
-                <w:sz w:val="22"/>
-                <w:szCs w:val="22"/>
-              </w:rPr>
-              <w:t/>
             </w:r>
           </w:p>
         </w:tc>
@@ -9530,26 +7935,6 @@
               </w:rPr>
               <w:t xml:space="preserve">No</w:t>
             </w:r>
-            <w:proofErr w:type="spellStart"/>
-            <w:r>
-              <w:rPr>
-                <w:rFonts w:ascii="Avenir" w:eastAsia="Avenir" w:hAnsi="Avenir" w:cs="Avenir"/>
-                <w:color w:val="000000"/>
-                <w:sz w:val="22"/>
-                <w:szCs w:val="22"/>
-              </w:rPr>
-              <w:t/>
-            </w:r>
-            <w:proofErr w:type="spellEnd"/>
-            <w:r>
-              <w:rPr>
-                <w:rFonts w:ascii="Avenir" w:eastAsia="Avenir" w:hAnsi="Avenir" w:cs="Avenir"/>
-                <w:color w:val="000000"/>
-                <w:sz w:val="22"/>
-                <w:szCs w:val="22"/>
-              </w:rPr>
-              <w:t/>
-            </w:r>
           </w:p>
         </w:tc>
       </w:tr>
@@ -9639,26 +8024,6 @@
                 <w:szCs w:val="22"/>
               </w:rPr>
               <w:t xml:space="preserve">No</w:t>
-            </w:r>
-            <w:proofErr w:type="spellStart"/>
-            <w:r>
-              <w:rPr>
-                <w:rFonts w:ascii="Avenir" w:eastAsia="Avenir" w:hAnsi="Avenir" w:cs="Avenir"/>
-                <w:color w:val="000000"/>
-                <w:sz w:val="22"/>
-                <w:szCs w:val="22"/>
-              </w:rPr>
-              <w:t/>
-            </w:r>
-            <w:proofErr w:type="spellEnd"/>
-            <w:r>
-              <w:rPr>
-                <w:rFonts w:ascii="Avenir" w:eastAsia="Avenir" w:hAnsi="Avenir" w:cs="Avenir"/>
-                <w:color w:val="000000"/>
-                <w:sz w:val="22"/>
-                <w:szCs w:val="22"/>
-              </w:rPr>
-              <w:t/>
             </w:r>
           </w:p>
         </w:tc>
@@ -9746,26 +8111,6 @@
                 <w:szCs w:val="22"/>
               </w:rPr>
               <w:t xml:space="preserve">No</w:t>
-            </w:r>
-            <w:proofErr w:type="spellStart"/>
-            <w:r>
-              <w:rPr>
-                <w:rFonts w:ascii="Avenir" w:eastAsia="Avenir" w:hAnsi="Avenir" w:cs="Avenir"/>
-                <w:color w:val="000000"/>
-                <w:sz w:val="22"/>
-                <w:szCs w:val="22"/>
-              </w:rPr>
-              <w:t/>
-            </w:r>
-            <w:proofErr w:type="spellEnd"/>
-            <w:r>
-              <w:rPr>
-                <w:rFonts w:ascii="Avenir" w:eastAsia="Avenir" w:hAnsi="Avenir" w:cs="Avenir"/>
-                <w:color w:val="000000"/>
-                <w:sz w:val="22"/>
-                <w:szCs w:val="22"/>
-              </w:rPr>
-              <w:t/>
             </w:r>
           </w:p>
         </w:tc>
@@ -9851,26 +8196,6 @@
               </w:rPr>
               <w:t xml:space="preserve">No</w:t>
             </w:r>
-            <w:proofErr w:type="spellStart"/>
-            <w:r>
-              <w:rPr>
-                <w:rFonts w:ascii="Avenir" w:eastAsia="Avenir" w:hAnsi="Avenir" w:cs="Avenir"/>
-                <w:color w:val="000000"/>
-                <w:sz w:val="22"/>
-                <w:szCs w:val="22"/>
-              </w:rPr>
-              <w:t/>
-            </w:r>
-            <w:proofErr w:type="spellEnd"/>
-            <w:r>
-              <w:rPr>
-                <w:rFonts w:ascii="Avenir" w:eastAsia="Avenir" w:hAnsi="Avenir" w:cs="Avenir"/>
-                <w:color w:val="000000"/>
-                <w:sz w:val="22"/>
-                <w:szCs w:val="22"/>
-              </w:rPr>
-              <w:t/>
-            </w:r>
           </w:p>
         </w:tc>
       </w:tr>
@@ -9956,26 +8281,6 @@
               </w:rPr>
               <w:t xml:space="preserve">No</w:t>
             </w:r>
-            <w:proofErr w:type="spellStart"/>
-            <w:r>
-              <w:rPr>
-                <w:rFonts w:ascii="Quattrocento Sans" w:eastAsia="Quattrocento Sans" w:hAnsi="Quattrocento Sans" w:cs="Quattrocento Sans"/>
-                <w:color w:val="000000"/>
-                <w:sz w:val="22"/>
-                <w:szCs w:val="22"/>
-              </w:rPr>
-              <w:t/>
-            </w:r>
-            <w:proofErr w:type="spellEnd"/>
-            <w:r>
-              <w:rPr>
-                <w:rFonts w:ascii="Quattrocento Sans" w:eastAsia="Quattrocento Sans" w:hAnsi="Quattrocento Sans" w:cs="Quattrocento Sans"/>
-                <w:color w:val="000000"/>
-                <w:sz w:val="22"/>
-                <w:szCs w:val="22"/>
-              </w:rPr>
-              <w:t/>
-            </w:r>
           </w:p>
         </w:tc>
       </w:tr>
@@ -10052,26 +8357,6 @@
                 <w:szCs w:val="22"/>
               </w:rPr>
               <w:t xml:space="preserve">No</w:t>
-            </w:r>
-            <w:proofErr w:type="spellStart"/>
-            <w:r>
-              <w:rPr>
-                <w:rFonts w:ascii="Avenir" w:eastAsia="Avenir" w:hAnsi="Avenir" w:cs="Avenir"/>
-                <w:color w:val="000000"/>
-                <w:sz w:val="22"/>
-                <w:szCs w:val="22"/>
-              </w:rPr>
-              <w:t/>
-            </w:r>
-            <w:proofErr w:type="spellEnd"/>
-            <w:r>
-              <w:rPr>
-                <w:rFonts w:ascii="Avenir" w:eastAsia="Avenir" w:hAnsi="Avenir" w:cs="Avenir"/>
-                <w:color w:val="000000"/>
-                <w:sz w:val="22"/>
-                <w:szCs w:val="22"/>
-              </w:rPr>
-              <w:t/>
             </w:r>
           </w:p>
         </w:tc>
@@ -10251,29 +8536,7 @@
                 <w:sz w:val="26"/>
                 <w:szCs w:val="26"/>
               </w:rPr>
-              <w:t>Select through Checkbox(</w:t>
-            </w:r>
-            <w:proofErr w:type="spellStart"/>
-            <w:r>
-              <w:rPr>
-                <w:rFonts w:ascii="Avenir" w:eastAsia="Avenir" w:hAnsi="Avenir" w:cs="Avenir"/>
-                <w:b/>
-                <w:color w:val="000000"/>
-                <w:sz w:val="26"/>
-                <w:szCs w:val="26"/>
-              </w:rPr>
-              <w:t>es</w:t>
-            </w:r>
-            <w:proofErr w:type="spellEnd"/>
-            <w:r>
-              <w:rPr>
-                <w:rFonts w:ascii="Avenir" w:eastAsia="Avenir" w:hAnsi="Avenir" w:cs="Avenir"/>
-                <w:b/>
-                <w:color w:val="000000"/>
-                <w:sz w:val="26"/>
-                <w:szCs w:val="26"/>
-              </w:rPr>
-              <w:t>)</w:t>
+              <w:t>Select through Checkbox(es)</w:t>
             </w:r>
           </w:p>
         </w:tc>
@@ -10324,22 +8587,6 @@
               </w:rPr>
               <w:t xml:space="preserve">No</w:t>
             </w:r>
-            <w:proofErr w:type="spellStart"/>
-            <w:r>
-              <w:rPr>
-                <w:rFonts w:ascii="Avenir" w:eastAsia="Avenir" w:hAnsi="Avenir" w:cs="Avenir"/>
-                <w:color w:val="000000"/>
-              </w:rPr>
-              <w:t/>
-            </w:r>
-            <w:proofErr w:type="spellEnd"/>
-            <w:r>
-              <w:rPr>
-                <w:rFonts w:ascii="Avenir" w:eastAsia="Avenir" w:hAnsi="Avenir" w:cs="Avenir"/>
-                <w:color w:val="000000"/>
-              </w:rPr>
-              <w:t/>
-            </w:r>
           </w:p>
         </w:tc>
       </w:tr>
@@ -10388,22 +8635,6 @@
               </w:rPr>
               <w:t xml:space="preserve">No</w:t>
             </w:r>
-            <w:proofErr w:type="spellStart"/>
-            <w:r>
-              <w:rPr>
-                <w:rFonts w:ascii="Avenir" w:eastAsia="Avenir" w:hAnsi="Avenir" w:cs="Avenir"/>
-                <w:color w:val="000000"/>
-              </w:rPr>
-              <w:t/>
-            </w:r>
-            <w:proofErr w:type="spellEnd"/>
-            <w:r>
-              <w:rPr>
-                <w:rFonts w:ascii="Avenir" w:eastAsia="Avenir" w:hAnsi="Avenir" w:cs="Avenir"/>
-                <w:color w:val="000000"/>
-              </w:rPr>
-              <w:t/>
-            </w:r>
           </w:p>
         </w:tc>
       </w:tr>
@@ -10451,22 +8682,6 @@
               </w:rPr>
               <w:t xml:space="preserve">No</w:t>
             </w:r>
-            <w:proofErr w:type="spellStart"/>
-            <w:r>
-              <w:rPr>
-                <w:rFonts w:ascii="Avenir" w:eastAsia="Avenir" w:hAnsi="Avenir" w:cs="Avenir"/>
-                <w:color w:val="000000"/>
-              </w:rPr>
-              <w:t/>
-            </w:r>
-            <w:proofErr w:type="spellEnd"/>
-            <w:r>
-              <w:rPr>
-                <w:rFonts w:ascii="Avenir" w:eastAsia="Avenir" w:hAnsi="Avenir" w:cs="Avenir"/>
-                <w:color w:val="000000"/>
-              </w:rPr>
-              <w:t/>
-            </w:r>
           </w:p>
         </w:tc>
       </w:tr>
@@ -10515,22 +8730,6 @@
               </w:rPr>
               <w:t xml:space="preserve">No</w:t>
             </w:r>
-            <w:proofErr w:type="spellStart"/>
-            <w:r>
-              <w:rPr>
-                <w:rFonts w:ascii="Avenir" w:eastAsia="Avenir" w:hAnsi="Avenir" w:cs="Avenir"/>
-                <w:color w:val="000000"/>
-              </w:rPr>
-              <w:t/>
-            </w:r>
-            <w:proofErr w:type="spellEnd"/>
-            <w:r>
-              <w:rPr>
-                <w:rFonts w:ascii="Avenir" w:eastAsia="Avenir" w:hAnsi="Avenir" w:cs="Avenir"/>
-                <w:color w:val="000000"/>
-              </w:rPr>
-              <w:t/>
-            </w:r>
           </w:p>
         </w:tc>
       </w:tr>
@@ -10578,22 +8777,6 @@
               </w:rPr>
               <w:t xml:space="preserve">No</w:t>
             </w:r>
-            <w:proofErr w:type="spellStart"/>
-            <w:r>
-              <w:rPr>
-                <w:rFonts w:ascii="Avenir" w:eastAsia="Avenir" w:hAnsi="Avenir" w:cs="Avenir"/>
-                <w:color w:val="000000"/>
-              </w:rPr>
-              <w:t/>
-            </w:r>
-            <w:proofErr w:type="spellEnd"/>
-            <w:r>
-              <w:rPr>
-                <w:rFonts w:ascii="Avenir" w:eastAsia="Avenir" w:hAnsi="Avenir" w:cs="Avenir"/>
-                <w:color w:val="000000"/>
-              </w:rPr>
-              <w:t/>
-            </w:r>
           </w:p>
         </w:tc>
       </w:tr>
@@ -10641,22 +8824,6 @@
                 <w:color w:val="000000"/>
               </w:rPr>
               <w:t xml:space="preserve">No</w:t>
-            </w:r>
-            <w:proofErr w:type="spellStart"/>
-            <w:r>
-              <w:rPr>
-                <w:rFonts w:ascii="Avenir" w:eastAsia="Avenir" w:hAnsi="Avenir" w:cs="Avenir"/>
-                <w:color w:val="000000"/>
-              </w:rPr>
-              <w:t/>
-            </w:r>
-            <w:proofErr w:type="spellEnd"/>
-            <w:r>
-              <w:rPr>
-                <w:rFonts w:ascii="Avenir" w:eastAsia="Avenir" w:hAnsi="Avenir" w:cs="Avenir"/>
-                <w:color w:val="000000"/>
-              </w:rPr>
-              <w:t/>
             </w:r>
           </w:p>
         </w:tc>
@@ -10833,29 +9000,7 @@
                 <w:sz w:val="26"/>
                 <w:szCs w:val="26"/>
               </w:rPr>
-              <w:t>Select through Checkbox(</w:t>
-            </w:r>
-            <w:proofErr w:type="spellStart"/>
-            <w:r>
-              <w:rPr>
-                <w:rFonts w:ascii="Avenir" w:eastAsia="Avenir" w:hAnsi="Avenir" w:cs="Avenir"/>
-                <w:b/>
-                <w:color w:val="000000"/>
-                <w:sz w:val="26"/>
-                <w:szCs w:val="26"/>
-              </w:rPr>
-              <w:t>es</w:t>
-            </w:r>
-            <w:proofErr w:type="spellEnd"/>
-            <w:r>
-              <w:rPr>
-                <w:rFonts w:ascii="Avenir" w:eastAsia="Avenir" w:hAnsi="Avenir" w:cs="Avenir"/>
-                <w:b/>
-                <w:color w:val="000000"/>
-                <w:sz w:val="26"/>
-                <w:szCs w:val="26"/>
-              </w:rPr>
-              <w:t>)</w:t>
+              <w:t>Select through Checkbox(es)</w:t>
             </w:r>
           </w:p>
         </w:tc>
@@ -10906,22 +9051,6 @@
               </w:rPr>
               <w:t xml:space="preserve">No</w:t>
             </w:r>
-            <w:proofErr w:type="spellStart"/>
-            <w:r>
-              <w:rPr>
-                <w:rFonts w:ascii="Avenir" w:eastAsia="Avenir" w:hAnsi="Avenir" w:cs="Avenir"/>
-                <w:color w:val="000000"/>
-              </w:rPr>
-              <w:t/>
-            </w:r>
-            <w:proofErr w:type="spellEnd"/>
-            <w:r>
-              <w:rPr>
-                <w:rFonts w:ascii="Avenir" w:eastAsia="Avenir" w:hAnsi="Avenir" w:cs="Avenir"/>
-                <w:color w:val="000000"/>
-              </w:rPr>
-              <w:t/>
-            </w:r>
           </w:p>
         </w:tc>
       </w:tr>
@@ -10973,22 +9102,6 @@
               </w:rPr>
               <w:t xml:space="preserve">No</w:t>
             </w:r>
-            <w:proofErr w:type="spellStart"/>
-            <w:r>
-              <w:rPr>
-                <w:rFonts w:ascii="Avenir" w:eastAsia="Avenir" w:hAnsi="Avenir" w:cs="Avenir"/>
-                <w:color w:val="000000"/>
-              </w:rPr>
-              <w:t/>
-            </w:r>
-            <w:proofErr w:type="spellEnd"/>
-            <w:r>
-              <w:rPr>
-                <w:rFonts w:ascii="Avenir" w:eastAsia="Avenir" w:hAnsi="Avenir" w:cs="Avenir"/>
-                <w:color w:val="000000"/>
-              </w:rPr>
-              <w:t/>
-            </w:r>
           </w:p>
         </w:tc>
       </w:tr>
@@ -11039,22 +9152,6 @@
               </w:rPr>
               <w:t xml:space="preserve">No</w:t>
             </w:r>
-            <w:proofErr w:type="spellStart"/>
-            <w:r>
-              <w:rPr>
-                <w:rFonts w:ascii="Avenir" w:eastAsia="Avenir" w:hAnsi="Avenir" w:cs="Avenir"/>
-                <w:color w:val="000000"/>
-              </w:rPr>
-              <w:t/>
-            </w:r>
-            <w:proofErr w:type="spellEnd"/>
-            <w:r>
-              <w:rPr>
-                <w:rFonts w:ascii="Avenir" w:eastAsia="Avenir" w:hAnsi="Avenir" w:cs="Avenir"/>
-                <w:color w:val="000000"/>
-              </w:rPr>
-              <w:t/>
-            </w:r>
           </w:p>
         </w:tc>
       </w:tr>
@@ -11102,22 +9199,6 @@
                 <w:color w:val="000000"/>
               </w:rPr>
               <w:t xml:space="preserve">No</w:t>
-            </w:r>
-            <w:proofErr w:type="spellStart"/>
-            <w:r>
-              <w:rPr>
-                <w:rFonts w:ascii="Avenir" w:eastAsia="Avenir" w:hAnsi="Avenir" w:cs="Avenir"/>
-                <w:color w:val="000000"/>
-              </w:rPr>
-              <w:t/>
-            </w:r>
-            <w:proofErr w:type="spellEnd"/>
-            <w:r>
-              <w:rPr>
-                <w:rFonts w:ascii="Avenir" w:eastAsia="Avenir" w:hAnsi="Avenir" w:cs="Avenir"/>
-                <w:color w:val="000000"/>
-              </w:rPr>
-              <w:t/>
             </w:r>
           </w:p>
         </w:tc>
@@ -11273,25 +9354,7 @@
                 <w:sz w:val="26"/>
                 <w:szCs w:val="26"/>
               </w:rPr>
-              <w:t>Select through Checkbox(</w:t>
-            </w:r>
-            <w:proofErr w:type="spellStart"/>
-            <w:r>
-              <w:rPr>
-                <w:rFonts w:ascii="Avenir" w:eastAsia="Avenir" w:hAnsi="Avenir" w:cs="Avenir"/>
-                <w:sz w:val="26"/>
-                <w:szCs w:val="26"/>
-              </w:rPr>
-              <w:t>es</w:t>
-            </w:r>
-            <w:proofErr w:type="spellEnd"/>
-            <w:r>
-              <w:rPr>
-                <w:rFonts w:ascii="Avenir" w:eastAsia="Avenir" w:hAnsi="Avenir" w:cs="Avenir"/>
-                <w:sz w:val="26"/>
-                <w:szCs w:val="26"/>
-              </w:rPr>
-              <w:t>)</w:t>
+              <w:t>Select through Checkbox(es)</w:t>
             </w:r>
           </w:p>
         </w:tc>
@@ -11378,22 +9441,6 @@
               </w:rPr>
               <w:t xml:space="preserve">No</w:t>
             </w:r>
-            <w:proofErr w:type="spellStart"/>
-            <w:r>
-              <w:rPr>
-                <w:rFonts w:ascii="Quattrocento Sans" w:eastAsia="Quattrocento Sans" w:hAnsi="Quattrocento Sans" w:cs="Quattrocento Sans"/>
-                <w:color w:val="000000"/>
-              </w:rPr>
-              <w:t/>
-            </w:r>
-            <w:proofErr w:type="spellEnd"/>
-            <w:r>
-              <w:rPr>
-                <w:rFonts w:ascii="Quattrocento Sans" w:eastAsia="Quattrocento Sans" w:hAnsi="Quattrocento Sans" w:cs="Quattrocento Sans"/>
-                <w:color w:val="000000"/>
-              </w:rPr>
-              <w:t/>
-            </w:r>
           </w:p>
         </w:tc>
         <w:tc>
@@ -11458,22 +9505,6 @@
                 <w:color w:val="000000"/>
               </w:rPr>
               <w:t xml:space="preserve">No</w:t>
-            </w:r>
-            <w:proofErr w:type="spellStart"/>
-            <w:r>
-              <w:rPr>
-                <w:rFonts w:ascii="Avenir" w:eastAsia="Avenir" w:hAnsi="Avenir" w:cs="Avenir"/>
-                <w:color w:val="000000"/>
-              </w:rPr>
-              <w:t/>
-            </w:r>
-            <w:proofErr w:type="spellEnd"/>
-            <w:r>
-              <w:rPr>
-                <w:rFonts w:ascii="Avenir" w:eastAsia="Avenir" w:hAnsi="Avenir" w:cs="Avenir"/>
-                <w:color w:val="000000"/>
-              </w:rPr>
-              <w:t/>
             </w:r>
           </w:p>
         </w:tc>
@@ -11540,22 +9571,6 @@
               </w:rPr>
               <w:t xml:space="preserve">No</w:t>
             </w:r>
-            <w:proofErr w:type="spellStart"/>
-            <w:r>
-              <w:rPr>
-                <w:rFonts w:ascii="Avenir" w:eastAsia="Avenir" w:hAnsi="Avenir" w:cs="Avenir"/>
-                <w:color w:val="000000"/>
-              </w:rPr>
-              <w:t/>
-            </w:r>
-            <w:proofErr w:type="spellEnd"/>
-            <w:r>
-              <w:rPr>
-                <w:rFonts w:ascii="Avenir" w:eastAsia="Avenir" w:hAnsi="Avenir" w:cs="Avenir"/>
-                <w:color w:val="000000"/>
-              </w:rPr>
-              <w:t/>
-            </w:r>
           </w:p>
         </w:tc>
         <w:tc>
@@ -11619,22 +9634,6 @@
                 <w:color w:val="000000"/>
               </w:rPr>
               <w:t xml:space="preserve">No</w:t>
-            </w:r>
-            <w:proofErr w:type="spellStart"/>
-            <w:r>
-              <w:rPr>
-                <w:rFonts w:ascii="Avenir" w:eastAsia="Avenir" w:hAnsi="Avenir" w:cs="Avenir"/>
-                <w:color w:val="000000"/>
-              </w:rPr>
-              <w:t/>
-            </w:r>
-            <w:proofErr w:type="spellEnd"/>
-            <w:r>
-              <w:rPr>
-                <w:rFonts w:ascii="Avenir" w:eastAsia="Avenir" w:hAnsi="Avenir" w:cs="Avenir"/>
-                <w:color w:val="000000"/>
-              </w:rPr>
-              <w:t/>
             </w:r>
           </w:p>
         </w:tc>
@@ -11701,22 +9700,6 @@
               </w:rPr>
               <w:t xml:space="preserve">No</w:t>
             </w:r>
-            <w:proofErr w:type="spellStart"/>
-            <w:r>
-              <w:rPr>
-                <w:rFonts w:ascii="Avenir" w:eastAsia="Avenir" w:hAnsi="Avenir" w:cs="Avenir"/>
-                <w:color w:val="000000"/>
-              </w:rPr>
-              <w:t/>
-            </w:r>
-            <w:proofErr w:type="spellEnd"/>
-            <w:r>
-              <w:rPr>
-                <w:rFonts w:ascii="Avenir" w:eastAsia="Avenir" w:hAnsi="Avenir" w:cs="Avenir"/>
-                <w:color w:val="000000"/>
-              </w:rPr>
-              <w:t/>
-            </w:r>
           </w:p>
         </w:tc>
         <w:tc>
@@ -11777,22 +9760,6 @@
                 <w:color w:val="000000"/>
               </w:rPr>
               <w:t xml:space="preserve">No</w:t>
-            </w:r>
-            <w:proofErr w:type="spellStart"/>
-            <w:r>
-              <w:rPr>
-                <w:rFonts w:ascii="Avenir" w:eastAsia="Avenir" w:hAnsi="Avenir" w:cs="Avenir"/>
-                <w:color w:val="000000"/>
-              </w:rPr>
-              <w:t/>
-            </w:r>
-            <w:proofErr w:type="spellEnd"/>
-            <w:r>
-              <w:rPr>
-                <w:rFonts w:ascii="Avenir" w:eastAsia="Avenir" w:hAnsi="Avenir" w:cs="Avenir"/>
-                <w:color w:val="000000"/>
-              </w:rPr>
-              <w:t/>
             </w:r>
           </w:p>
         </w:tc>
@@ -11859,22 +9826,6 @@
               </w:rPr>
               <w:t xml:space="preserve">No</w:t>
             </w:r>
-            <w:proofErr w:type="spellStart"/>
-            <w:r>
-              <w:rPr>
-                <w:rFonts w:ascii="Avenir" w:eastAsia="Avenir" w:hAnsi="Avenir" w:cs="Avenir"/>
-                <w:color w:val="000000"/>
-              </w:rPr>
-              <w:t/>
-            </w:r>
-            <w:proofErr w:type="spellEnd"/>
-            <w:r>
-              <w:rPr>
-                <w:rFonts w:ascii="Avenir" w:eastAsia="Avenir" w:hAnsi="Avenir" w:cs="Avenir"/>
-                <w:color w:val="000000"/>
-              </w:rPr>
-              <w:t/>
-            </w:r>
           </w:p>
         </w:tc>
         <w:tc>
@@ -11938,22 +9889,6 @@
                 <w:color w:val="000000"/>
               </w:rPr>
               <w:t xml:space="preserve">No</w:t>
-            </w:r>
-            <w:proofErr w:type="spellStart"/>
-            <w:r>
-              <w:rPr>
-                <w:rFonts w:ascii="Avenir" w:eastAsia="Avenir" w:hAnsi="Avenir" w:cs="Avenir"/>
-                <w:color w:val="000000"/>
-              </w:rPr>
-              <w:t/>
-            </w:r>
-            <w:proofErr w:type="spellEnd"/>
-            <w:r>
-              <w:rPr>
-                <w:rFonts w:ascii="Avenir" w:eastAsia="Avenir" w:hAnsi="Avenir" w:cs="Avenir"/>
-                <w:color w:val="000000"/>
-              </w:rPr>
-              <w:t/>
             </w:r>
           </w:p>
         </w:tc>
@@ -12020,22 +9955,6 @@
               </w:rPr>
               <w:t xml:space="preserve">No</w:t>
             </w:r>
-            <w:proofErr w:type="spellStart"/>
-            <w:r>
-              <w:rPr>
-                <w:rFonts w:ascii="Avenir" w:eastAsia="Avenir" w:hAnsi="Avenir" w:cs="Avenir"/>
-                <w:color w:val="000000"/>
-              </w:rPr>
-              <w:t/>
-            </w:r>
-            <w:proofErr w:type="spellEnd"/>
-            <w:r>
-              <w:rPr>
-                <w:rFonts w:ascii="Avenir" w:eastAsia="Avenir" w:hAnsi="Avenir" w:cs="Avenir"/>
-                <w:color w:val="000000"/>
-              </w:rPr>
-              <w:t/>
-            </w:r>
           </w:p>
         </w:tc>
         <w:tc>
@@ -12099,22 +10018,6 @@
                 <w:color w:val="000000"/>
               </w:rPr>
               <w:t xml:space="preserve">No</w:t>
-            </w:r>
-            <w:proofErr w:type="spellStart"/>
-            <w:r>
-              <w:rPr>
-                <w:rFonts w:ascii="Avenir" w:eastAsia="Avenir" w:hAnsi="Avenir" w:cs="Avenir"/>
-                <w:color w:val="000000"/>
-              </w:rPr>
-              <w:t/>
-            </w:r>
-            <w:proofErr w:type="spellEnd"/>
-            <w:r>
-              <w:rPr>
-                <w:rFonts w:ascii="Avenir" w:eastAsia="Avenir" w:hAnsi="Avenir" w:cs="Avenir"/>
-                <w:color w:val="000000"/>
-              </w:rPr>
-              <w:t/>
             </w:r>
           </w:p>
         </w:tc>
@@ -12181,22 +10084,6 @@
               </w:rPr>
               <w:t xml:space="preserve">No</w:t>
             </w:r>
-            <w:proofErr w:type="spellStart"/>
-            <w:r>
-              <w:rPr>
-                <w:rFonts w:ascii="Avenir" w:eastAsia="Avenir" w:hAnsi="Avenir" w:cs="Avenir"/>
-                <w:color w:val="000000"/>
-              </w:rPr>
-              <w:t/>
-            </w:r>
-            <w:proofErr w:type="spellEnd"/>
-            <w:r>
-              <w:rPr>
-                <w:rFonts w:ascii="Avenir" w:eastAsia="Avenir" w:hAnsi="Avenir" w:cs="Avenir"/>
-                <w:color w:val="000000"/>
-              </w:rPr>
-              <w:t/>
-            </w:r>
           </w:p>
         </w:tc>
         <w:tc>
@@ -12260,22 +10147,6 @@
                 <w:color w:val="000000"/>
               </w:rPr>
               <w:t xml:space="preserve">No</w:t>
-            </w:r>
-            <w:proofErr w:type="spellStart"/>
-            <w:r>
-              <w:rPr>
-                <w:rFonts w:ascii="Avenir" w:eastAsia="Avenir" w:hAnsi="Avenir" w:cs="Avenir"/>
-                <w:color w:val="000000"/>
-              </w:rPr>
-              <w:t/>
-            </w:r>
-            <w:proofErr w:type="spellEnd"/>
-            <w:r>
-              <w:rPr>
-                <w:rFonts w:ascii="Avenir" w:eastAsia="Avenir" w:hAnsi="Avenir" w:cs="Avenir"/>
-                <w:color w:val="000000"/>
-              </w:rPr>
-              <w:t/>
             </w:r>
           </w:p>
         </w:tc>
@@ -12343,22 +10214,6 @@
               </w:rPr>
               <w:t xml:space="preserve">No</w:t>
             </w:r>
-            <w:proofErr w:type="spellStart"/>
-            <w:r>
-              <w:rPr>
-                <w:rFonts w:ascii="Avenir" w:eastAsia="Avenir" w:hAnsi="Avenir" w:cs="Avenir"/>
-                <w:color w:val="000000"/>
-              </w:rPr>
-              <w:t/>
-            </w:r>
-            <w:proofErr w:type="spellEnd"/>
-            <w:r>
-              <w:rPr>
-                <w:rFonts w:ascii="Avenir" w:eastAsia="Avenir" w:hAnsi="Avenir" w:cs="Avenir"/>
-                <w:color w:val="000000"/>
-              </w:rPr>
-              <w:t/>
-            </w:r>
           </w:p>
         </w:tc>
         <w:tc>
@@ -12422,22 +10277,6 @@
                 <w:color w:val="000000"/>
               </w:rPr>
               <w:t xml:space="preserve">No</w:t>
-            </w:r>
-            <w:proofErr w:type="spellStart"/>
-            <w:r>
-              <w:rPr>
-                <w:rFonts w:ascii="Avenir" w:eastAsia="Avenir" w:hAnsi="Avenir" w:cs="Avenir"/>
-                <w:color w:val="000000"/>
-              </w:rPr>
-              <w:t/>
-            </w:r>
-            <w:proofErr w:type="spellEnd"/>
-            <w:r>
-              <w:rPr>
-                <w:rFonts w:ascii="Avenir" w:eastAsia="Avenir" w:hAnsi="Avenir" w:cs="Avenir"/>
-                <w:color w:val="000000"/>
-              </w:rPr>
-              <w:t/>
             </w:r>
           </w:p>
         </w:tc>
@@ -12504,22 +10343,6 @@
               </w:rPr>
               <w:t xml:space="preserve">No</w:t>
             </w:r>
-            <w:proofErr w:type="spellStart"/>
-            <w:r>
-              <w:rPr>
-                <w:rFonts w:ascii="Avenir" w:eastAsia="Avenir" w:hAnsi="Avenir" w:cs="Avenir"/>
-                <w:color w:val="000000"/>
-              </w:rPr>
-              <w:t/>
-            </w:r>
-            <w:proofErr w:type="spellEnd"/>
-            <w:r>
-              <w:rPr>
-                <w:rFonts w:ascii="Avenir" w:eastAsia="Avenir" w:hAnsi="Avenir" w:cs="Avenir"/>
-                <w:color w:val="000000"/>
-              </w:rPr>
-              <w:t/>
-            </w:r>
           </w:p>
         </w:tc>
         <w:tc>
@@ -12583,22 +10406,6 @@
                 <w:color w:val="000000"/>
               </w:rPr>
               <w:t xml:space="preserve">No</w:t>
-            </w:r>
-            <w:proofErr w:type="spellStart"/>
-            <w:r>
-              <w:rPr>
-                <w:rFonts w:ascii="Avenir" w:eastAsia="Avenir" w:hAnsi="Avenir" w:cs="Avenir"/>
-                <w:color w:val="000000"/>
-              </w:rPr>
-              <w:t/>
-            </w:r>
-            <w:proofErr w:type="spellEnd"/>
-            <w:r>
-              <w:rPr>
-                <w:rFonts w:ascii="Avenir" w:eastAsia="Avenir" w:hAnsi="Avenir" w:cs="Avenir"/>
-                <w:color w:val="000000"/>
-              </w:rPr>
-              <w:t/>
             </w:r>
           </w:p>
         </w:tc>
@@ -12665,22 +10472,6 @@
               </w:rPr>
               <w:t xml:space="preserve">No</w:t>
             </w:r>
-            <w:proofErr w:type="spellStart"/>
-            <w:r>
-              <w:rPr>
-                <w:rFonts w:ascii="Avenir" w:eastAsia="Avenir" w:hAnsi="Avenir" w:cs="Avenir"/>
-                <w:color w:val="000000"/>
-              </w:rPr>
-              <w:t/>
-            </w:r>
-            <w:proofErr w:type="spellEnd"/>
-            <w:r>
-              <w:rPr>
-                <w:rFonts w:ascii="Avenir" w:eastAsia="Avenir" w:hAnsi="Avenir" w:cs="Avenir"/>
-                <w:color w:val="000000"/>
-              </w:rPr>
-              <w:t/>
-            </w:r>
           </w:p>
         </w:tc>
         <w:tc>
@@ -12744,22 +10535,6 @@
                 <w:color w:val="000000"/>
               </w:rPr>
               <w:t xml:space="preserve">No</w:t>
-            </w:r>
-            <w:proofErr w:type="spellStart"/>
-            <w:r>
-              <w:rPr>
-                <w:rFonts w:ascii="Avenir" w:eastAsia="Avenir" w:hAnsi="Avenir" w:cs="Avenir"/>
-                <w:color w:val="000000"/>
-              </w:rPr>
-              <w:t/>
-            </w:r>
-            <w:proofErr w:type="spellEnd"/>
-            <w:r>
-              <w:rPr>
-                <w:rFonts w:ascii="Avenir" w:eastAsia="Avenir" w:hAnsi="Avenir" w:cs="Avenir"/>
-                <w:color w:val="000000"/>
-              </w:rPr>
-              <w:t/>
             </w:r>
           </w:p>
         </w:tc>
@@ -12826,22 +10601,6 @@
               </w:rPr>
               <w:t xml:space="preserve">No</w:t>
             </w:r>
-            <w:proofErr w:type="spellStart"/>
-            <w:r>
-              <w:rPr>
-                <w:rFonts w:ascii="Avenir" w:eastAsia="Avenir" w:hAnsi="Avenir" w:cs="Avenir"/>
-                <w:color w:val="000000"/>
-              </w:rPr>
-              <w:t/>
-            </w:r>
-            <w:proofErr w:type="spellEnd"/>
-            <w:r>
-              <w:rPr>
-                <w:rFonts w:ascii="Avenir" w:eastAsia="Avenir" w:hAnsi="Avenir" w:cs="Avenir"/>
-                <w:color w:val="000000"/>
-              </w:rPr>
-              <w:t/>
-            </w:r>
           </w:p>
         </w:tc>
         <w:tc>
@@ -12905,22 +10664,6 @@
                 <w:color w:val="000000"/>
               </w:rPr>
               <w:t xml:space="preserve">No</w:t>
-            </w:r>
-            <w:proofErr w:type="spellStart"/>
-            <w:r>
-              <w:rPr>
-                <w:rFonts w:ascii="Avenir" w:eastAsia="Avenir" w:hAnsi="Avenir" w:cs="Avenir"/>
-                <w:color w:val="000000"/>
-              </w:rPr>
-              <w:t/>
-            </w:r>
-            <w:proofErr w:type="spellEnd"/>
-            <w:r>
-              <w:rPr>
-                <w:rFonts w:ascii="Avenir" w:eastAsia="Avenir" w:hAnsi="Avenir" w:cs="Avenir"/>
-                <w:color w:val="000000"/>
-              </w:rPr>
-              <w:t/>
             </w:r>
           </w:p>
         </w:tc>
@@ -12987,22 +10730,6 @@
               </w:rPr>
               <w:t xml:space="preserve">No</w:t>
             </w:r>
-            <w:proofErr w:type="spellStart"/>
-            <w:r>
-              <w:rPr>
-                <w:rFonts w:ascii="Avenir" w:eastAsia="Avenir" w:hAnsi="Avenir" w:cs="Avenir"/>
-                <w:color w:val="000000"/>
-              </w:rPr>
-              <w:t/>
-            </w:r>
-            <w:proofErr w:type="spellEnd"/>
-            <w:r>
-              <w:rPr>
-                <w:rFonts w:ascii="Avenir" w:eastAsia="Avenir" w:hAnsi="Avenir" w:cs="Avenir"/>
-                <w:color w:val="000000"/>
-              </w:rPr>
-              <w:t/>
-            </w:r>
           </w:p>
         </w:tc>
         <w:tc>
@@ -13066,22 +10793,6 @@
                 <w:color w:val="000000"/>
               </w:rPr>
               <w:t xml:space="preserve">No</w:t>
-            </w:r>
-            <w:proofErr w:type="spellStart"/>
-            <w:r>
-              <w:rPr>
-                <w:rFonts w:ascii="Avenir" w:eastAsia="Avenir" w:hAnsi="Avenir" w:cs="Avenir"/>
-                <w:color w:val="000000"/>
-              </w:rPr>
-              <w:t/>
-            </w:r>
-            <w:proofErr w:type="spellEnd"/>
-            <w:r>
-              <w:rPr>
-                <w:rFonts w:ascii="Avenir" w:eastAsia="Avenir" w:hAnsi="Avenir" w:cs="Avenir"/>
-                <w:color w:val="000000"/>
-              </w:rPr>
-              <w:t/>
             </w:r>
           </w:p>
         </w:tc>
@@ -13215,23 +10926,7 @@
           <w:rFonts w:ascii="Avenir" w:eastAsia="Avenir" w:hAnsi="Avenir" w:cs="Avenir"/>
           <w:color w:val="548DD4"/>
         </w:rPr>
-        <w:t xml:space="preserve">Students with certified technical expertise in the following skills (from Coursera, </w:t>
-      </w:r>
-      <w:proofErr w:type="spellStart"/>
-      <w:r>
-        <w:rPr>
-          <w:rFonts w:ascii="Avenir" w:eastAsia="Avenir" w:hAnsi="Avenir" w:cs="Avenir"/>
-          <w:color w:val="548DD4"/>
-        </w:rPr>
-        <w:t>Unacademy</w:t>
-      </w:r>
-      <w:proofErr w:type="spellEnd"/>
-      <w:r>
-        <w:rPr>
-          <w:rFonts w:ascii="Avenir" w:eastAsia="Avenir" w:hAnsi="Avenir" w:cs="Avenir"/>
-          <w:color w:val="548DD4"/>
-        </w:rPr>
-        <w:t xml:space="preserve"> etc.)</w:t>
+        <w:t>Students with certified technical expertise in the following skills (from Coursera, Unacademy etc.)</w:t>
       </w:r>
     </w:p>
     <w:p>
@@ -13319,31 +11014,7 @@
                 <w:sz w:val="26"/>
                 <w:szCs w:val="26"/>
               </w:rPr>
-              <w:t>Select through Checkbox(</w:t>
-            </w:r>
-            <w:proofErr w:type="spellStart"/>
-            <w:r>
-              <w:rPr>
-                <w:rFonts w:ascii="Avenir" w:eastAsia="Avenir" w:hAnsi="Avenir" w:cs="Avenir"/>
-                <w:b/>
-                <w:bCs/>
-                <w:color w:val="262626" w:themeColor="text1" w:themeTint="D9"/>
-                <w:sz w:val="26"/>
-                <w:szCs w:val="26"/>
-              </w:rPr>
-              <w:t>es</w:t>
-            </w:r>
-            <w:proofErr w:type="spellEnd"/>
-            <w:r>
-              <w:rPr>
-                <w:rFonts w:ascii="Avenir" w:eastAsia="Avenir" w:hAnsi="Avenir" w:cs="Avenir"/>
-                <w:b/>
-                <w:bCs/>
-                <w:color w:val="262626" w:themeColor="text1" w:themeTint="D9"/>
-                <w:sz w:val="26"/>
-                <w:szCs w:val="26"/>
-              </w:rPr>
-              <w:t>)</w:t>
+              <w:t>Select through Checkbox(es)</w:t>
             </w:r>
           </w:p>
         </w:tc>
@@ -13403,26 +11074,6 @@
               </w:rPr>
               <w:t xml:space="preserve">Yes</w:t>
             </w:r>
-            <w:proofErr w:type="spellStart"/>
-            <w:r>
-              <w:rPr>
-                <w:rFonts w:ascii="Quattrocento Sans" w:eastAsia="Quattrocento Sans" w:hAnsi="Quattrocento Sans" w:cs="Quattrocento Sans"/>
-                <w:color w:val="548DD4"/>
-                <w:sz w:val="22"/>
-                <w:szCs w:val="22"/>
-              </w:rPr>
-              <w:t/>
-            </w:r>
-            <w:proofErr w:type="spellEnd"/>
-            <w:r>
-              <w:rPr>
-                <w:rFonts w:ascii="Quattrocento Sans" w:eastAsia="Quattrocento Sans" w:hAnsi="Quattrocento Sans" w:cs="Quattrocento Sans"/>
-                <w:color w:val="548DD4"/>
-                <w:sz w:val="22"/>
-                <w:szCs w:val="22"/>
-              </w:rPr>
-              <w:t/>
-            </w:r>
           </w:p>
         </w:tc>
       </w:tr>
@@ -13481,26 +11132,6 @@
               </w:rPr>
               <w:t xml:space="preserve">Yes</w:t>
             </w:r>
-            <w:proofErr w:type="spellStart"/>
-            <w:r>
-              <w:rPr>
-                <w:rFonts w:ascii="Quattrocento Sans" w:eastAsia="Quattrocento Sans" w:hAnsi="Quattrocento Sans" w:cs="Quattrocento Sans"/>
-                <w:color w:val="548DD4"/>
-                <w:sz w:val="22"/>
-                <w:szCs w:val="22"/>
-              </w:rPr>
-              <w:t/>
-            </w:r>
-            <w:proofErr w:type="spellEnd"/>
-            <w:r>
-              <w:rPr>
-                <w:rFonts w:ascii="Quattrocento Sans" w:eastAsia="Quattrocento Sans" w:hAnsi="Quattrocento Sans" w:cs="Quattrocento Sans"/>
-                <w:color w:val="548DD4"/>
-                <w:sz w:val="22"/>
-                <w:szCs w:val="22"/>
-              </w:rPr>
-              <w:t/>
-            </w:r>
           </w:p>
         </w:tc>
       </w:tr>
@@ -13559,26 +11190,6 @@
               </w:rPr>
               <w:t xml:space="preserve">Yes</w:t>
             </w:r>
-            <w:proofErr w:type="spellStart"/>
-            <w:r>
-              <w:rPr>
-                <w:rFonts w:ascii="Quattrocento Sans" w:eastAsia="Quattrocento Sans" w:hAnsi="Quattrocento Sans" w:cs="Quattrocento Sans"/>
-                <w:color w:val="548DD4"/>
-                <w:sz w:val="22"/>
-                <w:szCs w:val="22"/>
-              </w:rPr>
-              <w:t/>
-            </w:r>
-            <w:proofErr w:type="spellEnd"/>
-            <w:r>
-              <w:rPr>
-                <w:rFonts w:ascii="Quattrocento Sans" w:eastAsia="Quattrocento Sans" w:hAnsi="Quattrocento Sans" w:cs="Quattrocento Sans"/>
-                <w:color w:val="548DD4"/>
-                <w:sz w:val="22"/>
-                <w:szCs w:val="22"/>
-              </w:rPr>
-              <w:t/>
-            </w:r>
           </w:p>
         </w:tc>
       </w:tr>
@@ -13637,26 +11248,6 @@
               </w:rPr>
               <w:t xml:space="preserve">Yes</w:t>
             </w:r>
-            <w:proofErr w:type="spellStart"/>
-            <w:r>
-              <w:rPr>
-                <w:rFonts w:ascii="Quattrocento Sans" w:eastAsia="Quattrocento Sans" w:hAnsi="Quattrocento Sans" w:cs="Quattrocento Sans"/>
-                <w:color w:val="548DD4"/>
-                <w:sz w:val="22"/>
-                <w:szCs w:val="22"/>
-              </w:rPr>
-              <w:t/>
-            </w:r>
-            <w:proofErr w:type="spellEnd"/>
-            <w:r>
-              <w:rPr>
-                <w:rFonts w:ascii="Quattrocento Sans" w:eastAsia="Quattrocento Sans" w:hAnsi="Quattrocento Sans" w:cs="Quattrocento Sans"/>
-                <w:color w:val="548DD4"/>
-                <w:sz w:val="22"/>
-                <w:szCs w:val="22"/>
-              </w:rPr>
-              <w:t/>
-            </w:r>
           </w:p>
         </w:tc>
       </w:tr>
@@ -13715,26 +11306,6 @@
               </w:rPr>
               <w:t xml:space="preserve">Yes</w:t>
             </w:r>
-            <w:proofErr w:type="spellStart"/>
-            <w:r>
-              <w:rPr>
-                <w:rFonts w:ascii="Quattrocento Sans" w:eastAsia="Quattrocento Sans" w:hAnsi="Quattrocento Sans" w:cs="Quattrocento Sans"/>
-                <w:color w:val="548DD4"/>
-                <w:sz w:val="22"/>
-                <w:szCs w:val="22"/>
-              </w:rPr>
-              <w:t/>
-            </w:r>
-            <w:proofErr w:type="spellEnd"/>
-            <w:r>
-              <w:rPr>
-                <w:rFonts w:ascii="Quattrocento Sans" w:eastAsia="Quattrocento Sans" w:hAnsi="Quattrocento Sans" w:cs="Quattrocento Sans"/>
-                <w:color w:val="548DD4"/>
-                <w:sz w:val="22"/>
-                <w:szCs w:val="22"/>
-              </w:rPr>
-              <w:t/>
-            </w:r>
           </w:p>
         </w:tc>
       </w:tr>
@@ -13793,26 +11364,6 @@
               </w:rPr>
               <w:t xml:space="preserve">Yes</w:t>
             </w:r>
-            <w:proofErr w:type="spellStart"/>
-            <w:r>
-              <w:rPr>
-                <w:rFonts w:ascii="Quattrocento Sans" w:eastAsia="Quattrocento Sans" w:hAnsi="Quattrocento Sans" w:cs="Quattrocento Sans"/>
-                <w:color w:val="548DD4"/>
-                <w:sz w:val="22"/>
-                <w:szCs w:val="22"/>
-              </w:rPr>
-              <w:t/>
-            </w:r>
-            <w:proofErr w:type="spellEnd"/>
-            <w:r>
-              <w:rPr>
-                <w:rFonts w:ascii="Quattrocento Sans" w:eastAsia="Quattrocento Sans" w:hAnsi="Quattrocento Sans" w:cs="Quattrocento Sans"/>
-                <w:color w:val="548DD4"/>
-                <w:sz w:val="22"/>
-                <w:szCs w:val="22"/>
-              </w:rPr>
-              <w:t/>
-            </w:r>
           </w:p>
         </w:tc>
       </w:tr>
@@ -13871,26 +11422,6 @@
               </w:rPr>
               <w:t xml:space="preserve">Yes</w:t>
             </w:r>
-            <w:proofErr w:type="spellStart"/>
-            <w:r>
-              <w:rPr>
-                <w:rFonts w:ascii="Quattrocento Sans" w:eastAsia="Quattrocento Sans" w:hAnsi="Quattrocento Sans" w:cs="Quattrocento Sans"/>
-                <w:color w:val="548DD4"/>
-                <w:sz w:val="22"/>
-                <w:szCs w:val="22"/>
-              </w:rPr>
-              <w:t/>
-            </w:r>
-            <w:proofErr w:type="spellEnd"/>
-            <w:r>
-              <w:rPr>
-                <w:rFonts w:ascii="Quattrocento Sans" w:eastAsia="Quattrocento Sans" w:hAnsi="Quattrocento Sans" w:cs="Quattrocento Sans"/>
-                <w:color w:val="548DD4"/>
-                <w:sz w:val="22"/>
-                <w:szCs w:val="22"/>
-              </w:rPr>
-              <w:t/>
-            </w:r>
           </w:p>
         </w:tc>
       </w:tr>
@@ -13949,26 +11480,6 @@
               </w:rPr>
               <w:t xml:space="preserve">Yes</w:t>
             </w:r>
-            <w:proofErr w:type="spellStart"/>
-            <w:r>
-              <w:rPr>
-                <w:rFonts w:ascii="Quattrocento Sans" w:eastAsia="Quattrocento Sans" w:hAnsi="Quattrocento Sans" w:cs="Quattrocento Sans"/>
-                <w:color w:val="548DD4"/>
-                <w:sz w:val="22"/>
-                <w:szCs w:val="22"/>
-              </w:rPr>
-              <w:t/>
-            </w:r>
-            <w:proofErr w:type="spellEnd"/>
-            <w:r>
-              <w:rPr>
-                <w:rFonts w:ascii="Quattrocento Sans" w:eastAsia="Quattrocento Sans" w:hAnsi="Quattrocento Sans" w:cs="Quattrocento Sans"/>
-                <w:color w:val="548DD4"/>
-                <w:sz w:val="22"/>
-                <w:szCs w:val="22"/>
-              </w:rPr>
-              <w:t/>
-            </w:r>
           </w:p>
         </w:tc>
       </w:tr>
@@ -14028,26 +11539,6 @@
               </w:rPr>
               <w:t xml:space="preserve">Yes</w:t>
             </w:r>
-            <w:proofErr w:type="spellStart"/>
-            <w:r>
-              <w:rPr>
-                <w:rFonts w:ascii="Quattrocento Sans" w:eastAsia="Quattrocento Sans" w:hAnsi="Quattrocento Sans" w:cs="Quattrocento Sans"/>
-                <w:color w:val="548DD4"/>
-                <w:sz w:val="22"/>
-                <w:szCs w:val="22"/>
-              </w:rPr>
-              <w:t/>
-            </w:r>
-            <w:proofErr w:type="spellEnd"/>
-            <w:r>
-              <w:rPr>
-                <w:rFonts w:ascii="Quattrocento Sans" w:eastAsia="Quattrocento Sans" w:hAnsi="Quattrocento Sans" w:cs="Quattrocento Sans"/>
-                <w:color w:val="548DD4"/>
-                <w:sz w:val="22"/>
-                <w:szCs w:val="22"/>
-              </w:rPr>
-              <w:t/>
-            </w:r>
           </w:p>
         </w:tc>
       </w:tr>
@@ -14102,7 +11593,6 @@
               </w:rPr>
               <w:t xml:space="preserve">Yes</w:t>
             </w:r>
-            <w:proofErr w:type="spellStart"/>
             <w:r>
               <w:rPr>
                 <w:rFonts w:ascii="Avenir" w:eastAsia="Avenir" w:hAnsi="Avenir" w:cs="Avenir"/>
@@ -14110,7 +11600,6 @@
               </w:rPr>
               <w:t/>
             </w:r>
-            <w:proofErr w:type="spellEnd"/>
             <w:r>
               <w:rPr>
                 <w:rFonts w:ascii="Bookman Old Style" w:eastAsia="Bookman Old Style" w:hAnsi="Bookman Old Style" w:cs="Bookman Old Style"/>
@@ -14229,25 +11718,7 @@
         <w:sz w:val="18"/>
         <w:szCs w:val="18"/>
       </w:rPr>
-      <w:t xml:space="preserve">Indian Institute of Technology (ISM) </w:t>
-    </w:r>
-    <w:proofErr w:type="spellStart"/>
-    <w:r>
-      <w:rPr>
-        <w:color w:val="0070C0"/>
-        <w:sz w:val="18"/>
-        <w:szCs w:val="18"/>
-      </w:rPr>
-      <w:t>Dhanbad</w:t>
-    </w:r>
-    <w:proofErr w:type="spellEnd"/>
-    <w:r>
-      <w:rPr>
-        <w:color w:val="0070C0"/>
-        <w:sz w:val="18"/>
-        <w:szCs w:val="18"/>
-      </w:rPr>
-      <w:t xml:space="preserve"> </w:t>
+      <w:t xml:space="preserve">Indian Institute of Technology (ISM) Dhanbad </w:t>
     </w:r>
     <w:r>
       <w:rPr>

--- a/server/src/api/utils/PdfService/studentOutput.docx
+++ b/server/src/api/utils/PdfService/studentOutput.docx
@@ -406,7 +406,7 @@
                 <w:b/>
                 <w:color w:val="000000"/>
               </w:rPr>
-              <w:t xml:space="preserve">Google Inc</w:t>
+              <w:t xml:space="preserve">Disney + Hotstar</w:t>
             </w:r>
             <w:r>
               <w:rPr>
@@ -532,7 +532,7 @@
               <w:rPr>
                 <w:b/>
               </w:rPr>
-              <w:t xml:space="preserve">IT</w:t>
+              <w:t xml:space="preserve">Software/IT</w:t>
             </w:r>
           </w:p>
         </w:tc>
@@ -582,7 +582,25 @@
               <w:rPr>
                 <w:b/>
               </w:rPr>
-              <w:t xml:space="preserve">NA</w:t>
+              <w:t xml:space="preserve">Disney+ Hotstar (also known as Hotstar[b]) is an Indian brand of subscription video on-demand over-the-top streaming service owned by Novi Digital Entertainment of Disney Star and operated by Disney Media and Entertainment Distribution, both divisions of The Walt Disney Company.</w:t>
+            </w:r>
+            <w:r>
+              <w:br/>
+            </w:r>
+            <w:r>
+              <w:rPr>
+                <w:b/>
+              </w:rPr>
+              <w:t/>
+            </w:r>
+            <w:r>
+              <w:br/>
+            </w:r>
+            <w:r>
+              <w:rPr>
+                <w:b/>
+              </w:rPr>
+              <w:t xml:space="preserve">The brand was first introduced as Hotstar for a streaming service carrying content from Disney Star's local networks, including films, television series, live sports, and original programming, as well as featuring content licensed from third-parties such as HBO and Showtime among others. Amid the significant growth of mobile broadband in India, Hotstar quickly became the dominant streaming service in the country.</w:t>
             </w:r>
           </w:p>
         </w:tc>
@@ -632,7 +650,7 @@
               <w:rPr>
                 <w:b/>
               </w:rPr>
-              <w:t xml:space="preserve">google.com</w:t>
+              <w:t xml:space="preserve">www.disneyplushotstar.com</w:t>
             </w:r>
           </w:p>
         </w:tc>
@@ -733,7 +751,7 @@
               <w:rPr>
                 <w:color w:val="000000"/>
               </w:rPr>
-              <w:t xml:space="preserve">Product Developer</w:t>
+              <w:t xml:space="preserve">Software Development Engineer</w:t>
             </w:r>
           </w:p>
         </w:tc>
@@ -791,7 +809,7 @@
                 <w:b/>
                 <w:color w:val="000000"/>
               </w:rPr>
-              <w:t xml:space="preserve">Lorem Ipsum is simply dummy text of the printing and  typesetting industry. Lorem Ipsum has been the industry's  standard dummy text ever since the 1500s, when an unknown  printer took a galley of type and scrambled it to make a  type specimen book. It has survived not only five centuries,  but also the leap into electronic typesetting,  remaining essentially unchanged.   It was popularised in the 1960s with the release of Letraset  sheets containing Lorem Ipsum passages, and more recently  with desktop publishing software like Aldus PageMaker  including versions of Lorem Ipsum.</w:t>
+              <w:t xml:space="preserve">Disney+ Hotstar is an Indian brand of subscription video on-demand over-the-top streaming service owned by Novi Digital Entertainment of Disney Star and operated by Disney Media and Entertainment Distribution, both divisions of The Walt Disney Company. </w:t>
             </w:r>
           </w:p>
         </w:tc>
@@ -992,7 +1010,7 @@
                 <w:b/>
                 <w:color w:val="000000"/>
               </w:rPr>
-              <w:t xml:space="preserve">Bengaluru</w:t>
+              <w:t xml:space="preserve">Pune</w:t>
             </w:r>
           </w:p>
         </w:tc>
@@ -1149,7 +1167,7 @@
               <w:rPr>
                 <w:color w:val="000000"/>
               </w:rPr>
-              <w:t xml:space="preserve">1L Per Month</w:t>
+              <w:t xml:space="preserve">90,000 Rs Per Month</w:t>
             </w:r>
           </w:p>
         </w:tc>
@@ -1255,7 +1273,7 @@
               <w:cnfStyle w:val="000000000000" w:firstRow="0" w:lastRow="0" w:firstColumn="0" w:lastColumn="0" w:oddVBand="0" w:evenVBand="0" w:oddHBand="0" w:evenHBand="0" w:firstRowFirstColumn="0" w:firstRowLastColumn="0" w:lastRowFirstColumn="0" w:lastRowLastColumn="0"/>
             </w:pPr>
             <w:r>
-              <w:t xml:space="preserve">20L</w:t>
+              <w:t xml:space="preserve">20 LPA</w:t>
             </w:r>
           </w:p>
         </w:tc>
@@ -1773,7 +1791,7 @@
               <w:rPr>
                 <w:rFonts w:ascii="Avenir" w:eastAsia="Avenir" w:hAnsi="Avenir" w:cs="Avenir"/>
               </w:rPr>
-              <w:t xml:space="preserve">2022-06-15</w:t>
+              <w:t xml:space="preserve">2022-06-01</w:t>
             </w:r>
           </w:p>
         </w:tc>
@@ -1902,7 +1920,7 @@
               <w:rPr>
                 <w:rFonts w:ascii="Avenir" w:eastAsia="Avenir" w:hAnsi="Avenir" w:cs="Avenir"/>
               </w:rPr>
-              <w:t xml:space="preserve">2022-06-10</w:t>
+              <w:t xml:space="preserve">2022-06-02</w:t>
             </w:r>
           </w:p>
         </w:tc>
@@ -2031,7 +2049,7 @@
               <w:rPr>
                 <w:rFonts w:ascii="Avenir" w:eastAsia="Avenir" w:hAnsi="Avenir" w:cs="Avenir"/>
               </w:rPr>
-              <w:t xml:space="preserve">2022-06-01</w:t>
+              <w:t xml:space="preserve">2022-06-03</w:t>
             </w:r>
           </w:p>
         </w:tc>
@@ -2160,7 +2178,7 @@
               <w:rPr>
                 <w:rFonts w:ascii="Avenir" w:eastAsia="Avenir" w:hAnsi="Avenir" w:cs="Avenir"/>
               </w:rPr>
-              <w:t xml:space="preserve">2022-07-06</w:t>
+              <w:t xml:space="preserve">2022-06-04</w:t>
             </w:r>
           </w:p>
         </w:tc>
@@ -2289,7 +2307,7 @@
               <w:rPr>
                 <w:rFonts w:ascii="Avenir" w:eastAsia="Avenir" w:hAnsi="Avenir" w:cs="Avenir"/>
               </w:rPr>
-              <w:t xml:space="preserve">2022-06-30</w:t>
+              <w:t xml:space="preserve">2022-06-05</w:t>
             </w:r>
           </w:p>
         </w:tc>
@@ -2412,7 +2430,7 @@
               <w:rPr>
                 <w:rFonts w:ascii="Avenir" w:eastAsia="Avenir" w:hAnsi="Avenir" w:cs="Avenir"/>
               </w:rPr>
-              <w:t xml:space="preserve">2022-06-11</w:t>
+              <w:t xml:space="preserve">2022-06-06</w:t>
             </w:r>
           </w:p>
         </w:tc>
@@ -2626,7 +2644,7 @@
                 <w:rFonts w:ascii="Avenir" w:eastAsia="Avenir" w:hAnsi="Avenir" w:cs="Avenir"/>
                 <w:color w:val="000000"/>
               </w:rPr>
-              <w:t xml:space="preserve">5-10</w:t>
+              <w:t xml:space="preserve">5</w:t>
             </w:r>
             <w:r>
               <w:rPr>
@@ -2691,7 +2709,7 @@
                 <w:rFonts w:ascii="Avenir" w:eastAsia="Avenir" w:hAnsi="Avenir" w:cs="Avenir"/>
                 <w:color w:val="000000"/>
               </w:rPr>
-              <w:t xml:space="preserve">5</w:t>
+              <w:t xml:space="preserve">0</w:t>
             </w:r>
           </w:p>
         </w:tc>
@@ -4760,7 +4778,7 @@
                 <w:sz w:val="22"/>
                 <w:szCs w:val="22"/>
               </w:rPr>
-              <w:t xml:space="preserve">No</w:t>
+              <w:t xml:space="preserve">Yes</w:t>
             </w:r>
           </w:p>
         </w:tc>
@@ -4857,7 +4875,7 @@
                 <w:sz w:val="22"/>
                 <w:szCs w:val="22"/>
               </w:rPr>
-              <w:t xml:space="preserve">No</w:t>
+              <w:t xml:space="preserve">Yes</w:t>
             </w:r>
             <w:r>
               <w:rPr>
@@ -4990,7 +5008,7 @@
                 <w:sz w:val="22"/>
                 <w:szCs w:val="22"/>
               </w:rPr>
-              <w:t xml:space="preserve">No</w:t>
+              <w:t xml:space="preserve">Yes</w:t>
             </w:r>
             <w:r>
               <w:rPr>
@@ -5122,7 +5140,7 @@
                 <w:sz w:val="22"/>
                 <w:szCs w:val="22"/>
               </w:rPr>
-              <w:t xml:space="preserve">No</w:t>
+              <w:t xml:space="preserve">Yes</w:t>
             </w:r>
             <w:r>
               <w:rPr>
@@ -5241,7 +5259,7 @@
                 <w:rFonts w:ascii="Avenir" w:eastAsia="Avenir" w:hAnsi="Avenir" w:cs="Avenir"/>
                 <w:color w:val="000000"/>
               </w:rPr>
-              <w:t xml:space="preserve">No</w:t>
+              <w:t xml:space="preserve">Yes</w:t>
             </w:r>
             <w:r>
               <w:rPr>
@@ -5355,7 +5373,7 @@
                 <w:rFonts w:ascii="Avenir" w:eastAsia="Avenir" w:hAnsi="Avenir" w:cs="Avenir"/>
                 <w:color w:val="000000"/>
               </w:rPr>
-              <w:t xml:space="preserve">No</w:t>
+              <w:t xml:space="preserve">Yes</w:t>
             </w:r>
             <w:r>
               <w:rPr>
@@ -5468,7 +5486,7 @@
                 <w:rFonts w:ascii="Avenir" w:eastAsia="Avenir" w:hAnsi="Avenir" w:cs="Avenir"/>
                 <w:color w:val="000000"/>
               </w:rPr>
-              <w:t xml:space="preserve">No</w:t>
+              <w:t xml:space="preserve">Yes</w:t>
             </w:r>
             <w:r>
               <w:rPr>
@@ -5757,7 +5775,7 @@
                 <w:sz w:val="22"/>
                 <w:szCs w:val="22"/>
               </w:rPr>
-              <w:t xml:space="preserve">No</w:t>
+              <w:t xml:space="preserve">Yes</w:t>
             </w:r>
           </w:p>
         </w:tc>
@@ -5827,7 +5845,7 @@
                 <w:sz w:val="22"/>
                 <w:szCs w:val="22"/>
               </w:rPr>
-              <w:t xml:space="preserve">No</w:t>
+              <w:t xml:space="preserve">Yes</w:t>
             </w:r>
           </w:p>
         </w:tc>
@@ -5905,7 +5923,7 @@
                 <w:sz w:val="22"/>
                 <w:szCs w:val="22"/>
               </w:rPr>
-              <w:t xml:space="preserve">No</w:t>
+              <w:t xml:space="preserve">Yes</w:t>
             </w:r>
           </w:p>
         </w:tc>
@@ -5989,7 +6007,7 @@
                 <w:sz w:val="22"/>
                 <w:szCs w:val="22"/>
               </w:rPr>
-              <w:t xml:space="preserve">No</w:t>
+              <w:t xml:space="preserve">Yes</w:t>
             </w:r>
           </w:p>
         </w:tc>
@@ -6310,7 +6328,7 @@
                 <w:sz w:val="22"/>
                 <w:szCs w:val="22"/>
               </w:rPr>
-              <w:t xml:space="preserve">No</w:t>
+              <w:t xml:space="preserve">Yes</w:t>
             </w:r>
             <w:r>
               <w:rPr>
@@ -6389,7 +6407,7 @@
                 <w:sz w:val="22"/>
                 <w:szCs w:val="22"/>
               </w:rPr>
-              <w:t xml:space="preserve">No</w:t>
+              <w:t xml:space="preserve">Yes</w:t>
             </w:r>
             <w:r>
               <w:rPr>
@@ -6477,7 +6495,7 @@
                 <w:sz w:val="22"/>
                 <w:szCs w:val="22"/>
               </w:rPr>
-              <w:t xml:space="preserve">No</w:t>
+              <w:t xml:space="preserve">Yes</w:t>
             </w:r>
             <w:r>
               <w:rPr>
@@ -6791,7 +6809,7 @@
                 <w:sz w:val="22"/>
                 <w:szCs w:val="22"/>
               </w:rPr>
-              <w:t xml:space="preserve">No</w:t>
+              <w:t xml:space="preserve">Yes</w:t>
             </w:r>
           </w:p>
         </w:tc>
@@ -6877,7 +6895,7 @@
                 <w:sz w:val="22"/>
                 <w:szCs w:val="22"/>
               </w:rPr>
-              <w:t xml:space="preserve">No</w:t>
+              <w:t xml:space="preserve">Yes</w:t>
             </w:r>
             <w:r>
               <w:rPr>
@@ -6980,7 +6998,7 @@
                 <w:sz w:val="22"/>
                 <w:szCs w:val="22"/>
               </w:rPr>
-              <w:t xml:space="preserve">No</w:t>
+              <w:t xml:space="preserve">Yes</w:t>
             </w:r>
           </w:p>
         </w:tc>
@@ -7057,7 +7075,7 @@
                 <w:sz w:val="22"/>
                 <w:szCs w:val="22"/>
               </w:rPr>
-              <w:t xml:space="preserve">No</w:t>
+              <w:t xml:space="preserve">Yes</w:t>
             </w:r>
           </w:p>
         </w:tc>
@@ -7135,7 +7153,7 @@
                 <w:sz w:val="22"/>
                 <w:szCs w:val="22"/>
               </w:rPr>
-              <w:t xml:space="preserve">No</w:t>
+              <w:t xml:space="preserve">Yes</w:t>
             </w:r>
           </w:p>
         </w:tc>
@@ -7220,7 +7238,7 @@
                 <w:sz w:val="22"/>
                 <w:szCs w:val="22"/>
               </w:rPr>
-              <w:t xml:space="preserve">No</w:t>
+              <w:t xml:space="preserve">Yes</w:t>
             </w:r>
           </w:p>
         </w:tc>
@@ -7298,7 +7316,7 @@
                 <w:sz w:val="22"/>
                 <w:szCs w:val="22"/>
               </w:rPr>
-              <w:t xml:space="preserve">No</w:t>
+              <w:t xml:space="preserve">Yes</w:t>
             </w:r>
           </w:p>
         </w:tc>
@@ -7375,7 +7393,7 @@
                 <w:sz w:val="22"/>
                 <w:szCs w:val="22"/>
               </w:rPr>
-              <w:t xml:space="preserve">No</w:t>
+              <w:t xml:space="preserve">Yes</w:t>
             </w:r>
           </w:p>
         </w:tc>
@@ -7461,7 +7479,7 @@
                 <w:sz w:val="22"/>
                 <w:szCs w:val="22"/>
               </w:rPr>
-              <w:t xml:space="preserve">No</w:t>
+              <w:t xml:space="preserve">Yes</w:t>
             </w:r>
           </w:p>
         </w:tc>
@@ -7538,7 +7556,7 @@
                 <w:sz w:val="22"/>
                 <w:szCs w:val="22"/>
               </w:rPr>
-              <w:t xml:space="preserve">No</w:t>
+              <w:t xml:space="preserve">Yes</w:t>
             </w:r>
           </w:p>
         </w:tc>
@@ -7617,7 +7635,7 @@
                 <w:sz w:val="22"/>
                 <w:szCs w:val="22"/>
               </w:rPr>
-              <w:t xml:space="preserve">No</w:t>
+              <w:t xml:space="preserve">Yes</w:t>
             </w:r>
           </w:p>
         </w:tc>
@@ -7694,7 +7712,7 @@
                 <w:sz w:val="22"/>
                 <w:szCs w:val="22"/>
               </w:rPr>
-              <w:t xml:space="preserve">No</w:t>
+              <w:t xml:space="preserve">Yes</w:t>
             </w:r>
           </w:p>
         </w:tc>
@@ -7772,7 +7790,7 @@
                 <w:sz w:val="22"/>
                 <w:szCs w:val="22"/>
               </w:rPr>
-              <w:t xml:space="preserve">No</w:t>
+              <w:t xml:space="preserve">Yes</w:t>
             </w:r>
           </w:p>
         </w:tc>
@@ -7857,7 +7875,7 @@
                 <w:sz w:val="22"/>
                 <w:szCs w:val="22"/>
               </w:rPr>
-              <w:t xml:space="preserve">No</w:t>
+              <w:t xml:space="preserve">Yes</w:t>
             </w:r>
           </w:p>
         </w:tc>
@@ -7933,7 +7951,7 @@
                 <w:sz w:val="22"/>
                 <w:szCs w:val="22"/>
               </w:rPr>
-              <w:t xml:space="preserve">No</w:t>
+              <w:t xml:space="preserve">Yes</w:t>
             </w:r>
           </w:p>
         </w:tc>
@@ -8023,7 +8041,7 @@
                 <w:sz w:val="22"/>
                 <w:szCs w:val="22"/>
               </w:rPr>
-              <w:t xml:space="preserve">No</w:t>
+              <w:t xml:space="preserve">Yes</w:t>
             </w:r>
           </w:p>
         </w:tc>
@@ -8110,7 +8128,7 @@
                 <w:sz w:val="22"/>
                 <w:szCs w:val="22"/>
               </w:rPr>
-              <w:t xml:space="preserve">No</w:t>
+              <w:t xml:space="preserve">Yes</w:t>
             </w:r>
           </w:p>
         </w:tc>
@@ -8194,7 +8212,7 @@
                 <w:sz w:val="22"/>
                 <w:szCs w:val="22"/>
               </w:rPr>
-              <w:t xml:space="preserve">No</w:t>
+              <w:t xml:space="preserve">Yes</w:t>
             </w:r>
           </w:p>
         </w:tc>
@@ -8279,7 +8297,7 @@
                 <w:sz w:val="22"/>
                 <w:szCs w:val="22"/>
               </w:rPr>
-              <w:t xml:space="preserve">No</w:t>
+              <w:t xml:space="preserve">Yes</w:t>
             </w:r>
           </w:p>
         </w:tc>
@@ -8356,7 +8374,7 @@
                 <w:sz w:val="22"/>
                 <w:szCs w:val="22"/>
               </w:rPr>
-              <w:t xml:space="preserve">No</w:t>
+              <w:t xml:space="preserve">Yes</w:t>
             </w:r>
           </w:p>
         </w:tc>
@@ -8585,7 +8603,7 @@
                 <w:rFonts w:ascii="Avenir" w:eastAsia="Avenir" w:hAnsi="Avenir" w:cs="Avenir"/>
                 <w:color w:val="000000"/>
               </w:rPr>
-              <w:t xml:space="preserve">No</w:t>
+              <w:t xml:space="preserve">Yes</w:t>
             </w:r>
           </w:p>
         </w:tc>
@@ -8633,7 +8651,7 @@
                 <w:rFonts w:ascii="Avenir" w:eastAsia="Avenir" w:hAnsi="Avenir" w:cs="Avenir"/>
                 <w:color w:val="000000"/>
               </w:rPr>
-              <w:t xml:space="preserve">No</w:t>
+              <w:t xml:space="preserve">Yes</w:t>
             </w:r>
           </w:p>
         </w:tc>
@@ -8680,7 +8698,7 @@
                 <w:rFonts w:ascii="Avenir" w:eastAsia="Avenir" w:hAnsi="Avenir" w:cs="Avenir"/>
                 <w:color w:val="000000"/>
               </w:rPr>
-              <w:t xml:space="preserve">No</w:t>
+              <w:t xml:space="preserve">Yes</w:t>
             </w:r>
           </w:p>
         </w:tc>
@@ -8728,7 +8746,7 @@
                 <w:rFonts w:ascii="Avenir" w:eastAsia="Avenir" w:hAnsi="Avenir" w:cs="Avenir"/>
                 <w:color w:val="000000"/>
               </w:rPr>
-              <w:t xml:space="preserve">No</w:t>
+              <w:t xml:space="preserve">Yes</w:t>
             </w:r>
           </w:p>
         </w:tc>
@@ -8775,7 +8793,7 @@
                 <w:rFonts w:ascii="Avenir" w:eastAsia="Avenir" w:hAnsi="Avenir" w:cs="Avenir"/>
                 <w:color w:val="000000"/>
               </w:rPr>
-              <w:t xml:space="preserve">No</w:t>
+              <w:t xml:space="preserve">Yes</w:t>
             </w:r>
           </w:p>
         </w:tc>
@@ -8823,7 +8841,7 @@
                 <w:rFonts w:ascii="Avenir" w:eastAsia="Avenir" w:hAnsi="Avenir" w:cs="Avenir"/>
                 <w:color w:val="000000"/>
               </w:rPr>
-              <w:t xml:space="preserve">No</w:t>
+              <w:t xml:space="preserve">Yes</w:t>
             </w:r>
           </w:p>
         </w:tc>
@@ -9049,7 +9067,7 @@
                 <w:rFonts w:ascii="Avenir" w:eastAsia="Avenir" w:hAnsi="Avenir" w:cs="Avenir"/>
                 <w:color w:val="000000"/>
               </w:rPr>
-              <w:t xml:space="preserve">No</w:t>
+              <w:t xml:space="preserve">Yes</w:t>
             </w:r>
           </w:p>
         </w:tc>
@@ -9100,7 +9118,7 @@
                 <w:rFonts w:ascii="Avenir" w:eastAsia="Avenir" w:hAnsi="Avenir" w:cs="Avenir"/>
                 <w:color w:val="000000"/>
               </w:rPr>
-              <w:t xml:space="preserve">No</w:t>
+              <w:t xml:space="preserve">Yes</w:t>
             </w:r>
           </w:p>
         </w:tc>
@@ -9150,7 +9168,7 @@
                 <w:rFonts w:ascii="Avenir" w:eastAsia="Avenir" w:hAnsi="Avenir" w:cs="Avenir"/>
                 <w:color w:val="000000"/>
               </w:rPr>
-              <w:t xml:space="preserve">No</w:t>
+              <w:t xml:space="preserve">Yes</w:t>
             </w:r>
           </w:p>
         </w:tc>
@@ -9198,7 +9216,7 @@
                 <w:rFonts w:ascii="Avenir" w:eastAsia="Avenir" w:hAnsi="Avenir" w:cs="Avenir"/>
                 <w:color w:val="000000"/>
               </w:rPr>
-              <w:t xml:space="preserve">No</w:t>
+              <w:t xml:space="preserve">Yes</w:t>
             </w:r>
           </w:p>
         </w:tc>
@@ -9439,7 +9457,7 @@
                 <w:rFonts w:ascii="Quattrocento Sans" w:eastAsia="Quattrocento Sans" w:hAnsi="Quattrocento Sans" w:cs="Quattrocento Sans"/>
                 <w:color w:val="000000"/>
               </w:rPr>
-              <w:t xml:space="preserve">No</w:t>
+              <w:t xml:space="preserve">Yes</w:t>
             </w:r>
           </w:p>
         </w:tc>
@@ -9504,7 +9522,7 @@
                 <w:rFonts w:ascii="Avenir" w:eastAsia="Avenir" w:hAnsi="Avenir" w:cs="Avenir"/>
                 <w:color w:val="000000"/>
               </w:rPr>
-              <w:t xml:space="preserve">No</w:t>
+              <w:t xml:space="preserve">Yes</w:t>
             </w:r>
           </w:p>
         </w:tc>
@@ -9569,7 +9587,7 @@
                 <w:rFonts w:ascii="Avenir" w:eastAsia="Avenir" w:hAnsi="Avenir" w:cs="Avenir"/>
                 <w:color w:val="000000"/>
               </w:rPr>
-              <w:t xml:space="preserve">No</w:t>
+              <w:t xml:space="preserve">Yes</w:t>
             </w:r>
           </w:p>
         </w:tc>
@@ -9633,7 +9651,7 @@
                 <w:rFonts w:ascii="Avenir" w:eastAsia="Avenir" w:hAnsi="Avenir" w:cs="Avenir"/>
                 <w:color w:val="000000"/>
               </w:rPr>
-              <w:t xml:space="preserve">No</w:t>
+              <w:t xml:space="preserve">Yes</w:t>
             </w:r>
           </w:p>
         </w:tc>
@@ -9698,7 +9716,7 @@
                 <w:rFonts w:ascii="Avenir" w:eastAsia="Avenir" w:hAnsi="Avenir" w:cs="Avenir"/>
                 <w:color w:val="000000"/>
               </w:rPr>
-              <w:t xml:space="preserve">No</w:t>
+              <w:t xml:space="preserve">Yes</w:t>
             </w:r>
           </w:p>
         </w:tc>
@@ -9759,7 +9777,7 @@
                 <w:rFonts w:ascii="Avenir" w:eastAsia="Avenir" w:hAnsi="Avenir" w:cs="Avenir"/>
                 <w:color w:val="000000"/>
               </w:rPr>
-              <w:t xml:space="preserve">No</w:t>
+              <w:t xml:space="preserve">Yes</w:t>
             </w:r>
           </w:p>
         </w:tc>
@@ -9824,7 +9842,7 @@
                 <w:rFonts w:ascii="Avenir" w:eastAsia="Avenir" w:hAnsi="Avenir" w:cs="Avenir"/>
                 <w:color w:val="000000"/>
               </w:rPr>
-              <w:t xml:space="preserve">No</w:t>
+              <w:t xml:space="preserve">Yes</w:t>
             </w:r>
           </w:p>
         </w:tc>
@@ -9888,7 +9906,7 @@
                 <w:rFonts w:ascii="Avenir" w:eastAsia="Avenir" w:hAnsi="Avenir" w:cs="Avenir"/>
                 <w:color w:val="000000"/>
               </w:rPr>
-              <w:t xml:space="preserve">No</w:t>
+              <w:t xml:space="preserve">Yes</w:t>
             </w:r>
           </w:p>
         </w:tc>
@@ -9953,7 +9971,7 @@
                 <w:rFonts w:ascii="Avenir" w:eastAsia="Avenir" w:hAnsi="Avenir" w:cs="Avenir"/>
                 <w:color w:val="000000"/>
               </w:rPr>
-              <w:t xml:space="preserve">No</w:t>
+              <w:t xml:space="preserve">Yes</w:t>
             </w:r>
           </w:p>
         </w:tc>
@@ -10017,7 +10035,7 @@
                 <w:rFonts w:ascii="Avenir" w:eastAsia="Avenir" w:hAnsi="Avenir" w:cs="Avenir"/>
                 <w:color w:val="000000"/>
               </w:rPr>
-              <w:t xml:space="preserve">No</w:t>
+              <w:t xml:space="preserve">Yes</w:t>
             </w:r>
           </w:p>
         </w:tc>
@@ -10082,7 +10100,7 @@
                 <w:rFonts w:ascii="Avenir" w:eastAsia="Avenir" w:hAnsi="Avenir" w:cs="Avenir"/>
                 <w:color w:val="000000"/>
               </w:rPr>
-              <w:t xml:space="preserve">No</w:t>
+              <w:t xml:space="preserve">Yes</w:t>
             </w:r>
           </w:p>
         </w:tc>
@@ -10146,7 +10164,7 @@
                 <w:rFonts w:ascii="Avenir" w:eastAsia="Avenir" w:hAnsi="Avenir" w:cs="Avenir"/>
                 <w:color w:val="000000"/>
               </w:rPr>
-              <w:t xml:space="preserve">No</w:t>
+              <w:t xml:space="preserve">Yes</w:t>
             </w:r>
           </w:p>
         </w:tc>
@@ -10212,7 +10230,7 @@
                 <w:rFonts w:ascii="Avenir" w:eastAsia="Avenir" w:hAnsi="Avenir" w:cs="Avenir"/>
                 <w:color w:val="000000"/>
               </w:rPr>
-              <w:t xml:space="preserve">No</w:t>
+              <w:t xml:space="preserve">Yes</w:t>
             </w:r>
           </w:p>
         </w:tc>
@@ -10276,7 +10294,7 @@
                 <w:rFonts w:ascii="Avenir" w:eastAsia="Avenir" w:hAnsi="Avenir" w:cs="Avenir"/>
                 <w:color w:val="000000"/>
               </w:rPr>
-              <w:t xml:space="preserve">No</w:t>
+              <w:t xml:space="preserve">Yes</w:t>
             </w:r>
           </w:p>
         </w:tc>
@@ -10341,7 +10359,7 @@
                 <w:rFonts w:ascii="Avenir" w:eastAsia="Avenir" w:hAnsi="Avenir" w:cs="Avenir"/>
                 <w:color w:val="000000"/>
               </w:rPr>
-              <w:t xml:space="preserve">No</w:t>
+              <w:t xml:space="preserve">Yes</w:t>
             </w:r>
           </w:p>
         </w:tc>
@@ -10405,7 +10423,7 @@
                 <w:rFonts w:ascii="Avenir" w:eastAsia="Avenir" w:hAnsi="Avenir" w:cs="Avenir"/>
                 <w:color w:val="000000"/>
               </w:rPr>
-              <w:t xml:space="preserve">No</w:t>
+              <w:t xml:space="preserve">Yes</w:t>
             </w:r>
           </w:p>
         </w:tc>
@@ -10470,7 +10488,7 @@
                 <w:rFonts w:ascii="Avenir" w:eastAsia="Avenir" w:hAnsi="Avenir" w:cs="Avenir"/>
                 <w:color w:val="000000"/>
               </w:rPr>
-              <w:t xml:space="preserve">No</w:t>
+              <w:t xml:space="preserve">Yes</w:t>
             </w:r>
           </w:p>
         </w:tc>
@@ -10534,7 +10552,7 @@
                 <w:rFonts w:ascii="Avenir" w:eastAsia="Avenir" w:hAnsi="Avenir" w:cs="Avenir"/>
                 <w:color w:val="000000"/>
               </w:rPr>
-              <w:t xml:space="preserve">No</w:t>
+              <w:t xml:space="preserve">Yes</w:t>
             </w:r>
           </w:p>
         </w:tc>
@@ -10599,7 +10617,7 @@
                 <w:rFonts w:ascii="Avenir" w:eastAsia="Avenir" w:hAnsi="Avenir" w:cs="Avenir"/>
                 <w:color w:val="000000"/>
               </w:rPr>
-              <w:t xml:space="preserve">No</w:t>
+              <w:t xml:space="preserve">Yes</w:t>
             </w:r>
           </w:p>
         </w:tc>
@@ -10663,7 +10681,7 @@
                 <w:rFonts w:ascii="Avenir" w:eastAsia="Avenir" w:hAnsi="Avenir" w:cs="Avenir"/>
                 <w:color w:val="000000"/>
               </w:rPr>
-              <w:t xml:space="preserve">No</w:t>
+              <w:t xml:space="preserve">Yes</w:t>
             </w:r>
           </w:p>
         </w:tc>
@@ -10728,7 +10746,7 @@
                 <w:rFonts w:ascii="Avenir" w:eastAsia="Avenir" w:hAnsi="Avenir" w:cs="Avenir"/>
                 <w:color w:val="000000"/>
               </w:rPr>
-              <w:t xml:space="preserve">No</w:t>
+              <w:t xml:space="preserve">Yes</w:t>
             </w:r>
           </w:p>
         </w:tc>
@@ -10792,7 +10810,7 @@
                 <w:rFonts w:ascii="Avenir" w:eastAsia="Avenir" w:hAnsi="Avenir" w:cs="Avenir"/>
                 <w:color w:val="000000"/>
               </w:rPr>
-              <w:t xml:space="preserve">No</w:t>
+              <w:t xml:space="preserve">Yes</w:t>
             </w:r>
           </w:p>
         </w:tc>
